--- a/Phuong's resume.docx
+++ b/Phuong's resume.docx
@@ -1,6 +1,6 @@
 
 <file path=word/document.xml><?xml version="1.0" encoding="utf-8"?>
-<w:document xmlns:wpc="http://schemas.microsoft.com/office/word/2010/wordprocessingCanvas" xmlns:cx="http://schemas.microsoft.com/office/drawing/2014/chartex" xmlns:cx1="http://schemas.microsoft.com/office/drawing/2015/9/8/chartex" xmlns:cx2="http://schemas.microsoft.com/office/drawing/2015/10/21/chartex" xmlns:cx3="http://schemas.microsoft.com/office/drawing/2016/5/9/chartex" xmlns:cx4="http://schemas.microsoft.com/office/drawing/2016/5/10/chartex" xmlns:cx5="http://schemas.microsoft.com/office/drawing/2016/5/11/chartex" xmlns:cx6="http://schemas.microsoft.com/office/drawing/2016/5/12/chartex" xmlns:cx7="http://schemas.microsoft.com/office/drawing/2016/5/13/chartex" xmlns:cx8="http://schemas.microsoft.com/office/drawing/2016/5/14/chartex" xmlns:mc="http://schemas.openxmlformats.org/markup-compatibility/2006" xmlns:aink="http://schemas.microsoft.com/office/drawing/2016/ink" xmlns:am3d="http://schemas.microsoft.com/office/drawing/2017/model3d" xmlns:o="urn:schemas-microsoft-com:office:office" xmlns:r="http://schemas.openxmlformats.org/officeDocument/2006/relationships" xmlns:m="http://schemas.openxmlformats.org/officeDocument/2006/math" xmlns:v="urn:schemas-microsoft-com:vml" xmlns:wp14="http://schemas.microsoft.com/office/word/2010/wordprocessingDrawing" xmlns:wp="http://schemas.openxmlformats.org/drawingml/2006/wordprocessingDrawing" xmlns:w10="urn:schemas-microsoft-com:office:word" xmlns:w="http://schemas.openxmlformats.org/wordprocessingml/2006/main" xmlns:w14="http://schemas.microsoft.com/office/word/2010/wordml" xmlns:w15="http://schemas.microsoft.com/office/word/2012/wordml" xmlns:w16cid="http://schemas.microsoft.com/office/word/2016/wordml/cid" xmlns:w16se="http://schemas.microsoft.com/office/word/2015/wordml/symex" xmlns:wpg="http://schemas.microsoft.com/office/word/2010/wordprocessingGroup" xmlns:wpi="http://schemas.microsoft.com/office/word/2010/wordprocessingInk" xmlns:wne="http://schemas.microsoft.com/office/word/2006/wordml" xmlns:wps="http://schemas.microsoft.com/office/word/2010/wordprocessingShape" mc:Ignorable="w14 w15 w16se w16cid wp14">
+<w:document xmlns:wpc="http://schemas.microsoft.com/office/word/2010/wordprocessingCanvas" xmlns:cx="http://schemas.microsoft.com/office/drawing/2014/chartex" xmlns:cx1="http://schemas.microsoft.com/office/drawing/2015/9/8/chartex" xmlns:cx2="http://schemas.microsoft.com/office/drawing/2015/10/21/chartex" xmlns:cx3="http://schemas.microsoft.com/office/drawing/2016/5/9/chartex" xmlns:cx4="http://schemas.microsoft.com/office/drawing/2016/5/10/chartex" xmlns:cx5="http://schemas.microsoft.com/office/drawing/2016/5/11/chartex" xmlns:cx6="http://schemas.microsoft.com/office/drawing/2016/5/12/chartex" xmlns:cx7="http://schemas.microsoft.com/office/drawing/2016/5/13/chartex" xmlns:cx8="http://schemas.microsoft.com/office/drawing/2016/5/14/chartex" xmlns:mc="http://schemas.openxmlformats.org/markup-compatibility/2006" xmlns:aink="http://schemas.microsoft.com/office/drawing/2016/ink" xmlns:am3d="http://schemas.microsoft.com/office/drawing/2017/model3d" xmlns:o="urn:schemas-microsoft-com:office:office" xmlns:oel="http://schemas.microsoft.com/office/2019/extlst" xmlns:r="http://schemas.openxmlformats.org/officeDocument/2006/relationships" xmlns:m="http://schemas.openxmlformats.org/officeDocument/2006/math" xmlns:v="urn:schemas-microsoft-com:vml" xmlns:wp14="http://schemas.microsoft.com/office/word/2010/wordprocessingDrawing" xmlns:wp="http://schemas.openxmlformats.org/drawingml/2006/wordprocessingDrawing" xmlns:w10="urn:schemas-microsoft-com:office:word" xmlns:w="http://schemas.openxmlformats.org/wordprocessingml/2006/main" xmlns:w14="http://schemas.microsoft.com/office/word/2010/wordml" xmlns:w15="http://schemas.microsoft.com/office/word/2012/wordml" xmlns:w16cex="http://schemas.microsoft.com/office/word/2018/wordml/cex" xmlns:w16cid="http://schemas.microsoft.com/office/word/2016/wordml/cid" xmlns:w16="http://schemas.microsoft.com/office/word/2018/wordml" xmlns:w16sdtdh="http://schemas.microsoft.com/office/word/2020/wordml/sdtdatahash" xmlns:w16se="http://schemas.microsoft.com/office/word/2015/wordml/symex" xmlns:wpg="http://schemas.microsoft.com/office/word/2010/wordprocessingGroup" xmlns:wpi="http://schemas.microsoft.com/office/word/2010/wordprocessingInk" xmlns:wne="http://schemas.microsoft.com/office/word/2006/wordml" xmlns:wps="http://schemas.microsoft.com/office/word/2010/wordprocessingShape" mc:Ignorable="w14 w15 w16se w16cid w16 w16cex w16sdtdh wp14">
   <w:body>
     <w:p>
       <w:pPr>
@@ -136,29 +136,15 @@
         </w:rPr>
         <w:t xml:space="preserve">: </w:t>
       </w:r>
-      <w:r>
-        <w:fldChar w:fldCharType="begin"/>
-      </w:r>
-      <w:r>
-        <w:instrText xml:space="preserve"> HYPERLINK "https://phuongndtech.netlify.app" </w:instrText>
-      </w:r>
-      <w:r>
-        <w:fldChar w:fldCharType="separate"/>
-      </w:r>
-      <w:r>
-        <w:rPr>
-          <w:rStyle w:val="Hyperlink"/>
-          <w:rFonts w:ascii="Segoe UI" w:hAnsi="Segoe UI" w:cs="Segoe UI"/>
-        </w:rPr>
-        <w:t>https://phuongndtech.netlify.app</w:t>
-      </w:r>
-      <w:r>
-        <w:rPr>
-          <w:rStyle w:val="Hyperlink"/>
-          <w:rFonts w:ascii="Segoe UI" w:hAnsi="Segoe UI" w:cs="Segoe UI"/>
-        </w:rPr>
-        <w:fldChar w:fldCharType="end"/>
-      </w:r>
+      <w:hyperlink r:id="rId8" w:history="1">
+        <w:r>
+          <w:rPr>
+            <w:rStyle w:val="Hyperlink"/>
+            <w:rFonts w:ascii="Segoe UI" w:hAnsi="Segoe UI" w:cs="Segoe UI"/>
+          </w:rPr>
+          <w:t>https://phuongndtech.netlify.app</w:t>
+        </w:r>
+      </w:hyperlink>
     </w:p>
     <w:p>
       <w:pPr>
@@ -184,60 +170,25 @@
         </w:rPr>
         <w:t xml:space="preserve">: </w:t>
       </w:r>
-      <w:r>
-        <w:fldChar w:fldCharType="begin"/>
-      </w:r>
-      <w:r>
-        <w:instrText xml:space="preserve"> HYPERLINK "mailto:phuongnd.tech@gmail.com" </w:instrText>
-      </w:r>
-      <w:r>
-        <w:fldChar w:fldCharType="separate"/>
-      </w:r>
-      <w:r>
-        <w:rPr>
-          <w:rStyle w:val="Hyperlink"/>
-          <w:rFonts w:ascii="Segoe UI" w:hAnsi="Segoe UI" w:cs="Segoe UI"/>
-          <w:color w:val="000000"/>
-          <w:u w:val="none"/>
-          <w:lang w:val="en-US"/>
-        </w:rPr>
-        <w:t>114/15</w:t>
-      </w:r>
-      <w:r>
-        <w:rPr>
-          <w:rStyle w:val="Hyperlink"/>
-          <w:rFonts w:ascii="Segoe UI" w:hAnsi="Segoe UI" w:cs="Segoe UI"/>
-          <w:color w:val="000000"/>
-          <w:u w:val="none"/>
-          <w:lang w:val="en-US"/>
-        </w:rPr>
-        <w:fldChar w:fldCharType="end"/>
-      </w:r>
-      <w:r>
-        <w:rPr>
-          <w:rFonts w:ascii="Segoe UI" w:hAnsi="Segoe UI" w:cs="Segoe UI"/>
-          <w:color w:val="000000"/>
-          <w:lang w:val="en-US"/>
-        </w:rPr>
-        <w:t xml:space="preserve"> Bui Quang La Street, Ward 12, Go </w:t>
-      </w:r>
-      <w:proofErr w:type="spellStart"/>
-      <w:r>
-        <w:rPr>
-          <w:rFonts w:ascii="Segoe UI" w:hAnsi="Segoe UI" w:cs="Segoe UI"/>
-          <w:color w:val="000000"/>
-          <w:lang w:val="en-US"/>
-        </w:rPr>
-        <w:t>Vap</w:t>
-      </w:r>
-      <w:proofErr w:type="spellEnd"/>
-      <w:r>
-        <w:rPr>
-          <w:rFonts w:ascii="Segoe UI" w:hAnsi="Segoe UI" w:cs="Segoe UI"/>
-          <w:color w:val="000000"/>
-          <w:lang w:val="en-US"/>
-        </w:rPr>
-        <w:t xml:space="preserve"> District, </w:t>
+      <w:hyperlink r:id="rId9" w:history="1">
+        <w:r>
+          <w:rPr>
+            <w:rStyle w:val="Hyperlink"/>
+            <w:rFonts w:ascii="Segoe UI" w:hAnsi="Segoe UI" w:cs="Segoe UI"/>
+            <w:color w:val="000000"/>
+            <w:u w:val="none"/>
+            <w:lang w:val="en-US"/>
+          </w:rPr>
+          <w:t>114/15</w:t>
+        </w:r>
+      </w:hyperlink>
+      <w:r>
+        <w:rPr>
+          <w:rFonts w:ascii="Segoe UI" w:hAnsi="Segoe UI" w:cs="Segoe UI"/>
+          <w:color w:val="000000"/>
+          <w:lang w:val="en-US"/>
+        </w:rPr>
+        <w:t xml:space="preserve"> Bui Quang La Street, Ward 12, Go Vap District, </w:t>
       </w:r>
       <w:smartTag w:uri="urn:schemas-microsoft-com:office:smarttags" w:element="City">
         <w:smartTag w:uri="urn:schemas-microsoft-com:office:smarttags" w:element="place">
@@ -383,6 +334,16 @@
         <w:shd w:val="clear" w:color="auto" w:fill="FFFFFF"/>
         <w:rPr>
           <w:rFonts w:ascii="Segoe UI" w:hAnsi="Segoe UI" w:cs="Segoe UI"/>
+        </w:rPr>
+      </w:pPr>
+      <w:bookmarkStart w:id="0" w:name="_heading=h.lxmph43odfvz"/>
+      <w:bookmarkEnd w:id="0"/>
+    </w:p>
+    <w:p>
+      <w:pPr>
+        <w:shd w:val="clear" w:color="auto" w:fill="FFFFFF"/>
+        <w:rPr>
+          <w:rFonts w:ascii="Segoe UI" w:hAnsi="Segoe UI" w:cs="Segoe UI"/>
           <w:i/>
           <w:iCs/>
           <w:color w:val="000000"/>
@@ -390,14 +351,6 @@
           <w:szCs w:val="22"/>
         </w:rPr>
       </w:pPr>
-      <w:bookmarkStart w:id="0" w:name="_heading=h.lxmph43odfvz"/>
-      <w:bookmarkEnd w:id="0"/>
-      <w:r>
-        <w:rPr>
-          <w:rFonts w:ascii="Segoe UI" w:hAnsi="Segoe UI" w:cs="Segoe UI"/>
-        </w:rPr>
-        <w:br/>
-      </w:r>
       <w:r>
         <w:rPr>
           <w:rFonts w:ascii="Segoe UI" w:hAnsi="Segoe UI" w:cs="Segoe UI"/>
@@ -407,6 +360,929 @@
           <w:sz w:val="22"/>
           <w:szCs w:val="22"/>
           <w:u w:val="single"/>
+          <w:lang w:val="en-US"/>
+        </w:rPr>
+        <w:t>POSITIVE THINKING COMPANY</w:t>
+      </w:r>
+      <w:r>
+        <w:rPr>
+          <w:rFonts w:ascii="Segoe UI" w:hAnsi="Segoe UI" w:cs="Segoe UI"/>
+          <w:b/>
+          <w:bCs/>
+          <w:sz w:val="22"/>
+          <w:szCs w:val="22"/>
+        </w:rPr>
+        <w:tab/>
+      </w:r>
+      <w:r>
+        <w:rPr>
+          <w:rFonts w:ascii="Segoe UI" w:hAnsi="Segoe UI" w:cs="Segoe UI"/>
+          <w:sz w:val="22"/>
+          <w:szCs w:val="22"/>
+        </w:rPr>
+        <w:tab/>
+      </w:r>
+      <w:r>
+        <w:rPr>
+          <w:rFonts w:ascii="Segoe UI" w:hAnsi="Segoe UI" w:cs="Segoe UI"/>
+          <w:sz w:val="22"/>
+          <w:szCs w:val="22"/>
+        </w:rPr>
+        <w:tab/>
+      </w:r>
+      <w:r>
+        <w:rPr>
+          <w:rFonts w:ascii="Segoe UI" w:hAnsi="Segoe UI" w:cs="Segoe UI"/>
+          <w:sz w:val="22"/>
+          <w:szCs w:val="22"/>
+        </w:rPr>
+        <w:tab/>
+      </w:r>
+      <w:r>
+        <w:rPr>
+          <w:rFonts w:ascii="Segoe UI" w:hAnsi="Segoe UI" w:cs="Segoe UI"/>
+          <w:sz w:val="22"/>
+          <w:szCs w:val="22"/>
+          <w:lang w:val="en-US"/>
+        </w:rPr>
+        <w:t xml:space="preserve">                      </w:t>
+      </w:r>
+      <w:r>
+        <w:rPr>
+          <w:rFonts w:ascii="Segoe UI" w:hAnsi="Segoe UI" w:cs="Segoe UI"/>
+          <w:sz w:val="22"/>
+          <w:szCs w:val="22"/>
+          <w:lang w:val="en-US"/>
+        </w:rPr>
+        <w:t xml:space="preserve">                 </w:t>
+      </w:r>
+      <w:r>
+        <w:rPr>
+          <w:rFonts w:ascii="Segoe UI" w:hAnsi="Segoe UI" w:cs="Segoe UI"/>
+          <w:sz w:val="22"/>
+          <w:szCs w:val="22"/>
+          <w:lang w:val="en-US"/>
+        </w:rPr>
+        <w:t xml:space="preserve"> </w:t>
+      </w:r>
+      <w:r>
+        <w:rPr>
+          <w:rFonts w:ascii="Segoe UI" w:hAnsi="Segoe UI" w:cs="Segoe UI"/>
+          <w:color w:val="FF0000"/>
+          <w:sz w:val="18"/>
+          <w:szCs w:val="18"/>
+          <w:u w:val="single"/>
+          <w:lang w:val="en-US"/>
+        </w:rPr>
+        <w:t>May</w:t>
+      </w:r>
+      <w:r>
+        <w:rPr>
+          <w:rFonts w:ascii="Segoe UI" w:hAnsi="Segoe UI" w:cs="Segoe UI"/>
+          <w:color w:val="FF0000"/>
+          <w:sz w:val="18"/>
+          <w:szCs w:val="18"/>
+          <w:u w:val="single"/>
+        </w:rPr>
+        <w:t xml:space="preserve"> 202</w:t>
+      </w:r>
+      <w:r>
+        <w:rPr>
+          <w:rFonts w:ascii="Segoe UI" w:hAnsi="Segoe UI" w:cs="Segoe UI"/>
+          <w:color w:val="FF0000"/>
+          <w:sz w:val="18"/>
+          <w:szCs w:val="18"/>
+          <w:u w:val="single"/>
+          <w:lang w:val="en-US"/>
+        </w:rPr>
+        <w:t>2</w:t>
+      </w:r>
+      <w:r>
+        <w:rPr>
+          <w:rFonts w:ascii="Segoe UI" w:hAnsi="Segoe UI" w:cs="Segoe UI"/>
+          <w:color w:val="FF0000"/>
+          <w:sz w:val="18"/>
+          <w:szCs w:val="18"/>
+          <w:u w:val="single"/>
+        </w:rPr>
+        <w:t xml:space="preserve"> - present</w:t>
+      </w:r>
+      <w:r>
+        <w:rPr>
+          <w:rFonts w:ascii="Segoe UI" w:hAnsi="Segoe UI" w:cs="Segoe UI"/>
+          <w:sz w:val="22"/>
+          <w:szCs w:val="22"/>
+          <w:u w:val="single"/>
+        </w:rPr>
+        <w:br/>
+      </w:r>
+      <w:r>
+        <w:rPr>
+          <w:rFonts w:ascii="Segoe UI" w:hAnsi="Segoe UI" w:cs="Segoe UI"/>
+          <w:b/>
+          <w:bCs/>
+          <w:i/>
+          <w:iCs/>
+          <w:color w:val="1155CC"/>
+          <w:sz w:val="22"/>
+          <w:szCs w:val="22"/>
+          <w:lang w:val="en-US"/>
+        </w:rPr>
+        <w:t>SENIOR SOFTWARE ENGINEER</w:t>
+      </w:r>
+      <w:r>
+        <w:rPr>
+          <w:rFonts w:ascii="Segoe UI" w:hAnsi="Segoe UI" w:cs="Segoe UI"/>
+          <w:sz w:val="22"/>
+          <w:szCs w:val="22"/>
+        </w:rPr>
+        <w:br/>
+      </w:r>
+      <w:r>
+        <w:rPr>
+          <w:rFonts w:ascii="Segoe UI" w:hAnsi="Segoe UI" w:cs="Segoe UI"/>
+          <w:b/>
+          <w:bCs/>
+          <w:color w:val="000000"/>
+          <w:sz w:val="22"/>
+          <w:szCs w:val="22"/>
+        </w:rPr>
+        <w:t xml:space="preserve">Project: </w:t>
+      </w:r>
+      <w:r>
+        <w:rPr>
+          <w:rFonts w:ascii="Segoe UI" w:hAnsi="Segoe UI" w:cs="Segoe UI"/>
+          <w:color w:val="000000"/>
+          <w:sz w:val="22"/>
+          <w:szCs w:val="22"/>
+          <w:lang w:val="en-US"/>
+        </w:rPr>
+        <w:t>McK CostGauge – Dia</w:t>
+      </w:r>
+      <w:r>
+        <w:rPr>
+          <w:rFonts w:ascii="Segoe UI" w:hAnsi="Segoe UI" w:cs="Segoe UI"/>
+          <w:color w:val="000000"/>
+          <w:sz w:val="22"/>
+          <w:szCs w:val="22"/>
+          <w:lang w:val="en-US"/>
+        </w:rPr>
+        <w:t>g</w:t>
+      </w:r>
+      <w:r>
+        <w:rPr>
+          <w:rFonts w:ascii="Segoe UI" w:hAnsi="Segoe UI" w:cs="Segoe UI"/>
+          <w:color w:val="000000"/>
+          <w:sz w:val="22"/>
+          <w:szCs w:val="22"/>
+          <w:lang w:val="en-US"/>
+        </w:rPr>
+        <w:t>no</w:t>
+      </w:r>
+      <w:r>
+        <w:rPr>
+          <w:rFonts w:ascii="Segoe UI" w:hAnsi="Segoe UI" w:cs="Segoe UI"/>
+          <w:color w:val="000000"/>
+          <w:sz w:val="22"/>
+          <w:szCs w:val="22"/>
+          <w:lang w:val="en-US"/>
+        </w:rPr>
+        <w:t>s</w:t>
+      </w:r>
+      <w:r>
+        <w:rPr>
+          <w:rFonts w:ascii="Segoe UI" w:hAnsi="Segoe UI" w:cs="Segoe UI"/>
+          <w:color w:val="000000"/>
+          <w:sz w:val="22"/>
+          <w:szCs w:val="22"/>
+          <w:lang w:val="en-US"/>
+        </w:rPr>
+        <w:t>ti</w:t>
+      </w:r>
+      <w:r>
+        <w:rPr>
+          <w:rFonts w:ascii="Segoe UI" w:hAnsi="Segoe UI" w:cs="Segoe UI"/>
+          <w:color w:val="000000"/>
+          <w:sz w:val="22"/>
+          <w:szCs w:val="22"/>
+          <w:lang w:val="en-US"/>
+        </w:rPr>
+        <w:t>c</w:t>
+      </w:r>
+      <w:r>
+        <w:rPr>
+          <w:rFonts w:ascii="Segoe UI" w:hAnsi="Segoe UI" w:cs="Segoe UI"/>
+          <w:color w:val="000000"/>
+          <w:sz w:val="22"/>
+          <w:szCs w:val="22"/>
+          <w:lang w:val="en-US"/>
+        </w:rPr>
+        <w:t xml:space="preserve"> Tool</w:t>
+      </w:r>
+    </w:p>
+    <w:p>
+      <w:pPr>
+        <w:shd w:val="clear" w:color="auto" w:fill="FFFFFF"/>
+        <w:rPr>
+          <w:rFonts w:ascii="Segoe UI" w:hAnsi="Segoe UI" w:cs="Segoe UI"/>
+          <w:color w:val="000000"/>
+          <w:sz w:val="22"/>
+          <w:szCs w:val="22"/>
+          <w:lang w:val="en-US"/>
+        </w:rPr>
+      </w:pPr>
+      <w:r>
+        <w:rPr>
+          <w:rFonts w:ascii="Segoe UI" w:hAnsi="Segoe UI" w:cs="Segoe UI"/>
+          <w:b/>
+          <w:bCs/>
+          <w:color w:val="000000"/>
+          <w:sz w:val="22"/>
+          <w:szCs w:val="22"/>
+        </w:rPr>
+        <w:t xml:space="preserve">Customer: </w:t>
+      </w:r>
+      <w:r>
+        <w:rPr>
+          <w:rFonts w:ascii="Segoe UI" w:hAnsi="Segoe UI" w:cs="Segoe UI"/>
+          <w:color w:val="000000"/>
+          <w:sz w:val="22"/>
+          <w:szCs w:val="22"/>
+          <w:lang w:val="en-US"/>
+        </w:rPr>
+        <w:t>UK</w:t>
+      </w:r>
+    </w:p>
+    <w:p>
+      <w:pPr>
+        <w:shd w:val="clear" w:color="auto" w:fill="FFFFFF"/>
+        <w:spacing w:after="150"/>
+        <w:jc w:val="both"/>
+        <w:rPr>
+          <w:rFonts w:ascii="Segoe UI" w:eastAsia="Times New Roman" w:hAnsi="Segoe UI" w:cs="Segoe UI"/>
+          <w:color w:val="242424"/>
+          <w:sz w:val="22"/>
+          <w:szCs w:val="22"/>
+          <w:lang w:val="en-US"/>
+        </w:rPr>
+      </w:pPr>
+      <w:r>
+        <w:rPr>
+          <w:rFonts w:ascii="Segoe UI" w:hAnsi="Segoe UI" w:cs="Segoe UI"/>
+          <w:b/>
+          <w:bCs/>
+          <w:color w:val="000000"/>
+          <w:sz w:val="22"/>
+          <w:szCs w:val="22"/>
+        </w:rPr>
+        <w:t>Project description</w:t>
+      </w:r>
+      <w:r>
+        <w:rPr>
+          <w:rFonts w:ascii="Segoe UI" w:hAnsi="Segoe UI" w:cs="Segoe UI"/>
+          <w:color w:val="000000"/>
+          <w:sz w:val="22"/>
+          <w:szCs w:val="22"/>
+        </w:rPr>
+        <w:t xml:space="preserve">: </w:t>
+      </w:r>
+      <w:r>
+        <w:rPr>
+          <w:rFonts w:ascii="Segoe UI" w:eastAsia="Times New Roman" w:hAnsi="Segoe UI" w:cs="Segoe UI"/>
+          <w:color w:val="242424"/>
+          <w:sz w:val="22"/>
+          <w:szCs w:val="22"/>
+          <w:lang w:val="en-US"/>
+        </w:rPr>
+        <w:t xml:space="preserve">This is a diagnostic tool used by mining operations. It helps Mine Managers understand opportunities to make cost savings. It started as an Excel model, and today is a Web-based tool offered as SaaS. The model (business logic) is in .NET with a </w:t>
+      </w:r>
+      <w:r>
+        <w:rPr>
+          <w:rFonts w:ascii="Segoe UI" w:eastAsia="Times New Roman" w:hAnsi="Segoe UI" w:cs="Segoe UI"/>
+          <w:color w:val="242424"/>
+          <w:sz w:val="22"/>
+          <w:szCs w:val="22"/>
+          <w:lang w:val="en-US"/>
+        </w:rPr>
+        <w:t>PostgreSQL</w:t>
+      </w:r>
+      <w:r>
+        <w:rPr>
+          <w:rFonts w:ascii="Segoe UI" w:eastAsia="Times New Roman" w:hAnsi="Segoe UI" w:cs="Segoe UI"/>
+          <w:color w:val="242424"/>
+          <w:sz w:val="22"/>
+          <w:szCs w:val="22"/>
+          <w:lang w:val="en-US"/>
+        </w:rPr>
+        <w:t xml:space="preserve"> database, and a Web front end.</w:t>
+      </w:r>
+    </w:p>
+    <w:p>
+      <w:pPr>
+        <w:shd w:val="clear" w:color="auto" w:fill="FFFFFF"/>
+        <w:jc w:val="both"/>
+        <w:rPr>
+          <w:rFonts w:ascii="Segoe UI" w:hAnsi="Segoe UI" w:cs="Segoe UI"/>
+          <w:color w:val="000000"/>
+          <w:sz w:val="22"/>
+          <w:szCs w:val="22"/>
+        </w:rPr>
+      </w:pPr>
+      <w:r>
+        <w:rPr>
+          <w:rFonts w:ascii="Segoe UI" w:eastAsia="Times New Roman" w:hAnsi="Segoe UI" w:cs="Segoe UI"/>
+          <w:color w:val="242424"/>
+          <w:sz w:val="22"/>
+          <w:szCs w:val="22"/>
+          <w:lang w:val="en-US"/>
+        </w:rPr>
+        <w:t>The current roadmap is re-factoring the model, building a new user experience on the front-end, and adding further models for different types and parts of mining operations.</w:t>
+      </w:r>
+    </w:p>
+    <w:p>
+      <w:pPr>
+        <w:rPr>
+          <w:rFonts w:ascii="Segoe UI" w:hAnsi="Segoe UI" w:cs="Segoe UI"/>
+          <w:color w:val="000000"/>
+          <w:sz w:val="22"/>
+          <w:szCs w:val="22"/>
+          <w:lang w:val="en-US"/>
+        </w:rPr>
+      </w:pPr>
+      <w:r>
+        <w:rPr>
+          <w:rFonts w:ascii="Segoe UI" w:hAnsi="Segoe UI" w:cs="Segoe UI"/>
+          <w:b/>
+          <w:bCs/>
+          <w:color w:val="000000"/>
+          <w:sz w:val="22"/>
+          <w:szCs w:val="22"/>
+        </w:rPr>
+        <w:t>Team size</w:t>
+      </w:r>
+      <w:r>
+        <w:rPr>
+          <w:rFonts w:ascii="Segoe UI" w:hAnsi="Segoe UI" w:cs="Segoe UI"/>
+          <w:color w:val="000000"/>
+          <w:sz w:val="22"/>
+          <w:szCs w:val="22"/>
+        </w:rPr>
+        <w:t xml:space="preserve">: </w:t>
+      </w:r>
+      <w:r>
+        <w:rPr>
+          <w:rFonts w:ascii="Segoe UI" w:hAnsi="Segoe UI" w:cs="Segoe UI"/>
+          <w:color w:val="000000"/>
+          <w:sz w:val="22"/>
+          <w:szCs w:val="22"/>
+          <w:lang w:val="en-US"/>
+        </w:rPr>
+        <w:t>Up to 10 members</w:t>
+      </w:r>
+    </w:p>
+    <w:p>
+      <w:pPr>
+        <w:shd w:val="clear" w:color="auto" w:fill="FFFFFF"/>
+        <w:rPr>
+          <w:rFonts w:ascii="Segoe UI" w:hAnsi="Segoe UI" w:cs="Segoe UI"/>
+          <w:color w:val="000000" w:themeColor="text1"/>
+          <w:sz w:val="22"/>
+          <w:szCs w:val="22"/>
+        </w:rPr>
+      </w:pPr>
+      <w:r>
+        <w:rPr>
+          <w:rFonts w:ascii="Segoe UI" w:hAnsi="Segoe UI" w:cs="Segoe UI"/>
+          <w:b/>
+          <w:bCs/>
+          <w:color w:val="000000" w:themeColor="text1"/>
+          <w:sz w:val="22"/>
+          <w:szCs w:val="22"/>
+        </w:rPr>
+        <w:t>Responsibilities</w:t>
+      </w:r>
+      <w:r>
+        <w:rPr>
+          <w:rFonts w:ascii="Segoe UI" w:hAnsi="Segoe UI" w:cs="Segoe UI"/>
+          <w:color w:val="000000" w:themeColor="text1"/>
+          <w:sz w:val="22"/>
+          <w:szCs w:val="22"/>
+        </w:rPr>
+        <w:t>:</w:t>
+      </w:r>
+    </w:p>
+    <w:p>
+      <w:pPr>
+        <w:numPr>
+          <w:ilvl w:val="0"/>
+          <w:numId w:val="12"/>
+        </w:numPr>
+        <w:shd w:val="clear" w:color="auto" w:fill="FFFFFF"/>
+        <w:spacing w:before="100" w:beforeAutospacing="1" w:after="100" w:afterAutospacing="1"/>
+        <w:rPr>
+          <w:rFonts w:ascii="Segoe UI" w:eastAsia="Times New Roman" w:hAnsi="Segoe UI" w:cs="Segoe UI"/>
+          <w:color w:val="000000" w:themeColor="text1"/>
+          <w:sz w:val="22"/>
+          <w:szCs w:val="22"/>
+          <w:lang w:val="en-US"/>
+        </w:rPr>
+      </w:pPr>
+      <w:r>
+        <w:rPr>
+          <w:rFonts w:ascii="Segoe UI" w:eastAsia="Times New Roman" w:hAnsi="Segoe UI" w:cs="Segoe UI"/>
+          <w:color w:val="000000" w:themeColor="text1"/>
+          <w:sz w:val="22"/>
+          <w:szCs w:val="22"/>
+          <w:lang w:val="en-US"/>
+        </w:rPr>
+        <w:t xml:space="preserve">Meeting with </w:t>
+      </w:r>
+      <w:r>
+        <w:rPr>
+          <w:rFonts w:ascii="Segoe UI" w:eastAsia="Times New Roman" w:hAnsi="Segoe UI" w:cs="Segoe UI"/>
+          <w:color w:val="000000" w:themeColor="text1"/>
+          <w:sz w:val="22"/>
+          <w:szCs w:val="22"/>
+          <w:lang w:val="en-US"/>
+        </w:rPr>
+        <w:t>PO</w:t>
+      </w:r>
+      <w:r>
+        <w:rPr>
+          <w:rFonts w:ascii="Segoe UI" w:eastAsia="Times New Roman" w:hAnsi="Segoe UI" w:cs="Segoe UI"/>
+          <w:color w:val="000000" w:themeColor="text1"/>
+          <w:sz w:val="22"/>
+          <w:szCs w:val="22"/>
+          <w:lang w:val="en-US"/>
+        </w:rPr>
+        <w:t xml:space="preserve"> and teammates to get clear requirements</w:t>
+      </w:r>
+      <w:r>
+        <w:rPr>
+          <w:rFonts w:ascii="Segoe UI" w:eastAsia="Times New Roman" w:hAnsi="Segoe UI" w:cs="Segoe UI"/>
+          <w:color w:val="000000" w:themeColor="text1"/>
+          <w:sz w:val="22"/>
+          <w:szCs w:val="22"/>
+          <w:lang w:val="en-US"/>
+        </w:rPr>
+        <w:t xml:space="preserve"> to</w:t>
+      </w:r>
+      <w:r>
+        <w:rPr>
+          <w:rFonts w:ascii="Segoe UI" w:eastAsia="Times New Roman" w:hAnsi="Segoe UI" w:cs="Segoe UI"/>
+          <w:color w:val="000000" w:themeColor="text1"/>
+          <w:sz w:val="22"/>
+          <w:szCs w:val="22"/>
+          <w:lang w:val="en-US"/>
+        </w:rPr>
+        <w:t xml:space="preserve"> </w:t>
+      </w:r>
+      <w:r>
+        <w:rPr>
+          <w:rFonts w:ascii="Segoe UI" w:eastAsia="Times New Roman" w:hAnsi="Segoe UI" w:cs="Segoe UI"/>
+          <w:color w:val="000000" w:themeColor="text1"/>
+          <w:sz w:val="22"/>
+          <w:szCs w:val="22"/>
+          <w:lang w:val="en-US"/>
+        </w:rPr>
+        <w:t>d</w:t>
+      </w:r>
+      <w:r>
+        <w:rPr>
+          <w:rFonts w:ascii="Segoe UI" w:eastAsia="Times New Roman" w:hAnsi="Segoe UI" w:cs="Segoe UI"/>
+          <w:color w:val="000000" w:themeColor="text1"/>
+          <w:sz w:val="22"/>
+          <w:szCs w:val="22"/>
+          <w:lang w:val="en-US"/>
+        </w:rPr>
+        <w:t>evelop new features</w:t>
+      </w:r>
+      <w:r>
+        <w:rPr>
+          <w:rFonts w:ascii="Segoe UI" w:eastAsia="Times New Roman" w:hAnsi="Segoe UI" w:cs="Segoe UI"/>
+          <w:color w:val="000000" w:themeColor="text1"/>
+          <w:sz w:val="22"/>
+          <w:szCs w:val="22"/>
+          <w:lang w:val="en-US"/>
+        </w:rPr>
+        <w:t>.</w:t>
+      </w:r>
+    </w:p>
+    <w:p>
+      <w:pPr>
+        <w:numPr>
+          <w:ilvl w:val="0"/>
+          <w:numId w:val="12"/>
+        </w:numPr>
+        <w:shd w:val="clear" w:color="auto" w:fill="FFFFFF"/>
+        <w:spacing w:before="100" w:beforeAutospacing="1" w:after="100" w:afterAutospacing="1"/>
+        <w:rPr>
+          <w:rFonts w:ascii="Segoe UI" w:eastAsia="Times New Roman" w:hAnsi="Segoe UI" w:cs="Segoe UI"/>
+          <w:color w:val="000000" w:themeColor="text1"/>
+          <w:sz w:val="22"/>
+          <w:szCs w:val="22"/>
+          <w:lang w:val="en-US"/>
+        </w:rPr>
+      </w:pPr>
+      <w:r>
+        <w:rPr>
+          <w:rFonts w:ascii="Segoe UI" w:eastAsia="Times New Roman" w:hAnsi="Segoe UI" w:cs="Segoe UI"/>
+          <w:color w:val="000000" w:themeColor="text1"/>
+          <w:sz w:val="22"/>
+          <w:szCs w:val="22"/>
+          <w:lang w:val="en-US"/>
+        </w:rPr>
+        <w:t xml:space="preserve">Refactoring the legacy </w:t>
+      </w:r>
+      <w:r>
+        <w:rPr>
+          <w:rFonts w:ascii="Segoe UI" w:eastAsia="Times New Roman" w:hAnsi="Segoe UI" w:cs="Segoe UI"/>
+          <w:color w:val="000000" w:themeColor="text1"/>
+          <w:sz w:val="22"/>
+          <w:szCs w:val="22"/>
+          <w:lang w:val="en-US"/>
+        </w:rPr>
+        <w:t>system and</w:t>
+      </w:r>
+      <w:r>
+        <w:rPr>
+          <w:rFonts w:ascii="Segoe UI" w:eastAsia="Times New Roman" w:hAnsi="Segoe UI" w:cs="Segoe UI"/>
+          <w:color w:val="000000" w:themeColor="text1"/>
+          <w:sz w:val="22"/>
+          <w:szCs w:val="22"/>
+          <w:lang w:val="en-US"/>
+        </w:rPr>
+        <w:t xml:space="preserve"> designing a new structure for a new project.</w:t>
+      </w:r>
+    </w:p>
+    <w:p>
+      <w:pPr>
+        <w:numPr>
+          <w:ilvl w:val="0"/>
+          <w:numId w:val="12"/>
+        </w:numPr>
+        <w:shd w:val="clear" w:color="auto" w:fill="FFFFFF"/>
+        <w:spacing w:before="100" w:beforeAutospacing="1" w:after="100" w:afterAutospacing="1"/>
+        <w:rPr>
+          <w:rFonts w:ascii="Segoe UI" w:eastAsia="Times New Roman" w:hAnsi="Segoe UI" w:cs="Segoe UI"/>
+          <w:color w:val="000000" w:themeColor="text1"/>
+          <w:sz w:val="22"/>
+          <w:szCs w:val="22"/>
+          <w:lang w:val="en-US"/>
+        </w:rPr>
+      </w:pPr>
+      <w:r>
+        <w:rPr>
+          <w:rFonts w:ascii="Segoe UI" w:eastAsia="Times New Roman" w:hAnsi="Segoe UI" w:cs="Segoe UI"/>
+          <w:color w:val="000000" w:themeColor="text1"/>
+          <w:sz w:val="22"/>
+          <w:szCs w:val="22"/>
+          <w:lang w:val="en-US"/>
+        </w:rPr>
+        <w:t>Aggregating data and building APIs.</w:t>
+      </w:r>
+    </w:p>
+    <w:p>
+      <w:pPr>
+        <w:numPr>
+          <w:ilvl w:val="0"/>
+          <w:numId w:val="12"/>
+        </w:numPr>
+        <w:shd w:val="clear" w:color="auto" w:fill="FFFFFF"/>
+        <w:spacing w:before="100" w:beforeAutospacing="1" w:after="100" w:afterAutospacing="1"/>
+        <w:rPr>
+          <w:rFonts w:ascii="Segoe UI" w:eastAsia="Times New Roman" w:hAnsi="Segoe UI" w:cs="Segoe UI"/>
+          <w:color w:val="000000" w:themeColor="text1"/>
+          <w:sz w:val="22"/>
+          <w:szCs w:val="22"/>
+          <w:lang w:val="en-US"/>
+        </w:rPr>
+      </w:pPr>
+      <w:r>
+        <w:rPr>
+          <w:rFonts w:ascii="Segoe UI" w:eastAsia="Times New Roman" w:hAnsi="Segoe UI" w:cs="Segoe UI"/>
+          <w:color w:val="000000" w:themeColor="text1"/>
+          <w:sz w:val="22"/>
+          <w:szCs w:val="22"/>
+          <w:lang w:val="en-US"/>
+        </w:rPr>
+        <w:t xml:space="preserve">Supporting leader to </w:t>
+      </w:r>
+      <w:r>
+        <w:rPr>
+          <w:rFonts w:ascii="Segoe UI" w:eastAsia="Times New Roman" w:hAnsi="Segoe UI" w:cs="Segoe UI"/>
+          <w:color w:val="000000" w:themeColor="text1"/>
+          <w:sz w:val="22"/>
+          <w:szCs w:val="22"/>
+          <w:lang w:val="en-US"/>
+        </w:rPr>
+        <w:t>plan and</w:t>
+      </w:r>
+      <w:r>
+        <w:rPr>
+          <w:rFonts w:ascii="Segoe UI" w:eastAsia="Times New Roman" w:hAnsi="Segoe UI" w:cs="Segoe UI"/>
+          <w:color w:val="000000" w:themeColor="text1"/>
+          <w:sz w:val="22"/>
+          <w:szCs w:val="22"/>
+          <w:lang w:val="en-US"/>
+        </w:rPr>
+        <w:t xml:space="preserve"> estimate for the newsprint.</w:t>
+      </w:r>
+    </w:p>
+    <w:p>
+      <w:pPr>
+        <w:numPr>
+          <w:ilvl w:val="0"/>
+          <w:numId w:val="12"/>
+        </w:numPr>
+        <w:shd w:val="clear" w:color="auto" w:fill="FFFFFF"/>
+        <w:spacing w:before="100" w:beforeAutospacing="1" w:after="100" w:afterAutospacing="1"/>
+        <w:rPr>
+          <w:rFonts w:ascii="Segoe UI" w:eastAsia="Times New Roman" w:hAnsi="Segoe UI" w:cs="Segoe UI"/>
+          <w:color w:val="000000" w:themeColor="text1"/>
+          <w:sz w:val="22"/>
+          <w:szCs w:val="22"/>
+          <w:lang w:val="en-US"/>
+        </w:rPr>
+      </w:pPr>
+      <w:r>
+        <w:rPr>
+          <w:rFonts w:ascii="Segoe UI" w:eastAsia="Times New Roman" w:hAnsi="Segoe UI" w:cs="Segoe UI"/>
+          <w:color w:val="000000" w:themeColor="text1"/>
+          <w:sz w:val="22"/>
+          <w:szCs w:val="22"/>
+          <w:lang w:val="en-US"/>
+        </w:rPr>
+        <w:t>Supporting QC for testing the new features and repairing data tests.</w:t>
+      </w:r>
+    </w:p>
+    <w:p>
+      <w:pPr>
+        <w:numPr>
+          <w:ilvl w:val="0"/>
+          <w:numId w:val="12"/>
+        </w:numPr>
+        <w:shd w:val="clear" w:color="auto" w:fill="FFFFFF"/>
+        <w:spacing w:before="100" w:beforeAutospacing="1" w:after="100" w:afterAutospacing="1"/>
+        <w:rPr>
+          <w:rFonts w:ascii="Segoe UI" w:eastAsia="Times New Roman" w:hAnsi="Segoe UI" w:cs="Segoe UI"/>
+          <w:color w:val="000000" w:themeColor="text1"/>
+          <w:sz w:val="22"/>
+          <w:szCs w:val="22"/>
+          <w:lang w:val="en-US"/>
+        </w:rPr>
+      </w:pPr>
+      <w:r>
+        <w:rPr>
+          <w:rFonts w:ascii="Segoe UI" w:eastAsia="Times New Roman" w:hAnsi="Segoe UI" w:cs="Segoe UI"/>
+          <w:color w:val="000000" w:themeColor="text1"/>
+          <w:sz w:val="22"/>
+          <w:szCs w:val="22"/>
+          <w:lang w:val="en-US"/>
+        </w:rPr>
+        <w:t>Supporting teammates to trade bugs and fix bugs.</w:t>
+      </w:r>
+    </w:p>
+    <w:p>
+      <w:pPr>
+        <w:numPr>
+          <w:ilvl w:val="0"/>
+          <w:numId w:val="12"/>
+        </w:numPr>
+        <w:shd w:val="clear" w:color="auto" w:fill="FFFFFF"/>
+        <w:spacing w:before="100" w:beforeAutospacing="1" w:after="100" w:afterAutospacing="1"/>
+        <w:rPr>
+          <w:rFonts w:ascii="Segoe UI" w:eastAsia="Times New Roman" w:hAnsi="Segoe UI" w:cs="Segoe UI"/>
+          <w:color w:val="000000" w:themeColor="text1"/>
+          <w:sz w:val="22"/>
+          <w:szCs w:val="22"/>
+          <w:lang w:val="en-US"/>
+        </w:rPr>
+      </w:pPr>
+      <w:r>
+        <w:rPr>
+          <w:rFonts w:ascii="Segoe UI" w:eastAsia="Times New Roman" w:hAnsi="Segoe UI" w:cs="Segoe UI"/>
+          <w:color w:val="000000" w:themeColor="text1"/>
+          <w:sz w:val="22"/>
+          <w:szCs w:val="22"/>
+          <w:lang w:val="en-US"/>
+        </w:rPr>
+        <w:t>Implementing unit tests and integrating tests for increasing test coverage.</w:t>
+      </w:r>
+    </w:p>
+    <w:p>
+      <w:pPr>
+        <w:numPr>
+          <w:ilvl w:val="0"/>
+          <w:numId w:val="12"/>
+        </w:numPr>
+        <w:shd w:val="clear" w:color="auto" w:fill="FFFFFF"/>
+        <w:spacing w:before="100" w:beforeAutospacing="1" w:after="100" w:afterAutospacing="1"/>
+        <w:rPr>
+          <w:rFonts w:ascii="Segoe UI" w:eastAsia="Times New Roman" w:hAnsi="Segoe UI" w:cs="Segoe UI"/>
+          <w:color w:val="000000" w:themeColor="text1"/>
+          <w:sz w:val="22"/>
+          <w:szCs w:val="22"/>
+          <w:lang w:val="en-US"/>
+        </w:rPr>
+      </w:pPr>
+      <w:r>
+        <w:rPr>
+          <w:rFonts w:ascii="Segoe UI" w:eastAsia="Times New Roman" w:hAnsi="Segoe UI" w:cs="Segoe UI"/>
+          <w:color w:val="000000" w:themeColor="text1"/>
+          <w:sz w:val="22"/>
+          <w:szCs w:val="22"/>
+          <w:lang w:val="en-US"/>
+        </w:rPr>
+        <w:t>Using graph query and mutation to get data from the Hasura tool.</w:t>
+      </w:r>
+    </w:p>
+    <w:p>
+      <w:pPr>
+        <w:numPr>
+          <w:ilvl w:val="0"/>
+          <w:numId w:val="12"/>
+        </w:numPr>
+        <w:shd w:val="clear" w:color="auto" w:fill="FFFFFF"/>
+        <w:spacing w:before="100" w:beforeAutospacing="1" w:after="100" w:afterAutospacing="1"/>
+        <w:rPr>
+          <w:rFonts w:ascii="Segoe UI" w:eastAsia="Times New Roman" w:hAnsi="Segoe UI" w:cs="Segoe UI"/>
+          <w:color w:val="000000" w:themeColor="text1"/>
+          <w:sz w:val="22"/>
+          <w:szCs w:val="22"/>
+          <w:lang w:val="en-US"/>
+        </w:rPr>
+      </w:pPr>
+      <w:r>
+        <w:rPr>
+          <w:rFonts w:ascii="Segoe UI" w:eastAsia="Times New Roman" w:hAnsi="Segoe UI" w:cs="Segoe UI"/>
+          <w:color w:val="000000" w:themeColor="text1"/>
+          <w:sz w:val="22"/>
+          <w:szCs w:val="22"/>
+          <w:lang w:val="en-US"/>
+        </w:rPr>
+        <w:t>Using Hasura migration to generate a new table, view, and function.</w:t>
+      </w:r>
+    </w:p>
+    <w:p>
+      <w:pPr>
+        <w:numPr>
+          <w:ilvl w:val="0"/>
+          <w:numId w:val="12"/>
+        </w:numPr>
+        <w:shd w:val="clear" w:color="auto" w:fill="FFFFFF"/>
+        <w:spacing w:before="100" w:beforeAutospacing="1" w:after="100" w:afterAutospacing="1"/>
+        <w:rPr>
+          <w:rFonts w:ascii="Segoe UI" w:eastAsia="Times New Roman" w:hAnsi="Segoe UI" w:cs="Segoe UI"/>
+          <w:color w:val="000000" w:themeColor="text1"/>
+          <w:sz w:val="22"/>
+          <w:szCs w:val="22"/>
+          <w:lang w:val="en-US"/>
+        </w:rPr>
+      </w:pPr>
+      <w:r>
+        <w:rPr>
+          <w:rFonts w:ascii="Segoe UI" w:eastAsia="Times New Roman" w:hAnsi="Segoe UI" w:cs="Segoe UI"/>
+          <w:color w:val="000000" w:themeColor="text1"/>
+          <w:sz w:val="22"/>
+          <w:szCs w:val="22"/>
+          <w:lang w:val="en-US"/>
+        </w:rPr>
+        <w:t>Handling parallel functions to improve performance with Hangfire.</w:t>
+      </w:r>
+    </w:p>
+    <w:p>
+      <w:pPr>
+        <w:numPr>
+          <w:ilvl w:val="0"/>
+          <w:numId w:val="12"/>
+        </w:numPr>
+        <w:shd w:val="clear" w:color="auto" w:fill="FFFFFF"/>
+        <w:spacing w:before="100" w:beforeAutospacing="1" w:after="100" w:afterAutospacing="1"/>
+        <w:rPr>
+          <w:rFonts w:ascii="Segoe UI" w:eastAsia="Times New Roman" w:hAnsi="Segoe UI" w:cs="Segoe UI"/>
+          <w:color w:val="000000" w:themeColor="text1"/>
+          <w:sz w:val="22"/>
+          <w:szCs w:val="22"/>
+          <w:lang w:val="en-US"/>
+        </w:rPr>
+      </w:pPr>
+      <w:r>
+        <w:rPr>
+          <w:rFonts w:ascii="Segoe UI" w:eastAsia="Times New Roman" w:hAnsi="Segoe UI" w:cs="Segoe UI"/>
+          <w:color w:val="000000" w:themeColor="text1"/>
+          <w:sz w:val="22"/>
+          <w:szCs w:val="22"/>
+          <w:lang w:val="en-US"/>
+        </w:rPr>
+        <w:t>Handling excels files with NPOI library.</w:t>
+      </w:r>
+    </w:p>
+    <w:p>
+      <w:pPr>
+        <w:numPr>
+          <w:ilvl w:val="0"/>
+          <w:numId w:val="12"/>
+        </w:numPr>
+        <w:shd w:val="clear" w:color="auto" w:fill="FFFFFF"/>
+        <w:spacing w:before="100" w:beforeAutospacing="1" w:after="100" w:afterAutospacing="1"/>
+        <w:rPr>
+          <w:rFonts w:ascii="Segoe UI" w:eastAsia="Times New Roman" w:hAnsi="Segoe UI" w:cs="Segoe UI"/>
+          <w:color w:val="000000" w:themeColor="text1"/>
+          <w:sz w:val="22"/>
+          <w:szCs w:val="22"/>
+          <w:lang w:val="en-US"/>
+        </w:rPr>
+      </w:pPr>
+      <w:r>
+        <w:rPr>
+          <w:rFonts w:ascii="Segoe UI" w:eastAsia="Times New Roman" w:hAnsi="Segoe UI" w:cs="Segoe UI"/>
+          <w:color w:val="000000" w:themeColor="text1"/>
+          <w:sz w:val="22"/>
+          <w:szCs w:val="22"/>
+          <w:lang w:val="en-US"/>
+        </w:rPr>
+        <w:t>Using Azure storage to store the excel file.</w:t>
+      </w:r>
+    </w:p>
+    <w:p>
+      <w:pPr>
+        <w:rPr>
+          <w:rFonts w:ascii="Segoe UI" w:hAnsi="Segoe UI" w:cs="Segoe UI"/>
+          <w:color w:val="000000" w:themeColor="text1"/>
+          <w:sz w:val="22"/>
+          <w:szCs w:val="22"/>
+        </w:rPr>
+      </w:pPr>
+      <w:r>
+        <w:rPr>
+          <w:rFonts w:ascii="Segoe UI" w:hAnsi="Segoe UI" w:cs="Segoe UI"/>
+          <w:b/>
+          <w:bCs/>
+          <w:color w:val="000000" w:themeColor="text1"/>
+          <w:sz w:val="22"/>
+          <w:szCs w:val="22"/>
+          <w:shd w:val="clear" w:color="auto" w:fill="FFFFFF"/>
+        </w:rPr>
+        <w:lastRenderedPageBreak/>
+        <w:t>Technologies:</w:t>
+      </w:r>
+      <w:r>
+        <w:rPr>
+          <w:rFonts w:ascii="Segoe UI" w:hAnsi="Segoe UI" w:cs="Segoe UI"/>
+          <w:color w:val="000000" w:themeColor="text1"/>
+          <w:sz w:val="22"/>
+          <w:szCs w:val="22"/>
+          <w:shd w:val="clear" w:color="auto" w:fill="FFFFFF"/>
+        </w:rPr>
+        <w:t> </w:t>
+      </w:r>
+      <w:r>
+        <w:rPr>
+          <w:rFonts w:ascii="Open Sans" w:hAnsi="Open Sans" w:cs="Open Sans"/>
+          <w:color w:val="000000" w:themeColor="text1"/>
+          <w:shd w:val="clear" w:color="auto" w:fill="FFFFFF"/>
+        </w:rPr>
+        <w:t xml:space="preserve"> </w:t>
+      </w:r>
+      <w:r>
+        <w:rPr>
+          <w:rFonts w:ascii="Segoe UI" w:hAnsi="Segoe UI" w:cs="Segoe UI"/>
+          <w:color w:val="000000" w:themeColor="text1"/>
+          <w:sz w:val="22"/>
+          <w:szCs w:val="22"/>
+          <w:shd w:val="clear" w:color="auto" w:fill="FFFFFF"/>
+        </w:rPr>
+        <w:t>.NET 6, PostgreSQL, GraphQL, Hangfire, Hasura.</w:t>
+      </w:r>
+    </w:p>
+    <w:p>
+      <w:pPr>
+        <w:shd w:val="clear" w:color="auto" w:fill="FFFFFF"/>
+        <w:rPr>
+          <w:rFonts w:ascii="Segoe UI" w:hAnsi="Segoe UI" w:cs="Segoe UI"/>
+          <w:i/>
+          <w:iCs/>
+          <w:color w:val="000000"/>
+          <w:sz w:val="22"/>
+          <w:szCs w:val="22"/>
+        </w:rPr>
+      </w:pPr>
+      <w:r>
+        <w:rPr>
+          <w:rFonts w:ascii="Segoe UI" w:hAnsi="Segoe UI" w:cs="Segoe UI"/>
+        </w:rPr>
+        <w:br/>
+      </w:r>
+      <w:r>
+        <w:rPr>
+          <w:rFonts w:ascii="Segoe UI" w:hAnsi="Segoe UI" w:cs="Segoe UI"/>
+          <w:b/>
+          <w:bCs/>
+          <w:color w:val="343A40"/>
+          <w:sz w:val="22"/>
+          <w:szCs w:val="22"/>
+          <w:u w:val="single"/>
         </w:rPr>
         <w:t>SAIGON TECHNOLOGY</w:t>
       </w:r>
@@ -475,8 +1351,8 @@
         <w:rPr>
           <w:rFonts w:ascii="Segoe UI" w:hAnsi="Segoe UI" w:cs="Segoe UI"/>
           <w:color w:val="FF0000"/>
-          <w:sz w:val="22"/>
-          <w:szCs w:val="22"/>
+          <w:sz w:val="18"/>
+          <w:szCs w:val="18"/>
           <w:u w:val="single"/>
         </w:rPr>
         <w:t>Ju</w:t>
@@ -485,8 +1361,8 @@
         <w:rPr>
           <w:rFonts w:ascii="Segoe UI" w:hAnsi="Segoe UI" w:cs="Segoe UI"/>
           <w:color w:val="FF0000"/>
-          <w:sz w:val="22"/>
-          <w:szCs w:val="22"/>
+          <w:sz w:val="18"/>
+          <w:szCs w:val="18"/>
           <w:u w:val="single"/>
           <w:lang w:val="en-US"/>
         </w:rPr>
@@ -496,17 +1372,48 @@
         <w:rPr>
           <w:rFonts w:ascii="Segoe UI" w:hAnsi="Segoe UI" w:cs="Segoe UI"/>
           <w:color w:val="FF0000"/>
-          <w:sz w:val="22"/>
-          <w:szCs w:val="22"/>
+          <w:sz w:val="18"/>
+          <w:szCs w:val="18"/>
           <w:u w:val="single"/>
         </w:rPr>
-        <w:t xml:space="preserve"> 2021 - present</w:t>
-      </w:r>
-      <w:r>
-        <w:rPr>
-          <w:rFonts w:ascii="Segoe UI" w:hAnsi="Segoe UI" w:cs="Segoe UI"/>
-          <w:sz w:val="22"/>
-          <w:szCs w:val="22"/>
+        <w:t xml:space="preserve"> 2021 </w:t>
+      </w:r>
+      <w:r>
+        <w:rPr>
+          <w:rFonts w:ascii="Segoe UI" w:hAnsi="Segoe UI" w:cs="Segoe UI"/>
+          <w:color w:val="FF0000"/>
+          <w:sz w:val="18"/>
+          <w:szCs w:val="18"/>
+          <w:u w:val="single"/>
+        </w:rPr>
+        <w:t>–</w:t>
+      </w:r>
+      <w:r>
+        <w:rPr>
+          <w:rFonts w:ascii="Segoe UI" w:hAnsi="Segoe UI" w:cs="Segoe UI"/>
+          <w:color w:val="FF0000"/>
+          <w:sz w:val="18"/>
+          <w:szCs w:val="18"/>
+          <w:u w:val="single"/>
+        </w:rPr>
+        <w:t xml:space="preserve"> </w:t>
+      </w:r>
+      <w:r>
+        <w:rPr>
+          <w:rFonts w:ascii="Segoe UI" w:hAnsi="Segoe UI" w:cs="Segoe UI"/>
+          <w:color w:val="FF0000"/>
+          <w:sz w:val="18"/>
+          <w:szCs w:val="18"/>
+          <w:u w:val="single"/>
+          <w:lang w:val="en-US"/>
+        </w:rPr>
+        <w:t>May 2022</w:t>
+      </w:r>
+      <w:r>
+        <w:rPr>
+          <w:rFonts w:ascii="Segoe UI" w:hAnsi="Segoe UI" w:cs="Segoe UI"/>
+          <w:sz w:val="18"/>
+          <w:szCs w:val="18"/>
           <w:u w:val="single"/>
         </w:rPr>
         <w:br/>
@@ -931,9 +1838,18 @@
       <w:r>
         <w:rPr>
           <w:rFonts w:ascii="Segoe UI" w:hAnsi="Segoe UI" w:cs="Segoe UI"/>
+          <w:sz w:val="22"/>
+          <w:szCs w:val="22"/>
+          <w:lang w:val="en-US"/>
+        </w:rPr>
+        <w:t xml:space="preserve">       </w:t>
+      </w:r>
+      <w:r>
+        <w:rPr>
+          <w:rFonts w:ascii="Segoe UI" w:hAnsi="Segoe UI" w:cs="Segoe UI"/>
           <w:color w:val="FF0000"/>
-          <w:sz w:val="22"/>
-          <w:szCs w:val="22"/>
+          <w:sz w:val="18"/>
+          <w:szCs w:val="18"/>
           <w:u w:val="single"/>
         </w:rPr>
         <w:t xml:space="preserve">Aug 2019 </w:t>
@@ -942,34 +1858,12 @@
         <w:rPr>
           <w:rFonts w:ascii="Segoe UI" w:hAnsi="Segoe UI" w:cs="Segoe UI"/>
           <w:color w:val="FF0000"/>
-          <w:sz w:val="22"/>
-          <w:szCs w:val="22"/>
+          <w:sz w:val="18"/>
+          <w:szCs w:val="18"/>
           <w:u w:val="single"/>
           <w:lang w:val="en-US"/>
         </w:rPr>
-        <w:t>–</w:t>
-      </w:r>
-      <w:r>
-        <w:rPr>
-          <w:rFonts w:ascii="Segoe UI" w:hAnsi="Segoe UI" w:cs="Segoe UI"/>
-          <w:color w:val="FF0000"/>
-          <w:sz w:val="22"/>
-          <w:szCs w:val="22"/>
-          <w:u w:val="single"/>
-          <w:lang w:val="en-US"/>
-        </w:rPr>
-        <w:t xml:space="preserve"> Jul</w:t>
-      </w:r>
-      <w:r>
-        <w:rPr>
-          <w:rFonts w:ascii="Segoe UI" w:hAnsi="Segoe UI" w:cs="Segoe UI"/>
-          <w:color w:val="FF0000"/>
-          <w:sz w:val="22"/>
-          <w:szCs w:val="22"/>
-          <w:u w:val="single"/>
-          <w:lang w:val="en-US"/>
-        </w:rPr>
-        <w:t xml:space="preserve"> 2021</w:t>
+        <w:t>– Jul 2021</w:t>
       </w:r>
       <w:r>
         <w:rPr>
@@ -1192,18 +2086,7 @@
           <w:sz w:val="22"/>
           <w:szCs w:val="22"/>
         </w:rPr>
-        <w:t xml:space="preserve"> a lot of services aboout media such as Scocial, Digital Search, Rules Builder, Connect, Planit, and TV Benchmarking. I'm working for TV Benchmarking and Rules Builder service. The TV Benchmarking service is that providing a flatform to analysis the ads. This service helps the user saving lots of time when analysis media. Besides, the TV Ben</w:t>
-      </w:r>
-      <w:bookmarkStart w:id="1" w:name="_GoBack"/>
-      <w:bookmarkEnd w:id="1"/>
-      <w:r>
-        <w:rPr>
-          <w:rFonts w:ascii="Segoe UI" w:hAnsi="Segoe UI" w:cs="Segoe UI"/>
-          <w:color w:val="000000"/>
-          <w:sz w:val="22"/>
-          <w:szCs w:val="22"/>
-        </w:rPr>
-        <w:t>chmarking service has two mini services like National TV and Local TV</w:t>
+        <w:t xml:space="preserve"> a lot of services aboout media such as Scocial, Digital Search, Rules Builder, Connect, Planit, and TV Benchmarking. I'm working for TV Benchmarking and Rules Builder service. The TV Benchmarking service is that providing a flatform to analysis the ads. This service helps the user saving lots of time when analysis media. Besides, the TV Benchmarking service has two mini services like National TV and Local TV</w:t>
       </w:r>
       <w:r>
         <w:rPr>
@@ -1267,7 +2150,6 @@
           <w:sz w:val="22"/>
           <w:szCs w:val="22"/>
         </w:rPr>
-        <w:lastRenderedPageBreak/>
         <w:t>Responsibilities:</w:t>
       </w:r>
     </w:p>
@@ -1803,6 +2685,7 @@
           <w:sz w:val="22"/>
           <w:szCs w:val="22"/>
         </w:rPr>
+        <w:lastRenderedPageBreak/>
         <w:t>Implementing feature satisfied OWASP TOP 10.</w:t>
       </w:r>
     </w:p>
@@ -2028,15 +2911,37 @@
           <w:szCs w:val="22"/>
           <w:lang w:val="en-US"/>
         </w:rPr>
-        <w:t xml:space="preserve">              </w:t>
+        <w:t xml:space="preserve">             </w:t>
+      </w:r>
+      <w:r>
+        <w:rPr>
+          <w:rFonts w:ascii="Segoe UI" w:hAnsi="Segoe UI" w:cs="Segoe UI"/>
+          <w:b w:val="0"/>
+          <w:color w:val="1155CC"/>
+          <w:sz w:val="22"/>
+          <w:szCs w:val="22"/>
+          <w:lang w:val="en-US"/>
+        </w:rPr>
+        <w:t xml:space="preserve">       </w:t>
+      </w:r>
+      <w:r>
+        <w:rPr>
+          <w:rFonts w:ascii="Segoe UI" w:hAnsi="Segoe UI" w:cs="Segoe UI"/>
+          <w:b w:val="0"/>
+          <w:color w:val="1155CC"/>
+          <w:sz w:val="22"/>
+          <w:szCs w:val="22"/>
+          <w:lang w:val="en-US"/>
+        </w:rPr>
+        <w:t xml:space="preserve"> </w:t>
       </w:r>
       <w:r>
         <w:rPr>
           <w:rFonts w:ascii="Segoe UI" w:hAnsi="Segoe UI" w:cs="Segoe UI"/>
           <w:b w:val="0"/>
           <w:color w:val="FF0000"/>
-          <w:sz w:val="22"/>
-          <w:szCs w:val="22"/>
+          <w:sz w:val="18"/>
+          <w:szCs w:val="18"/>
           <w:u w:val="single"/>
         </w:rPr>
         <w:t>Aug 2018 - Ju</w:t>
@@ -2046,8 +2951,8 @@
           <w:rFonts w:ascii="Segoe UI" w:hAnsi="Segoe UI" w:cs="Segoe UI"/>
           <w:b w:val="0"/>
           <w:color w:val="FF0000"/>
-          <w:sz w:val="22"/>
-          <w:szCs w:val="22"/>
+          <w:sz w:val="18"/>
+          <w:szCs w:val="18"/>
           <w:u w:val="single"/>
           <w:lang w:val="en-US"/>
         </w:rPr>
@@ -2058,8 +2963,8 @@
           <w:rFonts w:ascii="Segoe UI" w:hAnsi="Segoe UI" w:cs="Segoe UI"/>
           <w:b w:val="0"/>
           <w:color w:val="FF0000"/>
-          <w:sz w:val="22"/>
-          <w:szCs w:val="22"/>
+          <w:sz w:val="18"/>
+          <w:szCs w:val="18"/>
           <w:u w:val="single"/>
         </w:rPr>
         <w:t xml:space="preserve"> 2019</w:t>
@@ -2067,8 +2972,8 @@
       <w:r>
         <w:rPr>
           <w:rFonts w:ascii="Segoe UI" w:hAnsi="Segoe UI" w:cs="Segoe UI"/>
-          <w:sz w:val="22"/>
-          <w:szCs w:val="22"/>
+          <w:sz w:val="18"/>
+          <w:szCs w:val="18"/>
         </w:rPr>
         <w:br/>
       </w:r>
@@ -2448,10 +3353,19 @@
       <w:r>
         <w:rPr>
           <w:rFonts w:ascii="Segoe UI" w:hAnsi="Segoe UI" w:cs="Segoe UI"/>
+          <w:sz w:val="22"/>
+          <w:szCs w:val="22"/>
+          <w:lang w:val="en-US"/>
+        </w:rPr>
+        <w:t xml:space="preserve">      </w:t>
+      </w:r>
+      <w:r>
+        <w:rPr>
+          <w:rFonts w:ascii="Segoe UI" w:hAnsi="Segoe UI" w:cs="Segoe UI"/>
           <w:b w:val="0"/>
           <w:color w:val="FF0000"/>
-          <w:sz w:val="22"/>
-          <w:szCs w:val="22"/>
+          <w:sz w:val="18"/>
+          <w:szCs w:val="18"/>
           <w:u w:val="single"/>
         </w:rPr>
         <w:t xml:space="preserve">Oct 2015 - </w:t>
@@ -2461,8 +3375,8 @@
           <w:rFonts w:ascii="Segoe UI" w:hAnsi="Segoe UI" w:cs="Segoe UI"/>
           <w:b w:val="0"/>
           <w:color w:val="FF0000"/>
-          <w:sz w:val="22"/>
-          <w:szCs w:val="22"/>
+          <w:sz w:val="18"/>
+          <w:szCs w:val="18"/>
           <w:u w:val="single"/>
           <w:lang w:val="en-US"/>
         </w:rPr>
@@ -2473,8 +3387,8 @@
           <w:rFonts w:ascii="Segoe UI" w:hAnsi="Segoe UI" w:cs="Segoe UI"/>
           <w:b w:val="0"/>
           <w:color w:val="FF0000"/>
-          <w:sz w:val="22"/>
-          <w:szCs w:val="22"/>
+          <w:sz w:val="18"/>
+          <w:szCs w:val="18"/>
           <w:u w:val="single"/>
         </w:rPr>
         <w:t xml:space="preserve"> 2016</w:t>
@@ -2644,7 +3558,6 @@
           <w:sz w:val="22"/>
           <w:szCs w:val="22"/>
         </w:rPr>
-        <w:lastRenderedPageBreak/>
         <w:t>Responsibilities</w:t>
       </w:r>
       <w:r>
@@ -2993,7 +3906,6 @@
           <w:szCs w:val="22"/>
         </w:rPr>
       </w:pPr>
-      <w:proofErr w:type="spellStart"/>
       <w:r>
         <w:rPr>
           <w:rFonts w:ascii="Segoe UI" w:hAnsi="Segoe UI" w:cs="Segoe UI"/>
@@ -3022,18 +3934,7 @@
           <w:szCs w:val="22"/>
           <w:lang w:val="en-US"/>
         </w:rPr>
-        <w:t>ech</w:t>
-      </w:r>
-      <w:proofErr w:type="spellEnd"/>
-      <w:r>
-        <w:rPr>
-          <w:rFonts w:ascii="Segoe UI" w:hAnsi="Segoe UI" w:cs="Segoe UI"/>
-          <w:spacing w:val="30"/>
-          <w:sz w:val="22"/>
-          <w:szCs w:val="22"/>
-          <w:lang w:val="en-US"/>
-        </w:rPr>
-        <w:t xml:space="preserve"> Limited</w:t>
+        <w:t>ech Limited</w:t>
       </w:r>
       <w:r>
         <w:rPr>
@@ -3345,6 +4246,7 @@
           <w:sz w:val="32"/>
           <w:szCs w:val="32"/>
         </w:rPr>
+        <w:lastRenderedPageBreak/>
         <w:t>SKILLS</w:t>
       </w:r>
     </w:p>
@@ -3904,7 +4806,6 @@
           <w:sz w:val="22"/>
           <w:szCs w:val="22"/>
         </w:rPr>
-        <w:lastRenderedPageBreak/>
         <w:t>DATABASE</w:t>
       </w:r>
     </w:p>
@@ -4095,27 +4996,7 @@
           <w:szCs w:val="22"/>
           <w:lang w:val="en-US"/>
         </w:rPr>
-        <w:t xml:space="preserve">SVN (TortoiseSVN &amp; </w:t>
-      </w:r>
-      <w:proofErr w:type="spellStart"/>
-      <w:r>
-        <w:rPr>
-          <w:rFonts w:ascii="Segoe UI" w:hAnsi="Segoe UI" w:cs="Segoe UI"/>
-          <w:sz w:val="22"/>
-          <w:szCs w:val="22"/>
-          <w:lang w:val="en-US"/>
-        </w:rPr>
-        <w:t>VisualSVN</w:t>
-      </w:r>
-      <w:proofErr w:type="spellEnd"/>
-      <w:r>
-        <w:rPr>
-          <w:rFonts w:ascii="Segoe UI" w:hAnsi="Segoe UI" w:cs="Segoe UI"/>
-          <w:sz w:val="22"/>
-          <w:szCs w:val="22"/>
-          <w:lang w:val="en-US"/>
-        </w:rPr>
-        <w:t>)</w:t>
+        <w:t>SVN (TortoiseSVN &amp; VisualSVN)</w:t>
       </w:r>
     </w:p>
     <w:p>
@@ -4133,7 +5014,6 @@
           <w:lang w:val="en-US"/>
         </w:rPr>
       </w:pPr>
-      <w:proofErr w:type="spellStart"/>
       <w:r>
         <w:rPr>
           <w:rFonts w:ascii="Segoe UI" w:hAnsi="Segoe UI" w:cs="Segoe UI"/>
@@ -4143,7 +5023,6 @@
         </w:rPr>
         <w:t>Sourcetree</w:t>
       </w:r>
-      <w:proofErr w:type="spellEnd"/>
     </w:p>
     <w:p>
       <w:pPr>
@@ -4207,7 +5086,6 @@
           <w:lang w:val="en-US"/>
         </w:rPr>
       </w:pPr>
-      <w:proofErr w:type="spellStart"/>
       <w:r>
         <w:rPr>
           <w:rFonts w:ascii="Segoe UI" w:hAnsi="Segoe UI" w:cs="Segoe UI"/>
@@ -4217,7 +5095,6 @@
         </w:rPr>
         <w:t>AutoMapper</w:t>
       </w:r>
-      <w:proofErr w:type="spellEnd"/>
     </w:p>
     <w:p>
       <w:pPr>
@@ -4270,12 +5147,12 @@
       </w:r>
     </w:p>
     <w:sectPr>
-      <w:headerReference w:type="even" r:id="rId8"/>
-      <w:headerReference w:type="default" r:id="rId9"/>
-      <w:footerReference w:type="even" r:id="rId10"/>
-      <w:footerReference w:type="default" r:id="rId11"/>
-      <w:headerReference w:type="first" r:id="rId12"/>
-      <w:footerReference w:type="first" r:id="rId13"/>
+      <w:headerReference w:type="even" r:id="rId10"/>
+      <w:headerReference w:type="default" r:id="rId11"/>
+      <w:footerReference w:type="even" r:id="rId12"/>
+      <w:footerReference w:type="default" r:id="rId13"/>
+      <w:headerReference w:type="first" r:id="rId14"/>
+      <w:footerReference w:type="first" r:id="rId15"/>
       <w:pgSz w:w="12240" w:h="15840"/>
       <w:pgMar w:top="441" w:right="1080" w:bottom="0" w:left="1440" w:header="720" w:footer="720" w:gutter="0"/>
       <w:pgNumType w:start="1"/>
@@ -4286,7 +5163,7 @@
 </file>
 
 <file path=word/endnotes.xml><?xml version="1.0" encoding="utf-8"?>
-<w:endnotes xmlns:wpc="http://schemas.microsoft.com/office/word/2010/wordprocessingCanvas" xmlns:cx="http://schemas.microsoft.com/office/drawing/2014/chartex" xmlns:cx1="http://schemas.microsoft.com/office/drawing/2015/9/8/chartex" xmlns:cx2="http://schemas.microsoft.com/office/drawing/2015/10/21/chartex" xmlns:cx3="http://schemas.microsoft.com/office/drawing/2016/5/9/chartex" xmlns:cx4="http://schemas.microsoft.com/office/drawing/2016/5/10/chartex" xmlns:cx5="http://schemas.microsoft.com/office/drawing/2016/5/11/chartex" xmlns:cx6="http://schemas.microsoft.com/office/drawing/2016/5/12/chartex" xmlns:cx7="http://schemas.microsoft.com/office/drawing/2016/5/13/chartex" xmlns:cx8="http://schemas.microsoft.com/office/drawing/2016/5/14/chartex" xmlns:mc="http://schemas.openxmlformats.org/markup-compatibility/2006" xmlns:aink="http://schemas.microsoft.com/office/drawing/2016/ink" xmlns:am3d="http://schemas.microsoft.com/office/drawing/2017/model3d" xmlns:o="urn:schemas-microsoft-com:office:office" xmlns:r="http://schemas.openxmlformats.org/officeDocument/2006/relationships" xmlns:m="http://schemas.openxmlformats.org/officeDocument/2006/math" xmlns:v="urn:schemas-microsoft-com:vml" xmlns:wp14="http://schemas.microsoft.com/office/word/2010/wordprocessingDrawing" xmlns:wp="http://schemas.openxmlformats.org/drawingml/2006/wordprocessingDrawing" xmlns:w10="urn:schemas-microsoft-com:office:word" xmlns:w="http://schemas.openxmlformats.org/wordprocessingml/2006/main" xmlns:w14="http://schemas.microsoft.com/office/word/2010/wordml" xmlns:w15="http://schemas.microsoft.com/office/word/2012/wordml" xmlns:w16cid="http://schemas.microsoft.com/office/word/2016/wordml/cid" xmlns:w16se="http://schemas.microsoft.com/office/word/2015/wordml/symex" xmlns:wpg="http://schemas.microsoft.com/office/word/2010/wordprocessingGroup" xmlns:wpi="http://schemas.microsoft.com/office/word/2010/wordprocessingInk" xmlns:wne="http://schemas.microsoft.com/office/word/2006/wordml" xmlns:wps="http://schemas.microsoft.com/office/word/2010/wordprocessingShape" mc:Ignorable="w14 w15 w16se w16cid wp14">
+<w:endnotes xmlns:wpc="http://schemas.microsoft.com/office/word/2010/wordprocessingCanvas" xmlns:cx="http://schemas.microsoft.com/office/drawing/2014/chartex" xmlns:cx1="http://schemas.microsoft.com/office/drawing/2015/9/8/chartex" xmlns:cx2="http://schemas.microsoft.com/office/drawing/2015/10/21/chartex" xmlns:cx3="http://schemas.microsoft.com/office/drawing/2016/5/9/chartex" xmlns:cx4="http://schemas.microsoft.com/office/drawing/2016/5/10/chartex" xmlns:cx5="http://schemas.microsoft.com/office/drawing/2016/5/11/chartex" xmlns:cx6="http://schemas.microsoft.com/office/drawing/2016/5/12/chartex" xmlns:cx7="http://schemas.microsoft.com/office/drawing/2016/5/13/chartex" xmlns:cx8="http://schemas.microsoft.com/office/drawing/2016/5/14/chartex" xmlns:mc="http://schemas.openxmlformats.org/markup-compatibility/2006" xmlns:aink="http://schemas.microsoft.com/office/drawing/2016/ink" xmlns:am3d="http://schemas.microsoft.com/office/drawing/2017/model3d" xmlns:o="urn:schemas-microsoft-com:office:office" xmlns:oel="http://schemas.microsoft.com/office/2019/extlst" xmlns:r="http://schemas.openxmlformats.org/officeDocument/2006/relationships" xmlns:m="http://schemas.openxmlformats.org/officeDocument/2006/math" xmlns:v="urn:schemas-microsoft-com:vml" xmlns:wp14="http://schemas.microsoft.com/office/word/2010/wordprocessingDrawing" xmlns:wp="http://schemas.openxmlformats.org/drawingml/2006/wordprocessingDrawing" xmlns:w10="urn:schemas-microsoft-com:office:word" xmlns:w="http://schemas.openxmlformats.org/wordprocessingml/2006/main" xmlns:w14="http://schemas.microsoft.com/office/word/2010/wordml" xmlns:w15="http://schemas.microsoft.com/office/word/2012/wordml" xmlns:w16cex="http://schemas.microsoft.com/office/word/2018/wordml/cex" xmlns:w16cid="http://schemas.microsoft.com/office/word/2016/wordml/cid" xmlns:w16="http://schemas.microsoft.com/office/word/2018/wordml" xmlns:w16sdtdh="http://schemas.microsoft.com/office/word/2020/wordml/sdtdatahash" xmlns:w16se="http://schemas.microsoft.com/office/word/2015/wordml/symex" xmlns:wpg="http://schemas.microsoft.com/office/word/2010/wordprocessingGroup" xmlns:wpi="http://schemas.microsoft.com/office/word/2010/wordprocessingInk" xmlns:wne="http://schemas.microsoft.com/office/word/2006/wordml" xmlns:wps="http://schemas.microsoft.com/office/word/2010/wordprocessingShape" mc:Ignorable="w14 w15 w16se w16cid w16 w16cex w16sdtdh wp14">
   <w:endnote w:type="separator" w:id="-1">
     <w:p>
       <w:r>
@@ -4305,7 +5182,7 @@
 </file>
 
 <file path=word/footer1.xml><?xml version="1.0" encoding="utf-8"?>
-<w:ftr xmlns:wpc="http://schemas.microsoft.com/office/word/2010/wordprocessingCanvas" xmlns:cx="http://schemas.microsoft.com/office/drawing/2014/chartex" xmlns:cx1="http://schemas.microsoft.com/office/drawing/2015/9/8/chartex" xmlns:cx2="http://schemas.microsoft.com/office/drawing/2015/10/21/chartex" xmlns:cx3="http://schemas.microsoft.com/office/drawing/2016/5/9/chartex" xmlns:cx4="http://schemas.microsoft.com/office/drawing/2016/5/10/chartex" xmlns:cx5="http://schemas.microsoft.com/office/drawing/2016/5/11/chartex" xmlns:cx6="http://schemas.microsoft.com/office/drawing/2016/5/12/chartex" xmlns:cx7="http://schemas.microsoft.com/office/drawing/2016/5/13/chartex" xmlns:cx8="http://schemas.microsoft.com/office/drawing/2016/5/14/chartex" xmlns:mc="http://schemas.openxmlformats.org/markup-compatibility/2006" xmlns:aink="http://schemas.microsoft.com/office/drawing/2016/ink" xmlns:am3d="http://schemas.microsoft.com/office/drawing/2017/model3d" xmlns:o="urn:schemas-microsoft-com:office:office" xmlns:r="http://schemas.openxmlformats.org/officeDocument/2006/relationships" xmlns:m="http://schemas.openxmlformats.org/officeDocument/2006/math" xmlns:v="urn:schemas-microsoft-com:vml" xmlns:wp14="http://schemas.microsoft.com/office/word/2010/wordprocessingDrawing" xmlns:wp="http://schemas.openxmlformats.org/drawingml/2006/wordprocessingDrawing" xmlns:w10="urn:schemas-microsoft-com:office:word" xmlns:w="http://schemas.openxmlformats.org/wordprocessingml/2006/main" xmlns:w14="http://schemas.microsoft.com/office/word/2010/wordml" xmlns:w15="http://schemas.microsoft.com/office/word/2012/wordml" xmlns:w16cid="http://schemas.microsoft.com/office/word/2016/wordml/cid" xmlns:w16se="http://schemas.microsoft.com/office/word/2015/wordml/symex" xmlns:wpg="http://schemas.microsoft.com/office/word/2010/wordprocessingGroup" xmlns:wpi="http://schemas.microsoft.com/office/word/2010/wordprocessingInk" xmlns:wne="http://schemas.microsoft.com/office/word/2006/wordml" xmlns:wps="http://schemas.microsoft.com/office/word/2010/wordprocessingShape" mc:Ignorable="w14 w15 w16se w16cid wp14">
+<w:ftr xmlns:wpc="http://schemas.microsoft.com/office/word/2010/wordprocessingCanvas" xmlns:cx="http://schemas.microsoft.com/office/drawing/2014/chartex" xmlns:cx1="http://schemas.microsoft.com/office/drawing/2015/9/8/chartex" xmlns:cx2="http://schemas.microsoft.com/office/drawing/2015/10/21/chartex" xmlns:cx3="http://schemas.microsoft.com/office/drawing/2016/5/9/chartex" xmlns:cx4="http://schemas.microsoft.com/office/drawing/2016/5/10/chartex" xmlns:cx5="http://schemas.microsoft.com/office/drawing/2016/5/11/chartex" xmlns:cx6="http://schemas.microsoft.com/office/drawing/2016/5/12/chartex" xmlns:cx7="http://schemas.microsoft.com/office/drawing/2016/5/13/chartex" xmlns:cx8="http://schemas.microsoft.com/office/drawing/2016/5/14/chartex" xmlns:mc="http://schemas.openxmlformats.org/markup-compatibility/2006" xmlns:aink="http://schemas.microsoft.com/office/drawing/2016/ink" xmlns:am3d="http://schemas.microsoft.com/office/drawing/2017/model3d" xmlns:o="urn:schemas-microsoft-com:office:office" xmlns:oel="http://schemas.microsoft.com/office/2019/extlst" xmlns:r="http://schemas.openxmlformats.org/officeDocument/2006/relationships" xmlns:m="http://schemas.openxmlformats.org/officeDocument/2006/math" xmlns:v="urn:schemas-microsoft-com:vml" xmlns:wp14="http://schemas.microsoft.com/office/word/2010/wordprocessingDrawing" xmlns:wp="http://schemas.openxmlformats.org/drawingml/2006/wordprocessingDrawing" xmlns:w10="urn:schemas-microsoft-com:office:word" xmlns:w="http://schemas.openxmlformats.org/wordprocessingml/2006/main" xmlns:w14="http://schemas.microsoft.com/office/word/2010/wordml" xmlns:w15="http://schemas.microsoft.com/office/word/2012/wordml" xmlns:w16cex="http://schemas.microsoft.com/office/word/2018/wordml/cex" xmlns:w16cid="http://schemas.microsoft.com/office/word/2016/wordml/cid" xmlns:w16="http://schemas.microsoft.com/office/word/2018/wordml" xmlns:w16sdtdh="http://schemas.microsoft.com/office/word/2020/wordml/sdtdatahash" xmlns:w16se="http://schemas.microsoft.com/office/word/2015/wordml/symex" xmlns:wpg="http://schemas.microsoft.com/office/word/2010/wordprocessingGroup" xmlns:wpi="http://schemas.microsoft.com/office/word/2010/wordprocessingInk" xmlns:wne="http://schemas.microsoft.com/office/word/2006/wordml" xmlns:wps="http://schemas.microsoft.com/office/word/2010/wordprocessingShape" mc:Ignorable="w14 w15 w16se w16cid w16 w16cex w16sdtdh wp14">
   <w:p>
     <w:pPr>
       <w:tabs>
@@ -4321,7 +5198,7 @@
 </file>
 
 <file path=word/footer2.xml><?xml version="1.0" encoding="utf-8"?>
-<w:ftr xmlns:wpc="http://schemas.microsoft.com/office/word/2010/wordprocessingCanvas" xmlns:cx="http://schemas.microsoft.com/office/drawing/2014/chartex" xmlns:cx1="http://schemas.microsoft.com/office/drawing/2015/9/8/chartex" xmlns:cx2="http://schemas.microsoft.com/office/drawing/2015/10/21/chartex" xmlns:cx3="http://schemas.microsoft.com/office/drawing/2016/5/9/chartex" xmlns:cx4="http://schemas.microsoft.com/office/drawing/2016/5/10/chartex" xmlns:cx5="http://schemas.microsoft.com/office/drawing/2016/5/11/chartex" xmlns:cx6="http://schemas.microsoft.com/office/drawing/2016/5/12/chartex" xmlns:cx7="http://schemas.microsoft.com/office/drawing/2016/5/13/chartex" xmlns:cx8="http://schemas.microsoft.com/office/drawing/2016/5/14/chartex" xmlns:mc="http://schemas.openxmlformats.org/markup-compatibility/2006" xmlns:aink="http://schemas.microsoft.com/office/drawing/2016/ink" xmlns:am3d="http://schemas.microsoft.com/office/drawing/2017/model3d" xmlns:o="urn:schemas-microsoft-com:office:office" xmlns:r="http://schemas.openxmlformats.org/officeDocument/2006/relationships" xmlns:m="http://schemas.openxmlformats.org/officeDocument/2006/math" xmlns:v="urn:schemas-microsoft-com:vml" xmlns:wp14="http://schemas.microsoft.com/office/word/2010/wordprocessingDrawing" xmlns:wp="http://schemas.openxmlformats.org/drawingml/2006/wordprocessingDrawing" xmlns:w10="urn:schemas-microsoft-com:office:word" xmlns:w="http://schemas.openxmlformats.org/wordprocessingml/2006/main" xmlns:w14="http://schemas.microsoft.com/office/word/2010/wordml" xmlns:w15="http://schemas.microsoft.com/office/word/2012/wordml" xmlns:w16cid="http://schemas.microsoft.com/office/word/2016/wordml/cid" xmlns:w16se="http://schemas.microsoft.com/office/word/2015/wordml/symex" xmlns:wpg="http://schemas.microsoft.com/office/word/2010/wordprocessingGroup" xmlns:wpi="http://schemas.microsoft.com/office/word/2010/wordprocessingInk" xmlns:wne="http://schemas.microsoft.com/office/word/2006/wordml" xmlns:wps="http://schemas.microsoft.com/office/word/2010/wordprocessingShape" mc:Ignorable="w14 w15 w16se w16cid wp14">
+<w:ftr xmlns:wpc="http://schemas.microsoft.com/office/word/2010/wordprocessingCanvas" xmlns:cx="http://schemas.microsoft.com/office/drawing/2014/chartex" xmlns:cx1="http://schemas.microsoft.com/office/drawing/2015/9/8/chartex" xmlns:cx2="http://schemas.microsoft.com/office/drawing/2015/10/21/chartex" xmlns:cx3="http://schemas.microsoft.com/office/drawing/2016/5/9/chartex" xmlns:cx4="http://schemas.microsoft.com/office/drawing/2016/5/10/chartex" xmlns:cx5="http://schemas.microsoft.com/office/drawing/2016/5/11/chartex" xmlns:cx6="http://schemas.microsoft.com/office/drawing/2016/5/12/chartex" xmlns:cx7="http://schemas.microsoft.com/office/drawing/2016/5/13/chartex" xmlns:cx8="http://schemas.microsoft.com/office/drawing/2016/5/14/chartex" xmlns:mc="http://schemas.openxmlformats.org/markup-compatibility/2006" xmlns:aink="http://schemas.microsoft.com/office/drawing/2016/ink" xmlns:am3d="http://schemas.microsoft.com/office/drawing/2017/model3d" xmlns:o="urn:schemas-microsoft-com:office:office" xmlns:oel="http://schemas.microsoft.com/office/2019/extlst" xmlns:r="http://schemas.openxmlformats.org/officeDocument/2006/relationships" xmlns:m="http://schemas.openxmlformats.org/officeDocument/2006/math" xmlns:v="urn:schemas-microsoft-com:vml" xmlns:wp14="http://schemas.microsoft.com/office/word/2010/wordprocessingDrawing" xmlns:wp="http://schemas.openxmlformats.org/drawingml/2006/wordprocessingDrawing" xmlns:w10="urn:schemas-microsoft-com:office:word" xmlns:w="http://schemas.openxmlformats.org/wordprocessingml/2006/main" xmlns:w14="http://schemas.microsoft.com/office/word/2010/wordml" xmlns:w15="http://schemas.microsoft.com/office/word/2012/wordml" xmlns:w16cex="http://schemas.microsoft.com/office/word/2018/wordml/cex" xmlns:w16cid="http://schemas.microsoft.com/office/word/2016/wordml/cid" xmlns:w16="http://schemas.microsoft.com/office/word/2018/wordml" xmlns:w16sdtdh="http://schemas.microsoft.com/office/word/2020/wordml/sdtdatahash" xmlns:w16se="http://schemas.microsoft.com/office/word/2015/wordml/symex" xmlns:wpg="http://schemas.microsoft.com/office/word/2010/wordprocessingGroup" xmlns:wpi="http://schemas.microsoft.com/office/word/2010/wordprocessingInk" xmlns:wne="http://schemas.microsoft.com/office/word/2006/wordml" xmlns:wps="http://schemas.microsoft.com/office/word/2010/wordprocessingShape" mc:Ignorable="w14 w15 w16se w16cid w16 w16cex w16sdtdh wp14">
   <w:p>
     <w:pPr>
       <w:tabs>
@@ -4337,7 +5214,7 @@
 </file>
 
 <file path=word/footer3.xml><?xml version="1.0" encoding="utf-8"?>
-<w:ftr xmlns:wpc="http://schemas.microsoft.com/office/word/2010/wordprocessingCanvas" xmlns:cx="http://schemas.microsoft.com/office/drawing/2014/chartex" xmlns:cx1="http://schemas.microsoft.com/office/drawing/2015/9/8/chartex" xmlns:cx2="http://schemas.microsoft.com/office/drawing/2015/10/21/chartex" xmlns:cx3="http://schemas.microsoft.com/office/drawing/2016/5/9/chartex" xmlns:cx4="http://schemas.microsoft.com/office/drawing/2016/5/10/chartex" xmlns:cx5="http://schemas.microsoft.com/office/drawing/2016/5/11/chartex" xmlns:cx6="http://schemas.microsoft.com/office/drawing/2016/5/12/chartex" xmlns:cx7="http://schemas.microsoft.com/office/drawing/2016/5/13/chartex" xmlns:cx8="http://schemas.microsoft.com/office/drawing/2016/5/14/chartex" xmlns:mc="http://schemas.openxmlformats.org/markup-compatibility/2006" xmlns:aink="http://schemas.microsoft.com/office/drawing/2016/ink" xmlns:am3d="http://schemas.microsoft.com/office/drawing/2017/model3d" xmlns:o="urn:schemas-microsoft-com:office:office" xmlns:r="http://schemas.openxmlformats.org/officeDocument/2006/relationships" xmlns:m="http://schemas.openxmlformats.org/officeDocument/2006/math" xmlns:v="urn:schemas-microsoft-com:vml" xmlns:wp14="http://schemas.microsoft.com/office/word/2010/wordprocessingDrawing" xmlns:wp="http://schemas.openxmlformats.org/drawingml/2006/wordprocessingDrawing" xmlns:w10="urn:schemas-microsoft-com:office:word" xmlns:w="http://schemas.openxmlformats.org/wordprocessingml/2006/main" xmlns:w14="http://schemas.microsoft.com/office/word/2010/wordml" xmlns:w15="http://schemas.microsoft.com/office/word/2012/wordml" xmlns:w16cid="http://schemas.microsoft.com/office/word/2016/wordml/cid" xmlns:w16se="http://schemas.microsoft.com/office/word/2015/wordml/symex" xmlns:wpg="http://schemas.microsoft.com/office/word/2010/wordprocessingGroup" xmlns:wpi="http://schemas.microsoft.com/office/word/2010/wordprocessingInk" xmlns:wne="http://schemas.microsoft.com/office/word/2006/wordml" xmlns:wps="http://schemas.microsoft.com/office/word/2010/wordprocessingShape" mc:Ignorable="w14 w15 w16se w16cid wp14">
+<w:ftr xmlns:wpc="http://schemas.microsoft.com/office/word/2010/wordprocessingCanvas" xmlns:cx="http://schemas.microsoft.com/office/drawing/2014/chartex" xmlns:cx1="http://schemas.microsoft.com/office/drawing/2015/9/8/chartex" xmlns:cx2="http://schemas.microsoft.com/office/drawing/2015/10/21/chartex" xmlns:cx3="http://schemas.microsoft.com/office/drawing/2016/5/9/chartex" xmlns:cx4="http://schemas.microsoft.com/office/drawing/2016/5/10/chartex" xmlns:cx5="http://schemas.microsoft.com/office/drawing/2016/5/11/chartex" xmlns:cx6="http://schemas.microsoft.com/office/drawing/2016/5/12/chartex" xmlns:cx7="http://schemas.microsoft.com/office/drawing/2016/5/13/chartex" xmlns:cx8="http://schemas.microsoft.com/office/drawing/2016/5/14/chartex" xmlns:mc="http://schemas.openxmlformats.org/markup-compatibility/2006" xmlns:aink="http://schemas.microsoft.com/office/drawing/2016/ink" xmlns:am3d="http://schemas.microsoft.com/office/drawing/2017/model3d" xmlns:o="urn:schemas-microsoft-com:office:office" xmlns:oel="http://schemas.microsoft.com/office/2019/extlst" xmlns:r="http://schemas.openxmlformats.org/officeDocument/2006/relationships" xmlns:m="http://schemas.openxmlformats.org/officeDocument/2006/math" xmlns:v="urn:schemas-microsoft-com:vml" xmlns:wp14="http://schemas.microsoft.com/office/word/2010/wordprocessingDrawing" xmlns:wp="http://schemas.openxmlformats.org/drawingml/2006/wordprocessingDrawing" xmlns:w10="urn:schemas-microsoft-com:office:word" xmlns:w="http://schemas.openxmlformats.org/wordprocessingml/2006/main" xmlns:w14="http://schemas.microsoft.com/office/word/2010/wordml" xmlns:w15="http://schemas.microsoft.com/office/word/2012/wordml" xmlns:w16cex="http://schemas.microsoft.com/office/word/2018/wordml/cex" xmlns:w16cid="http://schemas.microsoft.com/office/word/2016/wordml/cid" xmlns:w16="http://schemas.microsoft.com/office/word/2018/wordml" xmlns:w16sdtdh="http://schemas.microsoft.com/office/word/2020/wordml/sdtdatahash" xmlns:w16se="http://schemas.microsoft.com/office/word/2015/wordml/symex" xmlns:wpg="http://schemas.microsoft.com/office/word/2010/wordprocessingGroup" xmlns:wpi="http://schemas.microsoft.com/office/word/2010/wordprocessingInk" xmlns:wne="http://schemas.microsoft.com/office/word/2006/wordml" xmlns:wps="http://schemas.microsoft.com/office/word/2010/wordprocessingShape" mc:Ignorable="w14 w15 w16se w16cid w16 w16cex w16sdtdh wp14">
   <w:p>
     <w:pPr>
       <w:tabs>
@@ -4353,7 +5230,7 @@
 </file>
 
 <file path=word/footnotes.xml><?xml version="1.0" encoding="utf-8"?>
-<w:footnotes xmlns:wpc="http://schemas.microsoft.com/office/word/2010/wordprocessingCanvas" xmlns:cx="http://schemas.microsoft.com/office/drawing/2014/chartex" xmlns:cx1="http://schemas.microsoft.com/office/drawing/2015/9/8/chartex" xmlns:cx2="http://schemas.microsoft.com/office/drawing/2015/10/21/chartex" xmlns:cx3="http://schemas.microsoft.com/office/drawing/2016/5/9/chartex" xmlns:cx4="http://schemas.microsoft.com/office/drawing/2016/5/10/chartex" xmlns:cx5="http://schemas.microsoft.com/office/drawing/2016/5/11/chartex" xmlns:cx6="http://schemas.microsoft.com/office/drawing/2016/5/12/chartex" xmlns:cx7="http://schemas.microsoft.com/office/drawing/2016/5/13/chartex" xmlns:cx8="http://schemas.microsoft.com/office/drawing/2016/5/14/chartex" xmlns:mc="http://schemas.openxmlformats.org/markup-compatibility/2006" xmlns:aink="http://schemas.microsoft.com/office/drawing/2016/ink" xmlns:am3d="http://schemas.microsoft.com/office/drawing/2017/model3d" xmlns:o="urn:schemas-microsoft-com:office:office" xmlns:r="http://schemas.openxmlformats.org/officeDocument/2006/relationships" xmlns:m="http://schemas.openxmlformats.org/officeDocument/2006/math" xmlns:v="urn:schemas-microsoft-com:vml" xmlns:wp14="http://schemas.microsoft.com/office/word/2010/wordprocessingDrawing" xmlns:wp="http://schemas.openxmlformats.org/drawingml/2006/wordprocessingDrawing" xmlns:w10="urn:schemas-microsoft-com:office:word" xmlns:w="http://schemas.openxmlformats.org/wordprocessingml/2006/main" xmlns:w14="http://schemas.microsoft.com/office/word/2010/wordml" xmlns:w15="http://schemas.microsoft.com/office/word/2012/wordml" xmlns:w16cid="http://schemas.microsoft.com/office/word/2016/wordml/cid" xmlns:w16se="http://schemas.microsoft.com/office/word/2015/wordml/symex" xmlns:wpg="http://schemas.microsoft.com/office/word/2010/wordprocessingGroup" xmlns:wpi="http://schemas.microsoft.com/office/word/2010/wordprocessingInk" xmlns:wne="http://schemas.microsoft.com/office/word/2006/wordml" xmlns:wps="http://schemas.microsoft.com/office/word/2010/wordprocessingShape" mc:Ignorable="w14 w15 w16se w16cid wp14">
+<w:footnotes xmlns:wpc="http://schemas.microsoft.com/office/word/2010/wordprocessingCanvas" xmlns:cx="http://schemas.microsoft.com/office/drawing/2014/chartex" xmlns:cx1="http://schemas.microsoft.com/office/drawing/2015/9/8/chartex" xmlns:cx2="http://schemas.microsoft.com/office/drawing/2015/10/21/chartex" xmlns:cx3="http://schemas.microsoft.com/office/drawing/2016/5/9/chartex" xmlns:cx4="http://schemas.microsoft.com/office/drawing/2016/5/10/chartex" xmlns:cx5="http://schemas.microsoft.com/office/drawing/2016/5/11/chartex" xmlns:cx6="http://schemas.microsoft.com/office/drawing/2016/5/12/chartex" xmlns:cx7="http://schemas.microsoft.com/office/drawing/2016/5/13/chartex" xmlns:cx8="http://schemas.microsoft.com/office/drawing/2016/5/14/chartex" xmlns:mc="http://schemas.openxmlformats.org/markup-compatibility/2006" xmlns:aink="http://schemas.microsoft.com/office/drawing/2016/ink" xmlns:am3d="http://schemas.microsoft.com/office/drawing/2017/model3d" xmlns:o="urn:schemas-microsoft-com:office:office" xmlns:oel="http://schemas.microsoft.com/office/2019/extlst" xmlns:r="http://schemas.openxmlformats.org/officeDocument/2006/relationships" xmlns:m="http://schemas.openxmlformats.org/officeDocument/2006/math" xmlns:v="urn:schemas-microsoft-com:vml" xmlns:wp14="http://schemas.microsoft.com/office/word/2010/wordprocessingDrawing" xmlns:wp="http://schemas.openxmlformats.org/drawingml/2006/wordprocessingDrawing" xmlns:w10="urn:schemas-microsoft-com:office:word" xmlns:w="http://schemas.openxmlformats.org/wordprocessingml/2006/main" xmlns:w14="http://schemas.microsoft.com/office/word/2010/wordml" xmlns:w15="http://schemas.microsoft.com/office/word/2012/wordml" xmlns:w16cex="http://schemas.microsoft.com/office/word/2018/wordml/cex" xmlns:w16cid="http://schemas.microsoft.com/office/word/2016/wordml/cid" xmlns:w16="http://schemas.microsoft.com/office/word/2018/wordml" xmlns:w16sdtdh="http://schemas.microsoft.com/office/word/2020/wordml/sdtdatahash" xmlns:w16se="http://schemas.microsoft.com/office/word/2015/wordml/symex" xmlns:wpg="http://schemas.microsoft.com/office/word/2010/wordprocessingGroup" xmlns:wpi="http://schemas.microsoft.com/office/word/2010/wordprocessingInk" xmlns:wne="http://schemas.microsoft.com/office/word/2006/wordml" xmlns:wps="http://schemas.microsoft.com/office/word/2010/wordprocessingShape" mc:Ignorable="w14 w15 w16se w16cid w16 w16cex w16sdtdh wp14">
   <w:footnote w:type="separator" w:id="-1">
     <w:p>
       <w:r>
@@ -4372,7 +5249,7 @@
 </file>
 
 <file path=word/header1.xml><?xml version="1.0" encoding="utf-8"?>
-<w:hdr xmlns:wpc="http://schemas.microsoft.com/office/word/2010/wordprocessingCanvas" xmlns:cx="http://schemas.microsoft.com/office/drawing/2014/chartex" xmlns:cx1="http://schemas.microsoft.com/office/drawing/2015/9/8/chartex" xmlns:cx2="http://schemas.microsoft.com/office/drawing/2015/10/21/chartex" xmlns:cx3="http://schemas.microsoft.com/office/drawing/2016/5/9/chartex" xmlns:cx4="http://schemas.microsoft.com/office/drawing/2016/5/10/chartex" xmlns:cx5="http://schemas.microsoft.com/office/drawing/2016/5/11/chartex" xmlns:cx6="http://schemas.microsoft.com/office/drawing/2016/5/12/chartex" xmlns:cx7="http://schemas.microsoft.com/office/drawing/2016/5/13/chartex" xmlns:cx8="http://schemas.microsoft.com/office/drawing/2016/5/14/chartex" xmlns:mc="http://schemas.openxmlformats.org/markup-compatibility/2006" xmlns:aink="http://schemas.microsoft.com/office/drawing/2016/ink" xmlns:am3d="http://schemas.microsoft.com/office/drawing/2017/model3d" xmlns:o="urn:schemas-microsoft-com:office:office" xmlns:r="http://schemas.openxmlformats.org/officeDocument/2006/relationships" xmlns:m="http://schemas.openxmlformats.org/officeDocument/2006/math" xmlns:v="urn:schemas-microsoft-com:vml" xmlns:wp14="http://schemas.microsoft.com/office/word/2010/wordprocessingDrawing" xmlns:wp="http://schemas.openxmlformats.org/drawingml/2006/wordprocessingDrawing" xmlns:w10="urn:schemas-microsoft-com:office:word" xmlns:w="http://schemas.openxmlformats.org/wordprocessingml/2006/main" xmlns:w14="http://schemas.microsoft.com/office/word/2010/wordml" xmlns:w15="http://schemas.microsoft.com/office/word/2012/wordml" xmlns:w16cid="http://schemas.microsoft.com/office/word/2016/wordml/cid" xmlns:w16se="http://schemas.microsoft.com/office/word/2015/wordml/symex" xmlns:wpg="http://schemas.microsoft.com/office/word/2010/wordprocessingGroup" xmlns:wpi="http://schemas.microsoft.com/office/word/2010/wordprocessingInk" xmlns:wne="http://schemas.microsoft.com/office/word/2006/wordml" xmlns:wps="http://schemas.microsoft.com/office/word/2010/wordprocessingShape" mc:Ignorable="w14 w15 w16se w16cid wp14">
+<w:hdr xmlns:wpc="http://schemas.microsoft.com/office/word/2010/wordprocessingCanvas" xmlns:cx="http://schemas.microsoft.com/office/drawing/2014/chartex" xmlns:cx1="http://schemas.microsoft.com/office/drawing/2015/9/8/chartex" xmlns:cx2="http://schemas.microsoft.com/office/drawing/2015/10/21/chartex" xmlns:cx3="http://schemas.microsoft.com/office/drawing/2016/5/9/chartex" xmlns:cx4="http://schemas.microsoft.com/office/drawing/2016/5/10/chartex" xmlns:cx5="http://schemas.microsoft.com/office/drawing/2016/5/11/chartex" xmlns:cx6="http://schemas.microsoft.com/office/drawing/2016/5/12/chartex" xmlns:cx7="http://schemas.microsoft.com/office/drawing/2016/5/13/chartex" xmlns:cx8="http://schemas.microsoft.com/office/drawing/2016/5/14/chartex" xmlns:mc="http://schemas.openxmlformats.org/markup-compatibility/2006" xmlns:aink="http://schemas.microsoft.com/office/drawing/2016/ink" xmlns:am3d="http://schemas.microsoft.com/office/drawing/2017/model3d" xmlns:o="urn:schemas-microsoft-com:office:office" xmlns:oel="http://schemas.microsoft.com/office/2019/extlst" xmlns:r="http://schemas.openxmlformats.org/officeDocument/2006/relationships" xmlns:m="http://schemas.openxmlformats.org/officeDocument/2006/math" xmlns:v="urn:schemas-microsoft-com:vml" xmlns:wp14="http://schemas.microsoft.com/office/word/2010/wordprocessingDrawing" xmlns:wp="http://schemas.openxmlformats.org/drawingml/2006/wordprocessingDrawing" xmlns:w10="urn:schemas-microsoft-com:office:word" xmlns:w="http://schemas.openxmlformats.org/wordprocessingml/2006/main" xmlns:w14="http://schemas.microsoft.com/office/word/2010/wordml" xmlns:w15="http://schemas.microsoft.com/office/word/2012/wordml" xmlns:w16cex="http://schemas.microsoft.com/office/word/2018/wordml/cex" xmlns:w16cid="http://schemas.microsoft.com/office/word/2016/wordml/cid" xmlns:w16="http://schemas.microsoft.com/office/word/2018/wordml" xmlns:w16sdtdh="http://schemas.microsoft.com/office/word/2020/wordml/sdtdatahash" xmlns:w16se="http://schemas.microsoft.com/office/word/2015/wordml/symex" xmlns:wpg="http://schemas.microsoft.com/office/word/2010/wordprocessingGroup" xmlns:wpi="http://schemas.microsoft.com/office/word/2010/wordprocessingInk" xmlns:wne="http://schemas.microsoft.com/office/word/2006/wordml" xmlns:wps="http://schemas.microsoft.com/office/word/2010/wordprocessingShape" mc:Ignorable="w14 w15 w16se w16cid w16 w16cex w16sdtdh wp14">
   <w:p>
     <w:pPr>
       <w:tabs>
@@ -4388,7 +5265,7 @@
 </file>
 
 <file path=word/header2.xml><?xml version="1.0" encoding="utf-8"?>
-<w:hdr xmlns:wpc="http://schemas.microsoft.com/office/word/2010/wordprocessingCanvas" xmlns:cx="http://schemas.microsoft.com/office/drawing/2014/chartex" xmlns:cx1="http://schemas.microsoft.com/office/drawing/2015/9/8/chartex" xmlns:cx2="http://schemas.microsoft.com/office/drawing/2015/10/21/chartex" xmlns:cx3="http://schemas.microsoft.com/office/drawing/2016/5/9/chartex" xmlns:cx4="http://schemas.microsoft.com/office/drawing/2016/5/10/chartex" xmlns:cx5="http://schemas.microsoft.com/office/drawing/2016/5/11/chartex" xmlns:cx6="http://schemas.microsoft.com/office/drawing/2016/5/12/chartex" xmlns:cx7="http://schemas.microsoft.com/office/drawing/2016/5/13/chartex" xmlns:cx8="http://schemas.microsoft.com/office/drawing/2016/5/14/chartex" xmlns:mc="http://schemas.openxmlformats.org/markup-compatibility/2006" xmlns:aink="http://schemas.microsoft.com/office/drawing/2016/ink" xmlns:am3d="http://schemas.microsoft.com/office/drawing/2017/model3d" xmlns:o="urn:schemas-microsoft-com:office:office" xmlns:r="http://schemas.openxmlformats.org/officeDocument/2006/relationships" xmlns:m="http://schemas.openxmlformats.org/officeDocument/2006/math" xmlns:v="urn:schemas-microsoft-com:vml" xmlns:wp14="http://schemas.microsoft.com/office/word/2010/wordprocessingDrawing" xmlns:wp="http://schemas.openxmlformats.org/drawingml/2006/wordprocessingDrawing" xmlns:w10="urn:schemas-microsoft-com:office:word" xmlns:w="http://schemas.openxmlformats.org/wordprocessingml/2006/main" xmlns:w14="http://schemas.microsoft.com/office/word/2010/wordml" xmlns:w15="http://schemas.microsoft.com/office/word/2012/wordml" xmlns:w16cid="http://schemas.microsoft.com/office/word/2016/wordml/cid" xmlns:w16se="http://schemas.microsoft.com/office/word/2015/wordml/symex" xmlns:wpg="http://schemas.microsoft.com/office/word/2010/wordprocessingGroup" xmlns:wpi="http://schemas.microsoft.com/office/word/2010/wordprocessingInk" xmlns:wne="http://schemas.microsoft.com/office/word/2006/wordml" xmlns:wps="http://schemas.microsoft.com/office/word/2010/wordprocessingShape" mc:Ignorable="w14 w15 w16se w16cid wp14">
+<w:hdr xmlns:wpc="http://schemas.microsoft.com/office/word/2010/wordprocessingCanvas" xmlns:cx="http://schemas.microsoft.com/office/drawing/2014/chartex" xmlns:cx1="http://schemas.microsoft.com/office/drawing/2015/9/8/chartex" xmlns:cx2="http://schemas.microsoft.com/office/drawing/2015/10/21/chartex" xmlns:cx3="http://schemas.microsoft.com/office/drawing/2016/5/9/chartex" xmlns:cx4="http://schemas.microsoft.com/office/drawing/2016/5/10/chartex" xmlns:cx5="http://schemas.microsoft.com/office/drawing/2016/5/11/chartex" xmlns:cx6="http://schemas.microsoft.com/office/drawing/2016/5/12/chartex" xmlns:cx7="http://schemas.microsoft.com/office/drawing/2016/5/13/chartex" xmlns:cx8="http://schemas.microsoft.com/office/drawing/2016/5/14/chartex" xmlns:mc="http://schemas.openxmlformats.org/markup-compatibility/2006" xmlns:aink="http://schemas.microsoft.com/office/drawing/2016/ink" xmlns:am3d="http://schemas.microsoft.com/office/drawing/2017/model3d" xmlns:o="urn:schemas-microsoft-com:office:office" xmlns:oel="http://schemas.microsoft.com/office/2019/extlst" xmlns:r="http://schemas.openxmlformats.org/officeDocument/2006/relationships" xmlns:m="http://schemas.openxmlformats.org/officeDocument/2006/math" xmlns:v="urn:schemas-microsoft-com:vml" xmlns:wp14="http://schemas.microsoft.com/office/word/2010/wordprocessingDrawing" xmlns:wp="http://schemas.openxmlformats.org/drawingml/2006/wordprocessingDrawing" xmlns:w10="urn:schemas-microsoft-com:office:word" xmlns:w="http://schemas.openxmlformats.org/wordprocessingml/2006/main" xmlns:w14="http://schemas.microsoft.com/office/word/2010/wordml" xmlns:w15="http://schemas.microsoft.com/office/word/2012/wordml" xmlns:w16cex="http://schemas.microsoft.com/office/word/2018/wordml/cex" xmlns:w16cid="http://schemas.microsoft.com/office/word/2016/wordml/cid" xmlns:w16="http://schemas.microsoft.com/office/word/2018/wordml" xmlns:w16sdtdh="http://schemas.microsoft.com/office/word/2020/wordml/sdtdatahash" xmlns:w16se="http://schemas.microsoft.com/office/word/2015/wordml/symex" xmlns:wpg="http://schemas.microsoft.com/office/word/2010/wordprocessingGroup" xmlns:wpi="http://schemas.microsoft.com/office/word/2010/wordprocessingInk" xmlns:wne="http://schemas.microsoft.com/office/word/2006/wordml" xmlns:wps="http://schemas.microsoft.com/office/word/2010/wordprocessingShape" mc:Ignorable="w14 w15 w16se w16cid w16 w16cex w16sdtdh wp14">
   <w:p>
     <w:pPr>
       <w:tabs>
@@ -4404,7 +5281,7 @@
 </file>
 
 <file path=word/header3.xml><?xml version="1.0" encoding="utf-8"?>
-<w:hdr xmlns:wpc="http://schemas.microsoft.com/office/word/2010/wordprocessingCanvas" xmlns:cx="http://schemas.microsoft.com/office/drawing/2014/chartex" xmlns:cx1="http://schemas.microsoft.com/office/drawing/2015/9/8/chartex" xmlns:cx2="http://schemas.microsoft.com/office/drawing/2015/10/21/chartex" xmlns:cx3="http://schemas.microsoft.com/office/drawing/2016/5/9/chartex" xmlns:cx4="http://schemas.microsoft.com/office/drawing/2016/5/10/chartex" xmlns:cx5="http://schemas.microsoft.com/office/drawing/2016/5/11/chartex" xmlns:cx6="http://schemas.microsoft.com/office/drawing/2016/5/12/chartex" xmlns:cx7="http://schemas.microsoft.com/office/drawing/2016/5/13/chartex" xmlns:cx8="http://schemas.microsoft.com/office/drawing/2016/5/14/chartex" xmlns:mc="http://schemas.openxmlformats.org/markup-compatibility/2006" xmlns:aink="http://schemas.microsoft.com/office/drawing/2016/ink" xmlns:am3d="http://schemas.microsoft.com/office/drawing/2017/model3d" xmlns:o="urn:schemas-microsoft-com:office:office" xmlns:r="http://schemas.openxmlformats.org/officeDocument/2006/relationships" xmlns:m="http://schemas.openxmlformats.org/officeDocument/2006/math" xmlns:v="urn:schemas-microsoft-com:vml" xmlns:wp14="http://schemas.microsoft.com/office/word/2010/wordprocessingDrawing" xmlns:wp="http://schemas.openxmlformats.org/drawingml/2006/wordprocessingDrawing" xmlns:w10="urn:schemas-microsoft-com:office:word" xmlns:w="http://schemas.openxmlformats.org/wordprocessingml/2006/main" xmlns:w14="http://schemas.microsoft.com/office/word/2010/wordml" xmlns:w15="http://schemas.microsoft.com/office/word/2012/wordml" xmlns:w16cid="http://schemas.microsoft.com/office/word/2016/wordml/cid" xmlns:w16se="http://schemas.microsoft.com/office/word/2015/wordml/symex" xmlns:wpg="http://schemas.microsoft.com/office/word/2010/wordprocessingGroup" xmlns:wpi="http://schemas.microsoft.com/office/word/2010/wordprocessingInk" xmlns:wne="http://schemas.microsoft.com/office/word/2006/wordml" xmlns:wps="http://schemas.microsoft.com/office/word/2010/wordprocessingShape" mc:Ignorable="w14 w15 w16se w16cid wp14">
+<w:hdr xmlns:wpc="http://schemas.microsoft.com/office/word/2010/wordprocessingCanvas" xmlns:cx="http://schemas.microsoft.com/office/drawing/2014/chartex" xmlns:cx1="http://schemas.microsoft.com/office/drawing/2015/9/8/chartex" xmlns:cx2="http://schemas.microsoft.com/office/drawing/2015/10/21/chartex" xmlns:cx3="http://schemas.microsoft.com/office/drawing/2016/5/9/chartex" xmlns:cx4="http://schemas.microsoft.com/office/drawing/2016/5/10/chartex" xmlns:cx5="http://schemas.microsoft.com/office/drawing/2016/5/11/chartex" xmlns:cx6="http://schemas.microsoft.com/office/drawing/2016/5/12/chartex" xmlns:cx7="http://schemas.microsoft.com/office/drawing/2016/5/13/chartex" xmlns:cx8="http://schemas.microsoft.com/office/drawing/2016/5/14/chartex" xmlns:mc="http://schemas.openxmlformats.org/markup-compatibility/2006" xmlns:aink="http://schemas.microsoft.com/office/drawing/2016/ink" xmlns:am3d="http://schemas.microsoft.com/office/drawing/2017/model3d" xmlns:o="urn:schemas-microsoft-com:office:office" xmlns:oel="http://schemas.microsoft.com/office/2019/extlst" xmlns:r="http://schemas.openxmlformats.org/officeDocument/2006/relationships" xmlns:m="http://schemas.openxmlformats.org/officeDocument/2006/math" xmlns:v="urn:schemas-microsoft-com:vml" xmlns:wp14="http://schemas.microsoft.com/office/word/2010/wordprocessingDrawing" xmlns:wp="http://schemas.openxmlformats.org/drawingml/2006/wordprocessingDrawing" xmlns:w10="urn:schemas-microsoft-com:office:word" xmlns:w="http://schemas.openxmlformats.org/wordprocessingml/2006/main" xmlns:w14="http://schemas.microsoft.com/office/word/2010/wordml" xmlns:w15="http://schemas.microsoft.com/office/word/2012/wordml" xmlns:w16cex="http://schemas.microsoft.com/office/word/2018/wordml/cex" xmlns:w16cid="http://schemas.microsoft.com/office/word/2016/wordml/cid" xmlns:w16="http://schemas.microsoft.com/office/word/2018/wordml" xmlns:w16sdtdh="http://schemas.microsoft.com/office/word/2020/wordml/sdtdatahash" xmlns:w16se="http://schemas.microsoft.com/office/word/2015/wordml/symex" xmlns:wpg="http://schemas.microsoft.com/office/word/2010/wordprocessingGroup" xmlns:wpi="http://schemas.microsoft.com/office/word/2010/wordprocessingInk" xmlns:wne="http://schemas.microsoft.com/office/word/2006/wordml" xmlns:wps="http://schemas.microsoft.com/office/word/2010/wordprocessingShape" mc:Ignorable="w14 w15 w16se w16cid w16 w16cex w16sdtdh wp14">
   <w:p>
     <w:pPr>
       <w:tabs>
@@ -4420,7 +5297,7 @@
 </file>
 
 <file path=word/numbering.xml><?xml version="1.0" encoding="utf-8"?>
-<w:numbering xmlns:wpc="http://schemas.microsoft.com/office/word/2010/wordprocessingCanvas" xmlns:cx="http://schemas.microsoft.com/office/drawing/2014/chartex" xmlns:cx1="http://schemas.microsoft.com/office/drawing/2015/9/8/chartex" xmlns:cx2="http://schemas.microsoft.com/office/drawing/2015/10/21/chartex" xmlns:cx3="http://schemas.microsoft.com/office/drawing/2016/5/9/chartex" xmlns:cx4="http://schemas.microsoft.com/office/drawing/2016/5/10/chartex" xmlns:cx5="http://schemas.microsoft.com/office/drawing/2016/5/11/chartex" xmlns:cx6="http://schemas.microsoft.com/office/drawing/2016/5/12/chartex" xmlns:cx7="http://schemas.microsoft.com/office/drawing/2016/5/13/chartex" xmlns:cx8="http://schemas.microsoft.com/office/drawing/2016/5/14/chartex" xmlns:mc="http://schemas.openxmlformats.org/markup-compatibility/2006" xmlns:aink="http://schemas.microsoft.com/office/drawing/2016/ink" xmlns:am3d="http://schemas.microsoft.com/office/drawing/2017/model3d" xmlns:o="urn:schemas-microsoft-com:office:office" xmlns:r="http://schemas.openxmlformats.org/officeDocument/2006/relationships" xmlns:m="http://schemas.openxmlformats.org/officeDocument/2006/math" xmlns:v="urn:schemas-microsoft-com:vml" xmlns:wp14="http://schemas.microsoft.com/office/word/2010/wordprocessingDrawing" xmlns:wp="http://schemas.openxmlformats.org/drawingml/2006/wordprocessingDrawing" xmlns:w10="urn:schemas-microsoft-com:office:word" xmlns:w="http://schemas.openxmlformats.org/wordprocessingml/2006/main" xmlns:w14="http://schemas.microsoft.com/office/word/2010/wordml" xmlns:w15="http://schemas.microsoft.com/office/word/2012/wordml" xmlns:w16cid="http://schemas.microsoft.com/office/word/2016/wordml/cid" xmlns:w16se="http://schemas.microsoft.com/office/word/2015/wordml/symex" xmlns:wpg="http://schemas.microsoft.com/office/word/2010/wordprocessingGroup" xmlns:wpi="http://schemas.microsoft.com/office/word/2010/wordprocessingInk" xmlns:wne="http://schemas.microsoft.com/office/word/2006/wordml" xmlns:wps="http://schemas.microsoft.com/office/word/2010/wordprocessingShape" mc:Ignorable="w14 w15 w16se w16cid wp14">
+<w:numbering xmlns:wpc="http://schemas.microsoft.com/office/word/2010/wordprocessingCanvas" xmlns:cx="http://schemas.microsoft.com/office/drawing/2014/chartex" xmlns:cx1="http://schemas.microsoft.com/office/drawing/2015/9/8/chartex" xmlns:cx2="http://schemas.microsoft.com/office/drawing/2015/10/21/chartex" xmlns:cx3="http://schemas.microsoft.com/office/drawing/2016/5/9/chartex" xmlns:cx4="http://schemas.microsoft.com/office/drawing/2016/5/10/chartex" xmlns:cx5="http://schemas.microsoft.com/office/drawing/2016/5/11/chartex" xmlns:cx6="http://schemas.microsoft.com/office/drawing/2016/5/12/chartex" xmlns:cx7="http://schemas.microsoft.com/office/drawing/2016/5/13/chartex" xmlns:cx8="http://schemas.microsoft.com/office/drawing/2016/5/14/chartex" xmlns:mc="http://schemas.openxmlformats.org/markup-compatibility/2006" xmlns:aink="http://schemas.microsoft.com/office/drawing/2016/ink" xmlns:am3d="http://schemas.microsoft.com/office/drawing/2017/model3d" xmlns:o="urn:schemas-microsoft-com:office:office" xmlns:oel="http://schemas.microsoft.com/office/2019/extlst" xmlns:r="http://schemas.openxmlformats.org/officeDocument/2006/relationships" xmlns:m="http://schemas.openxmlformats.org/officeDocument/2006/math" xmlns:v="urn:schemas-microsoft-com:vml" xmlns:wp14="http://schemas.microsoft.com/office/word/2010/wordprocessingDrawing" xmlns:wp="http://schemas.openxmlformats.org/drawingml/2006/wordprocessingDrawing" xmlns:w10="urn:schemas-microsoft-com:office:word" xmlns:w="http://schemas.openxmlformats.org/wordprocessingml/2006/main" xmlns:w14="http://schemas.microsoft.com/office/word/2010/wordml" xmlns:w15="http://schemas.microsoft.com/office/word/2012/wordml" xmlns:w16cex="http://schemas.microsoft.com/office/word/2018/wordml/cex" xmlns:w16cid="http://schemas.microsoft.com/office/word/2016/wordml/cid" xmlns:w16="http://schemas.microsoft.com/office/word/2018/wordml" xmlns:w16sdtdh="http://schemas.microsoft.com/office/word/2020/wordml/sdtdatahash" xmlns:w16se="http://schemas.microsoft.com/office/word/2015/wordml/symex" xmlns:wpg="http://schemas.microsoft.com/office/word/2010/wordprocessingGroup" xmlns:wpi="http://schemas.microsoft.com/office/word/2010/wordprocessingInk" xmlns:wne="http://schemas.microsoft.com/office/word/2006/wordml" xmlns:wps="http://schemas.microsoft.com/office/word/2010/wordprocessingShape" mc:Ignorable="w14 w15 w16se w16cid w16 w16cex w16sdtdh wp14">
   <w:abstractNum w:abstractNumId="0" w15:restartNumberingAfterBreak="0">
     <w:nsid w:val="000C7A29"/>
     <w:multiLevelType w:val="multilevel"/>
@@ -5363,6 +6240,155 @@
     </w:lvl>
   </w:abstractNum>
   <w:abstractNum w:abstractNumId="7" w15:restartNumberingAfterBreak="0">
+    <w:nsid w:val="3DC33439"/>
+    <w:multiLevelType w:val="multilevel"/>
+    <w:tmpl w:val="726E55E8"/>
+    <w:lvl w:ilvl="0">
+      <w:start w:val="1"/>
+      <w:numFmt w:val="bullet"/>
+      <w:lvlText w:val=""/>
+      <w:lvlJc w:val="left"/>
+      <w:pPr>
+        <w:tabs>
+          <w:tab w:val="num" w:pos="720"/>
+        </w:tabs>
+        <w:ind w:left="720" w:hanging="360"/>
+      </w:pPr>
+      <w:rPr>
+        <w:rFonts w:ascii="Symbol" w:hAnsi="Symbol" w:hint="default"/>
+        <w:sz w:val="20"/>
+      </w:rPr>
+    </w:lvl>
+    <w:lvl w:ilvl="1" w:tentative="1">
+      <w:start w:val="1"/>
+      <w:numFmt w:val="bullet"/>
+      <w:lvlText w:val="o"/>
+      <w:lvlJc w:val="left"/>
+      <w:pPr>
+        <w:tabs>
+          <w:tab w:val="num" w:pos="1440"/>
+        </w:tabs>
+        <w:ind w:left="1440" w:hanging="360"/>
+      </w:pPr>
+      <w:rPr>
+        <w:rFonts w:ascii="Courier New" w:hAnsi="Courier New" w:hint="default"/>
+        <w:sz w:val="20"/>
+      </w:rPr>
+    </w:lvl>
+    <w:lvl w:ilvl="2" w:tentative="1">
+      <w:start w:val="1"/>
+      <w:numFmt w:val="bullet"/>
+      <w:lvlText w:val=""/>
+      <w:lvlJc w:val="left"/>
+      <w:pPr>
+        <w:tabs>
+          <w:tab w:val="num" w:pos="2160"/>
+        </w:tabs>
+        <w:ind w:left="2160" w:hanging="360"/>
+      </w:pPr>
+      <w:rPr>
+        <w:rFonts w:ascii="Wingdings" w:hAnsi="Wingdings" w:hint="default"/>
+        <w:sz w:val="20"/>
+      </w:rPr>
+    </w:lvl>
+    <w:lvl w:ilvl="3" w:tentative="1">
+      <w:start w:val="1"/>
+      <w:numFmt w:val="bullet"/>
+      <w:lvlText w:val=""/>
+      <w:lvlJc w:val="left"/>
+      <w:pPr>
+        <w:tabs>
+          <w:tab w:val="num" w:pos="2880"/>
+        </w:tabs>
+        <w:ind w:left="2880" w:hanging="360"/>
+      </w:pPr>
+      <w:rPr>
+        <w:rFonts w:ascii="Wingdings" w:hAnsi="Wingdings" w:hint="default"/>
+        <w:sz w:val="20"/>
+      </w:rPr>
+    </w:lvl>
+    <w:lvl w:ilvl="4" w:tentative="1">
+      <w:start w:val="1"/>
+      <w:numFmt w:val="bullet"/>
+      <w:lvlText w:val=""/>
+      <w:lvlJc w:val="left"/>
+      <w:pPr>
+        <w:tabs>
+          <w:tab w:val="num" w:pos="3600"/>
+        </w:tabs>
+        <w:ind w:left="3600" w:hanging="360"/>
+      </w:pPr>
+      <w:rPr>
+        <w:rFonts w:ascii="Wingdings" w:hAnsi="Wingdings" w:hint="default"/>
+        <w:sz w:val="20"/>
+      </w:rPr>
+    </w:lvl>
+    <w:lvl w:ilvl="5" w:tentative="1">
+      <w:start w:val="1"/>
+      <w:numFmt w:val="bullet"/>
+      <w:lvlText w:val=""/>
+      <w:lvlJc w:val="left"/>
+      <w:pPr>
+        <w:tabs>
+          <w:tab w:val="num" w:pos="4320"/>
+        </w:tabs>
+        <w:ind w:left="4320" w:hanging="360"/>
+      </w:pPr>
+      <w:rPr>
+        <w:rFonts w:ascii="Wingdings" w:hAnsi="Wingdings" w:hint="default"/>
+        <w:sz w:val="20"/>
+      </w:rPr>
+    </w:lvl>
+    <w:lvl w:ilvl="6" w:tentative="1">
+      <w:start w:val="1"/>
+      <w:numFmt w:val="bullet"/>
+      <w:lvlText w:val=""/>
+      <w:lvlJc w:val="left"/>
+      <w:pPr>
+        <w:tabs>
+          <w:tab w:val="num" w:pos="5040"/>
+        </w:tabs>
+        <w:ind w:left="5040" w:hanging="360"/>
+      </w:pPr>
+      <w:rPr>
+        <w:rFonts w:ascii="Wingdings" w:hAnsi="Wingdings" w:hint="default"/>
+        <w:sz w:val="20"/>
+      </w:rPr>
+    </w:lvl>
+    <w:lvl w:ilvl="7" w:tentative="1">
+      <w:start w:val="1"/>
+      <w:numFmt w:val="bullet"/>
+      <w:lvlText w:val=""/>
+      <w:lvlJc w:val="left"/>
+      <w:pPr>
+        <w:tabs>
+          <w:tab w:val="num" w:pos="5760"/>
+        </w:tabs>
+        <w:ind w:left="5760" w:hanging="360"/>
+      </w:pPr>
+      <w:rPr>
+        <w:rFonts w:ascii="Wingdings" w:hAnsi="Wingdings" w:hint="default"/>
+        <w:sz w:val="20"/>
+      </w:rPr>
+    </w:lvl>
+    <w:lvl w:ilvl="8" w:tentative="1">
+      <w:start w:val="1"/>
+      <w:numFmt w:val="bullet"/>
+      <w:lvlText w:val=""/>
+      <w:lvlJc w:val="left"/>
+      <w:pPr>
+        <w:tabs>
+          <w:tab w:val="num" w:pos="6480"/>
+        </w:tabs>
+        <w:ind w:left="6480" w:hanging="360"/>
+      </w:pPr>
+      <w:rPr>
+        <w:rFonts w:ascii="Wingdings" w:hAnsi="Wingdings" w:hint="default"/>
+        <w:sz w:val="20"/>
+      </w:rPr>
+    </w:lvl>
+  </w:abstractNum>
+  <w:abstractNum w:abstractNumId="8" w15:restartNumberingAfterBreak="0">
     <w:nsid w:val="3F363186"/>
     <w:multiLevelType w:val="multilevel"/>
     <w:tmpl w:val="4A3EC072"/>
@@ -5511,7 +6537,7 @@
       </w:rPr>
     </w:lvl>
   </w:abstractNum>
-  <w:abstractNum w:abstractNumId="8" w15:restartNumberingAfterBreak="0">
+  <w:abstractNum w:abstractNumId="9" w15:restartNumberingAfterBreak="0">
     <w:nsid w:val="53F51D0F"/>
     <w:multiLevelType w:val="multilevel"/>
     <w:tmpl w:val="E7A661A6"/>
@@ -5627,7 +6653,7 @@
       </w:rPr>
     </w:lvl>
   </w:abstractNum>
-  <w:abstractNum w:abstractNumId="9" w15:restartNumberingAfterBreak="0">
+  <w:abstractNum w:abstractNumId="10" w15:restartNumberingAfterBreak="0">
     <w:nsid w:val="632F3F7F"/>
     <w:multiLevelType w:val="multilevel"/>
     <w:tmpl w:val="6198A090"/>
@@ -5776,7 +6802,7 @@
       </w:rPr>
     </w:lvl>
   </w:abstractNum>
-  <w:abstractNum w:abstractNumId="10" w15:restartNumberingAfterBreak="0">
+  <w:abstractNum w:abstractNumId="11" w15:restartNumberingAfterBreak="0">
     <w:nsid w:val="7F496518"/>
     <w:multiLevelType w:val="multilevel"/>
     <w:tmpl w:val="371A4CB2"/>
@@ -5892,44 +6918,47 @@
       </w:rPr>
     </w:lvl>
   </w:abstractNum>
-  <w:num w:numId="1">
+  <w:num w:numId="1" w16cid:durableId="1004167106">
     <w:abstractNumId w:val="5"/>
   </w:num>
-  <w:num w:numId="2">
+  <w:num w:numId="2" w16cid:durableId="2033802142">
     <w:abstractNumId w:val="1"/>
   </w:num>
-  <w:num w:numId="3">
+  <w:num w:numId="3" w16cid:durableId="1908422202">
+    <w:abstractNumId w:val="11"/>
+  </w:num>
+  <w:num w:numId="4" w16cid:durableId="378937444">
+    <w:abstractNumId w:val="9"/>
+  </w:num>
+  <w:num w:numId="5" w16cid:durableId="557018305">
+    <w:abstractNumId w:val="6"/>
+  </w:num>
+  <w:num w:numId="6" w16cid:durableId="85687322">
+    <w:abstractNumId w:val="3"/>
+  </w:num>
+  <w:num w:numId="7" w16cid:durableId="1037193104">
+    <w:abstractNumId w:val="2"/>
+  </w:num>
+  <w:num w:numId="8" w16cid:durableId="2059547703">
+    <w:abstractNumId w:val="0"/>
+  </w:num>
+  <w:num w:numId="9" w16cid:durableId="964509897">
+    <w:abstractNumId w:val="8"/>
+  </w:num>
+  <w:num w:numId="10" w16cid:durableId="381902782">
     <w:abstractNumId w:val="10"/>
   </w:num>
-  <w:num w:numId="4">
-    <w:abstractNumId w:val="8"/>
+  <w:num w:numId="11" w16cid:durableId="535194293">
+    <w:abstractNumId w:val="4"/>
   </w:num>
-  <w:num w:numId="5">
-    <w:abstractNumId w:val="6"/>
-  </w:num>
-  <w:num w:numId="6">
-    <w:abstractNumId w:val="3"/>
-  </w:num>
-  <w:num w:numId="7">
-    <w:abstractNumId w:val="2"/>
-  </w:num>
-  <w:num w:numId="8">
-    <w:abstractNumId w:val="0"/>
-  </w:num>
-  <w:num w:numId="9">
+  <w:num w:numId="12" w16cid:durableId="595020486">
     <w:abstractNumId w:val="7"/>
-  </w:num>
-  <w:num w:numId="10">
-    <w:abstractNumId w:val="9"/>
-  </w:num>
-  <w:num w:numId="11">
-    <w:abstractNumId w:val="4"/>
   </w:num>
 </w:numbering>
 </file>
 
 <file path=word/styles.xml><?xml version="1.0" encoding="utf-8"?>
-<w:styles xmlns:mc="http://schemas.openxmlformats.org/markup-compatibility/2006" xmlns:r="http://schemas.openxmlformats.org/officeDocument/2006/relationships" xmlns:w="http://schemas.openxmlformats.org/wordprocessingml/2006/main" xmlns:w14="http://schemas.microsoft.com/office/word/2010/wordml" xmlns:w15="http://schemas.microsoft.com/office/word/2012/wordml" xmlns:w16cid="http://schemas.microsoft.com/office/word/2016/wordml/cid" xmlns:w16se="http://schemas.microsoft.com/office/word/2015/wordml/symex" mc:Ignorable="w14 w15 w16se w16cid">
+<w:styles xmlns:mc="http://schemas.openxmlformats.org/markup-compatibility/2006" xmlns:r="http://schemas.openxmlformats.org/officeDocument/2006/relationships" xmlns:w="http://schemas.openxmlformats.org/wordprocessingml/2006/main" xmlns:w14="http://schemas.microsoft.com/office/word/2010/wordml" xmlns:w15="http://schemas.microsoft.com/office/word/2012/wordml" xmlns:w16cex="http://schemas.microsoft.com/office/word/2018/wordml/cex" xmlns:w16cid="http://schemas.microsoft.com/office/word/2016/wordml/cid" xmlns:w16="http://schemas.microsoft.com/office/word/2018/wordml" xmlns:w16sdtdh="http://schemas.microsoft.com/office/word/2020/wordml/sdtdatahash" xmlns:w16se="http://schemas.microsoft.com/office/word/2015/wordml/symex" mc:Ignorable="w14 w15 w16se w16cid w16 w16cex w16sdtdh">
   <w:docDefaults>
     <w:rPrDefault>
       <w:rPr>
@@ -5941,7 +6970,7 @@
     </w:rPrDefault>
     <w:pPrDefault/>
   </w:docDefaults>
-  <w:latentStyles w:defLockedState="0" w:defUIPriority="99" w:defSemiHidden="0" w:defUnhideWhenUsed="0" w:defQFormat="0" w:count="375">
+  <w:latentStyles w:defLockedState="0" w:defUIPriority="99" w:defSemiHidden="0" w:defUnhideWhenUsed="0" w:defQFormat="0" w:count="376">
     <w:lsdException w:name="Normal" w:locked="1" w:uiPriority="0" w:qFormat="1"/>
     <w:lsdException w:name="heading 1" w:locked="1" w:uiPriority="0" w:qFormat="1"/>
     <w:lsdException w:name="heading 2" w:locked="1" w:uiPriority="0" w:qFormat="1"/>
@@ -6047,7 +7076,6 @@
     <w:lsdException w:name="HTML Sample" w:semiHidden="1" w:unhideWhenUsed="1"/>
     <w:lsdException w:name="HTML Typewriter" w:semiHidden="1" w:unhideWhenUsed="1"/>
     <w:lsdException w:name="HTML Variable" w:semiHidden="1" w:unhideWhenUsed="1"/>
-    <w:lsdException w:name="Normal Table" w:semiHidden="1" w:unhideWhenUsed="1"/>
     <w:lsdException w:name="annotation subject" w:semiHidden="1" w:unhideWhenUsed="1"/>
     <w:lsdException w:name="No List" w:semiHidden="1" w:unhideWhenUsed="1"/>
     <w:lsdException w:name="Outline List 1" w:semiHidden="1" w:unhideWhenUsed="1"/>
@@ -6094,10 +7122,8 @@
     <w:lsdException w:name="Table Subtle 2" w:semiHidden="1" w:unhideWhenUsed="1"/>
     <w:lsdException w:name="Table Web 1" w:semiHidden="1" w:unhideWhenUsed="1"/>
     <w:lsdException w:name="Table Web 2" w:semiHidden="1" w:unhideWhenUsed="1"/>
-    <w:lsdException w:name="Table Web 3" w:semiHidden="1" w:unhideWhenUsed="1"/>
     <w:lsdException w:name="Balloon Text" w:semiHidden="1" w:unhideWhenUsed="1"/>
-    <w:lsdException w:name="Table Grid" w:locked="1" w:semiHidden="1" w:uiPriority="0" w:unhideWhenUsed="1"/>
-    <w:lsdException w:name="Table Theme" w:semiHidden="1" w:unhideWhenUsed="1"/>
+    <w:lsdException w:name="Table Grid" w:locked="1" w:uiPriority="0"/>
     <w:lsdException w:name="Placeholder Text" w:semiHidden="1"/>
     <w:lsdException w:name="No Spacing" w:uiPriority="1" w:qFormat="1"/>
     <w:lsdException w:name="Light Shading" w:uiPriority="60"/>
@@ -6317,6 +7343,7 @@
     <w:lsdException w:name="Smart Hyperlink" w:semiHidden="1" w:unhideWhenUsed="1"/>
     <w:lsdException w:name="Hashtag" w:semiHidden="1" w:unhideWhenUsed="1"/>
     <w:lsdException w:name="Unresolved Mention" w:semiHidden="1" w:unhideWhenUsed="1"/>
+    <w:lsdException w:name="Smart Link" w:semiHidden="1" w:unhideWhenUsed="1"/>
   </w:latentStyles>
   <w:style w:type="paragraph" w:default="1" w:styleId="Normal">
     <w:name w:val="Normal"/>

--- a/Phuong's resume.docx
+++ b/Phuong's resume.docx
@@ -577,7 +577,27 @@
           <w:szCs w:val="22"/>
           <w:lang w:val="en-US"/>
         </w:rPr>
-        <w:t xml:space="preserve"> Tool</w:t>
+        <w:t xml:space="preserve"> </w:t>
+      </w:r>
+      <w:r>
+        <w:rPr>
+          <w:rFonts w:ascii="Segoe UI" w:hAnsi="Segoe UI" w:cs="Segoe UI"/>
+          <w:color w:val="000000"/>
+          <w:sz w:val="22"/>
+          <w:szCs w:val="22"/>
+          <w:lang w:val="en-US"/>
+        </w:rPr>
+        <w:t>t</w:t>
+      </w:r>
+      <w:r>
+        <w:rPr>
+          <w:rFonts w:ascii="Segoe UI" w:hAnsi="Segoe UI" w:cs="Segoe UI"/>
+          <w:color w:val="000000"/>
+          <w:sz w:val="22"/>
+          <w:szCs w:val="22"/>
+          <w:lang w:val="en-US"/>
+        </w:rPr>
+        <w:t>ool</w:t>
       </w:r>
     </w:p>
     <w:p>
@@ -778,7 +798,7 @@
           <w:numId w:val="12"/>
         </w:numPr>
         <w:shd w:val="clear" w:color="auto" w:fill="FFFFFF"/>
-        <w:spacing w:before="100" w:beforeAutospacing="1" w:after="100" w:afterAutospacing="1"/>
+        <w:spacing w:after="100" w:afterAutospacing="1"/>
         <w:rPr>
           <w:rFonts w:ascii="Segoe UI" w:eastAsia="Times New Roman" w:hAnsi="Segoe UI" w:cs="Segoe UI"/>
           <w:color w:val="000000" w:themeColor="text1"/>
@@ -875,7 +895,7 @@
           <w:numId w:val="12"/>
         </w:numPr>
         <w:shd w:val="clear" w:color="auto" w:fill="FFFFFF"/>
-        <w:spacing w:before="100" w:beforeAutospacing="1" w:after="100" w:afterAutospacing="1"/>
+        <w:spacing w:after="100" w:afterAutospacing="1"/>
         <w:rPr>
           <w:rFonts w:ascii="Segoe UI" w:eastAsia="Times New Roman" w:hAnsi="Segoe UI" w:cs="Segoe UI"/>
           <w:color w:val="000000" w:themeColor="text1"/>
@@ -922,7 +942,7 @@
           <w:numId w:val="12"/>
         </w:numPr>
         <w:shd w:val="clear" w:color="auto" w:fill="FFFFFF"/>
-        <w:spacing w:before="100" w:beforeAutospacing="1" w:after="100" w:afterAutospacing="1"/>
+        <w:spacing w:after="100" w:afterAutospacing="1"/>
         <w:rPr>
           <w:rFonts w:ascii="Segoe UI" w:eastAsia="Times New Roman" w:hAnsi="Segoe UI" w:cs="Segoe UI"/>
           <w:color w:val="000000" w:themeColor="text1"/>
@@ -949,7 +969,7 @@
           <w:numId w:val="12"/>
         </w:numPr>
         <w:shd w:val="clear" w:color="auto" w:fill="FFFFFF"/>
-        <w:spacing w:before="100" w:beforeAutospacing="1" w:after="100" w:afterAutospacing="1"/>
+        <w:spacing w:after="100" w:afterAutospacing="1"/>
         <w:rPr>
           <w:rFonts w:ascii="Segoe UI" w:eastAsia="Times New Roman" w:hAnsi="Segoe UI" w:cs="Segoe UI"/>
           <w:color w:val="000000" w:themeColor="text1"/>
@@ -996,7 +1016,7 @@
           <w:numId w:val="12"/>
         </w:numPr>
         <w:shd w:val="clear" w:color="auto" w:fill="FFFFFF"/>
-        <w:spacing w:before="100" w:beforeAutospacing="1" w:after="100" w:afterAutospacing="1"/>
+        <w:spacing w:after="100" w:afterAutospacing="1"/>
         <w:rPr>
           <w:rFonts w:ascii="Segoe UI" w:eastAsia="Times New Roman" w:hAnsi="Segoe UI" w:cs="Segoe UI"/>
           <w:color w:val="000000" w:themeColor="text1"/>
@@ -1023,7 +1043,7 @@
           <w:numId w:val="12"/>
         </w:numPr>
         <w:shd w:val="clear" w:color="auto" w:fill="FFFFFF"/>
-        <w:spacing w:before="100" w:beforeAutospacing="1" w:after="100" w:afterAutospacing="1"/>
+        <w:spacing w:after="100" w:afterAutospacing="1"/>
         <w:rPr>
           <w:rFonts w:ascii="Segoe UI" w:eastAsia="Times New Roman" w:hAnsi="Segoe UI" w:cs="Segoe UI"/>
           <w:color w:val="000000" w:themeColor="text1"/>
@@ -1050,7 +1070,7 @@
           <w:numId w:val="12"/>
         </w:numPr>
         <w:shd w:val="clear" w:color="auto" w:fill="FFFFFF"/>
-        <w:spacing w:before="100" w:beforeAutospacing="1" w:after="100" w:afterAutospacing="1"/>
+        <w:spacing w:after="100" w:afterAutospacing="1"/>
         <w:rPr>
           <w:rFonts w:ascii="Segoe UI" w:eastAsia="Times New Roman" w:hAnsi="Segoe UI" w:cs="Segoe UI"/>
           <w:color w:val="000000" w:themeColor="text1"/>
@@ -1077,7 +1097,7 @@
           <w:numId w:val="12"/>
         </w:numPr>
         <w:shd w:val="clear" w:color="auto" w:fill="FFFFFF"/>
-        <w:spacing w:before="100" w:beforeAutospacing="1" w:after="100" w:afterAutospacing="1"/>
+        <w:spacing w:after="100" w:afterAutospacing="1"/>
         <w:rPr>
           <w:rFonts w:ascii="Segoe UI" w:eastAsia="Times New Roman" w:hAnsi="Segoe UI" w:cs="Segoe UI"/>
           <w:color w:val="000000" w:themeColor="text1"/>
@@ -1104,7 +1124,7 @@
           <w:numId w:val="12"/>
         </w:numPr>
         <w:shd w:val="clear" w:color="auto" w:fill="FFFFFF"/>
-        <w:spacing w:before="100" w:beforeAutospacing="1" w:after="100" w:afterAutospacing="1"/>
+        <w:spacing w:after="100" w:afterAutospacing="1"/>
         <w:rPr>
           <w:rFonts w:ascii="Segoe UI" w:eastAsia="Times New Roman" w:hAnsi="Segoe UI" w:cs="Segoe UI"/>
           <w:color w:val="000000" w:themeColor="text1"/>
@@ -1131,7 +1151,7 @@
           <w:numId w:val="12"/>
         </w:numPr>
         <w:shd w:val="clear" w:color="auto" w:fill="FFFFFF"/>
-        <w:spacing w:before="100" w:beforeAutospacing="1" w:after="100" w:afterAutospacing="1"/>
+        <w:spacing w:after="100" w:afterAutospacing="1"/>
         <w:rPr>
           <w:rFonts w:ascii="Segoe UI" w:eastAsia="Times New Roman" w:hAnsi="Segoe UI" w:cs="Segoe UI"/>
           <w:color w:val="000000" w:themeColor="text1"/>
@@ -1158,7 +1178,7 @@
           <w:numId w:val="12"/>
         </w:numPr>
         <w:shd w:val="clear" w:color="auto" w:fill="FFFFFF"/>
-        <w:spacing w:before="100" w:beforeAutospacing="1" w:after="100" w:afterAutospacing="1"/>
+        <w:spacing w:after="100" w:afterAutospacing="1"/>
         <w:rPr>
           <w:rFonts w:ascii="Segoe UI" w:eastAsia="Times New Roman" w:hAnsi="Segoe UI" w:cs="Segoe UI"/>
           <w:color w:val="000000" w:themeColor="text1"/>
@@ -1185,7 +1205,7 @@
           <w:numId w:val="12"/>
         </w:numPr>
         <w:shd w:val="clear" w:color="auto" w:fill="FFFFFF"/>
-        <w:spacing w:before="100" w:beforeAutospacing="1" w:after="100" w:afterAutospacing="1"/>
+        <w:spacing w:after="100" w:afterAutospacing="1"/>
         <w:rPr>
           <w:rFonts w:ascii="Segoe UI" w:eastAsia="Times New Roman" w:hAnsi="Segoe UI" w:cs="Segoe UI"/>
           <w:color w:val="000000" w:themeColor="text1"/>
@@ -1266,6 +1286,7 @@
           <w:color w:val="000000"/>
           <w:sz w:val="22"/>
           <w:szCs w:val="22"/>
+          <w:lang w:val="en-US"/>
         </w:rPr>
       </w:pPr>
       <w:r>
@@ -1469,6 +1490,46 @@
         </w:rPr>
         <w:t>ealpos</w:t>
       </w:r>
+      <w:r>
+        <w:rPr>
+          <w:rFonts w:ascii="Segoe UI" w:hAnsi="Segoe UI" w:cs="Segoe UI"/>
+          <w:color w:val="000000"/>
+          <w:sz w:val="22"/>
+          <w:szCs w:val="22"/>
+          <w:lang w:val="en-US"/>
+        </w:rPr>
+        <w:t xml:space="preserve"> Portal</w:t>
+      </w:r>
+      <w:r>
+        <w:rPr>
+          <w:rFonts w:ascii="Segoe UI" w:hAnsi="Segoe UI" w:cs="Segoe UI"/>
+          <w:color w:val="000000"/>
+          <w:sz w:val="22"/>
+          <w:szCs w:val="22"/>
+          <w:lang w:val="en-US"/>
+        </w:rPr>
+        <w:t xml:space="preserve"> – POS </w:t>
+      </w:r>
+      <w:r>
+        <w:rPr>
+          <w:rFonts w:ascii="Segoe UI" w:hAnsi="Segoe UI" w:cs="Segoe UI"/>
+          <w:color w:val="000000"/>
+          <w:sz w:val="22"/>
+          <w:szCs w:val="22"/>
+          <w:lang w:val="en-US"/>
+        </w:rPr>
+        <w:t>s</w:t>
+      </w:r>
+      <w:r>
+        <w:rPr>
+          <w:rFonts w:ascii="Segoe UI" w:hAnsi="Segoe UI" w:cs="Segoe UI"/>
+          <w:color w:val="000000"/>
+          <w:sz w:val="22"/>
+          <w:szCs w:val="22"/>
+          <w:lang w:val="en-US"/>
+        </w:rPr>
+        <w:t>ystem</w:t>
+      </w:r>
     </w:p>
     <w:p>
       <w:pPr>
@@ -1489,7 +1550,59 @@
           <w:sz w:val="22"/>
           <w:szCs w:val="22"/>
         </w:rPr>
-        <w:t xml:space="preserve">Customer: </w:t>
+        <w:t>Customer:</w:t>
+      </w:r>
+      <w:r>
+        <w:rPr>
+          <w:rFonts w:ascii="Segoe UI" w:hAnsi="Segoe UI" w:cs="Segoe UI"/>
+          <w:b/>
+          <w:bCs/>
+          <w:color w:val="000000"/>
+          <w:sz w:val="22"/>
+          <w:szCs w:val="22"/>
+          <w:lang w:val="en-US"/>
+        </w:rPr>
+        <w:t xml:space="preserve"> </w:t>
+      </w:r>
+      <w:r>
+        <w:rPr>
+          <w:rFonts w:ascii="Segoe UI" w:hAnsi="Segoe UI" w:cs="Segoe UI"/>
+          <w:color w:val="000000"/>
+          <w:sz w:val="22"/>
+          <w:szCs w:val="22"/>
+          <w:lang w:val="en-US"/>
+        </w:rPr>
+        <w:t>Id</w:t>
+      </w:r>
+      <w:r>
+        <w:rPr>
+          <w:rFonts w:ascii="Segoe UI" w:hAnsi="Segoe UI" w:cs="Segoe UI"/>
+          <w:color w:val="000000"/>
+          <w:sz w:val="22"/>
+          <w:szCs w:val="22"/>
+        </w:rPr>
+        <w:t>ealpos</w:t>
+      </w:r>
+      <w:r>
+        <w:rPr>
+          <w:rFonts w:ascii="Segoe UI" w:hAnsi="Segoe UI" w:cs="Segoe UI"/>
+          <w:color w:val="000000"/>
+          <w:sz w:val="22"/>
+          <w:szCs w:val="22"/>
+          <w:lang w:val="en-US"/>
+        </w:rPr>
+        <w:t xml:space="preserve"> -</w:t>
+      </w:r>
+      <w:r>
+        <w:rPr>
+          <w:rFonts w:ascii="Segoe UI" w:hAnsi="Segoe UI" w:cs="Segoe UI"/>
+          <w:b/>
+          <w:bCs/>
+          <w:color w:val="000000"/>
+          <w:sz w:val="22"/>
+          <w:szCs w:val="22"/>
+        </w:rPr>
+        <w:t xml:space="preserve"> </w:t>
       </w:r>
       <w:r>
         <w:rPr>
@@ -1540,6 +1653,7 @@
           <w:color w:val="000000"/>
           <w:sz w:val="22"/>
           <w:szCs w:val="22"/>
+          <w:lang w:val="en-US"/>
         </w:rPr>
       </w:pPr>
       <w:r>
@@ -1560,7 +1674,36 @@
           <w:sz w:val="22"/>
           <w:szCs w:val="22"/>
         </w:rPr>
-        <w:t>: 7</w:t>
+        <w:t xml:space="preserve">: </w:t>
+      </w:r>
+      <w:r>
+        <w:rPr>
+          <w:rFonts w:ascii="Segoe UI" w:hAnsi="Segoe UI" w:cs="Segoe UI"/>
+          <w:color w:val="000000"/>
+          <w:sz w:val="22"/>
+          <w:szCs w:val="22"/>
+          <w:lang w:val="en-US"/>
+        </w:rPr>
+        <w:t xml:space="preserve">up to </w:t>
+      </w:r>
+      <w:r>
+        <w:rPr>
+          <w:rFonts w:ascii="Segoe UI" w:hAnsi="Segoe UI" w:cs="Segoe UI"/>
+          <w:color w:val="000000"/>
+          <w:sz w:val="22"/>
+          <w:szCs w:val="22"/>
+        </w:rPr>
+        <w:t>7</w:t>
+      </w:r>
+      <w:r>
+        <w:rPr>
+          <w:rFonts w:ascii="Segoe UI" w:hAnsi="Segoe UI" w:cs="Segoe UI"/>
+          <w:color w:val="000000"/>
+          <w:sz w:val="22"/>
+          <w:szCs w:val="22"/>
+          <w:lang w:val="en-US"/>
+        </w:rPr>
+        <w:t xml:space="preserve"> members</w:t>
       </w:r>
     </w:p>
     <w:p>
@@ -1965,6 +2108,7 @@
           <w:color w:val="000000"/>
           <w:sz w:val="22"/>
           <w:szCs w:val="22"/>
+          <w:lang w:val="en-US"/>
         </w:rPr>
       </w:pPr>
       <w:r>
@@ -1985,7 +2129,37 @@
           <w:sz w:val="22"/>
           <w:szCs w:val="22"/>
         </w:rPr>
-        <w:t>: Ebiquity</w:t>
+        <w:t xml:space="preserve">: </w:t>
+      </w:r>
+      <w:r>
+        <w:rPr>
+          <w:rFonts w:ascii="Segoe UI" w:hAnsi="Segoe UI" w:cs="Segoe UI"/>
+          <w:color w:val="000000"/>
+          <w:sz w:val="22"/>
+          <w:szCs w:val="22"/>
+          <w:lang w:val="en-US"/>
+        </w:rPr>
+        <w:t xml:space="preserve">TV Benchmarking – Diagnostic </w:t>
+      </w:r>
+      <w:r>
+        <w:rPr>
+          <w:rFonts w:ascii="Segoe UI" w:hAnsi="Segoe UI" w:cs="Segoe UI"/>
+          <w:color w:val="000000"/>
+          <w:sz w:val="22"/>
+          <w:szCs w:val="22"/>
+          <w:lang w:val="en-US"/>
+        </w:rPr>
+        <w:t>t</w:t>
+      </w:r>
+      <w:r>
+        <w:rPr>
+          <w:rFonts w:ascii="Segoe UI" w:hAnsi="Segoe UI" w:cs="Segoe UI"/>
+          <w:color w:val="000000"/>
+          <w:sz w:val="22"/>
+          <w:szCs w:val="22"/>
+          <w:lang w:val="en-US"/>
+        </w:rPr>
+        <w:t>ool</w:t>
       </w:r>
     </w:p>
     <w:p>
@@ -2016,7 +2190,26 @@
           <w:sz w:val="22"/>
           <w:szCs w:val="22"/>
         </w:rPr>
-        <w:t>: UK</w:t>
+        <w:t xml:space="preserve">: </w:t>
+      </w:r>
+      <w:r>
+        <w:rPr>
+          <w:rFonts w:ascii="Segoe UI" w:hAnsi="Segoe UI" w:cs="Segoe UI"/>
+          <w:color w:val="000000"/>
+          <w:sz w:val="22"/>
+          <w:szCs w:val="22"/>
+          <w:lang w:val="en-US"/>
+        </w:rPr>
+        <w:t xml:space="preserve">Ebiquity - </w:t>
+      </w:r>
+      <w:r>
+        <w:rPr>
+          <w:rFonts w:ascii="Segoe UI" w:hAnsi="Segoe UI" w:cs="Segoe UI"/>
+          <w:color w:val="000000"/>
+          <w:sz w:val="22"/>
+          <w:szCs w:val="22"/>
+        </w:rPr>
+        <w:t>UK</w:t>
       </w:r>
     </w:p>
     <w:p>
@@ -2024,7 +2217,7 @@
         <w:jc w:val="both"/>
         <w:rPr>
           <w:rFonts w:ascii="Segoe UI" w:hAnsi="Segoe UI" w:cs="Segoe UI"/>
-          <w:color w:val="000000"/>
+          <w:color w:val="000000" w:themeColor="text1"/>
           <w:sz w:val="22"/>
           <w:szCs w:val="22"/>
           <w:lang w:val="en-US"/>
@@ -2053,12 +2246,35 @@
       <w:r>
         <w:rPr>
           <w:rFonts w:ascii="Segoe UI" w:hAnsi="Segoe UI" w:cs="Segoe UI"/>
-          <w:color w:val="000000"/>
-          <w:sz w:val="22"/>
-          <w:szCs w:val="22"/>
-          <w:lang w:val="en-US"/>
-        </w:rPr>
-        <w:t>There</w:t>
+          <w:color w:val="000000" w:themeColor="text1"/>
+          <w:sz w:val="22"/>
+          <w:szCs w:val="22"/>
+          <w:shd w:val="clear" w:color="auto" w:fill="FFFFFF"/>
+        </w:rPr>
+        <w:t>This is a diagnostic tool used by social media operations. It helps Ads Managers understand opportunities to make cost savings. It started as an Excel model, and today is a Web-based tool offered as SaaS. The model (business logic) is in .NET with a SQL database and Mongo database, and a Web front end. The current roadmap is re-factoring the model, building a new user experience on the front-end, and adding further models for different types and parts of ads operations.</w:t>
+      </w:r>
+    </w:p>
+    <w:p>
+      <w:pPr>
+        <w:shd w:val="clear" w:color="auto" w:fill="FFFFFF"/>
+        <w:rPr>
+          <w:rFonts w:ascii="Segoe UI" w:hAnsi="Segoe UI" w:cs="Segoe UI"/>
+          <w:color w:val="000000"/>
+          <w:sz w:val="22"/>
+          <w:szCs w:val="22"/>
+          <w:lang w:val="en-US"/>
+        </w:rPr>
+      </w:pPr>
+      <w:r>
+        <w:rPr>
+          <w:rFonts w:ascii="Segoe UI" w:hAnsi="Segoe UI" w:cs="Segoe UI"/>
+          <w:b/>
+          <w:bCs/>
+          <w:color w:val="000000"/>
+          <w:sz w:val="22"/>
+          <w:szCs w:val="22"/>
+        </w:rPr>
+        <w:t>Team size:</w:t>
       </w:r>
       <w:r>
         <w:rPr>
@@ -2077,26 +2293,26 @@
           <w:szCs w:val="22"/>
           <w:lang w:val="en-US"/>
         </w:rPr>
-        <w:t>are</w:t>
-      </w:r>
-      <w:r>
-        <w:rPr>
-          <w:rFonts w:ascii="Segoe UI" w:hAnsi="Segoe UI" w:cs="Segoe UI"/>
-          <w:color w:val="000000"/>
-          <w:sz w:val="22"/>
-          <w:szCs w:val="22"/>
-        </w:rPr>
-        <w:t xml:space="preserve"> a lot of services aboout media such as Scocial, Digital Search, Rules Builder, Connect, Planit, and TV Benchmarking. I'm working for TV Benchmarking and Rules Builder service. The TV Benchmarking service is that providing a flatform to analysis the ads. This service helps the user saving lots of time when analysis media. Besides, the TV Benchmarking service has two mini services like National TV and Local TV</w:t>
-      </w:r>
-      <w:r>
-        <w:rPr>
-          <w:rFonts w:ascii="Segoe UI" w:hAnsi="Segoe UI" w:cs="Segoe UI"/>
-          <w:color w:val="000000"/>
-          <w:sz w:val="22"/>
-          <w:szCs w:val="22"/>
-          <w:lang w:val="en-US"/>
-        </w:rPr>
-        <w:t>.</w:t>
+        <w:t xml:space="preserve">up to </w:t>
+      </w:r>
+      <w:r>
+        <w:rPr>
+          <w:rFonts w:ascii="Segoe UI" w:hAnsi="Segoe UI" w:cs="Segoe UI"/>
+          <w:color w:val="000000"/>
+          <w:sz w:val="22"/>
+          <w:szCs w:val="22"/>
+        </w:rPr>
+        <w:t>35</w:t>
+      </w:r>
+      <w:r>
+        <w:rPr>
+          <w:rFonts w:ascii="Segoe UI" w:hAnsi="Segoe UI" w:cs="Segoe UI"/>
+          <w:color w:val="000000"/>
+          <w:sz w:val="22"/>
+          <w:szCs w:val="22"/>
+          <w:lang w:val="en-US"/>
+        </w:rPr>
+        <w:t xml:space="preserve"> members</w:t>
       </w:r>
     </w:p>
     <w:p>
@@ -2104,53 +2320,70 @@
         <w:shd w:val="clear" w:color="auto" w:fill="FFFFFF"/>
         <w:rPr>
           <w:rFonts w:ascii="Segoe UI" w:hAnsi="Segoe UI" w:cs="Segoe UI"/>
-          <w:color w:val="000000"/>
-          <w:sz w:val="22"/>
-          <w:szCs w:val="22"/>
-        </w:rPr>
-      </w:pPr>
-      <w:r>
-        <w:rPr>
-          <w:rFonts w:ascii="Segoe UI" w:hAnsi="Segoe UI" w:cs="Segoe UI"/>
           <w:b/>
           <w:bCs/>
           <w:color w:val="000000"/>
           <w:sz w:val="22"/>
           <w:szCs w:val="22"/>
         </w:rPr>
-        <w:t>Team size:</w:t>
-      </w:r>
-      <w:r>
-        <w:rPr>
-          <w:rFonts w:ascii="Segoe UI" w:hAnsi="Segoe UI" w:cs="Segoe UI"/>
-          <w:color w:val="000000"/>
-          <w:sz w:val="22"/>
-          <w:szCs w:val="22"/>
-        </w:rPr>
-        <w:t xml:space="preserve"> 35</w:t>
-      </w:r>
-    </w:p>
-    <w:p>
-      <w:pPr>
+      </w:pPr>
+      <w:r>
+        <w:rPr>
+          <w:rFonts w:ascii="Segoe UI" w:hAnsi="Segoe UI" w:cs="Segoe UI"/>
+          <w:b/>
+          <w:bCs/>
+          <w:color w:val="000000"/>
+          <w:sz w:val="22"/>
+          <w:szCs w:val="22"/>
+        </w:rPr>
+        <w:t>Responsibilities:</w:t>
+      </w:r>
+    </w:p>
+    <w:p>
+      <w:pPr>
+        <w:numPr>
+          <w:ilvl w:val="0"/>
+          <w:numId w:val="1"/>
+        </w:numPr>
         <w:shd w:val="clear" w:color="auto" w:fill="FFFFFF"/>
-        <w:rPr>
-          <w:rFonts w:ascii="Segoe UI" w:hAnsi="Segoe UI" w:cs="Segoe UI"/>
-          <w:b/>
-          <w:color w:val="000000"/>
-          <w:sz w:val="22"/>
-          <w:szCs w:val="22"/>
-        </w:rPr>
-      </w:pPr>
-      <w:r>
-        <w:rPr>
-          <w:rFonts w:ascii="Segoe UI" w:hAnsi="Segoe UI" w:cs="Segoe UI"/>
-          <w:b/>
-          <w:bCs/>
-          <w:color w:val="000000"/>
-          <w:sz w:val="22"/>
-          <w:szCs w:val="22"/>
-        </w:rPr>
-        <w:t>Responsibilities:</w:t>
+        <w:spacing w:after="100" w:afterAutospacing="1"/>
+        <w:rPr>
+          <w:rFonts w:ascii="Segoe UI" w:eastAsia="Times New Roman" w:hAnsi="Segoe UI" w:cs="Segoe UI"/>
+          <w:color w:val="000000" w:themeColor="text1"/>
+          <w:sz w:val="22"/>
+          <w:szCs w:val="22"/>
+          <w:lang w:val="en-US"/>
+        </w:rPr>
+      </w:pPr>
+      <w:r>
+        <w:rPr>
+          <w:rFonts w:ascii="Segoe UI" w:eastAsia="Times New Roman" w:hAnsi="Segoe UI" w:cs="Segoe UI"/>
+          <w:color w:val="000000" w:themeColor="text1"/>
+          <w:sz w:val="22"/>
+          <w:szCs w:val="22"/>
+          <w:lang w:val="en-US"/>
+        </w:rPr>
+        <w:t xml:space="preserve">Providing solutions to improve performance when users import the large </w:t>
+      </w:r>
+      <w:r>
+        <w:rPr>
+          <w:rFonts w:ascii="Segoe UI" w:eastAsia="Times New Roman" w:hAnsi="Segoe UI" w:cs="Segoe UI"/>
+          <w:color w:val="000000" w:themeColor="text1"/>
+          <w:sz w:val="22"/>
+          <w:szCs w:val="22"/>
+          <w:lang w:val="en-US"/>
+        </w:rPr>
+        <w:t>files (</w:t>
+      </w:r>
+      <w:r>
+        <w:rPr>
+          <w:rFonts w:ascii="Segoe UI" w:eastAsia="Times New Roman" w:hAnsi="Segoe UI" w:cs="Segoe UI"/>
+          <w:color w:val="000000" w:themeColor="text1"/>
+          <w:sz w:val="22"/>
+          <w:szCs w:val="22"/>
+          <w:lang w:val="en-US"/>
+        </w:rPr>
+        <w:t>caching data).</w:t>
       </w:r>
     </w:p>
     <w:p>
@@ -2174,7 +2407,45 @@
           <w:sz w:val="22"/>
           <w:szCs w:val="22"/>
         </w:rPr>
-        <w:t>Providing solutions.</w:t>
+        <w:t xml:space="preserve">Reviewing </w:t>
+      </w:r>
+      <w:r>
+        <w:rPr>
+          <w:rFonts w:ascii="Segoe UI" w:hAnsi="Segoe UI" w:cs="Segoe UI"/>
+          <w:color w:val="000000"/>
+          <w:sz w:val="22"/>
+          <w:szCs w:val="22"/>
+          <w:lang w:val="en-US"/>
+        </w:rPr>
+        <w:t>c</w:t>
+      </w:r>
+      <w:r>
+        <w:rPr>
+          <w:rFonts w:ascii="Segoe UI" w:hAnsi="Segoe UI" w:cs="Segoe UI"/>
+          <w:color w:val="000000"/>
+          <w:sz w:val="22"/>
+          <w:szCs w:val="22"/>
+        </w:rPr>
+        <w:t>ode</w:t>
+      </w:r>
+      <w:r>
+        <w:rPr>
+          <w:rFonts w:ascii="Segoe UI" w:hAnsi="Segoe UI" w:cs="Segoe UI"/>
+          <w:color w:val="000000"/>
+          <w:sz w:val="22"/>
+          <w:szCs w:val="22"/>
+          <w:lang w:val="en-US"/>
+        </w:rPr>
+        <w:t xml:space="preserve"> with the team</w:t>
+      </w:r>
+      <w:r>
+        <w:rPr>
+          <w:rFonts w:ascii="Segoe UI" w:hAnsi="Segoe UI" w:cs="Segoe UI"/>
+          <w:color w:val="000000"/>
+          <w:sz w:val="22"/>
+          <w:szCs w:val="22"/>
+        </w:rPr>
+        <w:t>.</w:t>
       </w:r>
     </w:p>
     <w:p>
@@ -2198,7 +2469,7 @@
           <w:sz w:val="22"/>
           <w:szCs w:val="22"/>
         </w:rPr>
-        <w:t>Reviewing Code.</w:t>
+        <w:t>Designing database schema, sync data from SQL to MongoDB.</w:t>
       </w:r>
     </w:p>
     <w:p>
@@ -2222,7 +2493,26 @@
           <w:sz w:val="22"/>
           <w:szCs w:val="22"/>
         </w:rPr>
-        <w:t>Designing database schema, sync data from SQL to MongoDB.</w:t>
+        <w:t xml:space="preserve">Implementing Integration test, </w:t>
+      </w:r>
+      <w:r>
+        <w:rPr>
+          <w:rFonts w:ascii="Segoe UI" w:hAnsi="Segoe UI" w:cs="Segoe UI"/>
+          <w:color w:val="000000"/>
+          <w:sz w:val="22"/>
+          <w:szCs w:val="22"/>
+          <w:lang w:val="en-US"/>
+        </w:rPr>
+        <w:t>u</w:t>
+      </w:r>
+      <w:r>
+        <w:rPr>
+          <w:rFonts w:ascii="Segoe UI" w:hAnsi="Segoe UI" w:cs="Segoe UI"/>
+          <w:color w:val="000000"/>
+          <w:sz w:val="22"/>
+          <w:szCs w:val="22"/>
+        </w:rPr>
+        <w:t>nit test to cover code.</w:t>
       </w:r>
     </w:p>
     <w:p>
@@ -2246,7 +2536,26 @@
           <w:sz w:val="22"/>
           <w:szCs w:val="22"/>
         </w:rPr>
-        <w:t>Implementing Integration test, Unit test to cover code.</w:t>
+        <w:t>Working process follow Scrum</w:t>
+      </w:r>
+      <w:r>
+        <w:rPr>
+          <w:rFonts w:ascii="Segoe UI" w:hAnsi="Segoe UI" w:cs="Segoe UI"/>
+          <w:color w:val="000000"/>
+          <w:sz w:val="22"/>
+          <w:szCs w:val="22"/>
+          <w:lang w:val="en-US"/>
+        </w:rPr>
+        <w:t xml:space="preserve"> method</w:t>
+      </w:r>
+      <w:r>
+        <w:rPr>
+          <w:rFonts w:ascii="Segoe UI" w:hAnsi="Segoe UI" w:cs="Segoe UI"/>
+          <w:color w:val="000000"/>
+          <w:sz w:val="22"/>
+          <w:szCs w:val="22"/>
+        </w:rPr>
+        <w:t>.</w:t>
       </w:r>
     </w:p>
     <w:p>
@@ -2270,7 +2579,119 @@
           <w:sz w:val="22"/>
           <w:szCs w:val="22"/>
         </w:rPr>
-        <w:t>Working process follow Agile/Scrum.</w:t>
+        <w:t>Composing Technical note(</w:t>
+      </w:r>
+      <w:r>
+        <w:rPr>
+          <w:rFonts w:ascii="Segoe UI" w:hAnsi="Segoe UI" w:cs="Segoe UI"/>
+          <w:color w:val="000000"/>
+          <w:sz w:val="22"/>
+          <w:szCs w:val="22"/>
+          <w:lang w:val="en-US"/>
+        </w:rPr>
+        <w:t>w</w:t>
+      </w:r>
+      <w:r>
+        <w:rPr>
+          <w:rFonts w:ascii="Segoe UI" w:hAnsi="Segoe UI" w:cs="Segoe UI"/>
+          <w:color w:val="000000"/>
+          <w:sz w:val="22"/>
+          <w:szCs w:val="22"/>
+        </w:rPr>
+        <w:t xml:space="preserve">orkflow diagram, DB </w:t>
+      </w:r>
+      <w:r>
+        <w:rPr>
+          <w:rFonts w:ascii="Segoe UI" w:hAnsi="Segoe UI" w:cs="Segoe UI"/>
+          <w:color w:val="000000"/>
+          <w:sz w:val="22"/>
+          <w:szCs w:val="22"/>
+          <w:lang w:val="en-US"/>
+        </w:rPr>
+        <w:t>s</w:t>
+      </w:r>
+      <w:r>
+        <w:rPr>
+          <w:rFonts w:ascii="Segoe UI" w:hAnsi="Segoe UI" w:cs="Segoe UI"/>
+          <w:color w:val="000000"/>
+          <w:sz w:val="22"/>
+          <w:szCs w:val="22"/>
+        </w:rPr>
+        <w:t xml:space="preserve">chema, </w:t>
+      </w:r>
+      <w:r>
+        <w:rPr>
+          <w:rFonts w:ascii="Segoe UI" w:hAnsi="Segoe UI" w:cs="Segoe UI"/>
+          <w:sz w:val="22"/>
+          <w:szCs w:val="22"/>
+          <w:lang w:val="en-US"/>
+        </w:rPr>
+        <w:t>R</w:t>
+      </w:r>
+      <w:r>
+        <w:rPr>
+          <w:rFonts w:ascii="Segoe UI" w:hAnsi="Segoe UI" w:cs="Segoe UI"/>
+          <w:sz w:val="22"/>
+          <w:szCs w:val="22"/>
+          <w:lang w:val="en-US"/>
+        </w:rPr>
+        <w:t>EST</w:t>
+      </w:r>
+      <w:r>
+        <w:rPr>
+          <w:rFonts w:ascii="Segoe UI" w:hAnsi="Segoe UI" w:cs="Segoe UI"/>
+          <w:sz w:val="22"/>
+          <w:szCs w:val="22"/>
+          <w:lang w:val="en-US"/>
+        </w:rPr>
+        <w:t>ful</w:t>
+      </w:r>
+      <w:r>
+        <w:rPr>
+          <w:rFonts w:ascii="Segoe UI" w:hAnsi="Segoe UI" w:cs="Segoe UI"/>
+          <w:sz w:val="22"/>
+          <w:szCs w:val="22"/>
+          <w:lang w:val="en-US"/>
+        </w:rPr>
+        <w:t xml:space="preserve"> </w:t>
+      </w:r>
+      <w:r>
+        <w:rPr>
+          <w:rFonts w:ascii="Segoe UI" w:hAnsi="Segoe UI" w:cs="Segoe UI"/>
+          <w:color w:val="000000"/>
+          <w:sz w:val="22"/>
+          <w:szCs w:val="22"/>
+          <w:lang w:val="en-US"/>
+        </w:rPr>
+        <w:t>API</w:t>
+      </w:r>
+      <w:r>
+        <w:rPr>
+          <w:rFonts w:ascii="Segoe UI" w:hAnsi="Segoe UI" w:cs="Segoe UI"/>
+          <w:color w:val="000000"/>
+          <w:sz w:val="22"/>
+          <w:szCs w:val="22"/>
+        </w:rPr>
+        <w:t xml:space="preserve"> </w:t>
+      </w:r>
+      <w:r>
+        <w:rPr>
+          <w:rFonts w:ascii="Segoe UI" w:hAnsi="Segoe UI" w:cs="Segoe UI"/>
+          <w:color w:val="000000"/>
+          <w:sz w:val="22"/>
+          <w:szCs w:val="22"/>
+          <w:lang w:val="en-US"/>
+        </w:rPr>
+        <w:t>e</w:t>
+      </w:r>
+      <w:r>
+        <w:rPr>
+          <w:rFonts w:ascii="Segoe UI" w:hAnsi="Segoe UI" w:cs="Segoe UI"/>
+          <w:color w:val="000000"/>
+          <w:sz w:val="22"/>
+          <w:szCs w:val="22"/>
+        </w:rPr>
+        <w:t>ndpoint contract...)</w:t>
       </w:r>
     </w:p>
     <w:p>
@@ -2294,7 +2715,279 @@
           <w:sz w:val="22"/>
           <w:szCs w:val="22"/>
         </w:rPr>
-        <w:t>Composing Technical note(Workflow diagram, DB Schema, Restful API Endpoint contract...)</w:t>
+        <w:t>Improving performance.</w:t>
+      </w:r>
+    </w:p>
+    <w:p>
+      <w:pPr>
+        <w:rPr>
+          <w:rFonts w:ascii="Segoe UI" w:hAnsi="Segoe UI" w:cs="Segoe UI"/>
+          <w:sz w:val="22"/>
+          <w:szCs w:val="22"/>
+          <w:shd w:val="clear" w:color="auto" w:fill="FFFFFF"/>
+        </w:rPr>
+      </w:pPr>
+      <w:r>
+        <w:rPr>
+          <w:rFonts w:ascii="Segoe UI" w:hAnsi="Segoe UI" w:cs="Segoe UI"/>
+          <w:b/>
+          <w:bCs/>
+          <w:sz w:val="22"/>
+          <w:szCs w:val="22"/>
+          <w:shd w:val="clear" w:color="auto" w:fill="FFFFFF"/>
+        </w:rPr>
+        <w:t>Technologies:</w:t>
+      </w:r>
+      <w:r>
+        <w:rPr>
+          <w:rFonts w:ascii="Segoe UI" w:hAnsi="Segoe UI" w:cs="Segoe UI"/>
+          <w:sz w:val="22"/>
+          <w:szCs w:val="22"/>
+          <w:shd w:val="clear" w:color="auto" w:fill="FFFFFF"/>
+        </w:rPr>
+        <w:t> ASP .Net Core 3.1 Web API, SignalR, EF Core Code First, SqlServer, MongoDB, Angular, Material UI, XUnit, NUnit, Aspose, EPPlus</w:t>
+      </w:r>
+      <w:r>
+        <w:rPr>
+          <w:rFonts w:ascii="Segoe UI" w:hAnsi="Segoe UI" w:cs="Segoe UI"/>
+          <w:sz w:val="22"/>
+          <w:szCs w:val="22"/>
+          <w:shd w:val="clear" w:color="auto" w:fill="FFFFFF"/>
+          <w:lang w:val="en-US"/>
+        </w:rPr>
+        <w:t xml:space="preserve">, </w:t>
+      </w:r>
+      <w:r>
+        <w:rPr>
+          <w:rFonts w:ascii="Segoe UI" w:hAnsi="Segoe UI" w:cs="Segoe UI"/>
+          <w:sz w:val="22"/>
+          <w:szCs w:val="22"/>
+          <w:shd w:val="clear" w:color="auto" w:fill="FFFFFF"/>
+        </w:rPr>
+        <w:t>Integration test and Unit test.</w:t>
+      </w:r>
+    </w:p>
+    <w:p>
+      <w:pPr>
+        <w:ind w:left="600"/>
+        <w:rPr>
+          <w:rFonts w:ascii="Segoe UI" w:hAnsi="Segoe UI" w:cs="Segoe UI"/>
+          <w:sz w:val="22"/>
+          <w:szCs w:val="22"/>
+        </w:rPr>
+      </w:pPr>
+    </w:p>
+    <w:p>
+      <w:pPr>
+        <w:shd w:val="clear" w:color="auto" w:fill="FFFFFF"/>
+        <w:rPr>
+          <w:rFonts w:ascii="Segoe UI" w:hAnsi="Segoe UI" w:cs="Segoe UI"/>
+          <w:b/>
+          <w:sz w:val="22"/>
+          <w:szCs w:val="22"/>
+          <w:u w:val="single"/>
+        </w:rPr>
+      </w:pPr>
+      <w:r>
+        <w:rPr>
+          <w:rFonts w:ascii="Segoe UI" w:hAnsi="Segoe UI" w:cs="Segoe UI"/>
+          <w:b/>
+          <w:bCs/>
+          <w:i/>
+          <w:iCs/>
+          <w:color w:val="1155CC"/>
+          <w:sz w:val="22"/>
+          <w:szCs w:val="22"/>
+        </w:rPr>
+        <w:t>SOFTWARE ENGINEER</w:t>
+      </w:r>
+      <w:r>
+        <w:rPr>
+          <w:rFonts w:ascii="Segoe UI" w:hAnsi="Segoe UI" w:cs="Segoe UI"/>
+          <w:b/>
+          <w:bCs/>
+          <w:i/>
+          <w:iCs/>
+          <w:color w:val="1155CC"/>
+          <w:sz w:val="22"/>
+          <w:szCs w:val="22"/>
+          <w:lang w:val="en-US"/>
+        </w:rPr>
+        <w:t>(</w:t>
+      </w:r>
+      <w:r>
+        <w:rPr>
+          <w:rFonts w:ascii="Segoe UI" w:hAnsi="Segoe UI" w:cs="Segoe UI"/>
+          <w:b/>
+          <w:color w:val="1155CC"/>
+          <w:sz w:val="22"/>
+          <w:szCs w:val="22"/>
+          <w:u w:val="single"/>
+        </w:rPr>
+        <w:t>Aug 2019 - Jan 2021</w:t>
+      </w:r>
+      <w:r>
+        <w:rPr>
+          <w:rFonts w:ascii="Segoe UI" w:hAnsi="Segoe UI" w:cs="Segoe UI"/>
+          <w:b/>
+          <w:color w:val="1155CC"/>
+          <w:sz w:val="22"/>
+          <w:szCs w:val="22"/>
+          <w:u w:val="single"/>
+          <w:lang w:val="en-US"/>
+        </w:rPr>
+        <w:t>)</w:t>
+      </w:r>
+      <w:r>
+        <w:rPr>
+          <w:rFonts w:ascii="Segoe UI" w:hAnsi="Segoe UI" w:cs="Segoe UI"/>
+          <w:b/>
+          <w:bCs/>
+          <w:i/>
+          <w:iCs/>
+          <w:color w:val="1155CC"/>
+          <w:sz w:val="22"/>
+          <w:szCs w:val="22"/>
+          <w:lang w:val="en-US"/>
+        </w:rPr>
+        <w:t xml:space="preserve"> </w:t>
+      </w:r>
+      <w:r>
+        <w:rPr>
+          <w:rFonts w:ascii="Segoe UI" w:hAnsi="Segoe UI" w:cs="Segoe UI"/>
+          <w:b/>
+          <w:sz w:val="22"/>
+          <w:szCs w:val="22"/>
+        </w:rPr>
+        <w:tab/>
+      </w:r>
+      <w:r>
+        <w:rPr>
+          <w:rFonts w:ascii="Segoe UI" w:hAnsi="Segoe UI" w:cs="Segoe UI"/>
+          <w:b/>
+          <w:sz w:val="22"/>
+          <w:szCs w:val="22"/>
+        </w:rPr>
+        <w:tab/>
+      </w:r>
+      <w:r>
+        <w:rPr>
+          <w:rFonts w:ascii="Segoe UI" w:hAnsi="Segoe UI" w:cs="Segoe UI"/>
+          <w:b/>
+          <w:sz w:val="22"/>
+          <w:szCs w:val="22"/>
+        </w:rPr>
+        <w:tab/>
+      </w:r>
+      <w:r>
+        <w:rPr>
+          <w:rFonts w:ascii="Segoe UI" w:hAnsi="Segoe UI" w:cs="Segoe UI"/>
+          <w:b/>
+          <w:sz w:val="22"/>
+          <w:szCs w:val="22"/>
+        </w:rPr>
+        <w:tab/>
+      </w:r>
+      <w:r>
+        <w:rPr>
+          <w:rFonts w:ascii="Segoe UI" w:hAnsi="Segoe UI" w:cs="Segoe UI"/>
+          <w:b/>
+          <w:sz w:val="22"/>
+          <w:szCs w:val="22"/>
+        </w:rPr>
+        <w:tab/>
+      </w:r>
+      <w:r>
+        <w:rPr>
+          <w:rFonts w:ascii="Segoe UI" w:hAnsi="Segoe UI" w:cs="Segoe UI"/>
+          <w:b/>
+          <w:sz w:val="22"/>
+          <w:szCs w:val="22"/>
+        </w:rPr>
+        <w:tab/>
+      </w:r>
+      <w:r>
+        <w:rPr>
+          <w:rFonts w:ascii="Segoe UI" w:hAnsi="Segoe UI" w:cs="Segoe UI"/>
+          <w:b/>
+          <w:sz w:val="22"/>
+          <w:szCs w:val="22"/>
+        </w:rPr>
+        <w:tab/>
+      </w:r>
+    </w:p>
+    <w:p>
+      <w:pPr>
+        <w:shd w:val="clear" w:color="auto" w:fill="FFFFFF"/>
+        <w:rPr>
+          <w:rFonts w:ascii="Segoe UI" w:hAnsi="Segoe UI" w:cs="Segoe UI"/>
+          <w:color w:val="000000"/>
+          <w:sz w:val="22"/>
+          <w:szCs w:val="22"/>
+        </w:rPr>
+      </w:pPr>
+      <w:r>
+        <w:rPr>
+          <w:rFonts w:ascii="Segoe UI" w:hAnsi="Segoe UI" w:cs="Segoe UI"/>
+          <w:b/>
+          <w:bCs/>
+          <w:color w:val="000000"/>
+          <w:sz w:val="22"/>
+          <w:szCs w:val="22"/>
+        </w:rPr>
+        <w:t>Projects</w:t>
+      </w:r>
+      <w:r>
+        <w:rPr>
+          <w:rFonts w:ascii="Segoe UI" w:hAnsi="Segoe UI" w:cs="Segoe UI"/>
+          <w:color w:val="000000"/>
+          <w:sz w:val="22"/>
+          <w:szCs w:val="22"/>
+        </w:rPr>
+        <w:t xml:space="preserve">: </w:t>
+      </w:r>
+      <w:r>
+        <w:rPr>
+          <w:rFonts w:ascii="Segoe UI" w:hAnsi="Segoe UI" w:cs="Segoe UI"/>
+          <w:color w:val="000000"/>
+          <w:sz w:val="22"/>
+          <w:szCs w:val="22"/>
+          <w:lang w:val="en-US"/>
+        </w:rPr>
+        <w:t xml:space="preserve">Management System - </w:t>
+      </w:r>
+      <w:r>
+        <w:rPr>
+          <w:rFonts w:ascii="Segoe UI" w:hAnsi="Segoe UI" w:cs="Segoe UI"/>
+          <w:color w:val="000000"/>
+          <w:sz w:val="22"/>
+          <w:szCs w:val="22"/>
+        </w:rPr>
+        <w:t>Internal tools</w:t>
+      </w:r>
+    </w:p>
+    <w:p>
+      <w:pPr>
+        <w:shd w:val="clear" w:color="auto" w:fill="FFFFFF"/>
+        <w:rPr>
+          <w:rFonts w:ascii="Segoe UI" w:hAnsi="Segoe UI" w:cs="Segoe UI"/>
+          <w:b/>
+          <w:bCs/>
+          <w:color w:val="000000"/>
+          <w:sz w:val="22"/>
+          <w:szCs w:val="22"/>
+        </w:rPr>
+      </w:pPr>
+      <w:r>
+        <w:rPr>
+          <w:rFonts w:ascii="Segoe UI" w:hAnsi="Segoe UI" w:cs="Segoe UI"/>
+          <w:b/>
+          <w:bCs/>
+          <w:color w:val="000000"/>
+          <w:sz w:val="22"/>
+          <w:szCs w:val="22"/>
+        </w:rPr>
+        <w:t>Responsibilities:</w:t>
       </w:r>
     </w:p>
     <w:p>
@@ -2318,302 +3011,26 @@
           <w:sz w:val="22"/>
           <w:szCs w:val="22"/>
         </w:rPr>
-        <w:t>Improving performance.</w:t>
-      </w:r>
-    </w:p>
-    <w:p>
-      <w:pPr>
-        <w:rPr>
-          <w:rFonts w:ascii="Segoe UI" w:hAnsi="Segoe UI" w:cs="Segoe UI"/>
-          <w:sz w:val="22"/>
-          <w:szCs w:val="22"/>
-        </w:rPr>
-      </w:pPr>
-      <w:r>
-        <w:rPr>
-          <w:rFonts w:ascii="Segoe UI" w:hAnsi="Segoe UI" w:cs="Segoe UI"/>
-          <w:b/>
-          <w:bCs/>
-          <w:sz w:val="22"/>
-          <w:szCs w:val="22"/>
-          <w:shd w:val="clear" w:color="auto" w:fill="FFFFFF"/>
-        </w:rPr>
-        <w:t>Technologies:</w:t>
-      </w:r>
-      <w:r>
-        <w:rPr>
-          <w:rFonts w:ascii="Segoe UI" w:hAnsi="Segoe UI" w:cs="Segoe UI"/>
-          <w:sz w:val="22"/>
-          <w:szCs w:val="22"/>
-          <w:shd w:val="clear" w:color="auto" w:fill="FFFFFF"/>
-        </w:rPr>
-        <w:t> ASP .Net Core 3.1 Web API, SignalR, EF Core Code First, SqlServer, MongoDB, Angular, Material UI, XUnit, NUnit, Lib: Aspose, EPPlus, Test strategy: Integration test and Unit test.</w:t>
-      </w:r>
-    </w:p>
-    <w:p>
-      <w:pPr>
-        <w:ind w:left="600"/>
-        <w:rPr>
-          <w:rFonts w:ascii="Segoe UI" w:hAnsi="Segoe UI" w:cs="Segoe UI"/>
-          <w:sz w:val="22"/>
-          <w:szCs w:val="22"/>
-        </w:rPr>
-      </w:pPr>
-    </w:p>
-    <w:p>
-      <w:pPr>
-        <w:shd w:val="clear" w:color="auto" w:fill="FFFFFF"/>
-        <w:rPr>
-          <w:rFonts w:ascii="Segoe UI" w:hAnsi="Segoe UI" w:cs="Segoe UI"/>
-          <w:b/>
-          <w:sz w:val="22"/>
-          <w:szCs w:val="22"/>
-          <w:u w:val="single"/>
-        </w:rPr>
-      </w:pPr>
-      <w:r>
-        <w:rPr>
-          <w:rFonts w:ascii="Segoe UI" w:hAnsi="Segoe UI" w:cs="Segoe UI"/>
-          <w:b/>
-          <w:bCs/>
-          <w:i/>
-          <w:iCs/>
-          <w:color w:val="1155CC"/>
-          <w:sz w:val="22"/>
-          <w:szCs w:val="22"/>
-        </w:rPr>
-        <w:t>SOFTWARE ENGINEER</w:t>
-      </w:r>
-      <w:r>
-        <w:rPr>
-          <w:rFonts w:ascii="Segoe UI" w:hAnsi="Segoe UI" w:cs="Segoe UI"/>
-          <w:b/>
-          <w:bCs/>
-          <w:i/>
-          <w:iCs/>
-          <w:color w:val="1155CC"/>
-          <w:sz w:val="22"/>
-          <w:szCs w:val="22"/>
-          <w:lang w:val="en-US"/>
-        </w:rPr>
-        <w:t>(</w:t>
-      </w:r>
-      <w:r>
-        <w:rPr>
-          <w:rFonts w:ascii="Segoe UI" w:hAnsi="Segoe UI" w:cs="Segoe UI"/>
-          <w:b/>
-          <w:color w:val="1155CC"/>
-          <w:sz w:val="22"/>
-          <w:szCs w:val="22"/>
-          <w:u w:val="single"/>
-        </w:rPr>
-        <w:t>Aug 2019 - Jan 2021</w:t>
-      </w:r>
-      <w:r>
-        <w:rPr>
-          <w:rFonts w:ascii="Segoe UI" w:hAnsi="Segoe UI" w:cs="Segoe UI"/>
-          <w:b/>
-          <w:color w:val="1155CC"/>
-          <w:sz w:val="22"/>
-          <w:szCs w:val="22"/>
-          <w:u w:val="single"/>
-          <w:lang w:val="en-US"/>
-        </w:rPr>
-        <w:t>)</w:t>
-      </w:r>
-      <w:r>
-        <w:rPr>
-          <w:rFonts w:ascii="Segoe UI" w:hAnsi="Segoe UI" w:cs="Segoe UI"/>
-          <w:b/>
-          <w:bCs/>
-          <w:i/>
-          <w:iCs/>
-          <w:color w:val="1155CC"/>
-          <w:sz w:val="22"/>
-          <w:szCs w:val="22"/>
-          <w:lang w:val="en-US"/>
-        </w:rPr>
-        <w:t xml:space="preserve"> </w:t>
-      </w:r>
-      <w:r>
-        <w:rPr>
-          <w:rFonts w:ascii="Segoe UI" w:hAnsi="Segoe UI" w:cs="Segoe UI"/>
-          <w:b/>
-          <w:sz w:val="22"/>
-          <w:szCs w:val="22"/>
-        </w:rPr>
-        <w:tab/>
-      </w:r>
-      <w:r>
-        <w:rPr>
-          <w:rFonts w:ascii="Segoe UI" w:hAnsi="Segoe UI" w:cs="Segoe UI"/>
-          <w:b/>
-          <w:sz w:val="22"/>
-          <w:szCs w:val="22"/>
-        </w:rPr>
-        <w:tab/>
-      </w:r>
-      <w:r>
-        <w:rPr>
-          <w:rFonts w:ascii="Segoe UI" w:hAnsi="Segoe UI" w:cs="Segoe UI"/>
-          <w:b/>
-          <w:sz w:val="22"/>
-          <w:szCs w:val="22"/>
-        </w:rPr>
-        <w:tab/>
-      </w:r>
-      <w:r>
-        <w:rPr>
-          <w:rFonts w:ascii="Segoe UI" w:hAnsi="Segoe UI" w:cs="Segoe UI"/>
-          <w:b/>
-          <w:sz w:val="22"/>
-          <w:szCs w:val="22"/>
-        </w:rPr>
-        <w:tab/>
-      </w:r>
-      <w:r>
-        <w:rPr>
-          <w:rFonts w:ascii="Segoe UI" w:hAnsi="Segoe UI" w:cs="Segoe UI"/>
-          <w:b/>
-          <w:sz w:val="22"/>
-          <w:szCs w:val="22"/>
-        </w:rPr>
-        <w:tab/>
-      </w:r>
-      <w:r>
-        <w:rPr>
-          <w:rFonts w:ascii="Segoe UI" w:hAnsi="Segoe UI" w:cs="Segoe UI"/>
-          <w:b/>
-          <w:sz w:val="22"/>
-          <w:szCs w:val="22"/>
-        </w:rPr>
-        <w:tab/>
-      </w:r>
-      <w:r>
-        <w:rPr>
-          <w:rFonts w:ascii="Segoe UI" w:hAnsi="Segoe UI" w:cs="Segoe UI"/>
-          <w:b/>
-          <w:sz w:val="22"/>
-          <w:szCs w:val="22"/>
-        </w:rPr>
-        <w:tab/>
-      </w:r>
-    </w:p>
-    <w:p>
-      <w:pPr>
-        <w:shd w:val="clear" w:color="auto" w:fill="FFFFFF"/>
-        <w:rPr>
-          <w:rFonts w:ascii="Segoe UI" w:hAnsi="Segoe UI" w:cs="Segoe UI"/>
-          <w:color w:val="000000"/>
-          <w:sz w:val="22"/>
-          <w:szCs w:val="22"/>
-        </w:rPr>
-      </w:pPr>
-      <w:r>
-        <w:rPr>
-          <w:rFonts w:ascii="Segoe UI" w:hAnsi="Segoe UI" w:cs="Segoe UI"/>
-          <w:b/>
-          <w:bCs/>
-          <w:color w:val="000000"/>
-          <w:sz w:val="22"/>
-          <w:szCs w:val="22"/>
-        </w:rPr>
-        <w:t>Projects</w:t>
-      </w:r>
-      <w:r>
-        <w:rPr>
-          <w:rFonts w:ascii="Segoe UI" w:hAnsi="Segoe UI" w:cs="Segoe UI"/>
-          <w:color w:val="000000"/>
-          <w:sz w:val="22"/>
-          <w:szCs w:val="22"/>
-        </w:rPr>
-        <w:t>: Internal tools</w:t>
-      </w:r>
-    </w:p>
-    <w:p>
-      <w:pPr>
-        <w:jc w:val="both"/>
-        <w:rPr>
-          <w:rFonts w:ascii="Segoe UI" w:hAnsi="Segoe UI" w:cs="Segoe UI"/>
-          <w:color w:val="000000"/>
-          <w:sz w:val="22"/>
-          <w:szCs w:val="22"/>
-        </w:rPr>
-      </w:pPr>
-      <w:r>
-        <w:rPr>
-          <w:rFonts w:ascii="Segoe UI" w:hAnsi="Segoe UI" w:cs="Segoe UI"/>
-          <w:b/>
-          <w:bCs/>
-          <w:color w:val="000000"/>
-          <w:sz w:val="22"/>
-          <w:szCs w:val="22"/>
-        </w:rPr>
-        <w:t>Project description</w:t>
-      </w:r>
-      <w:r>
-        <w:rPr>
-          <w:rFonts w:ascii="Segoe UI" w:hAnsi="Segoe UI" w:cs="Segoe UI"/>
-          <w:color w:val="000000"/>
-          <w:sz w:val="22"/>
-          <w:szCs w:val="22"/>
-        </w:rPr>
-        <w:t>: Internal toos are projects of Nashtech company. There are many projects included timesheet, leave, company’s events, training, and management employees.</w:t>
-      </w:r>
-    </w:p>
-    <w:p>
-      <w:pPr>
-        <w:jc w:val="both"/>
-        <w:rPr>
-          <w:rFonts w:ascii="Segoe UI" w:hAnsi="Segoe UI" w:cs="Segoe UI"/>
-          <w:color w:val="000000"/>
-          <w:sz w:val="22"/>
-          <w:szCs w:val="22"/>
-        </w:rPr>
-      </w:pPr>
-      <w:r>
-        <w:rPr>
-          <w:rFonts w:ascii="Segoe UI" w:hAnsi="Segoe UI" w:cs="Segoe UI"/>
-          <w:b/>
-          <w:bCs/>
-          <w:color w:val="000000"/>
-          <w:sz w:val="22"/>
-          <w:szCs w:val="22"/>
-        </w:rPr>
-        <w:t xml:space="preserve">Team size: </w:t>
-      </w:r>
-      <w:r>
-        <w:rPr>
-          <w:rFonts w:ascii="Segoe UI" w:hAnsi="Segoe UI" w:cs="Segoe UI"/>
-          <w:color w:val="000000"/>
-          <w:sz w:val="22"/>
-          <w:szCs w:val="22"/>
-        </w:rPr>
-        <w:t>50</w:t>
-      </w:r>
-    </w:p>
-    <w:p>
-      <w:pPr>
-        <w:shd w:val="clear" w:color="auto" w:fill="FFFFFF"/>
-        <w:rPr>
-          <w:rFonts w:ascii="Segoe UI" w:hAnsi="Segoe UI" w:cs="Segoe UI"/>
-          <w:b/>
-          <w:bCs/>
-          <w:color w:val="000000"/>
-          <w:sz w:val="22"/>
-          <w:szCs w:val="22"/>
-        </w:rPr>
-      </w:pPr>
-      <w:r>
-        <w:rPr>
-          <w:rFonts w:ascii="Segoe UI" w:hAnsi="Segoe UI" w:cs="Segoe UI"/>
-          <w:b/>
-          <w:bCs/>
-          <w:color w:val="000000"/>
-          <w:sz w:val="22"/>
-          <w:szCs w:val="22"/>
-        </w:rPr>
-        <w:t>Responsibilities:</w:t>
+        <w:t xml:space="preserve">Fixing bugs, implementing </w:t>
+      </w:r>
+      <w:r>
+        <w:rPr>
+          <w:rFonts w:ascii="Segoe UI" w:hAnsi="Segoe UI" w:cs="Segoe UI"/>
+          <w:color w:val="000000"/>
+          <w:sz w:val="22"/>
+          <w:szCs w:val="22"/>
+          <w:lang w:val="en-US"/>
+        </w:rPr>
+        <w:t xml:space="preserve">new </w:t>
+      </w:r>
+      <w:r>
+        <w:rPr>
+          <w:rFonts w:ascii="Segoe UI" w:hAnsi="Segoe UI" w:cs="Segoe UI"/>
+          <w:color w:val="000000"/>
+          <w:sz w:val="22"/>
+          <w:szCs w:val="22"/>
+        </w:rPr>
+        <w:t>features.</w:t>
       </w:r>
     </w:p>
     <w:p>
@@ -2637,7 +3054,26 @@
           <w:sz w:val="22"/>
           <w:szCs w:val="22"/>
         </w:rPr>
-        <w:t>Fixing bugs, implementing features.</w:t>
+        <w:t>Learning the process of company</w:t>
+      </w:r>
+      <w:r>
+        <w:rPr>
+          <w:rFonts w:ascii="Segoe UI" w:hAnsi="Segoe UI" w:cs="Segoe UI"/>
+          <w:color w:val="000000"/>
+          <w:sz w:val="22"/>
+          <w:szCs w:val="22"/>
+          <w:lang w:val="en-US"/>
+        </w:rPr>
+        <w:t xml:space="preserve"> and passing the exams</w:t>
+      </w:r>
+      <w:r>
+        <w:rPr>
+          <w:rFonts w:ascii="Segoe UI" w:hAnsi="Segoe UI" w:cs="Segoe UI"/>
+          <w:color w:val="000000"/>
+          <w:sz w:val="22"/>
+          <w:szCs w:val="22"/>
+        </w:rPr>
+        <w:t>.</w:t>
       </w:r>
     </w:p>
     <w:p>
@@ -2661,7 +3097,7 @@
           <w:sz w:val="22"/>
           <w:szCs w:val="22"/>
         </w:rPr>
-        <w:t>Learning the process of company.</w:t>
+        <w:t>Implementing feature satisfied OWASP TOP 10.</w:t>
       </w:r>
     </w:p>
     <w:p>
@@ -2685,8 +3121,7 @@
           <w:sz w:val="22"/>
           <w:szCs w:val="22"/>
         </w:rPr>
-        <w:lastRenderedPageBreak/>
-        <w:t>Implementing feature satisfied OWASP TOP 10.</w:t>
+        <w:t>Implementing APIs for the project.</w:t>
       </w:r>
     </w:p>
     <w:p>
@@ -2709,8 +3144,580 @@
           <w:color w:val="000000"/>
           <w:sz w:val="22"/>
           <w:szCs w:val="22"/>
-        </w:rPr>
-        <w:t>Implementing APIs for the project.</w:t>
+          <w:lang w:val="en-US"/>
+        </w:rPr>
+        <w:lastRenderedPageBreak/>
+        <w:t>Maintenance of</w:t>
+      </w:r>
+      <w:r>
+        <w:rPr>
+          <w:rFonts w:ascii="Segoe UI" w:hAnsi="Segoe UI" w:cs="Segoe UI"/>
+          <w:color w:val="000000"/>
+          <w:sz w:val="22"/>
+          <w:szCs w:val="22"/>
+        </w:rPr>
+        <w:t xml:space="preserve"> the </w:t>
+      </w:r>
+      <w:r>
+        <w:rPr>
+          <w:rFonts w:ascii="Segoe UI" w:hAnsi="Segoe UI" w:cs="Segoe UI"/>
+          <w:color w:val="000000"/>
+          <w:sz w:val="22"/>
+          <w:szCs w:val="22"/>
+          <w:lang w:val="en-US"/>
+        </w:rPr>
+        <w:t>l</w:t>
+      </w:r>
+      <w:r>
+        <w:rPr>
+          <w:rFonts w:ascii="Segoe UI" w:hAnsi="Segoe UI" w:cs="Segoe UI"/>
+          <w:color w:val="000000"/>
+          <w:sz w:val="22"/>
+          <w:szCs w:val="22"/>
+        </w:rPr>
+        <w:t>egacy system.</w:t>
+      </w:r>
+    </w:p>
+    <w:p>
+      <w:pPr>
+        <w:rPr>
+          <w:rFonts w:ascii="Segoe UI" w:hAnsi="Segoe UI" w:cs="Segoe UI"/>
+          <w:sz w:val="22"/>
+          <w:szCs w:val="22"/>
+        </w:rPr>
+      </w:pPr>
+      <w:r>
+        <w:rPr>
+          <w:rFonts w:ascii="Segoe UI" w:hAnsi="Segoe UI" w:cs="Segoe UI"/>
+          <w:b/>
+          <w:bCs/>
+          <w:sz w:val="22"/>
+          <w:szCs w:val="22"/>
+          <w:shd w:val="clear" w:color="auto" w:fill="FFFFFF"/>
+        </w:rPr>
+        <w:t>Technologies:</w:t>
+      </w:r>
+      <w:r>
+        <w:rPr>
+          <w:rFonts w:ascii="Segoe UI" w:hAnsi="Segoe UI" w:cs="Segoe UI"/>
+          <w:sz w:val="22"/>
+          <w:szCs w:val="22"/>
+          <w:shd w:val="clear" w:color="auto" w:fill="FFFFFF"/>
+        </w:rPr>
+        <w:t xml:space="preserve"> ASP .Net Core 3.1 Web API, </w:t>
+      </w:r>
+      <w:r>
+        <w:rPr>
+          <w:rFonts w:ascii="Segoe UI" w:hAnsi="Segoe UI" w:cs="Segoe UI"/>
+          <w:sz w:val="22"/>
+          <w:szCs w:val="22"/>
+          <w:shd w:val="clear" w:color="auto" w:fill="FFFFFF"/>
+          <w:lang w:val="en-US"/>
+        </w:rPr>
+        <w:t>Web Socket</w:t>
+      </w:r>
+      <w:r>
+        <w:rPr>
+          <w:rFonts w:ascii="Segoe UI" w:hAnsi="Segoe UI" w:cs="Segoe UI"/>
+          <w:sz w:val="22"/>
+          <w:szCs w:val="22"/>
+          <w:shd w:val="clear" w:color="auto" w:fill="FFFFFF"/>
+        </w:rPr>
+        <w:t xml:space="preserve">, EF Core Code First, SqlServer, Angular, </w:t>
+      </w:r>
+      <w:r>
+        <w:rPr>
+          <w:rFonts w:ascii="Segoe UI" w:hAnsi="Segoe UI" w:cs="Segoe UI"/>
+          <w:sz w:val="22"/>
+          <w:szCs w:val="22"/>
+          <w:shd w:val="clear" w:color="auto" w:fill="FFFFFF"/>
+          <w:lang w:val="en-US"/>
+        </w:rPr>
+        <w:t xml:space="preserve">Flutter, </w:t>
+      </w:r>
+      <w:r>
+        <w:rPr>
+          <w:rFonts w:ascii="Segoe UI" w:hAnsi="Segoe UI" w:cs="Segoe UI"/>
+          <w:sz w:val="22"/>
+          <w:szCs w:val="22"/>
+          <w:shd w:val="clear" w:color="auto" w:fill="FFFFFF"/>
+        </w:rPr>
+        <w:t>Material UI, XUnit, Nunit</w:t>
+      </w:r>
+      <w:r>
+        <w:rPr>
+          <w:rFonts w:ascii="Segoe UI" w:hAnsi="Segoe UI" w:cs="Segoe UI"/>
+          <w:sz w:val="22"/>
+          <w:szCs w:val="22"/>
+          <w:shd w:val="clear" w:color="auto" w:fill="FFFFFF"/>
+          <w:lang w:val="en-US"/>
+        </w:rPr>
+        <w:t xml:space="preserve">, </w:t>
+      </w:r>
+      <w:r>
+        <w:rPr>
+          <w:rFonts w:ascii="Segoe UI" w:hAnsi="Segoe UI" w:cs="Segoe UI"/>
+          <w:sz w:val="22"/>
+          <w:szCs w:val="22"/>
+          <w:shd w:val="clear" w:color="auto" w:fill="FFFFFF"/>
+        </w:rPr>
+        <w:t xml:space="preserve">EPPlus, </w:t>
+      </w:r>
+      <w:r>
+        <w:rPr>
+          <w:rFonts w:ascii="Segoe UI" w:hAnsi="Segoe UI" w:cs="Segoe UI"/>
+          <w:sz w:val="22"/>
+          <w:szCs w:val="22"/>
+          <w:shd w:val="clear" w:color="auto" w:fill="FFFFFF"/>
+          <w:lang w:val="en-US"/>
+        </w:rPr>
+        <w:t>i</w:t>
+      </w:r>
+      <w:r>
+        <w:rPr>
+          <w:rFonts w:ascii="Segoe UI" w:hAnsi="Segoe UI" w:cs="Segoe UI"/>
+          <w:sz w:val="22"/>
+          <w:szCs w:val="22"/>
+          <w:shd w:val="clear" w:color="auto" w:fill="FFFFFF"/>
+        </w:rPr>
+        <w:t xml:space="preserve">ntegration test and </w:t>
+      </w:r>
+      <w:r>
+        <w:rPr>
+          <w:rFonts w:ascii="Segoe UI" w:hAnsi="Segoe UI" w:cs="Segoe UI"/>
+          <w:sz w:val="22"/>
+          <w:szCs w:val="22"/>
+          <w:shd w:val="clear" w:color="auto" w:fill="FFFFFF"/>
+          <w:lang w:val="en-US"/>
+        </w:rPr>
+        <w:t>u</w:t>
+      </w:r>
+      <w:r>
+        <w:rPr>
+          <w:rFonts w:ascii="Segoe UI" w:hAnsi="Segoe UI" w:cs="Segoe UI"/>
+          <w:sz w:val="22"/>
+          <w:szCs w:val="22"/>
+          <w:shd w:val="clear" w:color="auto" w:fill="FFFFFF"/>
+        </w:rPr>
+        <w:t>nit test.</w:t>
+      </w:r>
+    </w:p>
+    <w:p>
+      <w:pPr>
+        <w:rPr>
+          <w:rFonts w:ascii="Segoe UI" w:hAnsi="Segoe UI" w:cs="Segoe UI"/>
+          <w:color w:val="000000"/>
+          <w:sz w:val="22"/>
+          <w:szCs w:val="22"/>
+        </w:rPr>
+      </w:pPr>
+    </w:p>
+    <w:p>
+      <w:pPr>
+        <w:pStyle w:val="Heading3"/>
+        <w:keepNext w:val="0"/>
+        <w:spacing w:before="0" w:line="288" w:lineRule="auto"/>
+        <w:rPr>
+          <w:rFonts w:ascii="Segoe UI" w:hAnsi="Segoe UI" w:cs="Segoe UI"/>
+          <w:bCs/>
+          <w:sz w:val="22"/>
+          <w:szCs w:val="22"/>
+        </w:rPr>
+      </w:pPr>
+      <w:r>
+        <w:rPr>
+          <w:rFonts w:ascii="Segoe UI" w:hAnsi="Segoe UI" w:cs="Segoe UI"/>
+          <w:color w:val="343A40"/>
+          <w:sz w:val="22"/>
+          <w:szCs w:val="22"/>
+          <w:u w:val="single"/>
+        </w:rPr>
+        <w:t>DEVINITION SOFTWARE SOLUTIONS SUPPLIER</w:t>
+      </w:r>
+      <w:r>
+        <w:rPr>
+          <w:rFonts w:ascii="Segoe UI" w:hAnsi="Segoe UI" w:cs="Segoe UI"/>
+          <w:sz w:val="22"/>
+          <w:szCs w:val="22"/>
+        </w:rPr>
+        <w:tab/>
+      </w:r>
+      <w:r>
+        <w:rPr>
+          <w:rFonts w:ascii="Segoe UI" w:hAnsi="Segoe UI" w:cs="Segoe UI"/>
+          <w:sz w:val="22"/>
+          <w:szCs w:val="22"/>
+        </w:rPr>
+        <w:tab/>
+      </w:r>
+      <w:r>
+        <w:rPr>
+          <w:rFonts w:ascii="Segoe UI" w:hAnsi="Segoe UI" w:cs="Segoe UI"/>
+          <w:b w:val="0"/>
+          <w:color w:val="1155CC"/>
+          <w:sz w:val="22"/>
+          <w:szCs w:val="22"/>
+        </w:rPr>
+        <w:t xml:space="preserve">   </w:t>
+      </w:r>
+      <w:r>
+        <w:rPr>
+          <w:rFonts w:ascii="Segoe UI" w:hAnsi="Segoe UI" w:cs="Segoe UI"/>
+          <w:b w:val="0"/>
+          <w:color w:val="1155CC"/>
+          <w:sz w:val="22"/>
+          <w:szCs w:val="22"/>
+          <w:lang w:val="en-US"/>
+        </w:rPr>
+        <w:t xml:space="preserve">              </w:t>
+      </w:r>
+      <w:r>
+        <w:rPr>
+          <w:rFonts w:ascii="Segoe UI" w:hAnsi="Segoe UI" w:cs="Segoe UI"/>
+          <w:b w:val="0"/>
+          <w:color w:val="1155CC"/>
+          <w:sz w:val="22"/>
+          <w:szCs w:val="22"/>
+        </w:rPr>
+        <w:t xml:space="preserve"> </w:t>
+      </w:r>
+      <w:r>
+        <w:rPr>
+          <w:rFonts w:ascii="Segoe UI" w:hAnsi="Segoe UI" w:cs="Segoe UI"/>
+          <w:b w:val="0"/>
+          <w:color w:val="1155CC"/>
+          <w:sz w:val="22"/>
+          <w:szCs w:val="22"/>
+          <w:lang w:val="en-US"/>
+        </w:rPr>
+        <w:t xml:space="preserve">             </w:t>
+      </w:r>
+      <w:r>
+        <w:rPr>
+          <w:rFonts w:ascii="Segoe UI" w:hAnsi="Segoe UI" w:cs="Segoe UI"/>
+          <w:b w:val="0"/>
+          <w:color w:val="1155CC"/>
+          <w:sz w:val="22"/>
+          <w:szCs w:val="22"/>
+          <w:lang w:val="en-US"/>
+        </w:rPr>
+        <w:t xml:space="preserve">       </w:t>
+      </w:r>
+      <w:r>
+        <w:rPr>
+          <w:rFonts w:ascii="Segoe UI" w:hAnsi="Segoe UI" w:cs="Segoe UI"/>
+          <w:b w:val="0"/>
+          <w:color w:val="1155CC"/>
+          <w:sz w:val="22"/>
+          <w:szCs w:val="22"/>
+          <w:lang w:val="en-US"/>
+        </w:rPr>
+        <w:t xml:space="preserve"> </w:t>
+      </w:r>
+      <w:r>
+        <w:rPr>
+          <w:rFonts w:ascii="Segoe UI" w:hAnsi="Segoe UI" w:cs="Segoe UI"/>
+          <w:b w:val="0"/>
+          <w:color w:val="FF0000"/>
+          <w:sz w:val="18"/>
+          <w:szCs w:val="18"/>
+          <w:u w:val="single"/>
+        </w:rPr>
+        <w:t>Aug 2018 - Ju</w:t>
+      </w:r>
+      <w:r>
+        <w:rPr>
+          <w:rFonts w:ascii="Segoe UI" w:hAnsi="Segoe UI" w:cs="Segoe UI"/>
+          <w:b w:val="0"/>
+          <w:color w:val="FF0000"/>
+          <w:sz w:val="18"/>
+          <w:szCs w:val="18"/>
+          <w:u w:val="single"/>
+          <w:lang w:val="en-US"/>
+        </w:rPr>
+        <w:t>l</w:t>
+      </w:r>
+      <w:r>
+        <w:rPr>
+          <w:rFonts w:ascii="Segoe UI" w:hAnsi="Segoe UI" w:cs="Segoe UI"/>
+          <w:b w:val="0"/>
+          <w:color w:val="FF0000"/>
+          <w:sz w:val="18"/>
+          <w:szCs w:val="18"/>
+          <w:u w:val="single"/>
+        </w:rPr>
+        <w:t xml:space="preserve"> 2019</w:t>
+      </w:r>
+      <w:r>
+        <w:rPr>
+          <w:rFonts w:ascii="Segoe UI" w:hAnsi="Segoe UI" w:cs="Segoe UI"/>
+          <w:sz w:val="18"/>
+          <w:szCs w:val="18"/>
+        </w:rPr>
+        <w:br/>
+      </w:r>
+      <w:r>
+        <w:rPr>
+          <w:rFonts w:ascii="Segoe UI" w:hAnsi="Segoe UI" w:cs="Segoe UI"/>
+          <w:bCs/>
+          <w:i/>
+          <w:iCs/>
+          <w:color w:val="4472C4"/>
+          <w:sz w:val="22"/>
+          <w:szCs w:val="22"/>
+        </w:rPr>
+        <w:t>ASSOCIATE DEVELOPER</w:t>
+      </w:r>
+    </w:p>
+    <w:p>
+      <w:pPr>
+        <w:shd w:val="clear" w:color="auto" w:fill="FFFFFF"/>
+        <w:rPr>
+          <w:rFonts w:ascii="Segoe UI" w:hAnsi="Segoe UI" w:cs="Segoe UI"/>
+          <w:color w:val="000000"/>
+          <w:sz w:val="22"/>
+          <w:szCs w:val="22"/>
+          <w:lang w:val="en-US"/>
+        </w:rPr>
+      </w:pPr>
+      <w:r>
+        <w:rPr>
+          <w:rFonts w:ascii="Segoe UI" w:hAnsi="Segoe UI" w:cs="Segoe UI"/>
+          <w:b/>
+          <w:bCs/>
+          <w:color w:val="000000"/>
+          <w:sz w:val="22"/>
+          <w:szCs w:val="22"/>
+        </w:rPr>
+        <w:t>Projects</w:t>
+      </w:r>
+      <w:r>
+        <w:rPr>
+          <w:rFonts w:ascii="Segoe UI" w:hAnsi="Segoe UI" w:cs="Segoe UI"/>
+          <w:color w:val="000000"/>
+          <w:sz w:val="22"/>
+          <w:szCs w:val="22"/>
+        </w:rPr>
+        <w:t>: ITJobs</w:t>
+      </w:r>
+      <w:r>
+        <w:rPr>
+          <w:rFonts w:ascii="Segoe UI" w:hAnsi="Segoe UI" w:cs="Segoe UI"/>
+          <w:color w:val="000000"/>
+          <w:sz w:val="22"/>
+          <w:szCs w:val="22"/>
+          <w:lang w:val="en-US"/>
+        </w:rPr>
+        <w:t xml:space="preserve"> - </w:t>
+      </w:r>
+      <w:r>
+        <w:rPr>
+          <w:rFonts w:ascii="Segoe UI" w:hAnsi="Segoe UI" w:cs="Segoe UI"/>
+          <w:color w:val="000000"/>
+          <w:sz w:val="22"/>
+          <w:szCs w:val="22"/>
+          <w:lang w:val="en-US"/>
+        </w:rPr>
+        <w:t>Recruitment services for IT professionals</w:t>
+      </w:r>
+    </w:p>
+    <w:p>
+      <w:pPr>
+        <w:shd w:val="clear" w:color="auto" w:fill="FFFFFF"/>
+        <w:rPr>
+          <w:rFonts w:ascii="Segoe UI" w:hAnsi="Segoe UI" w:cs="Segoe UI"/>
+          <w:color w:val="000000"/>
+          <w:sz w:val="22"/>
+          <w:szCs w:val="22"/>
+        </w:rPr>
+      </w:pPr>
+      <w:r>
+        <w:rPr>
+          <w:rFonts w:ascii="Segoe UI" w:hAnsi="Segoe UI" w:cs="Segoe UI"/>
+          <w:b/>
+          <w:bCs/>
+          <w:color w:val="000000"/>
+          <w:sz w:val="22"/>
+          <w:szCs w:val="22"/>
+        </w:rPr>
+        <w:t>Customer</w:t>
+      </w:r>
+      <w:r>
+        <w:rPr>
+          <w:rFonts w:ascii="Segoe UI" w:hAnsi="Segoe UI" w:cs="Segoe UI"/>
+          <w:color w:val="000000"/>
+          <w:sz w:val="22"/>
+          <w:szCs w:val="22"/>
+        </w:rPr>
+        <w:t xml:space="preserve">: </w:t>
+      </w:r>
+      <w:r>
+        <w:rPr>
+          <w:rFonts w:ascii="Segoe UI" w:hAnsi="Segoe UI" w:cs="Segoe UI"/>
+          <w:color w:val="000000"/>
+          <w:sz w:val="22"/>
+          <w:szCs w:val="22"/>
+          <w:lang w:val="en-US"/>
+        </w:rPr>
+        <w:t xml:space="preserve">TOG Recruitment - </w:t>
+      </w:r>
+      <w:r>
+        <w:rPr>
+          <w:rFonts w:ascii="Segoe UI" w:hAnsi="Segoe UI" w:cs="Segoe UI"/>
+          <w:color w:val="000000"/>
+          <w:sz w:val="22"/>
+          <w:szCs w:val="22"/>
+        </w:rPr>
+        <w:t>Holland</w:t>
+      </w:r>
+    </w:p>
+    <w:p>
+      <w:pPr>
+        <w:shd w:val="clear" w:color="auto" w:fill="FFFFFF"/>
+        <w:rPr>
+          <w:rFonts w:ascii="Segoe UI" w:hAnsi="Segoe UI" w:cs="Segoe UI"/>
+          <w:color w:val="000000"/>
+          <w:sz w:val="22"/>
+          <w:szCs w:val="22"/>
+        </w:rPr>
+      </w:pPr>
+      <w:r>
+        <w:rPr>
+          <w:rFonts w:ascii="Segoe UI" w:hAnsi="Segoe UI" w:cs="Segoe UI"/>
+          <w:b/>
+          <w:bCs/>
+          <w:color w:val="000000"/>
+          <w:sz w:val="22"/>
+          <w:szCs w:val="22"/>
+        </w:rPr>
+        <w:t>Project Description:</w:t>
+      </w:r>
+      <w:r>
+        <w:rPr>
+          <w:rFonts w:ascii="Segoe UI" w:hAnsi="Segoe UI" w:cs="Segoe UI"/>
+          <w:color w:val="000000"/>
+          <w:sz w:val="22"/>
+          <w:szCs w:val="22"/>
+        </w:rPr>
+        <w:t xml:space="preserve"> A Website that provides a platform for human resources, headhunter to scan resume and hire employees. Besides the employees can sign up to upload resume and find jobs.</w:t>
+      </w:r>
+    </w:p>
+    <w:p>
+      <w:pPr>
+        <w:shd w:val="clear" w:color="auto" w:fill="FFFFFF"/>
+        <w:rPr>
+          <w:rFonts w:ascii="Segoe UI" w:hAnsi="Segoe UI" w:cs="Segoe UI"/>
+          <w:color w:val="000000"/>
+          <w:sz w:val="22"/>
+          <w:szCs w:val="22"/>
+          <w:lang w:val="en-US"/>
+        </w:rPr>
+      </w:pPr>
+      <w:r>
+        <w:rPr>
+          <w:rFonts w:ascii="Segoe UI" w:hAnsi="Segoe UI" w:cs="Segoe UI"/>
+          <w:b/>
+          <w:bCs/>
+          <w:color w:val="000000"/>
+          <w:sz w:val="22"/>
+          <w:szCs w:val="22"/>
+          <w:lang w:val="en-US"/>
+        </w:rPr>
+        <w:t>Team</w:t>
+      </w:r>
+      <w:r>
+        <w:rPr>
+          <w:rFonts w:ascii="Segoe UI" w:hAnsi="Segoe UI" w:cs="Segoe UI"/>
+          <w:b/>
+          <w:bCs/>
+          <w:color w:val="000000"/>
+          <w:sz w:val="22"/>
+          <w:szCs w:val="22"/>
+          <w:lang w:val="en-US"/>
+        </w:rPr>
+        <w:t xml:space="preserve"> </w:t>
+      </w:r>
+      <w:r>
+        <w:rPr>
+          <w:rFonts w:ascii="Segoe UI" w:hAnsi="Segoe UI" w:cs="Segoe UI"/>
+          <w:b/>
+          <w:bCs/>
+          <w:color w:val="000000"/>
+          <w:sz w:val="22"/>
+          <w:szCs w:val="22"/>
+          <w:lang w:val="en-US"/>
+        </w:rPr>
+        <w:t>size</w:t>
+      </w:r>
+      <w:r>
+        <w:rPr>
+          <w:rFonts w:ascii="Segoe UI" w:hAnsi="Segoe UI" w:cs="Segoe UI"/>
+          <w:color w:val="000000"/>
+          <w:sz w:val="22"/>
+          <w:szCs w:val="22"/>
+        </w:rPr>
+        <w:t xml:space="preserve">: </w:t>
+      </w:r>
+      <w:r>
+        <w:rPr>
+          <w:rFonts w:ascii="Segoe UI" w:hAnsi="Segoe UI" w:cs="Segoe UI"/>
+          <w:color w:val="000000"/>
+          <w:sz w:val="22"/>
+          <w:szCs w:val="22"/>
+          <w:lang w:val="en-US"/>
+        </w:rPr>
+        <w:t xml:space="preserve">Up to </w:t>
+      </w:r>
+      <w:r>
+        <w:rPr>
+          <w:rFonts w:ascii="Segoe UI" w:hAnsi="Segoe UI" w:cs="Segoe UI"/>
+          <w:color w:val="000000"/>
+          <w:sz w:val="22"/>
+          <w:szCs w:val="22"/>
+          <w:lang w:val="en-US"/>
+        </w:rPr>
+        <w:t>5</w:t>
+      </w:r>
+      <w:r>
+        <w:rPr>
+          <w:rFonts w:ascii="Segoe UI" w:hAnsi="Segoe UI" w:cs="Segoe UI"/>
+          <w:color w:val="000000"/>
+          <w:sz w:val="22"/>
+          <w:szCs w:val="22"/>
+          <w:lang w:val="en-US"/>
+        </w:rPr>
+        <w:t xml:space="preserve"> members</w:t>
+      </w:r>
+    </w:p>
+    <w:p>
+      <w:pPr>
+        <w:shd w:val="clear" w:color="auto" w:fill="FFFFFF"/>
+        <w:rPr>
+          <w:rFonts w:ascii="Segoe UI" w:hAnsi="Segoe UI" w:cs="Segoe UI"/>
+          <w:color w:val="000000"/>
+          <w:sz w:val="22"/>
+          <w:szCs w:val="22"/>
+        </w:rPr>
+      </w:pPr>
+      <w:r>
+        <w:rPr>
+          <w:rFonts w:ascii="Segoe UI" w:hAnsi="Segoe UI" w:cs="Segoe UI"/>
+          <w:b/>
+          <w:bCs/>
+          <w:color w:val="000000"/>
+          <w:sz w:val="22"/>
+          <w:szCs w:val="22"/>
+        </w:rPr>
+        <w:t>Responsibilities</w:t>
+      </w:r>
+      <w:r>
+        <w:rPr>
+          <w:rFonts w:ascii="Segoe UI" w:hAnsi="Segoe UI" w:cs="Segoe UI"/>
+          <w:color w:val="000000"/>
+          <w:sz w:val="22"/>
+          <w:szCs w:val="22"/>
+        </w:rPr>
+        <w:t>:</w:t>
       </w:r>
     </w:p>
     <w:p>
@@ -2734,24 +3741,98 @@
           <w:sz w:val="22"/>
           <w:szCs w:val="22"/>
         </w:rPr>
-        <w:t>Maintaining the Legacy system.</w:t>
-      </w:r>
-    </w:p>
-    <w:p>
-      <w:pPr>
-        <w:rPr>
-          <w:rFonts w:ascii="Segoe UI" w:hAnsi="Segoe UI" w:cs="Segoe UI"/>
-          <w:sz w:val="22"/>
-          <w:szCs w:val="22"/>
-        </w:rPr>
-      </w:pPr>
-      <w:r>
+        <w:t>Designing database.</w:t>
+      </w:r>
+    </w:p>
+    <w:p>
+      <w:pPr>
+        <w:pStyle w:val="ListParagraph"/>
+        <w:numPr>
+          <w:ilvl w:val="0"/>
+          <w:numId w:val="1"/>
+        </w:numPr>
+        <w:rPr>
+          <w:rFonts w:ascii="Segoe UI" w:hAnsi="Segoe UI" w:cs="Segoe UI"/>
+          <w:color w:val="000000"/>
+          <w:sz w:val="22"/>
+          <w:szCs w:val="22"/>
+        </w:rPr>
+      </w:pPr>
+      <w:r>
+        <w:rPr>
+          <w:rFonts w:ascii="Segoe UI" w:hAnsi="Segoe UI" w:cs="Segoe UI"/>
+          <w:color w:val="000000"/>
+          <w:sz w:val="22"/>
+          <w:szCs w:val="22"/>
+        </w:rPr>
+        <w:t>Implementing APIs for web application using .NET framework, .NET Core 2.1.</w:t>
+      </w:r>
+    </w:p>
+    <w:p>
+      <w:pPr>
+        <w:pStyle w:val="ListParagraph"/>
+        <w:numPr>
+          <w:ilvl w:val="0"/>
+          <w:numId w:val="1"/>
+        </w:numPr>
+        <w:rPr>
+          <w:rFonts w:ascii="Segoe UI" w:hAnsi="Segoe UI" w:cs="Segoe UI"/>
+          <w:color w:val="000000"/>
+          <w:sz w:val="22"/>
+          <w:szCs w:val="22"/>
+        </w:rPr>
+      </w:pPr>
+      <w:r>
+        <w:rPr>
+          <w:rFonts w:ascii="Segoe UI" w:hAnsi="Segoe UI" w:cs="Segoe UI"/>
+          <w:color w:val="000000"/>
+          <w:sz w:val="22"/>
+          <w:szCs w:val="22"/>
+        </w:rPr>
+        <w:t>Implementing UI for web apps.</w:t>
+      </w:r>
+    </w:p>
+    <w:p>
+      <w:pPr>
+        <w:pStyle w:val="ListParagraph"/>
+        <w:numPr>
+          <w:ilvl w:val="0"/>
+          <w:numId w:val="1"/>
+        </w:numPr>
+        <w:rPr>
+          <w:rFonts w:ascii="Segoe UI" w:hAnsi="Segoe UI" w:cs="Segoe UI"/>
+          <w:color w:val="000000"/>
+          <w:sz w:val="22"/>
+          <w:szCs w:val="22"/>
+        </w:rPr>
+      </w:pPr>
+      <w:r>
+        <w:rPr>
+          <w:rFonts w:ascii="Segoe UI" w:hAnsi="Segoe UI" w:cs="Segoe UI"/>
+          <w:color w:val="000000"/>
+          <w:sz w:val="22"/>
+          <w:szCs w:val="22"/>
+        </w:rPr>
+        <w:t>Gathering business requirements.</w:t>
+      </w:r>
+    </w:p>
+    <w:p>
+      <w:pPr>
         <w:rPr>
           <w:rFonts w:ascii="Segoe UI" w:hAnsi="Segoe UI" w:cs="Segoe UI"/>
           <w:b/>
           <w:bCs/>
           <w:sz w:val="22"/>
           <w:szCs w:val="22"/>
+        </w:rPr>
+      </w:pPr>
+      <w:r>
+        <w:rPr>
+          <w:rFonts w:ascii="Segoe UI" w:hAnsi="Segoe UI" w:cs="Segoe UI"/>
+          <w:b/>
+          <w:bCs/>
+          <w:sz w:val="22"/>
+          <w:szCs w:val="22"/>
           <w:shd w:val="clear" w:color="auto" w:fill="FFFFFF"/>
         </w:rPr>
         <w:t>Technologies:</w:t>
@@ -2763,71 +3844,14 @@
           <w:szCs w:val="22"/>
           <w:shd w:val="clear" w:color="auto" w:fill="FFFFFF"/>
         </w:rPr>
-        <w:t xml:space="preserve"> ASP .Net Core 3.1 Web API, </w:t>
-      </w:r>
-      <w:r>
-        <w:rPr>
-          <w:rFonts w:ascii="Segoe UI" w:hAnsi="Segoe UI" w:cs="Segoe UI"/>
-          <w:sz w:val="22"/>
-          <w:szCs w:val="22"/>
-          <w:shd w:val="clear" w:color="auto" w:fill="FFFFFF"/>
-          <w:lang w:val="en-US"/>
-        </w:rPr>
-        <w:t>Web Socket</w:t>
-      </w:r>
-      <w:r>
-        <w:rPr>
-          <w:rFonts w:ascii="Segoe UI" w:hAnsi="Segoe UI" w:cs="Segoe UI"/>
-          <w:sz w:val="22"/>
-          <w:szCs w:val="22"/>
-          <w:shd w:val="clear" w:color="auto" w:fill="FFFFFF"/>
-        </w:rPr>
-        <w:t xml:space="preserve">, EF Core Code First, SqlServer, Angular, </w:t>
-      </w:r>
-      <w:r>
-        <w:rPr>
-          <w:rFonts w:ascii="Segoe UI" w:hAnsi="Segoe UI" w:cs="Segoe UI"/>
-          <w:sz w:val="22"/>
-          <w:szCs w:val="22"/>
-          <w:shd w:val="clear" w:color="auto" w:fill="FFFFFF"/>
-          <w:lang w:val="en-US"/>
-        </w:rPr>
-        <w:t xml:space="preserve">Flutter, </w:t>
-      </w:r>
-      <w:r>
-        <w:rPr>
-          <w:rFonts w:ascii="Segoe UI" w:hAnsi="Segoe UI" w:cs="Segoe UI"/>
-          <w:sz w:val="22"/>
-          <w:szCs w:val="22"/>
-          <w:shd w:val="clear" w:color="auto" w:fill="FFFFFF"/>
-        </w:rPr>
-        <w:t>Material UI, XUnit, Nunit</w:t>
-      </w:r>
-      <w:r>
-        <w:rPr>
-          <w:rFonts w:ascii="Segoe UI" w:hAnsi="Segoe UI" w:cs="Segoe UI"/>
-          <w:sz w:val="22"/>
-          <w:szCs w:val="22"/>
-          <w:shd w:val="clear" w:color="auto" w:fill="FFFFFF"/>
-          <w:lang w:val="en-US"/>
-        </w:rPr>
-        <w:t xml:space="preserve">, </w:t>
-      </w:r>
-      <w:r>
-        <w:rPr>
-          <w:rFonts w:ascii="Segoe UI" w:hAnsi="Segoe UI" w:cs="Segoe UI"/>
-          <w:sz w:val="22"/>
-          <w:szCs w:val="22"/>
-          <w:shd w:val="clear" w:color="auto" w:fill="FFFFFF"/>
-        </w:rPr>
-        <w:t>EPPlus, Integration test and Unit test.</w:t>
-      </w:r>
-    </w:p>
-    <w:p>
-      <w:pPr>
-        <w:rPr>
-          <w:rFonts w:ascii="Segoe UI" w:hAnsi="Segoe UI" w:cs="Segoe UI"/>
-          <w:color w:val="000000"/>
+        <w:t> .NET Core 2.1, EF core code first, SQL server, Bootstrap, HTML, CSS, JavaScript.</w:t>
+      </w:r>
+    </w:p>
+    <w:p>
+      <w:pPr>
+        <w:rPr>
+          <w:rFonts w:ascii="Segoe UI" w:hAnsi="Segoe UI" w:cs="Segoe UI"/>
+          <w:color w:val="666666"/>
           <w:sz w:val="22"/>
           <w:szCs w:val="22"/>
         </w:rPr>
@@ -2837,10 +3861,11 @@
       <w:pPr>
         <w:pStyle w:val="Heading3"/>
         <w:keepNext w:val="0"/>
-        <w:spacing w:before="0" w:line="288" w:lineRule="auto"/>
-        <w:rPr>
-          <w:rFonts w:ascii="Segoe UI" w:hAnsi="Segoe UI" w:cs="Segoe UI"/>
-          <w:bCs/>
+        <w:keepLines w:val="0"/>
+        <w:shd w:val="clear" w:color="auto" w:fill="FFFFFF"/>
+        <w:spacing w:before="0"/>
+        <w:rPr>
+          <w:rFonts w:ascii="Segoe UI" w:hAnsi="Segoe UI" w:cs="Segoe UI"/>
           <w:sz w:val="22"/>
           <w:szCs w:val="22"/>
         </w:rPr>
@@ -2853,87 +3878,25 @@
           <w:szCs w:val="22"/>
           <w:u w:val="single"/>
         </w:rPr>
-        <w:t>DEVINITION SOFTWARE SOLUTIONS SUPPLIER</w:t>
-      </w:r>
-      <w:r>
-        <w:rPr>
-          <w:rFonts w:ascii="Segoe UI" w:hAnsi="Segoe UI" w:cs="Segoe UI"/>
-          <w:sz w:val="22"/>
-          <w:szCs w:val="22"/>
-        </w:rPr>
-        <w:tab/>
-      </w:r>
-      <w:r>
-        <w:rPr>
-          <w:rFonts w:ascii="Segoe UI" w:hAnsi="Segoe UI" w:cs="Segoe UI"/>
-          <w:sz w:val="22"/>
-          <w:szCs w:val="22"/>
-        </w:rPr>
-        <w:tab/>
-      </w:r>
-      <w:r>
-        <w:rPr>
-          <w:rFonts w:ascii="Segoe UI" w:hAnsi="Segoe UI" w:cs="Segoe UI"/>
-          <w:b w:val="0"/>
-          <w:color w:val="1155CC"/>
-          <w:sz w:val="22"/>
-          <w:szCs w:val="22"/>
-        </w:rPr>
-        <w:t xml:space="preserve">   </w:t>
-      </w:r>
-      <w:r>
-        <w:rPr>
-          <w:rFonts w:ascii="Segoe UI" w:hAnsi="Segoe UI" w:cs="Segoe UI"/>
-          <w:b w:val="0"/>
-          <w:color w:val="1155CC"/>
-          <w:sz w:val="22"/>
-          <w:szCs w:val="22"/>
-          <w:lang w:val="en-US"/>
-        </w:rPr>
-        <w:t xml:space="preserve">              </w:t>
-      </w:r>
-      <w:r>
-        <w:rPr>
-          <w:rFonts w:ascii="Segoe UI" w:hAnsi="Segoe UI" w:cs="Segoe UI"/>
-          <w:b w:val="0"/>
-          <w:color w:val="1155CC"/>
-          <w:sz w:val="22"/>
-          <w:szCs w:val="22"/>
-        </w:rPr>
-        <w:t xml:space="preserve"> </w:t>
-      </w:r>
-      <w:r>
-        <w:rPr>
-          <w:rFonts w:ascii="Segoe UI" w:hAnsi="Segoe UI" w:cs="Segoe UI"/>
-          <w:b w:val="0"/>
-          <w:color w:val="1155CC"/>
-          <w:sz w:val="22"/>
-          <w:szCs w:val="22"/>
-          <w:lang w:val="en-US"/>
-        </w:rPr>
-        <w:t xml:space="preserve">             </w:t>
-      </w:r>
-      <w:r>
-        <w:rPr>
-          <w:rFonts w:ascii="Segoe UI" w:hAnsi="Segoe UI" w:cs="Segoe UI"/>
-          <w:b w:val="0"/>
-          <w:color w:val="1155CC"/>
-          <w:sz w:val="22"/>
-          <w:szCs w:val="22"/>
-          <w:lang w:val="en-US"/>
-        </w:rPr>
-        <w:t xml:space="preserve">       </w:t>
-      </w:r>
-      <w:r>
-        <w:rPr>
-          <w:rFonts w:ascii="Segoe UI" w:hAnsi="Segoe UI" w:cs="Segoe UI"/>
-          <w:b w:val="0"/>
-          <w:color w:val="1155CC"/>
-          <w:sz w:val="22"/>
-          <w:szCs w:val="22"/>
-          <w:lang w:val="en-US"/>
-        </w:rPr>
-        <w:t xml:space="preserve"> </w:t>
+        <w:t>THAISON TECHNOLOGY DEVELOPMENT COMPANY LIMITED</w:t>
+      </w:r>
+      <w:r>
+        <w:rPr>
+          <w:rFonts w:ascii="Segoe UI" w:hAnsi="Segoe UI" w:cs="Segoe UI"/>
+          <w:sz w:val="22"/>
+          <w:szCs w:val="22"/>
+          <w:lang w:val="en-US"/>
+        </w:rPr>
+        <w:t xml:space="preserve">                        </w:t>
+      </w:r>
+      <w:r>
+        <w:rPr>
+          <w:rFonts w:ascii="Segoe UI" w:hAnsi="Segoe UI" w:cs="Segoe UI"/>
+          <w:sz w:val="22"/>
+          <w:szCs w:val="22"/>
+          <w:lang w:val="en-US"/>
+        </w:rPr>
+        <w:t xml:space="preserve">      </w:t>
       </w:r>
       <w:r>
         <w:rPr>
@@ -2944,7 +3907,7 @@
           <w:szCs w:val="18"/>
           <w:u w:val="single"/>
         </w:rPr>
-        <w:t>Aug 2018 - Ju</w:t>
+        <w:t xml:space="preserve">Oct 2015 - </w:t>
       </w:r>
       <w:r>
         <w:rPr>
@@ -2956,7 +3919,7 @@
           <w:u w:val="single"/>
           <w:lang w:val="en-US"/>
         </w:rPr>
-        <w:t>l</w:t>
+        <w:t>Sep</w:t>
       </w:r>
       <w:r>
         <w:rPr>
@@ -2967,13 +3930,15 @@
           <w:szCs w:val="18"/>
           <w:u w:val="single"/>
         </w:rPr>
-        <w:t xml:space="preserve"> 2019</w:t>
-      </w:r>
-      <w:r>
-        <w:rPr>
-          <w:rFonts w:ascii="Segoe UI" w:hAnsi="Segoe UI" w:cs="Segoe UI"/>
-          <w:sz w:val="18"/>
-          <w:szCs w:val="18"/>
+        <w:t xml:space="preserve"> 2016</w:t>
+      </w:r>
+      <w:r>
+        <w:rPr>
+          <w:rFonts w:ascii="Segoe UI" w:hAnsi="Segoe UI" w:cs="Segoe UI"/>
+          <w:bCs/>
+          <w:color w:val="073763"/>
+          <w:sz w:val="22"/>
+          <w:szCs w:val="22"/>
         </w:rPr>
         <w:br/>
       </w:r>
@@ -2987,7 +3952,7 @@
           <w:sz w:val="22"/>
           <w:szCs w:val="22"/>
         </w:rPr>
-        <w:t>ASSOCIATE DEVELOPER</w:t>
+        <w:t>FRESHER</w:t>
       </w:r>
     </w:p>
     <w:p>
@@ -2998,6 +3963,7 @@
           <w:color w:val="000000"/>
           <w:sz w:val="22"/>
           <w:szCs w:val="22"/>
+          <w:lang w:val="en-US"/>
         </w:rPr>
       </w:pPr>
       <w:r>
@@ -3018,12 +3984,41 @@
           <w:sz w:val="22"/>
           <w:szCs w:val="22"/>
         </w:rPr>
-        <w:t>: ITJobs</w:t>
-      </w:r>
-    </w:p>
-    <w:p>
-      <w:pPr>
-        <w:shd w:val="clear" w:color="auto" w:fill="FFFFFF"/>
+        <w:t>: eBH</w:t>
+      </w:r>
+      <w:r>
+        <w:rPr>
+          <w:rFonts w:ascii="Segoe UI" w:hAnsi="Segoe UI" w:cs="Segoe UI"/>
+          <w:color w:val="000000"/>
+          <w:sz w:val="22"/>
+          <w:szCs w:val="22"/>
+          <w:lang w:val="en-US"/>
+        </w:rPr>
+        <w:t xml:space="preserve"> – Social Insurance </w:t>
+      </w:r>
+      <w:r>
+        <w:rPr>
+          <w:rFonts w:ascii="Segoe UI" w:hAnsi="Segoe UI" w:cs="Segoe UI"/>
+          <w:color w:val="000000"/>
+          <w:sz w:val="22"/>
+          <w:szCs w:val="22"/>
+          <w:lang w:val="en-US"/>
+        </w:rPr>
+        <w:t>s</w:t>
+      </w:r>
+      <w:r>
+        <w:rPr>
+          <w:rFonts w:ascii="Segoe UI" w:hAnsi="Segoe UI" w:cs="Segoe UI"/>
+          <w:color w:val="000000"/>
+          <w:sz w:val="22"/>
+          <w:szCs w:val="22"/>
+          <w:lang w:val="en-US"/>
+        </w:rPr>
+        <w:t>ystem</w:t>
+      </w:r>
+    </w:p>
+    <w:p>
+      <w:pPr>
         <w:rPr>
           <w:rFonts w:ascii="Segoe UI" w:hAnsi="Segoe UI" w:cs="Segoe UI"/>
           <w:color w:val="000000"/>
@@ -3040,37 +4035,6 @@
           <w:sz w:val="22"/>
           <w:szCs w:val="22"/>
         </w:rPr>
-        <w:t>Customer</w:t>
-      </w:r>
-      <w:r>
-        <w:rPr>
-          <w:rFonts w:ascii="Segoe UI" w:hAnsi="Segoe UI" w:cs="Segoe UI"/>
-          <w:color w:val="000000"/>
-          <w:sz w:val="22"/>
-          <w:szCs w:val="22"/>
-        </w:rPr>
-        <w:t>: Holland</w:t>
-      </w:r>
-    </w:p>
-    <w:p>
-      <w:pPr>
-        <w:shd w:val="clear" w:color="auto" w:fill="FFFFFF"/>
-        <w:rPr>
-          <w:rFonts w:ascii="Segoe UI" w:hAnsi="Segoe UI" w:cs="Segoe UI"/>
-          <w:color w:val="000000"/>
-          <w:sz w:val="22"/>
-          <w:szCs w:val="22"/>
-        </w:rPr>
-      </w:pPr>
-      <w:r>
-        <w:rPr>
-          <w:rFonts w:ascii="Segoe UI" w:hAnsi="Segoe UI" w:cs="Segoe UI"/>
-          <w:b/>
-          <w:bCs/>
-          <w:color w:val="000000"/>
-          <w:sz w:val="22"/>
-          <w:szCs w:val="22"/>
-        </w:rPr>
         <w:t>Project Description:</w:t>
       </w:r>
       <w:r>
@@ -3080,619 +4044,7 @@
           <w:sz w:val="22"/>
           <w:szCs w:val="22"/>
         </w:rPr>
-        <w:t xml:space="preserve"> A Website that provides a platform for human resources, headhunter to scan resume and hire employees. Besides the employees can sign up to upload resume and find jobs.</w:t>
-      </w:r>
-    </w:p>
-    <w:p>
-      <w:pPr>
-        <w:shd w:val="clear" w:color="auto" w:fill="FFFFFF"/>
-        <w:rPr>
-          <w:rFonts w:ascii="Segoe UI" w:hAnsi="Segoe UI" w:cs="Segoe UI"/>
-          <w:color w:val="000000"/>
-          <w:sz w:val="22"/>
-          <w:szCs w:val="22"/>
-          <w:lang w:val="en-US"/>
-        </w:rPr>
-      </w:pPr>
-      <w:r>
-        <w:rPr>
-          <w:rFonts w:ascii="Segoe UI" w:hAnsi="Segoe UI" w:cs="Segoe UI"/>
-          <w:b/>
-          <w:bCs/>
-          <w:color w:val="000000"/>
-          <w:sz w:val="22"/>
-          <w:szCs w:val="22"/>
-          <w:lang w:val="en-US"/>
-        </w:rPr>
-        <w:t>Team</w:t>
-      </w:r>
-      <w:r>
-        <w:rPr>
-          <w:rFonts w:ascii="Segoe UI" w:hAnsi="Segoe UI" w:cs="Segoe UI"/>
-          <w:b/>
-          <w:bCs/>
-          <w:color w:val="000000"/>
-          <w:sz w:val="22"/>
-          <w:szCs w:val="22"/>
-          <w:lang w:val="en-US"/>
-        </w:rPr>
-        <w:t xml:space="preserve"> </w:t>
-      </w:r>
-      <w:r>
-        <w:rPr>
-          <w:rFonts w:ascii="Segoe UI" w:hAnsi="Segoe UI" w:cs="Segoe UI"/>
-          <w:b/>
-          <w:bCs/>
-          <w:color w:val="000000"/>
-          <w:sz w:val="22"/>
-          <w:szCs w:val="22"/>
-          <w:lang w:val="en-US"/>
-        </w:rPr>
-        <w:t>size</w:t>
-      </w:r>
-      <w:r>
-        <w:rPr>
-          <w:rFonts w:ascii="Segoe UI" w:hAnsi="Segoe UI" w:cs="Segoe UI"/>
-          <w:color w:val="000000"/>
-          <w:sz w:val="22"/>
-          <w:szCs w:val="22"/>
-        </w:rPr>
-        <w:t xml:space="preserve">: </w:t>
-      </w:r>
-      <w:r>
-        <w:rPr>
-          <w:rFonts w:ascii="Segoe UI" w:hAnsi="Segoe UI" w:cs="Segoe UI"/>
-          <w:color w:val="000000"/>
-          <w:sz w:val="22"/>
-          <w:szCs w:val="22"/>
-          <w:lang w:val="en-US"/>
-        </w:rPr>
-        <w:t>5</w:t>
-      </w:r>
-    </w:p>
-    <w:p>
-      <w:pPr>
-        <w:shd w:val="clear" w:color="auto" w:fill="FFFFFF"/>
-        <w:rPr>
-          <w:rFonts w:ascii="Segoe UI" w:hAnsi="Segoe UI" w:cs="Segoe UI"/>
-          <w:color w:val="000000"/>
-          <w:sz w:val="22"/>
-          <w:szCs w:val="22"/>
-        </w:rPr>
-      </w:pPr>
-      <w:r>
-        <w:rPr>
-          <w:rFonts w:ascii="Segoe UI" w:hAnsi="Segoe UI" w:cs="Segoe UI"/>
-          <w:b/>
-          <w:bCs/>
-          <w:color w:val="000000"/>
-          <w:sz w:val="22"/>
-          <w:szCs w:val="22"/>
-        </w:rPr>
-        <w:t>Responsibilities</w:t>
-      </w:r>
-      <w:r>
-        <w:rPr>
-          <w:rFonts w:ascii="Segoe UI" w:hAnsi="Segoe UI" w:cs="Segoe UI"/>
-          <w:color w:val="000000"/>
-          <w:sz w:val="22"/>
-          <w:szCs w:val="22"/>
-        </w:rPr>
-        <w:t>:</w:t>
-      </w:r>
-    </w:p>
-    <w:p>
-      <w:pPr>
-        <w:pStyle w:val="ListParagraph"/>
-        <w:numPr>
-          <w:ilvl w:val="0"/>
-          <w:numId w:val="1"/>
-        </w:numPr>
-        <w:rPr>
-          <w:rFonts w:ascii="Segoe UI" w:hAnsi="Segoe UI" w:cs="Segoe UI"/>
-          <w:color w:val="000000"/>
-          <w:sz w:val="22"/>
-          <w:szCs w:val="22"/>
-        </w:rPr>
-      </w:pPr>
-      <w:r>
-        <w:rPr>
-          <w:rFonts w:ascii="Segoe UI" w:hAnsi="Segoe UI" w:cs="Segoe UI"/>
-          <w:color w:val="000000"/>
-          <w:sz w:val="22"/>
-          <w:szCs w:val="22"/>
-        </w:rPr>
-        <w:t>Designing database.</w:t>
-      </w:r>
-    </w:p>
-    <w:p>
-      <w:pPr>
-        <w:pStyle w:val="ListParagraph"/>
-        <w:numPr>
-          <w:ilvl w:val="0"/>
-          <w:numId w:val="1"/>
-        </w:numPr>
-        <w:rPr>
-          <w:rFonts w:ascii="Segoe UI" w:hAnsi="Segoe UI" w:cs="Segoe UI"/>
-          <w:color w:val="000000"/>
-          <w:sz w:val="22"/>
-          <w:szCs w:val="22"/>
-        </w:rPr>
-      </w:pPr>
-      <w:r>
-        <w:rPr>
-          <w:rFonts w:ascii="Segoe UI" w:hAnsi="Segoe UI" w:cs="Segoe UI"/>
-          <w:color w:val="000000"/>
-          <w:sz w:val="22"/>
-          <w:szCs w:val="22"/>
-        </w:rPr>
-        <w:t>Implementing APIs for web application using .NET framework, .NET Core 2.1.</w:t>
-      </w:r>
-    </w:p>
-    <w:p>
-      <w:pPr>
-        <w:pStyle w:val="ListParagraph"/>
-        <w:numPr>
-          <w:ilvl w:val="0"/>
-          <w:numId w:val="1"/>
-        </w:numPr>
-        <w:rPr>
-          <w:rFonts w:ascii="Segoe UI" w:hAnsi="Segoe UI" w:cs="Segoe UI"/>
-          <w:color w:val="000000"/>
-          <w:sz w:val="22"/>
-          <w:szCs w:val="22"/>
-        </w:rPr>
-      </w:pPr>
-      <w:r>
-        <w:rPr>
-          <w:rFonts w:ascii="Segoe UI" w:hAnsi="Segoe UI" w:cs="Segoe UI"/>
-          <w:color w:val="000000"/>
-          <w:sz w:val="22"/>
-          <w:szCs w:val="22"/>
-        </w:rPr>
-        <w:t>Implementing UI for web apps.</w:t>
-      </w:r>
-    </w:p>
-    <w:p>
-      <w:pPr>
-        <w:pStyle w:val="ListParagraph"/>
-        <w:numPr>
-          <w:ilvl w:val="0"/>
-          <w:numId w:val="1"/>
-        </w:numPr>
-        <w:rPr>
-          <w:rFonts w:ascii="Segoe UI" w:hAnsi="Segoe UI" w:cs="Segoe UI"/>
-          <w:color w:val="000000"/>
-          <w:sz w:val="22"/>
-          <w:szCs w:val="22"/>
-        </w:rPr>
-      </w:pPr>
-      <w:r>
-        <w:rPr>
-          <w:rFonts w:ascii="Segoe UI" w:hAnsi="Segoe UI" w:cs="Segoe UI"/>
-          <w:color w:val="000000"/>
-          <w:sz w:val="22"/>
-          <w:szCs w:val="22"/>
-        </w:rPr>
-        <w:t>Gathering business requirements.</w:t>
-      </w:r>
-    </w:p>
-    <w:p>
-      <w:pPr>
-        <w:rPr>
-          <w:rFonts w:ascii="Segoe UI" w:hAnsi="Segoe UI" w:cs="Segoe UI"/>
-          <w:b/>
-          <w:bCs/>
-          <w:sz w:val="22"/>
-          <w:szCs w:val="22"/>
-        </w:rPr>
-      </w:pPr>
-      <w:r>
-        <w:rPr>
-          <w:rFonts w:ascii="Segoe UI" w:hAnsi="Segoe UI" w:cs="Segoe UI"/>
-          <w:b/>
-          <w:bCs/>
-          <w:sz w:val="22"/>
-          <w:szCs w:val="22"/>
-          <w:shd w:val="clear" w:color="auto" w:fill="FFFFFF"/>
-        </w:rPr>
-        <w:t>Technologies:</w:t>
-      </w:r>
-      <w:r>
-        <w:rPr>
-          <w:rFonts w:ascii="Segoe UI" w:hAnsi="Segoe UI" w:cs="Segoe UI"/>
-          <w:sz w:val="22"/>
-          <w:szCs w:val="22"/>
-          <w:shd w:val="clear" w:color="auto" w:fill="FFFFFF"/>
-        </w:rPr>
-        <w:t> .NET Core 2.1, EF core code first, SQL server, Bootstrap, HTML, CSS, JavaScript.</w:t>
-      </w:r>
-    </w:p>
-    <w:p>
-      <w:pPr>
-        <w:rPr>
-          <w:rFonts w:ascii="Segoe UI" w:hAnsi="Segoe UI" w:cs="Segoe UI"/>
-          <w:color w:val="666666"/>
-          <w:sz w:val="22"/>
-          <w:szCs w:val="22"/>
-        </w:rPr>
-      </w:pPr>
-    </w:p>
-    <w:p>
-      <w:pPr>
-        <w:pStyle w:val="Heading3"/>
-        <w:keepNext w:val="0"/>
-        <w:keepLines w:val="0"/>
-        <w:shd w:val="clear" w:color="auto" w:fill="FFFFFF"/>
-        <w:spacing w:before="0"/>
-        <w:rPr>
-          <w:rFonts w:ascii="Segoe UI" w:hAnsi="Segoe UI" w:cs="Segoe UI"/>
-          <w:sz w:val="22"/>
-          <w:szCs w:val="22"/>
-        </w:rPr>
-      </w:pPr>
-      <w:r>
-        <w:rPr>
-          <w:rFonts w:ascii="Segoe UI" w:hAnsi="Segoe UI" w:cs="Segoe UI"/>
-          <w:color w:val="343A40"/>
-          <w:sz w:val="22"/>
-          <w:szCs w:val="22"/>
-          <w:u w:val="single"/>
-        </w:rPr>
-        <w:t>THAISON TECHNOLOGY DEVELOPMENT COMPANY LIMITED</w:t>
-      </w:r>
-      <w:r>
-        <w:rPr>
-          <w:rFonts w:ascii="Segoe UI" w:hAnsi="Segoe UI" w:cs="Segoe UI"/>
-          <w:sz w:val="22"/>
-          <w:szCs w:val="22"/>
-          <w:lang w:val="en-US"/>
-        </w:rPr>
-        <w:t xml:space="preserve">                        </w:t>
-      </w:r>
-      <w:r>
-        <w:rPr>
-          <w:rFonts w:ascii="Segoe UI" w:hAnsi="Segoe UI" w:cs="Segoe UI"/>
-          <w:sz w:val="22"/>
-          <w:szCs w:val="22"/>
-          <w:lang w:val="en-US"/>
-        </w:rPr>
-        <w:t xml:space="preserve">      </w:t>
-      </w:r>
-      <w:r>
-        <w:rPr>
-          <w:rFonts w:ascii="Segoe UI" w:hAnsi="Segoe UI" w:cs="Segoe UI"/>
-          <w:b w:val="0"/>
-          <w:color w:val="FF0000"/>
-          <w:sz w:val="18"/>
-          <w:szCs w:val="18"/>
-          <w:u w:val="single"/>
-        </w:rPr>
-        <w:t xml:space="preserve">Oct 2015 - </w:t>
-      </w:r>
-      <w:r>
-        <w:rPr>
-          <w:rFonts w:ascii="Segoe UI" w:hAnsi="Segoe UI" w:cs="Segoe UI"/>
-          <w:b w:val="0"/>
-          <w:color w:val="FF0000"/>
-          <w:sz w:val="18"/>
-          <w:szCs w:val="18"/>
-          <w:u w:val="single"/>
-          <w:lang w:val="en-US"/>
-        </w:rPr>
-        <w:t>Sep</w:t>
-      </w:r>
-      <w:r>
-        <w:rPr>
-          <w:rFonts w:ascii="Segoe UI" w:hAnsi="Segoe UI" w:cs="Segoe UI"/>
-          <w:b w:val="0"/>
-          <w:color w:val="FF0000"/>
-          <w:sz w:val="18"/>
-          <w:szCs w:val="18"/>
-          <w:u w:val="single"/>
-        </w:rPr>
-        <w:t xml:space="preserve"> 2016</w:t>
-      </w:r>
-      <w:r>
-        <w:rPr>
-          <w:rFonts w:ascii="Segoe UI" w:hAnsi="Segoe UI" w:cs="Segoe UI"/>
-          <w:bCs/>
-          <w:color w:val="073763"/>
-          <w:sz w:val="22"/>
-          <w:szCs w:val="22"/>
-        </w:rPr>
-        <w:br/>
-      </w:r>
-      <w:r>
-        <w:rPr>
-          <w:rFonts w:ascii="Segoe UI" w:hAnsi="Segoe UI" w:cs="Segoe UI"/>
-          <w:bCs/>
-          <w:i/>
-          <w:iCs/>
-          <w:color w:val="4472C4"/>
-          <w:sz w:val="22"/>
-          <w:szCs w:val="22"/>
-        </w:rPr>
-        <w:t>FRESHER</w:t>
-      </w:r>
-    </w:p>
-    <w:p>
-      <w:pPr>
-        <w:shd w:val="clear" w:color="auto" w:fill="FFFFFF"/>
-        <w:rPr>
-          <w:rFonts w:ascii="Segoe UI" w:hAnsi="Segoe UI" w:cs="Segoe UI"/>
-          <w:color w:val="000000"/>
-          <w:sz w:val="22"/>
-          <w:szCs w:val="22"/>
-        </w:rPr>
-      </w:pPr>
-      <w:r>
-        <w:rPr>
-          <w:rFonts w:ascii="Segoe UI" w:hAnsi="Segoe UI" w:cs="Segoe UI"/>
-          <w:b/>
-          <w:bCs/>
-          <w:color w:val="000000"/>
-          <w:sz w:val="22"/>
-          <w:szCs w:val="22"/>
-        </w:rPr>
-        <w:t>Projects</w:t>
-      </w:r>
-      <w:r>
-        <w:rPr>
-          <w:rFonts w:ascii="Segoe UI" w:hAnsi="Segoe UI" w:cs="Segoe UI"/>
-          <w:color w:val="000000"/>
-          <w:sz w:val="22"/>
-          <w:szCs w:val="22"/>
-        </w:rPr>
-        <w:t>: eBH</w:t>
-      </w:r>
-    </w:p>
-    <w:p>
-      <w:pPr>
-        <w:shd w:val="clear" w:color="auto" w:fill="FFFFFF"/>
-        <w:rPr>
-          <w:rFonts w:ascii="Segoe UI" w:hAnsi="Segoe UI" w:cs="Segoe UI"/>
-          <w:color w:val="000000"/>
-          <w:sz w:val="22"/>
-          <w:szCs w:val="22"/>
-        </w:rPr>
-      </w:pPr>
-      <w:r>
-        <w:rPr>
-          <w:rFonts w:ascii="Segoe UI" w:hAnsi="Segoe UI" w:cs="Segoe UI"/>
-          <w:b/>
-          <w:bCs/>
-          <w:color w:val="000000"/>
-          <w:sz w:val="22"/>
-          <w:szCs w:val="22"/>
-        </w:rPr>
-        <w:t>Customer</w:t>
-      </w:r>
-      <w:r>
-        <w:rPr>
-          <w:rFonts w:ascii="Segoe UI" w:hAnsi="Segoe UI" w:cs="Segoe UI"/>
-          <w:color w:val="000000"/>
-          <w:sz w:val="22"/>
-          <w:szCs w:val="22"/>
-        </w:rPr>
-        <w:t>: Vietnam</w:t>
-      </w:r>
-    </w:p>
-    <w:p>
-      <w:pPr>
-        <w:rPr>
-          <w:rFonts w:ascii="Segoe UI" w:hAnsi="Segoe UI" w:cs="Segoe UI"/>
-          <w:color w:val="000000"/>
-          <w:sz w:val="22"/>
-          <w:szCs w:val="22"/>
-        </w:rPr>
-      </w:pPr>
-      <w:r>
-        <w:rPr>
-          <w:rFonts w:ascii="Segoe UI" w:hAnsi="Segoe UI" w:cs="Segoe UI"/>
-          <w:b/>
-          <w:bCs/>
-          <w:color w:val="000000"/>
-          <w:sz w:val="22"/>
-          <w:szCs w:val="22"/>
-        </w:rPr>
-        <w:t>Project Description:</w:t>
-      </w:r>
-      <w:r>
-        <w:rPr>
-          <w:rFonts w:ascii="Segoe UI" w:hAnsi="Segoe UI" w:cs="Segoe UI"/>
-          <w:color w:val="000000"/>
-          <w:sz w:val="22"/>
-          <w:szCs w:val="22"/>
-        </w:rPr>
         <w:t xml:space="preserve"> eBH software supports businesses to make records and perform transactions related to the operations of Vietnam social insurance.</w:t>
-      </w:r>
-    </w:p>
-    <w:p>
-      <w:pPr>
-        <w:shd w:val="clear" w:color="auto" w:fill="FFFFFF"/>
-        <w:rPr>
-          <w:rFonts w:ascii="Segoe UI" w:hAnsi="Segoe UI" w:cs="Segoe UI"/>
-          <w:color w:val="000000"/>
-          <w:sz w:val="22"/>
-          <w:szCs w:val="22"/>
-        </w:rPr>
-      </w:pPr>
-      <w:r>
-        <w:rPr>
-          <w:rFonts w:ascii="Segoe UI" w:hAnsi="Segoe UI" w:cs="Segoe UI"/>
-          <w:b/>
-          <w:bCs/>
-          <w:color w:val="000000"/>
-          <w:sz w:val="22"/>
-          <w:szCs w:val="22"/>
-        </w:rPr>
-        <w:t xml:space="preserve">Teamsize: </w:t>
-      </w:r>
-      <w:r>
-        <w:rPr>
-          <w:rFonts w:ascii="Segoe UI" w:hAnsi="Segoe UI" w:cs="Segoe UI"/>
-          <w:color w:val="000000"/>
-          <w:sz w:val="22"/>
-          <w:szCs w:val="22"/>
-        </w:rPr>
-        <w:t>30</w:t>
-      </w:r>
-    </w:p>
-    <w:p>
-      <w:pPr>
-        <w:shd w:val="clear" w:color="auto" w:fill="FFFFFF"/>
-        <w:rPr>
-          <w:rFonts w:ascii="Segoe UI" w:hAnsi="Segoe UI" w:cs="Segoe UI"/>
-          <w:color w:val="000000"/>
-          <w:sz w:val="22"/>
-          <w:szCs w:val="22"/>
-        </w:rPr>
-      </w:pPr>
-      <w:r>
-        <w:rPr>
-          <w:rFonts w:ascii="Segoe UI" w:hAnsi="Segoe UI" w:cs="Segoe UI"/>
-          <w:b/>
-          <w:bCs/>
-          <w:color w:val="000000"/>
-          <w:sz w:val="22"/>
-          <w:szCs w:val="22"/>
-        </w:rPr>
-        <w:t>Responsibilities</w:t>
-      </w:r>
-      <w:r>
-        <w:rPr>
-          <w:rFonts w:ascii="Segoe UI" w:hAnsi="Segoe UI" w:cs="Segoe UI"/>
-          <w:color w:val="000000"/>
-          <w:sz w:val="22"/>
-          <w:szCs w:val="22"/>
-        </w:rPr>
-        <w:t>:</w:t>
-      </w:r>
-    </w:p>
-    <w:p>
-      <w:pPr>
-        <w:pStyle w:val="ListParagraph"/>
-        <w:numPr>
-          <w:ilvl w:val="0"/>
-          <w:numId w:val="1"/>
-        </w:numPr>
-        <w:rPr>
-          <w:rFonts w:ascii="Segoe UI" w:hAnsi="Segoe UI" w:cs="Segoe UI"/>
-          <w:color w:val="000000"/>
-          <w:sz w:val="22"/>
-          <w:szCs w:val="22"/>
-        </w:rPr>
-      </w:pPr>
-      <w:r>
-        <w:rPr>
-          <w:rFonts w:ascii="Segoe UI" w:hAnsi="Segoe UI" w:cs="Segoe UI"/>
-          <w:color w:val="000000"/>
-          <w:sz w:val="22"/>
-          <w:szCs w:val="22"/>
-        </w:rPr>
-        <w:t>Developing products about the insurance domain.</w:t>
-      </w:r>
-    </w:p>
-    <w:p>
-      <w:pPr>
-        <w:pStyle w:val="ListParagraph"/>
-        <w:numPr>
-          <w:ilvl w:val="0"/>
-          <w:numId w:val="1"/>
-        </w:numPr>
-        <w:rPr>
-          <w:rFonts w:ascii="Segoe UI" w:hAnsi="Segoe UI" w:cs="Segoe UI"/>
-          <w:color w:val="000000"/>
-          <w:sz w:val="22"/>
-          <w:szCs w:val="22"/>
-        </w:rPr>
-      </w:pPr>
-      <w:r>
-        <w:rPr>
-          <w:rFonts w:ascii="Segoe UI" w:hAnsi="Segoe UI" w:cs="Segoe UI"/>
-          <w:color w:val="000000"/>
-          <w:sz w:val="22"/>
-          <w:szCs w:val="22"/>
-        </w:rPr>
-        <w:t>Implementing UI with WinForm application.</w:t>
-      </w:r>
-    </w:p>
-    <w:p>
-      <w:pPr>
-        <w:pStyle w:val="ListParagraph"/>
-        <w:numPr>
-          <w:ilvl w:val="0"/>
-          <w:numId w:val="1"/>
-        </w:numPr>
-        <w:rPr>
-          <w:rFonts w:ascii="Segoe UI" w:hAnsi="Segoe UI" w:cs="Segoe UI"/>
-          <w:color w:val="000000"/>
-          <w:sz w:val="22"/>
-          <w:szCs w:val="22"/>
-        </w:rPr>
-      </w:pPr>
-      <w:r>
-        <w:rPr>
-          <w:rFonts w:ascii="Segoe UI" w:hAnsi="Segoe UI" w:cs="Segoe UI"/>
-          <w:color w:val="000000"/>
-          <w:sz w:val="22"/>
-          <w:szCs w:val="22"/>
-        </w:rPr>
-        <w:t>Implementing web services followed SOAP.</w:t>
-      </w:r>
-    </w:p>
-    <w:p>
-      <w:pPr>
-        <w:pStyle w:val="ListParagraph"/>
-        <w:numPr>
-          <w:ilvl w:val="0"/>
-          <w:numId w:val="1"/>
-        </w:numPr>
-        <w:rPr>
-          <w:rFonts w:ascii="Segoe UI" w:hAnsi="Segoe UI" w:cs="Segoe UI"/>
-          <w:color w:val="000000"/>
-          <w:sz w:val="22"/>
-          <w:szCs w:val="22"/>
-        </w:rPr>
-      </w:pPr>
-      <w:r>
-        <w:rPr>
-          <w:rFonts w:ascii="Segoe UI" w:hAnsi="Segoe UI" w:cs="Segoe UI"/>
-          <w:color w:val="000000"/>
-          <w:sz w:val="22"/>
-          <w:szCs w:val="22"/>
-        </w:rPr>
-        <w:t>Researching framework of a project.</w:t>
-      </w:r>
-    </w:p>
-    <w:p>
-      <w:pPr>
-        <w:rPr>
-          <w:rFonts w:ascii="Segoe UI" w:hAnsi="Segoe UI" w:cs="Segoe UI"/>
-          <w:sz w:val="22"/>
-          <w:szCs w:val="22"/>
-        </w:rPr>
-      </w:pPr>
-      <w:r>
-        <w:rPr>
-          <w:rFonts w:ascii="Segoe UI" w:hAnsi="Segoe UI" w:cs="Segoe UI"/>
-          <w:b/>
-          <w:bCs/>
-          <w:sz w:val="22"/>
-          <w:szCs w:val="22"/>
-          <w:shd w:val="clear" w:color="auto" w:fill="FFFFFF"/>
-        </w:rPr>
-        <w:t>Technologies:</w:t>
-      </w:r>
-      <w:r>
-        <w:rPr>
-          <w:rFonts w:ascii="Segoe UI" w:hAnsi="Segoe UI" w:cs="Segoe UI"/>
-          <w:sz w:val="22"/>
-          <w:szCs w:val="22"/>
-          <w:shd w:val="clear" w:color="auto" w:fill="FFFFFF"/>
-        </w:rPr>
-        <w:t> C#, Winform, SOAP, XML, XlsIO.</w:t>
       </w:r>
     </w:p>
     <w:p>
@@ -4246,7 +4598,6 @@
           <w:sz w:val="32"/>
           <w:szCs w:val="32"/>
         </w:rPr>
-        <w:lastRenderedPageBreak/>
         <w:t>SKILLS</w:t>
       </w:r>
     </w:p>
@@ -4458,6 +4809,7 @@
           <w:sz w:val="22"/>
           <w:szCs w:val="22"/>
         </w:rPr>
+        <w:lastRenderedPageBreak/>
         <w:t>FRAMEWORKS &amp; PLATFORMS</w:t>
       </w:r>
     </w:p>
@@ -5021,7 +5373,25 @@
           <w:szCs w:val="22"/>
           <w:lang w:val="en-US"/>
         </w:rPr>
-        <w:t>Sourcetree</w:t>
+        <w:t>Source</w:t>
+      </w:r>
+      <w:r>
+        <w:rPr>
+          <w:rFonts w:ascii="Segoe UI" w:hAnsi="Segoe UI" w:cs="Segoe UI"/>
+          <w:sz w:val="22"/>
+          <w:szCs w:val="22"/>
+          <w:lang w:val="en-US"/>
+        </w:rPr>
+        <w:t>t</w:t>
+      </w:r>
+      <w:r>
+        <w:rPr>
+          <w:rFonts w:ascii="Segoe UI" w:hAnsi="Segoe UI" w:cs="Segoe UI"/>
+          <w:sz w:val="22"/>
+          <w:szCs w:val="22"/>
+          <w:lang w:val="en-US"/>
+        </w:rPr>
+        <w:t>ree</w:t>
       </w:r>
     </w:p>
     <w:p>
@@ -6654,6 +7024,155 @@
     </w:lvl>
   </w:abstractNum>
   <w:abstractNum w:abstractNumId="10" w15:restartNumberingAfterBreak="0">
+    <w:nsid w:val="62A94673"/>
+    <w:multiLevelType w:val="multilevel"/>
+    <w:tmpl w:val="C660056C"/>
+    <w:lvl w:ilvl="0">
+      <w:start w:val="1"/>
+      <w:numFmt w:val="bullet"/>
+      <w:lvlText w:val=""/>
+      <w:lvlJc w:val="left"/>
+      <w:pPr>
+        <w:tabs>
+          <w:tab w:val="num" w:pos="720"/>
+        </w:tabs>
+        <w:ind w:left="720" w:hanging="360"/>
+      </w:pPr>
+      <w:rPr>
+        <w:rFonts w:ascii="Symbol" w:hAnsi="Symbol" w:hint="default"/>
+        <w:sz w:val="20"/>
+      </w:rPr>
+    </w:lvl>
+    <w:lvl w:ilvl="1" w:tentative="1">
+      <w:start w:val="1"/>
+      <w:numFmt w:val="bullet"/>
+      <w:lvlText w:val="o"/>
+      <w:lvlJc w:val="left"/>
+      <w:pPr>
+        <w:tabs>
+          <w:tab w:val="num" w:pos="1440"/>
+        </w:tabs>
+        <w:ind w:left="1440" w:hanging="360"/>
+      </w:pPr>
+      <w:rPr>
+        <w:rFonts w:ascii="Courier New" w:hAnsi="Courier New" w:hint="default"/>
+        <w:sz w:val="20"/>
+      </w:rPr>
+    </w:lvl>
+    <w:lvl w:ilvl="2" w:tentative="1">
+      <w:start w:val="1"/>
+      <w:numFmt w:val="bullet"/>
+      <w:lvlText w:val=""/>
+      <w:lvlJc w:val="left"/>
+      <w:pPr>
+        <w:tabs>
+          <w:tab w:val="num" w:pos="2160"/>
+        </w:tabs>
+        <w:ind w:left="2160" w:hanging="360"/>
+      </w:pPr>
+      <w:rPr>
+        <w:rFonts w:ascii="Wingdings" w:hAnsi="Wingdings" w:hint="default"/>
+        <w:sz w:val="20"/>
+      </w:rPr>
+    </w:lvl>
+    <w:lvl w:ilvl="3" w:tentative="1">
+      <w:start w:val="1"/>
+      <w:numFmt w:val="bullet"/>
+      <w:lvlText w:val=""/>
+      <w:lvlJc w:val="left"/>
+      <w:pPr>
+        <w:tabs>
+          <w:tab w:val="num" w:pos="2880"/>
+        </w:tabs>
+        <w:ind w:left="2880" w:hanging="360"/>
+      </w:pPr>
+      <w:rPr>
+        <w:rFonts w:ascii="Wingdings" w:hAnsi="Wingdings" w:hint="default"/>
+        <w:sz w:val="20"/>
+      </w:rPr>
+    </w:lvl>
+    <w:lvl w:ilvl="4" w:tentative="1">
+      <w:start w:val="1"/>
+      <w:numFmt w:val="bullet"/>
+      <w:lvlText w:val=""/>
+      <w:lvlJc w:val="left"/>
+      <w:pPr>
+        <w:tabs>
+          <w:tab w:val="num" w:pos="3600"/>
+        </w:tabs>
+        <w:ind w:left="3600" w:hanging="360"/>
+      </w:pPr>
+      <w:rPr>
+        <w:rFonts w:ascii="Wingdings" w:hAnsi="Wingdings" w:hint="default"/>
+        <w:sz w:val="20"/>
+      </w:rPr>
+    </w:lvl>
+    <w:lvl w:ilvl="5" w:tentative="1">
+      <w:start w:val="1"/>
+      <w:numFmt w:val="bullet"/>
+      <w:lvlText w:val=""/>
+      <w:lvlJc w:val="left"/>
+      <w:pPr>
+        <w:tabs>
+          <w:tab w:val="num" w:pos="4320"/>
+        </w:tabs>
+        <w:ind w:left="4320" w:hanging="360"/>
+      </w:pPr>
+      <w:rPr>
+        <w:rFonts w:ascii="Wingdings" w:hAnsi="Wingdings" w:hint="default"/>
+        <w:sz w:val="20"/>
+      </w:rPr>
+    </w:lvl>
+    <w:lvl w:ilvl="6" w:tentative="1">
+      <w:start w:val="1"/>
+      <w:numFmt w:val="bullet"/>
+      <w:lvlText w:val=""/>
+      <w:lvlJc w:val="left"/>
+      <w:pPr>
+        <w:tabs>
+          <w:tab w:val="num" w:pos="5040"/>
+        </w:tabs>
+        <w:ind w:left="5040" w:hanging="360"/>
+      </w:pPr>
+      <w:rPr>
+        <w:rFonts w:ascii="Wingdings" w:hAnsi="Wingdings" w:hint="default"/>
+        <w:sz w:val="20"/>
+      </w:rPr>
+    </w:lvl>
+    <w:lvl w:ilvl="7" w:tentative="1">
+      <w:start w:val="1"/>
+      <w:numFmt w:val="bullet"/>
+      <w:lvlText w:val=""/>
+      <w:lvlJc w:val="left"/>
+      <w:pPr>
+        <w:tabs>
+          <w:tab w:val="num" w:pos="5760"/>
+        </w:tabs>
+        <w:ind w:left="5760" w:hanging="360"/>
+      </w:pPr>
+      <w:rPr>
+        <w:rFonts w:ascii="Wingdings" w:hAnsi="Wingdings" w:hint="default"/>
+        <w:sz w:val="20"/>
+      </w:rPr>
+    </w:lvl>
+    <w:lvl w:ilvl="8" w:tentative="1">
+      <w:start w:val="1"/>
+      <w:numFmt w:val="bullet"/>
+      <w:lvlText w:val=""/>
+      <w:lvlJc w:val="left"/>
+      <w:pPr>
+        <w:tabs>
+          <w:tab w:val="num" w:pos="6480"/>
+        </w:tabs>
+        <w:ind w:left="6480" w:hanging="360"/>
+      </w:pPr>
+      <w:rPr>
+        <w:rFonts w:ascii="Wingdings" w:hAnsi="Wingdings" w:hint="default"/>
+        <w:sz w:val="20"/>
+      </w:rPr>
+    </w:lvl>
+  </w:abstractNum>
+  <w:abstractNum w:abstractNumId="11" w15:restartNumberingAfterBreak="0">
     <w:nsid w:val="632F3F7F"/>
     <w:multiLevelType w:val="multilevel"/>
     <w:tmpl w:val="6198A090"/>
@@ -6802,7 +7321,7 @@
       </w:rPr>
     </w:lvl>
   </w:abstractNum>
-  <w:abstractNum w:abstractNumId="11" w15:restartNumberingAfterBreak="0">
+  <w:abstractNum w:abstractNumId="12" w15:restartNumberingAfterBreak="0">
     <w:nsid w:val="7F496518"/>
     <w:multiLevelType w:val="multilevel"/>
     <w:tmpl w:val="371A4CB2"/>
@@ -6925,7 +7444,7 @@
     <w:abstractNumId w:val="1"/>
   </w:num>
   <w:num w:numId="3" w16cid:durableId="1908422202">
-    <w:abstractNumId w:val="11"/>
+    <w:abstractNumId w:val="12"/>
   </w:num>
   <w:num w:numId="4" w16cid:durableId="378937444">
     <w:abstractNumId w:val="9"/>
@@ -6946,13 +7465,16 @@
     <w:abstractNumId w:val="8"/>
   </w:num>
   <w:num w:numId="10" w16cid:durableId="381902782">
-    <w:abstractNumId w:val="10"/>
+    <w:abstractNumId w:val="11"/>
   </w:num>
   <w:num w:numId="11" w16cid:durableId="535194293">
     <w:abstractNumId w:val="4"/>
   </w:num>
   <w:num w:numId="12" w16cid:durableId="595020486">
     <w:abstractNumId w:val="7"/>
+  </w:num>
+  <w:num w:numId="13" w16cid:durableId="431710456">
+    <w:abstractNumId w:val="10"/>
   </w:num>
 </w:numbering>
 </file>
@@ -7076,6 +7598,7 @@
     <w:lsdException w:name="HTML Sample" w:semiHidden="1" w:unhideWhenUsed="1"/>
     <w:lsdException w:name="HTML Typewriter" w:semiHidden="1" w:unhideWhenUsed="1"/>
     <w:lsdException w:name="HTML Variable" w:semiHidden="1" w:unhideWhenUsed="1"/>
+    <w:lsdException w:name="Normal Table" w:semiHidden="1" w:unhideWhenUsed="1"/>
     <w:lsdException w:name="annotation subject" w:semiHidden="1" w:unhideWhenUsed="1"/>
     <w:lsdException w:name="No List" w:semiHidden="1" w:unhideWhenUsed="1"/>
     <w:lsdException w:name="Outline List 1" w:semiHidden="1" w:unhideWhenUsed="1"/>
@@ -7122,8 +7645,10 @@
     <w:lsdException w:name="Table Subtle 2" w:semiHidden="1" w:unhideWhenUsed="1"/>
     <w:lsdException w:name="Table Web 1" w:semiHidden="1" w:unhideWhenUsed="1"/>
     <w:lsdException w:name="Table Web 2" w:semiHidden="1" w:unhideWhenUsed="1"/>
+    <w:lsdException w:name="Table Web 3" w:semiHidden="1" w:unhideWhenUsed="1"/>
     <w:lsdException w:name="Balloon Text" w:semiHidden="1" w:unhideWhenUsed="1"/>
     <w:lsdException w:name="Table Grid" w:locked="1" w:uiPriority="0"/>
+    <w:lsdException w:name="Table Theme" w:semiHidden="1" w:unhideWhenUsed="1"/>
     <w:lsdException w:name="Placeholder Text" w:semiHidden="1"/>
     <w:lsdException w:name="No Spacing" w:uiPriority="1" w:qFormat="1"/>
     <w:lsdException w:name="Light Shading" w:uiPriority="60"/>

--- a/Phuong's resume.docx
+++ b/Phuong's resume.docx
@@ -1,6 +1,6 @@
 
 <file path=word/document.xml><?xml version="1.0" encoding="utf-8"?>
-<w:document xmlns:wpc="http://schemas.microsoft.com/office/word/2010/wordprocessingCanvas" xmlns:cx="http://schemas.microsoft.com/office/drawing/2014/chartex" xmlns:cx1="http://schemas.microsoft.com/office/drawing/2015/9/8/chartex" xmlns:cx2="http://schemas.microsoft.com/office/drawing/2015/10/21/chartex" xmlns:cx3="http://schemas.microsoft.com/office/drawing/2016/5/9/chartex" xmlns:cx4="http://schemas.microsoft.com/office/drawing/2016/5/10/chartex" xmlns:cx5="http://schemas.microsoft.com/office/drawing/2016/5/11/chartex" xmlns:cx6="http://schemas.microsoft.com/office/drawing/2016/5/12/chartex" xmlns:cx7="http://schemas.microsoft.com/office/drawing/2016/5/13/chartex" xmlns:cx8="http://schemas.microsoft.com/office/drawing/2016/5/14/chartex" xmlns:mc="http://schemas.openxmlformats.org/markup-compatibility/2006" xmlns:aink="http://schemas.microsoft.com/office/drawing/2016/ink" xmlns:am3d="http://schemas.microsoft.com/office/drawing/2017/model3d" xmlns:o="urn:schemas-microsoft-com:office:office" xmlns:oel="http://schemas.microsoft.com/office/2019/extlst" xmlns:r="http://schemas.openxmlformats.org/officeDocument/2006/relationships" xmlns:m="http://schemas.openxmlformats.org/officeDocument/2006/math" xmlns:v="urn:schemas-microsoft-com:vml" xmlns:wp14="http://schemas.microsoft.com/office/word/2010/wordprocessingDrawing" xmlns:wp="http://schemas.openxmlformats.org/drawingml/2006/wordprocessingDrawing" xmlns:w10="urn:schemas-microsoft-com:office:word" xmlns:w="http://schemas.openxmlformats.org/wordprocessingml/2006/main" xmlns:w14="http://schemas.microsoft.com/office/word/2010/wordml" xmlns:w15="http://schemas.microsoft.com/office/word/2012/wordml" xmlns:w16cex="http://schemas.microsoft.com/office/word/2018/wordml/cex" xmlns:w16cid="http://schemas.microsoft.com/office/word/2016/wordml/cid" xmlns:w16="http://schemas.microsoft.com/office/word/2018/wordml" xmlns:w16du="http://schemas.microsoft.com/office/word/2023/wordml/word16du" xmlns:w16sdtdh="http://schemas.microsoft.com/office/word/2020/wordml/sdtdatahash" xmlns:w16se="http://schemas.microsoft.com/office/word/2015/wordml/symex" xmlns:wpg="http://schemas.microsoft.com/office/word/2010/wordprocessingGroup" xmlns:wpi="http://schemas.microsoft.com/office/word/2010/wordprocessingInk" xmlns:wne="http://schemas.microsoft.com/office/word/2006/wordml" xmlns:wps="http://schemas.microsoft.com/office/word/2010/wordprocessingShape" mc:Ignorable="w14 w15 w16se w16cid w16 w16cex w16sdtdh wp14">
+<w:document xmlns:wpc="http://schemas.microsoft.com/office/word/2010/wordprocessingCanvas" xmlns:cx="http://schemas.microsoft.com/office/drawing/2014/chartex" xmlns:cx1="http://schemas.microsoft.com/office/drawing/2015/9/8/chartex" xmlns:cx2="http://schemas.microsoft.com/office/drawing/2015/10/21/chartex" xmlns:cx3="http://schemas.microsoft.com/office/drawing/2016/5/9/chartex" xmlns:cx4="http://schemas.microsoft.com/office/drawing/2016/5/10/chartex" xmlns:cx5="http://schemas.microsoft.com/office/drawing/2016/5/11/chartex" xmlns:cx6="http://schemas.microsoft.com/office/drawing/2016/5/12/chartex" xmlns:cx7="http://schemas.microsoft.com/office/drawing/2016/5/13/chartex" xmlns:cx8="http://schemas.microsoft.com/office/drawing/2016/5/14/chartex" xmlns:mc="http://schemas.openxmlformats.org/markup-compatibility/2006" xmlns:aink="http://schemas.microsoft.com/office/drawing/2016/ink" xmlns:am3d="http://schemas.microsoft.com/office/drawing/2017/model3d" xmlns:o="urn:schemas-microsoft-com:office:office" xmlns:oel="http://schemas.microsoft.com/office/2019/extlst" xmlns:r="http://schemas.openxmlformats.org/officeDocument/2006/relationships" xmlns:m="http://schemas.openxmlformats.org/officeDocument/2006/math" xmlns:v="urn:schemas-microsoft-com:vml" xmlns:wp14="http://schemas.microsoft.com/office/word/2010/wordprocessingDrawing" xmlns:wp="http://schemas.openxmlformats.org/drawingml/2006/wordprocessingDrawing" xmlns:w10="urn:schemas-microsoft-com:office:word" xmlns:w="http://schemas.openxmlformats.org/wordprocessingml/2006/main" xmlns:w14="http://schemas.microsoft.com/office/word/2010/wordml" xmlns:w15="http://schemas.microsoft.com/office/word/2012/wordml" xmlns:w16cex="http://schemas.microsoft.com/office/word/2018/wordml/cex" xmlns:w16cid="http://schemas.microsoft.com/office/word/2016/wordml/cid" xmlns:w16="http://schemas.microsoft.com/office/word/2018/wordml" xmlns:w16sdtdh="http://schemas.microsoft.com/office/word/2020/wordml/sdtdatahash" xmlns:w16se="http://schemas.microsoft.com/office/word/2015/wordml/symex" xmlns:wpg="http://schemas.microsoft.com/office/word/2010/wordprocessingGroup" xmlns:wpi="http://schemas.microsoft.com/office/word/2010/wordprocessingInk" xmlns:wne="http://schemas.microsoft.com/office/word/2006/wordml" xmlns:wps="http://schemas.microsoft.com/office/word/2010/wordprocessingShape" mc:Ignorable="w14 w15 w16se w16cid w16 w16cex w16sdtdh wp14">
   <w:body>
     <w:p>
       <w:pPr>
@@ -15,7 +15,6 @@
           <w:bCs/>
           <w:sz w:val="40"/>
           <w:szCs w:val="40"/>
-          <w:lang w:val="en-US"/>
         </w:rPr>
       </w:pPr>
       <w:r>
@@ -25,7 +24,6 @@
           <w:bCs/>
           <w:sz w:val="40"/>
           <w:szCs w:val="40"/>
-          <w:lang w:val="en-US"/>
         </w:rPr>
         <w:t>PHUONG NGUYEN DUY</w:t>
       </w:r>
@@ -85,11 +83,6 @@
       </w:r>
     </w:p>
     <w:p>
-      <w:pPr>
-        <w:rPr>
-          <w:lang w:val="en-US"/>
-        </w:rPr>
-      </w:pPr>
       <w:r>
         <w:rPr>
           <w:rFonts w:ascii="Segoe UI" w:hAnsi="Segoe UI" w:cs="Segoe UI"/>
@@ -118,7 +111,6 @@
       <w:pPr>
         <w:rPr>
           <w:rFonts w:ascii="Segoe UI" w:hAnsi="Segoe UI" w:cs="Segoe UI"/>
-          <w:lang w:val="en-US"/>
         </w:rPr>
       </w:pPr>
       <w:r>
@@ -126,7 +118,6 @@
           <w:rFonts w:ascii="Segoe UI" w:hAnsi="Segoe UI" w:cs="Segoe UI"/>
           <w:b/>
           <w:bCs/>
-          <w:lang w:val="en-US"/>
         </w:rPr>
         <w:t>Website</w:t>
       </w:r>
@@ -152,7 +143,6 @@
           <w:rFonts w:ascii="Segoe UI" w:hAnsi="Segoe UI" w:cs="Segoe UI"/>
           <w:color w:val="4472C4"/>
           <w:u w:val="single"/>
-          <w:lang w:val="en-US"/>
         </w:rPr>
       </w:pPr>
       <w:r>
@@ -160,7 +150,6 @@
           <w:rFonts w:ascii="Segoe UI" w:hAnsi="Segoe UI" w:cs="Segoe UI"/>
           <w:b/>
           <w:bCs/>
-          <w:lang w:val="en-US"/>
         </w:rPr>
         <w:t>Address</w:t>
       </w:r>
@@ -177,7 +166,6 @@
             <w:rFonts w:ascii="Segoe UI" w:hAnsi="Segoe UI" w:cs="Segoe UI"/>
             <w:color w:val="000000"/>
             <w:u w:val="none"/>
-            <w:lang w:val="en-US"/>
           </w:rPr>
           <w:t>114/15</w:t>
         </w:r>
@@ -186,7 +174,6 @@
         <w:rPr>
           <w:rFonts w:ascii="Segoe UI" w:hAnsi="Segoe UI" w:cs="Segoe UI"/>
           <w:color w:val="000000"/>
-          <w:lang w:val="en-US"/>
         </w:rPr>
         <w:t xml:space="preserve"> Bui Quang La Street, Ward 12, Go Vap District, </w:t>
       </w:r>
@@ -196,7 +183,6 @@
             <w:rPr>
               <w:rFonts w:ascii="Segoe UI" w:hAnsi="Segoe UI" w:cs="Segoe UI"/>
               <w:color w:val="000000"/>
-              <w:lang w:val="en-US"/>
             </w:rPr>
             <w:t>Ho Chi Minh City</w:t>
           </w:r>
@@ -205,7 +191,6 @@
           <w:rPr>
             <w:rFonts w:ascii="Segoe UI" w:hAnsi="Segoe UI" w:cs="Segoe UI"/>
             <w:color w:val="000000"/>
-            <w:lang w:val="en-US"/>
           </w:rPr>
           <w:t xml:space="preserve">, </w:t>
         </w:r>
@@ -214,7 +199,6 @@
             <w:rPr>
               <w:rFonts w:ascii="Segoe UI" w:hAnsi="Segoe UI" w:cs="Segoe UI"/>
               <w:color w:val="000000"/>
-              <w:lang w:val="en-US"/>
             </w:rPr>
             <w:t>Viet Nam</w:t>
           </w:r>
@@ -318,6 +302,8 @@
           <w:szCs w:val="32"/>
         </w:rPr>
       </w:pPr>
+      <w:bookmarkStart w:id="0" w:name="_heading=h.lxmph43odfvz"/>
+      <w:bookmarkEnd w:id="0"/>
       <w:r>
         <w:rPr>
           <w:rFonts w:ascii="Segoe UI" w:hAnsi="Segoe UI" w:cs="Segoe UI"/>
@@ -326,32 +312,12 @@
           <w:sz w:val="32"/>
           <w:szCs w:val="32"/>
         </w:rPr>
-        <w:t xml:space="preserve">TECHNICAL SKILLS </w:t>
-      </w:r>
-    </w:p>
-    <w:p>
-      <w:pPr>
-        <w:shd w:val="clear" w:color="auto" w:fill="FFFFFF"/>
-        <w:rPr>
-          <w:rFonts w:ascii="Segoe UI" w:hAnsi="Segoe UI" w:cs="Segoe UI"/>
-        </w:rPr>
-      </w:pPr>
-      <w:bookmarkStart w:id="0" w:name="_heading=h.lxmph43odfvz"/>
-      <w:bookmarkEnd w:id="0"/>
-    </w:p>
-    <w:p>
-      <w:pPr>
-        <w:shd w:val="clear" w:color="auto" w:fill="FFFFFF"/>
-        <w:rPr>
-          <w:rFonts w:ascii="Segoe UI" w:hAnsi="Segoe UI" w:cs="Segoe UI"/>
-          <w:i/>
-          <w:iCs/>
-          <w:color w:val="000000"/>
-          <w:sz w:val="22"/>
-          <w:szCs w:val="22"/>
-        </w:rPr>
-      </w:pPr>
-      <w:r>
+        <w:t>EXPERIENCE</w:t>
+      </w:r>
+    </w:p>
+    <w:p>
+      <w:pPr>
+        <w:shd w:val="clear" w:color="auto" w:fill="FFFFFF"/>
         <w:rPr>
           <w:rFonts w:ascii="Segoe UI" w:hAnsi="Segoe UI" w:cs="Segoe UI"/>
           <w:b/>
@@ -360,15 +326,38 @@
           <w:sz w:val="22"/>
           <w:szCs w:val="22"/>
           <w:u w:val="single"/>
-          <w:lang w:val="en-US"/>
-        </w:rPr>
-        <w:t>POSITIVE THINKING COMPANY</w:t>
-      </w:r>
+        </w:rPr>
+      </w:pPr>
+    </w:p>
+    <w:p>
+      <w:pPr>
+        <w:shd w:val="clear" w:color="auto" w:fill="FFFFFF"/>
+        <w:rPr>
+          <w:rFonts w:ascii="Segoe UI" w:hAnsi="Segoe UI" w:cs="Segoe UI"/>
+          <w:i/>
+          <w:iCs/>
+          <w:color w:val="000000"/>
+          <w:sz w:val="22"/>
+          <w:szCs w:val="22"/>
+        </w:rPr>
+      </w:pPr>
       <w:r>
         <w:rPr>
           <w:rFonts w:ascii="Segoe UI" w:hAnsi="Segoe UI" w:cs="Segoe UI"/>
           <w:b/>
           <w:bCs/>
+          <w:color w:val="343A40"/>
+          <w:sz w:val="22"/>
+          <w:szCs w:val="22"/>
+          <w:u w:val="single"/>
+        </w:rPr>
+        <w:t>MANTU</w:t>
+      </w:r>
+      <w:r>
+        <w:rPr>
+          <w:rFonts w:ascii="Segoe UI" w:hAnsi="Segoe UI" w:cs="Segoe UI"/>
+          <w:b/>
+          <w:bCs/>
           <w:sz w:val="22"/>
           <w:szCs w:val="22"/>
         </w:rPr>
@@ -397,14 +386,6 @@
           <w:szCs w:val="22"/>
         </w:rPr>
         <w:tab/>
-      </w:r>
-      <w:r>
-        <w:rPr>
-          <w:rFonts w:ascii="Segoe UI" w:hAnsi="Segoe UI" w:cs="Segoe UI"/>
-          <w:sz w:val="22"/>
-          <w:szCs w:val="22"/>
-          <w:lang w:val="en-US"/>
-        </w:rPr>
         <w:t xml:space="preserve">                      </w:t>
       </w:r>
       <w:r>
@@ -412,9 +393,48 @@
           <w:rFonts w:ascii="Segoe UI" w:hAnsi="Segoe UI" w:cs="Segoe UI"/>
           <w:sz w:val="22"/>
           <w:szCs w:val="22"/>
-          <w:lang w:val="en-US"/>
-        </w:rPr>
-        <w:t xml:space="preserve">               </w:t>
+        </w:rPr>
+        <w:t xml:space="preserve">              </w:t>
+      </w:r>
+      <w:r>
+        <w:rPr>
+          <w:rFonts w:ascii="Segoe UI" w:hAnsi="Segoe UI" w:cs="Segoe UI"/>
+          <w:sz w:val="22"/>
+          <w:szCs w:val="22"/>
+        </w:rPr>
+        <w:tab/>
+      </w:r>
+      <w:r>
+        <w:rPr>
+          <w:rFonts w:ascii="Segoe UI" w:hAnsi="Segoe UI" w:cs="Segoe UI"/>
+          <w:sz w:val="22"/>
+          <w:szCs w:val="22"/>
+        </w:rPr>
+        <w:tab/>
+      </w:r>
+      <w:r>
+        <w:rPr>
+          <w:rFonts w:ascii="Segoe UI" w:hAnsi="Segoe UI" w:cs="Segoe UI"/>
+          <w:sz w:val="22"/>
+          <w:szCs w:val="22"/>
+        </w:rPr>
+        <w:tab/>
+      </w:r>
+      <w:r>
+        <w:rPr>
+          <w:rFonts w:ascii="Segoe UI" w:hAnsi="Segoe UI" w:cs="Segoe UI"/>
+          <w:sz w:val="22"/>
+          <w:szCs w:val="22"/>
+        </w:rPr>
+        <w:t xml:space="preserve"> </w:t>
+      </w:r>
+      <w:r>
+        <w:rPr>
+          <w:rFonts w:ascii="Segoe UI" w:hAnsi="Segoe UI" w:cs="Segoe UI"/>
+          <w:sz w:val="22"/>
+          <w:szCs w:val="22"/>
+        </w:rPr>
+        <w:t xml:space="preserve">   </w:t>
       </w:r>
       <w:r>
         <w:rPr>
@@ -423,9 +443,8 @@
           <w:sz w:val="18"/>
           <w:szCs w:val="18"/>
           <w:u w:val="single"/>
-          <w:lang w:val="en-US"/>
-        </w:rPr>
-        <w:t>Jun</w:t>
+        </w:rPr>
+        <w:t>May</w:t>
       </w:r>
       <w:r>
         <w:rPr>
@@ -444,50 +463,8 @@
           <w:sz w:val="18"/>
           <w:szCs w:val="18"/>
           <w:u w:val="single"/>
-          <w:lang w:val="en-US"/>
-        </w:rPr>
-        <w:t>2</w:t>
-      </w:r>
-      <w:r>
-        <w:rPr>
-          <w:rFonts w:ascii="Segoe UI" w:hAnsi="Segoe UI" w:cs="Segoe UI"/>
-          <w:color w:val="FF0000"/>
-          <w:sz w:val="18"/>
-          <w:szCs w:val="18"/>
-          <w:u w:val="single"/>
-        </w:rPr>
-        <w:t xml:space="preserve"> </w:t>
-      </w:r>
-      <w:r>
-        <w:rPr>
-          <w:rFonts w:ascii="Segoe UI" w:hAnsi="Segoe UI" w:cs="Segoe UI"/>
-          <w:color w:val="FF0000"/>
-          <w:sz w:val="18"/>
-          <w:szCs w:val="18"/>
-          <w:u w:val="single"/>
-        </w:rPr>
-        <w:t>–</w:t>
-      </w:r>
-      <w:r>
-        <w:rPr>
-          <w:rFonts w:ascii="Segoe UI" w:hAnsi="Segoe UI" w:cs="Segoe UI"/>
-          <w:color w:val="FF0000"/>
-          <w:sz w:val="18"/>
-          <w:szCs w:val="18"/>
-          <w:u w:val="single"/>
-        </w:rPr>
-        <w:t xml:space="preserve"> </w:t>
-      </w:r>
-      <w:r>
-        <w:rPr>
-          <w:rFonts w:ascii="Segoe UI" w:hAnsi="Segoe UI" w:cs="Segoe UI"/>
-          <w:color w:val="FF0000"/>
-          <w:sz w:val="18"/>
-          <w:szCs w:val="18"/>
-          <w:u w:val="single"/>
-          <w:lang w:val="en-US"/>
-        </w:rPr>
-        <w:t>May 2023</w:t>
+        </w:rPr>
+        <w:t>3 - Present</w:t>
       </w:r>
       <w:r>
         <w:rPr>
@@ -508,7 +485,6 @@
           <w:color w:val="1155CC"/>
           <w:sz w:val="22"/>
           <w:szCs w:val="22"/>
-          <w:lang w:val="en-US"/>
         </w:rPr>
         <w:t>SENIOR SOFTWARE ENGINEER</w:t>
       </w:r>
@@ -537,100 +513,18 @@
           <w:color w:val="000000"/>
           <w:sz w:val="22"/>
           <w:szCs w:val="22"/>
-          <w:lang w:val="en-US"/>
-        </w:rPr>
-        <w:t>McK CostGauge – Dia</w:t>
-      </w:r>
-      <w:r>
-        <w:rPr>
-          <w:rFonts w:ascii="Segoe UI" w:hAnsi="Segoe UI" w:cs="Segoe UI"/>
-          <w:color w:val="000000"/>
-          <w:sz w:val="22"/>
-          <w:szCs w:val="22"/>
-          <w:lang w:val="en-US"/>
-        </w:rPr>
-        <w:t>g</w:t>
-      </w:r>
-      <w:r>
-        <w:rPr>
-          <w:rFonts w:ascii="Segoe UI" w:hAnsi="Segoe UI" w:cs="Segoe UI"/>
-          <w:color w:val="000000"/>
-          <w:sz w:val="22"/>
-          <w:szCs w:val="22"/>
-          <w:lang w:val="en-US"/>
-        </w:rPr>
-        <w:t>no</w:t>
-      </w:r>
-      <w:r>
-        <w:rPr>
-          <w:rFonts w:ascii="Segoe UI" w:hAnsi="Segoe UI" w:cs="Segoe UI"/>
-          <w:color w:val="000000"/>
-          <w:sz w:val="22"/>
-          <w:szCs w:val="22"/>
-          <w:lang w:val="en-US"/>
-        </w:rPr>
-        <w:t>s</w:t>
-      </w:r>
-      <w:r>
-        <w:rPr>
-          <w:rFonts w:ascii="Segoe UI" w:hAnsi="Segoe UI" w:cs="Segoe UI"/>
-          <w:color w:val="000000"/>
-          <w:sz w:val="22"/>
-          <w:szCs w:val="22"/>
-          <w:lang w:val="en-US"/>
-        </w:rPr>
-        <w:t>ti</w:t>
-      </w:r>
-      <w:r>
-        <w:rPr>
-          <w:rFonts w:ascii="Segoe UI" w:hAnsi="Segoe UI" w:cs="Segoe UI"/>
-          <w:color w:val="000000"/>
-          <w:sz w:val="22"/>
-          <w:szCs w:val="22"/>
-          <w:lang w:val="en-US"/>
-        </w:rPr>
-        <w:t>c</w:t>
-      </w:r>
-      <w:r>
-        <w:rPr>
-          <w:rFonts w:ascii="Segoe UI" w:hAnsi="Segoe UI" w:cs="Segoe UI"/>
-          <w:color w:val="000000"/>
-          <w:sz w:val="22"/>
-          <w:szCs w:val="22"/>
-          <w:lang w:val="en-US"/>
-        </w:rPr>
-        <w:t xml:space="preserve"> </w:t>
-      </w:r>
-      <w:r>
-        <w:rPr>
-          <w:rFonts w:ascii="Segoe UI" w:hAnsi="Segoe UI" w:cs="Segoe UI"/>
-          <w:color w:val="000000"/>
-          <w:sz w:val="22"/>
-          <w:szCs w:val="22"/>
-          <w:lang w:val="en-US"/>
-        </w:rPr>
-        <w:t>t</w:t>
-      </w:r>
-      <w:r>
-        <w:rPr>
-          <w:rFonts w:ascii="Segoe UI" w:hAnsi="Segoe UI" w:cs="Segoe UI"/>
-          <w:color w:val="000000"/>
-          <w:sz w:val="22"/>
-          <w:szCs w:val="22"/>
-          <w:lang w:val="en-US"/>
-        </w:rPr>
-        <w:t>ool</w:t>
-      </w:r>
-    </w:p>
-    <w:p>
-      <w:pPr>
-        <w:shd w:val="clear" w:color="auto" w:fill="FFFFFF"/>
-        <w:rPr>
-          <w:rFonts w:ascii="Segoe UI" w:hAnsi="Segoe UI" w:cs="Segoe UI"/>
-          <w:color w:val="000000"/>
-          <w:sz w:val="22"/>
-          <w:szCs w:val="22"/>
-          <w:lang w:val="en-US"/>
+        </w:rPr>
+        <w:t>ITCS</w:t>
+      </w:r>
+    </w:p>
+    <w:p>
+      <w:pPr>
+        <w:shd w:val="clear" w:color="auto" w:fill="FFFFFF"/>
+        <w:rPr>
+          <w:rFonts w:ascii="Segoe UI" w:hAnsi="Segoe UI" w:cs="Segoe UI"/>
+          <w:color w:val="000000"/>
+          <w:sz w:val="22"/>
+          <w:szCs w:val="22"/>
         </w:rPr>
       </w:pPr>
       <w:r>
@@ -650,22 +544,16 @@
           <w:color w:val="000000"/>
           <w:sz w:val="22"/>
           <w:szCs w:val="22"/>
-          <w:lang w:val="en-US"/>
-        </w:rPr>
-        <w:t>UK</w:t>
-      </w:r>
-    </w:p>
-    <w:p>
-      <w:pPr>
-        <w:shd w:val="clear" w:color="auto" w:fill="FFFFFF"/>
-        <w:spacing w:after="150"/>
-        <w:jc w:val="both"/>
-        <w:rPr>
-          <w:rFonts w:ascii="Segoe UI" w:eastAsia="Times New Roman" w:hAnsi="Segoe UI" w:cs="Segoe UI"/>
-          <w:color w:val="242424"/>
-          <w:sz w:val="22"/>
-          <w:szCs w:val="22"/>
-          <w:lang w:val="en-US"/>
+        </w:rPr>
+        <w:t>Mantu</w:t>
+      </w:r>
+    </w:p>
+    <w:p>
+      <w:pPr>
+        <w:shd w:val="clear" w:color="auto" w:fill="FFFFFF"/>
+        <w:rPr>
+          <w:rFonts w:ascii="Open Sans" w:hAnsi="Open Sans" w:cs="Open Sans"/>
+          <w:color w:val="000000" w:themeColor="text1"/>
         </w:rPr>
       </w:pPr>
       <w:r>
@@ -690,65 +578,21 @@
       </w:r>
       <w:r>
         <w:rPr>
-          <w:rFonts w:ascii="Segoe UI" w:eastAsia="Times New Roman" w:hAnsi="Segoe UI" w:cs="Segoe UI"/>
-          <w:color w:val="242424"/>
-          <w:sz w:val="22"/>
-          <w:szCs w:val="22"/>
-          <w:lang w:val="en-US"/>
-        </w:rPr>
-        <w:t xml:space="preserve">This is a diagnostic tool used by mining operations. It helps Mine Managers understand opportunities to make cost savings. It started as an Excel model, and today is a Web-based tool offered as SaaS. The model (business logic) is in .NET with a </w:t>
-      </w:r>
-      <w:r>
-        <w:rPr>
-          <w:rFonts w:ascii="Segoe UI" w:eastAsia="Times New Roman" w:hAnsi="Segoe UI" w:cs="Segoe UI"/>
-          <w:color w:val="242424"/>
-          <w:sz w:val="22"/>
-          <w:szCs w:val="22"/>
-          <w:lang w:val="en-US"/>
-        </w:rPr>
-        <w:t>PostgreSQL</w:t>
-      </w:r>
-      <w:r>
-        <w:rPr>
-          <w:rFonts w:ascii="Segoe UI" w:eastAsia="Times New Roman" w:hAnsi="Segoe UI" w:cs="Segoe UI"/>
-          <w:color w:val="242424"/>
-          <w:sz w:val="22"/>
-          <w:szCs w:val="22"/>
-          <w:lang w:val="en-US"/>
-        </w:rPr>
-        <w:t xml:space="preserve"> database, and a Web front end.</w:t>
-      </w:r>
-    </w:p>
-    <w:p>
-      <w:pPr>
-        <w:shd w:val="clear" w:color="auto" w:fill="FFFFFF"/>
-        <w:jc w:val="both"/>
-        <w:rPr>
-          <w:rFonts w:ascii="Segoe UI" w:hAnsi="Segoe UI" w:cs="Segoe UI"/>
-          <w:color w:val="000000"/>
-          <w:sz w:val="22"/>
-          <w:szCs w:val="22"/>
-        </w:rPr>
-      </w:pPr>
-      <w:r>
-        <w:rPr>
-          <w:rFonts w:ascii="Segoe UI" w:eastAsia="Times New Roman" w:hAnsi="Segoe UI" w:cs="Segoe UI"/>
-          <w:color w:val="242424"/>
-          <w:sz w:val="22"/>
-          <w:szCs w:val="22"/>
-          <w:lang w:val="en-US"/>
-        </w:rPr>
-        <w:t>The current roadmap is re-factoring the model, building a new user experience on the front-end, and adding further models for different types and parts of mining operations.</w:t>
-      </w:r>
-    </w:p>
-    <w:p>
-      <w:pPr>
-        <w:rPr>
-          <w:rFonts w:ascii="Segoe UI" w:hAnsi="Segoe UI" w:cs="Segoe UI"/>
-          <w:color w:val="000000"/>
-          <w:sz w:val="22"/>
-          <w:szCs w:val="22"/>
-          <w:lang w:val="en-US"/>
+          <w:rFonts w:ascii="Segoe UI" w:hAnsi="Segoe UI" w:cs="Segoe UI"/>
+          <w:color w:val="000000" w:themeColor="text1"/>
+          <w:sz w:val="22"/>
+          <w:szCs w:val="22"/>
+        </w:rPr>
+        <w:t>The ITCS stand for IT common services where to build the common services for the company: Location, survey, messageHub,...</w:t>
+      </w:r>
+    </w:p>
+    <w:p>
+      <w:pPr>
+        <w:rPr>
+          <w:rFonts w:ascii="Segoe UI" w:hAnsi="Segoe UI" w:cs="Segoe UI"/>
+          <w:color w:val="000000"/>
+          <w:sz w:val="22"/>
+          <w:szCs w:val="22"/>
         </w:rPr>
       </w:pPr>
       <w:r>
@@ -777,7 +621,6 @@
           <w:color w:val="000000"/>
           <w:sz w:val="22"/>
           <w:szCs w:val="22"/>
-          <w:lang w:val="en-US"/>
         </w:rPr>
         <w:t>Up to 10 members</w:t>
       </w:r>
@@ -821,439 +664,320 @@
         </w:numPr>
         <w:shd w:val="clear" w:color="auto" w:fill="FFFFFF"/>
         <w:spacing w:after="100" w:afterAutospacing="1"/>
-        <w:rPr>
-          <w:rFonts w:ascii="Segoe UI" w:eastAsia="Times New Roman" w:hAnsi="Segoe UI" w:cs="Segoe UI"/>
+        <w:contextualSpacing/>
+        <w:rPr>
+          <w:rFonts w:ascii="Segoe UI" w:hAnsi="Segoe UI" w:cs="Segoe UI"/>
           <w:color w:val="000000" w:themeColor="text1"/>
           <w:sz w:val="22"/>
           <w:szCs w:val="22"/>
-          <w:lang w:val="en-US"/>
-        </w:rPr>
-      </w:pPr>
-      <w:r>
-        <w:rPr>
-          <w:rFonts w:ascii="Segoe UI" w:eastAsia="Times New Roman" w:hAnsi="Segoe UI" w:cs="Segoe UI"/>
+        </w:rPr>
+      </w:pPr>
+      <w:r>
+        <w:rPr>
+          <w:rFonts w:ascii="Segoe UI" w:hAnsi="Segoe UI" w:cs="Segoe UI"/>
           <w:color w:val="000000" w:themeColor="text1"/>
           <w:sz w:val="22"/>
           <w:szCs w:val="22"/>
-          <w:lang w:val="en-US"/>
         </w:rPr>
         <w:t xml:space="preserve">Meeting with </w:t>
       </w:r>
       <w:r>
         <w:rPr>
-          <w:rFonts w:ascii="Segoe UI" w:eastAsia="Times New Roman" w:hAnsi="Segoe UI" w:cs="Segoe UI"/>
+          <w:rFonts w:ascii="Segoe UI" w:hAnsi="Segoe UI" w:cs="Segoe UI"/>
           <w:color w:val="000000" w:themeColor="text1"/>
           <w:sz w:val="22"/>
           <w:szCs w:val="22"/>
-          <w:lang w:val="en-US"/>
         </w:rPr>
         <w:t>PO</w:t>
       </w:r>
       <w:r>
         <w:rPr>
-          <w:rFonts w:ascii="Segoe UI" w:eastAsia="Times New Roman" w:hAnsi="Segoe UI" w:cs="Segoe UI"/>
+          <w:rFonts w:ascii="Segoe UI" w:hAnsi="Segoe UI" w:cs="Segoe UI"/>
           <w:color w:val="000000" w:themeColor="text1"/>
           <w:sz w:val="22"/>
           <w:szCs w:val="22"/>
-          <w:lang w:val="en-US"/>
         </w:rPr>
         <w:t xml:space="preserve"> and teammates to get clear requirements</w:t>
       </w:r>
       <w:r>
         <w:rPr>
-          <w:rFonts w:ascii="Segoe UI" w:eastAsia="Times New Roman" w:hAnsi="Segoe UI" w:cs="Segoe UI"/>
+          <w:rFonts w:ascii="Segoe UI" w:hAnsi="Segoe UI" w:cs="Segoe UI"/>
           <w:color w:val="000000" w:themeColor="text1"/>
           <w:sz w:val="22"/>
           <w:szCs w:val="22"/>
-          <w:lang w:val="en-US"/>
-        </w:rPr>
-        <w:t xml:space="preserve"> to</w:t>
-      </w:r>
-      <w:r>
-        <w:rPr>
-          <w:rFonts w:ascii="Segoe UI" w:eastAsia="Times New Roman" w:hAnsi="Segoe UI" w:cs="Segoe UI"/>
-          <w:color w:val="000000" w:themeColor="text1"/>
-          <w:sz w:val="22"/>
-          <w:szCs w:val="22"/>
-          <w:lang w:val="en-US"/>
-        </w:rPr>
-        <w:t xml:space="preserve"> </w:t>
-      </w:r>
-      <w:r>
-        <w:rPr>
-          <w:rFonts w:ascii="Segoe UI" w:eastAsia="Times New Roman" w:hAnsi="Segoe UI" w:cs="Segoe UI"/>
-          <w:color w:val="000000" w:themeColor="text1"/>
-          <w:sz w:val="22"/>
-          <w:szCs w:val="22"/>
-          <w:lang w:val="en-US"/>
-        </w:rPr>
-        <w:t>d</w:t>
-      </w:r>
-      <w:r>
-        <w:rPr>
-          <w:rFonts w:ascii="Segoe UI" w:eastAsia="Times New Roman" w:hAnsi="Segoe UI" w:cs="Segoe UI"/>
-          <w:color w:val="000000" w:themeColor="text1"/>
-          <w:sz w:val="22"/>
-          <w:szCs w:val="22"/>
-          <w:lang w:val="en-US"/>
-        </w:rPr>
-        <w:t>evelop new features</w:t>
-      </w:r>
-      <w:r>
-        <w:rPr>
-          <w:rFonts w:ascii="Segoe UI" w:eastAsia="Times New Roman" w:hAnsi="Segoe UI" w:cs="Segoe UI"/>
-          <w:color w:val="000000" w:themeColor="text1"/>
-          <w:sz w:val="22"/>
-          <w:szCs w:val="22"/>
-          <w:lang w:val="en-US"/>
-        </w:rPr>
-        <w:t>.</w:t>
+        </w:rPr>
+        <w:t xml:space="preserve"> to develop new features.</w:t>
       </w:r>
     </w:p>
     <w:p>
       <w:pPr>
         <w:numPr>
           <w:ilvl w:val="0"/>
-          <w:numId w:val="12"/>
+          <w:numId w:val="14"/>
         </w:numPr>
         <w:shd w:val="clear" w:color="auto" w:fill="FFFFFF"/>
-        <w:spacing w:after="100" w:afterAutospacing="1"/>
-        <w:rPr>
-          <w:rFonts w:ascii="Segoe UI" w:eastAsia="Times New Roman" w:hAnsi="Segoe UI" w:cs="Segoe UI"/>
+        <w:spacing w:before="100" w:beforeAutospacing="1" w:after="100" w:afterAutospacing="1"/>
+        <w:contextualSpacing/>
+        <w:rPr>
+          <w:rFonts w:ascii="Segoe UI" w:hAnsi="Segoe UI" w:cs="Segoe UI"/>
           <w:color w:val="000000" w:themeColor="text1"/>
           <w:sz w:val="22"/>
           <w:szCs w:val="22"/>
-          <w:lang w:val="en-US"/>
-        </w:rPr>
-      </w:pPr>
-      <w:r>
-        <w:rPr>
-          <w:rFonts w:ascii="Segoe UI" w:eastAsia="Times New Roman" w:hAnsi="Segoe UI" w:cs="Segoe UI"/>
+        </w:rPr>
+      </w:pPr>
+      <w:r>
+        <w:rPr>
+          <w:rFonts w:ascii="Segoe UI" w:hAnsi="Segoe UI" w:cs="Segoe UI"/>
           <w:color w:val="000000" w:themeColor="text1"/>
           <w:sz w:val="22"/>
           <w:szCs w:val="22"/>
-          <w:lang w:val="en-US"/>
-        </w:rPr>
-        <w:t xml:space="preserve">Refactoring the legacy </w:t>
-      </w:r>
-      <w:r>
-        <w:rPr>
-          <w:rFonts w:ascii="Segoe UI" w:eastAsia="Times New Roman" w:hAnsi="Segoe UI" w:cs="Segoe UI"/>
-          <w:color w:val="000000" w:themeColor="text1"/>
-          <w:sz w:val="22"/>
-          <w:szCs w:val="22"/>
-          <w:lang w:val="en-US"/>
-        </w:rPr>
-        <w:t>system and</w:t>
-      </w:r>
-      <w:r>
-        <w:rPr>
-          <w:rFonts w:ascii="Segoe UI" w:eastAsia="Times New Roman" w:hAnsi="Segoe UI" w:cs="Segoe UI"/>
-          <w:color w:val="000000" w:themeColor="text1"/>
-          <w:sz w:val="22"/>
-          <w:szCs w:val="22"/>
-          <w:lang w:val="en-US"/>
-        </w:rPr>
-        <w:t xml:space="preserve"> designing a new structure for a new project.</w:t>
+        </w:rPr>
+        <w:t>Invole as a scrum member.</w:t>
       </w:r>
     </w:p>
     <w:p>
       <w:pPr>
         <w:numPr>
           <w:ilvl w:val="0"/>
-          <w:numId w:val="12"/>
+          <w:numId w:val="14"/>
         </w:numPr>
         <w:shd w:val="clear" w:color="auto" w:fill="FFFFFF"/>
-        <w:spacing w:after="100" w:afterAutospacing="1"/>
-        <w:rPr>
-          <w:rFonts w:ascii="Segoe UI" w:eastAsia="Times New Roman" w:hAnsi="Segoe UI" w:cs="Segoe UI"/>
+        <w:spacing w:before="100" w:beforeAutospacing="1" w:after="100" w:afterAutospacing="1"/>
+        <w:rPr>
+          <w:rFonts w:ascii="Segoe UI" w:hAnsi="Segoe UI" w:cs="Segoe UI"/>
           <w:color w:val="000000" w:themeColor="text1"/>
           <w:sz w:val="22"/>
           <w:szCs w:val="22"/>
-          <w:lang w:val="en-US"/>
-        </w:rPr>
-      </w:pPr>
-      <w:r>
-        <w:rPr>
-          <w:rFonts w:ascii="Segoe UI" w:eastAsia="Times New Roman" w:hAnsi="Segoe UI" w:cs="Segoe UI"/>
+        </w:rPr>
+      </w:pPr>
+      <w:r>
+        <w:rPr>
+          <w:rFonts w:ascii="Segoe UI" w:hAnsi="Segoe UI" w:cs="Segoe UI"/>
           <w:color w:val="000000" w:themeColor="text1"/>
           <w:sz w:val="22"/>
           <w:szCs w:val="22"/>
-          <w:lang w:val="en-US"/>
-        </w:rPr>
-        <w:t>Aggregating data and building APIs.</w:t>
+        </w:rPr>
+        <w:t>Contribute ideas to develop the product.</w:t>
       </w:r>
     </w:p>
     <w:p>
       <w:pPr>
         <w:numPr>
           <w:ilvl w:val="0"/>
-          <w:numId w:val="12"/>
+          <w:numId w:val="14"/>
         </w:numPr>
         <w:shd w:val="clear" w:color="auto" w:fill="FFFFFF"/>
-        <w:spacing w:after="100" w:afterAutospacing="1"/>
-        <w:rPr>
-          <w:rFonts w:ascii="Segoe UI" w:eastAsia="Times New Roman" w:hAnsi="Segoe UI" w:cs="Segoe UI"/>
+        <w:spacing w:before="100" w:beforeAutospacing="1" w:after="100" w:afterAutospacing="1"/>
+        <w:rPr>
+          <w:rFonts w:ascii="Segoe UI" w:hAnsi="Segoe UI" w:cs="Segoe UI"/>
           <w:color w:val="000000" w:themeColor="text1"/>
           <w:sz w:val="22"/>
           <w:szCs w:val="22"/>
-          <w:lang w:val="en-US"/>
-        </w:rPr>
-      </w:pPr>
-      <w:r>
-        <w:rPr>
-          <w:rFonts w:ascii="Segoe UI" w:eastAsia="Times New Roman" w:hAnsi="Segoe UI" w:cs="Segoe UI"/>
+        </w:rPr>
+      </w:pPr>
+      <w:r>
+        <w:rPr>
+          <w:rFonts w:ascii="Segoe UI" w:hAnsi="Segoe UI" w:cs="Segoe UI"/>
           <w:color w:val="000000" w:themeColor="text1"/>
           <w:sz w:val="22"/>
           <w:szCs w:val="22"/>
-          <w:lang w:val="en-US"/>
-        </w:rPr>
-        <w:t xml:space="preserve">Supporting leader to </w:t>
-      </w:r>
-      <w:r>
-        <w:rPr>
-          <w:rFonts w:ascii="Segoe UI" w:eastAsia="Times New Roman" w:hAnsi="Segoe UI" w:cs="Segoe UI"/>
-          <w:color w:val="000000" w:themeColor="text1"/>
-          <w:sz w:val="22"/>
-          <w:szCs w:val="22"/>
-          <w:lang w:val="en-US"/>
-        </w:rPr>
-        <w:t>plan and</w:t>
-      </w:r>
-      <w:r>
-        <w:rPr>
-          <w:rFonts w:ascii="Segoe UI" w:eastAsia="Times New Roman" w:hAnsi="Segoe UI" w:cs="Segoe UI"/>
-          <w:color w:val="000000" w:themeColor="text1"/>
-          <w:sz w:val="22"/>
-          <w:szCs w:val="22"/>
-          <w:lang w:val="en-US"/>
-        </w:rPr>
-        <w:t xml:space="preserve"> estimate for the newsprint.</w:t>
+        </w:rPr>
+        <w:t>Supporting teammates.</w:t>
       </w:r>
     </w:p>
     <w:p>
       <w:pPr>
         <w:numPr>
           <w:ilvl w:val="0"/>
-          <w:numId w:val="12"/>
+          <w:numId w:val="14"/>
         </w:numPr>
         <w:shd w:val="clear" w:color="auto" w:fill="FFFFFF"/>
-        <w:spacing w:after="100" w:afterAutospacing="1"/>
-        <w:rPr>
-          <w:rFonts w:ascii="Segoe UI" w:eastAsia="Times New Roman" w:hAnsi="Segoe UI" w:cs="Segoe UI"/>
+        <w:spacing w:before="100" w:beforeAutospacing="1" w:after="100" w:afterAutospacing="1"/>
+        <w:rPr>
+          <w:rFonts w:ascii="Segoe UI" w:hAnsi="Segoe UI" w:cs="Segoe UI"/>
           <w:color w:val="000000" w:themeColor="text1"/>
           <w:sz w:val="22"/>
           <w:szCs w:val="22"/>
-          <w:lang w:val="en-US"/>
-        </w:rPr>
-      </w:pPr>
-      <w:r>
-        <w:rPr>
-          <w:rFonts w:ascii="Segoe UI" w:eastAsia="Times New Roman" w:hAnsi="Segoe UI" w:cs="Segoe UI"/>
+        </w:rPr>
+      </w:pPr>
+      <w:r>
+        <w:rPr>
+          <w:rFonts w:ascii="Segoe UI" w:hAnsi="Segoe UI" w:cs="Segoe UI"/>
           <w:color w:val="000000" w:themeColor="text1"/>
           <w:sz w:val="22"/>
           <w:szCs w:val="22"/>
-          <w:lang w:val="en-US"/>
-        </w:rPr>
-        <w:t>Supporting QC for testing the new features and repairing data tests.</w:t>
+        </w:rPr>
+        <w:t>Investigating the issues and Providing the solutions.</w:t>
       </w:r>
     </w:p>
     <w:p>
       <w:pPr>
         <w:numPr>
           <w:ilvl w:val="0"/>
-          <w:numId w:val="12"/>
+          <w:numId w:val="14"/>
         </w:numPr>
         <w:shd w:val="clear" w:color="auto" w:fill="FFFFFF"/>
-        <w:spacing w:after="100" w:afterAutospacing="1"/>
-        <w:rPr>
-          <w:rFonts w:ascii="Segoe UI" w:eastAsia="Times New Roman" w:hAnsi="Segoe UI" w:cs="Segoe UI"/>
+        <w:spacing w:before="100" w:beforeAutospacing="1" w:after="100" w:afterAutospacing="1"/>
+        <w:rPr>
+          <w:rFonts w:ascii="Segoe UI" w:hAnsi="Segoe UI" w:cs="Segoe UI"/>
           <w:color w:val="000000" w:themeColor="text1"/>
           <w:sz w:val="22"/>
           <w:szCs w:val="22"/>
-          <w:lang w:val="en-US"/>
-        </w:rPr>
-      </w:pPr>
-      <w:r>
-        <w:rPr>
-          <w:rFonts w:ascii="Segoe UI" w:eastAsia="Times New Roman" w:hAnsi="Segoe UI" w:cs="Segoe UI"/>
+        </w:rPr>
+      </w:pPr>
+      <w:r>
+        <w:rPr>
+          <w:rFonts w:ascii="Segoe UI" w:hAnsi="Segoe UI" w:cs="Segoe UI"/>
           <w:color w:val="000000" w:themeColor="text1"/>
           <w:sz w:val="22"/>
           <w:szCs w:val="22"/>
-          <w:lang w:val="en-US"/>
-        </w:rPr>
-        <w:t>Supporting teammates to trade bugs and fix bugs.</w:t>
+        </w:rPr>
+        <w:t>Building the UI component and integrating with the other teams.</w:t>
       </w:r>
     </w:p>
     <w:p>
       <w:pPr>
         <w:numPr>
           <w:ilvl w:val="0"/>
-          <w:numId w:val="12"/>
+          <w:numId w:val="14"/>
         </w:numPr>
         <w:shd w:val="clear" w:color="auto" w:fill="FFFFFF"/>
-        <w:spacing w:after="100" w:afterAutospacing="1"/>
-        <w:rPr>
-          <w:rFonts w:ascii="Segoe UI" w:eastAsia="Times New Roman" w:hAnsi="Segoe UI" w:cs="Segoe UI"/>
+        <w:spacing w:before="100" w:beforeAutospacing="1" w:after="100" w:afterAutospacing="1"/>
+        <w:rPr>
+          <w:rFonts w:ascii="Segoe UI" w:hAnsi="Segoe UI" w:cs="Segoe UI"/>
           <w:color w:val="000000" w:themeColor="text1"/>
           <w:sz w:val="22"/>
           <w:szCs w:val="22"/>
-          <w:lang w:val="en-US"/>
-        </w:rPr>
-      </w:pPr>
-      <w:r>
-        <w:rPr>
-          <w:rFonts w:ascii="Segoe UI" w:eastAsia="Times New Roman" w:hAnsi="Segoe UI" w:cs="Segoe UI"/>
+        </w:rPr>
+      </w:pPr>
+      <w:r>
+        <w:rPr>
+          <w:rFonts w:ascii="Segoe UI" w:hAnsi="Segoe UI" w:cs="Segoe UI"/>
           <w:color w:val="000000" w:themeColor="text1"/>
           <w:sz w:val="22"/>
           <w:szCs w:val="22"/>
-          <w:lang w:val="en-US"/>
-        </w:rPr>
-        <w:t>Implementing unit tests and integrating tests for increasing test coverage.</w:t>
+        </w:rPr>
+        <w:t>Maintaince the legacy system.</w:t>
       </w:r>
     </w:p>
     <w:p>
       <w:pPr>
         <w:numPr>
           <w:ilvl w:val="0"/>
-          <w:numId w:val="12"/>
+          <w:numId w:val="14"/>
         </w:numPr>
         <w:shd w:val="clear" w:color="auto" w:fill="FFFFFF"/>
-        <w:spacing w:after="100" w:afterAutospacing="1"/>
-        <w:rPr>
-          <w:rFonts w:ascii="Segoe UI" w:eastAsia="Times New Roman" w:hAnsi="Segoe UI" w:cs="Segoe UI"/>
+        <w:spacing w:before="100" w:beforeAutospacing="1" w:after="100" w:afterAutospacing="1"/>
+        <w:rPr>
+          <w:rFonts w:ascii="Segoe UI" w:hAnsi="Segoe UI" w:cs="Segoe UI"/>
           <w:color w:val="000000" w:themeColor="text1"/>
           <w:sz w:val="22"/>
           <w:szCs w:val="22"/>
-          <w:lang w:val="en-US"/>
-        </w:rPr>
-      </w:pPr>
-      <w:r>
-        <w:rPr>
-          <w:rFonts w:ascii="Segoe UI" w:eastAsia="Times New Roman" w:hAnsi="Segoe UI" w:cs="Segoe UI"/>
+        </w:rPr>
+      </w:pPr>
+      <w:r>
+        <w:rPr>
+          <w:rFonts w:ascii="Segoe UI" w:hAnsi="Segoe UI" w:cs="Segoe UI"/>
           <w:color w:val="000000" w:themeColor="text1"/>
           <w:sz w:val="22"/>
           <w:szCs w:val="22"/>
-          <w:lang w:val="en-US"/>
-        </w:rPr>
-        <w:t>Using graph query and mutation to get data from the Hasura tool.</w:t>
+        </w:rPr>
+        <w:t>Implementing the new features for the new project.</w:t>
       </w:r>
     </w:p>
     <w:p>
       <w:pPr>
         <w:numPr>
           <w:ilvl w:val="0"/>
-          <w:numId w:val="12"/>
+          <w:numId w:val="14"/>
         </w:numPr>
         <w:shd w:val="clear" w:color="auto" w:fill="FFFFFF"/>
-        <w:spacing w:after="100" w:afterAutospacing="1"/>
-        <w:rPr>
-          <w:rFonts w:ascii="Segoe UI" w:eastAsia="Times New Roman" w:hAnsi="Segoe UI" w:cs="Segoe UI"/>
+        <w:spacing w:before="100" w:beforeAutospacing="1" w:after="100" w:afterAutospacing="1"/>
+        <w:rPr>
+          <w:rFonts w:ascii="Segoe UI" w:hAnsi="Segoe UI" w:cs="Segoe UI"/>
           <w:color w:val="000000" w:themeColor="text1"/>
           <w:sz w:val="22"/>
           <w:szCs w:val="22"/>
-          <w:lang w:val="en-US"/>
-        </w:rPr>
-      </w:pPr>
-      <w:r>
-        <w:rPr>
-          <w:rFonts w:ascii="Segoe UI" w:eastAsia="Times New Roman" w:hAnsi="Segoe UI" w:cs="Segoe UI"/>
+        </w:rPr>
+      </w:pPr>
+      <w:r>
+        <w:rPr>
+          <w:rFonts w:ascii="Segoe UI" w:hAnsi="Segoe UI" w:cs="Segoe UI"/>
           <w:color w:val="000000" w:themeColor="text1"/>
           <w:sz w:val="22"/>
           <w:szCs w:val="22"/>
-          <w:lang w:val="en-US"/>
-        </w:rPr>
-        <w:t>Using Hasura migration to generate a new table, view, and function.</w:t>
+        </w:rPr>
+        <w:t>Creating the new pipeline for the CI/CD.</w:t>
       </w:r>
     </w:p>
     <w:p>
       <w:pPr>
         <w:numPr>
           <w:ilvl w:val="0"/>
-          <w:numId w:val="12"/>
+          <w:numId w:val="14"/>
         </w:numPr>
         <w:shd w:val="clear" w:color="auto" w:fill="FFFFFF"/>
-        <w:spacing w:after="100" w:afterAutospacing="1"/>
-        <w:rPr>
-          <w:rFonts w:ascii="Segoe UI" w:eastAsia="Times New Roman" w:hAnsi="Segoe UI" w:cs="Segoe UI"/>
+        <w:spacing w:before="100" w:beforeAutospacing="1" w:after="100" w:afterAutospacing="1"/>
+        <w:rPr>
+          <w:rFonts w:ascii="Segoe UI" w:hAnsi="Segoe UI" w:cs="Segoe UI"/>
           <w:color w:val="000000" w:themeColor="text1"/>
           <w:sz w:val="22"/>
           <w:szCs w:val="22"/>
-          <w:lang w:val="en-US"/>
-        </w:rPr>
-      </w:pPr>
-      <w:r>
-        <w:rPr>
-          <w:rFonts w:ascii="Segoe UI" w:eastAsia="Times New Roman" w:hAnsi="Segoe UI" w:cs="Segoe UI"/>
+        </w:rPr>
+      </w:pPr>
+      <w:r>
+        <w:rPr>
+          <w:rFonts w:ascii="Segoe UI" w:hAnsi="Segoe UI" w:cs="Segoe UI"/>
           <w:color w:val="000000" w:themeColor="text1"/>
           <w:sz w:val="22"/>
           <w:szCs w:val="22"/>
-          <w:lang w:val="en-US"/>
-        </w:rPr>
-        <w:t>Handling parallel functions to improve performance with Hangfire.</w:t>
+        </w:rPr>
+        <w:t>Reviewing code.</w:t>
       </w:r>
     </w:p>
     <w:p>
       <w:pPr>
         <w:numPr>
           <w:ilvl w:val="0"/>
-          <w:numId w:val="12"/>
+          <w:numId w:val="14"/>
         </w:numPr>
         <w:shd w:val="clear" w:color="auto" w:fill="FFFFFF"/>
-        <w:spacing w:after="100" w:afterAutospacing="1"/>
-        <w:rPr>
-          <w:rFonts w:ascii="Segoe UI" w:eastAsia="Times New Roman" w:hAnsi="Segoe UI" w:cs="Segoe UI"/>
+        <w:spacing w:before="100" w:beforeAutospacing="1" w:after="100" w:afterAutospacing="1"/>
+        <w:rPr>
+          <w:rFonts w:ascii="Segoe UI" w:hAnsi="Segoe UI" w:cs="Segoe UI"/>
           <w:color w:val="000000" w:themeColor="text1"/>
           <w:sz w:val="22"/>
           <w:szCs w:val="22"/>
-          <w:lang w:val="en-US"/>
-        </w:rPr>
-      </w:pPr>
-      <w:r>
-        <w:rPr>
-          <w:rFonts w:ascii="Segoe UI" w:eastAsia="Times New Roman" w:hAnsi="Segoe UI" w:cs="Segoe UI"/>
+        </w:rPr>
+      </w:pPr>
+      <w:r>
+        <w:rPr>
+          <w:rFonts w:ascii="Segoe UI" w:hAnsi="Segoe UI" w:cs="Segoe UI"/>
           <w:color w:val="000000" w:themeColor="text1"/>
           <w:sz w:val="22"/>
           <w:szCs w:val="22"/>
-          <w:lang w:val="en-US"/>
-        </w:rPr>
-        <w:t>Handling excels files with NPOI library.</w:t>
-      </w:r>
-    </w:p>
-    <w:p>
-      <w:pPr>
-        <w:numPr>
-          <w:ilvl w:val="0"/>
-          <w:numId w:val="12"/>
-        </w:numPr>
-        <w:shd w:val="clear" w:color="auto" w:fill="FFFFFF"/>
-        <w:spacing w:after="100" w:afterAutospacing="1"/>
-        <w:rPr>
-          <w:rFonts w:ascii="Segoe UI" w:eastAsia="Times New Roman" w:hAnsi="Segoe UI" w:cs="Segoe UI"/>
+        </w:rPr>
+        <w:t>Design architecture and database</w:t>
+      </w:r>
+      <w:r>
+        <w:rPr>
+          <w:rFonts w:ascii="Segoe UI" w:hAnsi="Segoe UI" w:cs="Segoe UI"/>
           <w:color w:val="000000" w:themeColor="text1"/>
           <w:sz w:val="22"/>
           <w:szCs w:val="22"/>
-          <w:lang w:val="en-US"/>
-        </w:rPr>
-      </w:pPr>
-      <w:r>
-        <w:rPr>
-          <w:rFonts w:ascii="Segoe UI" w:eastAsia="Times New Roman" w:hAnsi="Segoe UI" w:cs="Segoe UI"/>
+        </w:rPr>
+        <w:t>.</w:t>
+      </w:r>
+    </w:p>
+    <w:p>
+      <w:pPr>
+        <w:contextualSpacing/>
+        <w:rPr>
+          <w:rFonts w:ascii="Segoe UI" w:hAnsi="Segoe UI" w:cs="Segoe UI"/>
           <w:color w:val="000000" w:themeColor="text1"/>
           <w:sz w:val="22"/>
           <w:szCs w:val="22"/>
-          <w:lang w:val="en-US"/>
-        </w:rPr>
-        <w:t>Using Azure storage to store the excel file.</w:t>
-      </w:r>
-    </w:p>
-    <w:p>
-      <w:pPr>
-        <w:rPr>
-          <w:rFonts w:ascii="Segoe UI" w:hAnsi="Segoe UI" w:cs="Segoe UI"/>
-          <w:color w:val="000000" w:themeColor="text1"/>
-          <w:sz w:val="22"/>
-          <w:szCs w:val="22"/>
+          <w:shd w:val="clear" w:color="auto" w:fill="FFFFFF"/>
         </w:rPr>
       </w:pPr>
       <w:r>
@@ -1266,7 +990,6 @@
           <w:szCs w:val="22"/>
           <w:shd w:val="clear" w:color="auto" w:fill="FFFFFF"/>
         </w:rPr>
-        <w:lastRenderedPageBreak/>
         <w:t>Technologies:</w:t>
       </w:r>
       <w:r>
@@ -1279,45 +1002,154 @@
         </w:rPr>
         <w:t> </w:t>
       </w:r>
-      <w:r>
-        <w:rPr>
-          <w:rFonts w:ascii="Open Sans" w:hAnsi="Open Sans" w:cs="Open Sans"/>
+    </w:p>
+    <w:p>
+      <w:pPr>
+        <w:numPr>
+          <w:ilvl w:val="0"/>
+          <w:numId w:val="15"/>
+        </w:numPr>
+        <w:shd w:val="clear" w:color="auto" w:fill="FFFFFF"/>
+        <w:spacing w:before="100" w:beforeAutospacing="1" w:after="100" w:afterAutospacing="1"/>
+        <w:contextualSpacing/>
+        <w:rPr>
+          <w:rFonts w:ascii="Segoe UI" w:hAnsi="Segoe UI" w:cs="Segoe UI"/>
           <w:color w:val="000000" w:themeColor="text1"/>
-          <w:shd w:val="clear" w:color="auto" w:fill="FFFFFF"/>
-        </w:rPr>
-        <w:t xml:space="preserve"> </w:t>
-      </w:r>
+          <w:sz w:val="22"/>
+          <w:szCs w:val="22"/>
+        </w:rPr>
+      </w:pPr>
       <w:r>
         <w:rPr>
           <w:rFonts w:ascii="Segoe UI" w:hAnsi="Segoe UI" w:cs="Segoe UI"/>
           <w:color w:val="000000" w:themeColor="text1"/>
           <w:sz w:val="22"/>
           <w:szCs w:val="22"/>
-          <w:shd w:val="clear" w:color="auto" w:fill="FFFFFF"/>
-        </w:rPr>
-        <w:t>.NET 6, PostgreSQL, GraphQL, Hangfire, Hasura.</w:t>
-      </w:r>
-    </w:p>
-    <w:p>
-      <w:pPr>
-        <w:shd w:val="clear" w:color="auto" w:fill="FFFFFF"/>
-        <w:rPr>
-          <w:rFonts w:ascii="Segoe UI" w:hAnsi="Segoe UI" w:cs="Segoe UI"/>
-          <w:i/>
-          <w:iCs/>
-          <w:color w:val="000000"/>
-          <w:sz w:val="22"/>
-          <w:szCs w:val="22"/>
-          <w:lang w:val="en-US"/>
-        </w:rPr>
-      </w:pPr>
-      <w:r>
-        <w:rPr>
-          <w:rFonts w:ascii="Segoe UI" w:hAnsi="Segoe UI" w:cs="Segoe UI"/>
-        </w:rPr>
-        <w:br/>
-      </w:r>
-      <w:r>
+        </w:rPr>
+        <w:t>Back-end: .NET 6, .NET Framework 4.8, SqlServer, Hosted services</w:t>
+      </w:r>
+    </w:p>
+    <w:p>
+      <w:pPr>
+        <w:numPr>
+          <w:ilvl w:val="0"/>
+          <w:numId w:val="15"/>
+        </w:numPr>
+        <w:shd w:val="clear" w:color="auto" w:fill="FFFFFF"/>
+        <w:spacing w:before="100" w:beforeAutospacing="1" w:after="100" w:afterAutospacing="1"/>
+        <w:rPr>
+          <w:rFonts w:ascii="Segoe UI" w:hAnsi="Segoe UI" w:cs="Segoe UI"/>
+          <w:color w:val="000000" w:themeColor="text1"/>
+          <w:sz w:val="22"/>
+          <w:szCs w:val="22"/>
+        </w:rPr>
+      </w:pPr>
+      <w:r>
+        <w:rPr>
+          <w:rFonts w:ascii="Segoe UI" w:hAnsi="Segoe UI" w:cs="Segoe UI"/>
+          <w:color w:val="000000" w:themeColor="text1"/>
+          <w:sz w:val="22"/>
+          <w:szCs w:val="22"/>
+        </w:rPr>
+        <w:t>Front-end: Vue3, Vite, CSS, TypeScript</w:t>
+      </w:r>
+    </w:p>
+    <w:p>
+      <w:pPr>
+        <w:numPr>
+          <w:ilvl w:val="0"/>
+          <w:numId w:val="15"/>
+        </w:numPr>
+        <w:shd w:val="clear" w:color="auto" w:fill="FFFFFF"/>
+        <w:spacing w:before="100" w:beforeAutospacing="1" w:after="100" w:afterAutospacing="1"/>
+        <w:rPr>
+          <w:rFonts w:ascii="Segoe UI" w:hAnsi="Segoe UI" w:cs="Segoe UI"/>
+          <w:color w:val="000000" w:themeColor="text1"/>
+          <w:sz w:val="22"/>
+          <w:szCs w:val="22"/>
+        </w:rPr>
+      </w:pPr>
+      <w:r>
+        <w:rPr>
+          <w:rFonts w:ascii="Segoe UI" w:hAnsi="Segoe UI" w:cs="Segoe UI"/>
+          <w:color w:val="000000" w:themeColor="text1"/>
+          <w:sz w:val="22"/>
+          <w:szCs w:val="22"/>
+        </w:rPr>
+        <w:t>Third party: Google APIs</w:t>
+      </w:r>
+    </w:p>
+    <w:p>
+      <w:pPr>
+        <w:numPr>
+          <w:ilvl w:val="0"/>
+          <w:numId w:val="15"/>
+        </w:numPr>
+        <w:shd w:val="clear" w:color="auto" w:fill="FFFFFF"/>
+        <w:spacing w:before="100" w:beforeAutospacing="1" w:after="100" w:afterAutospacing="1"/>
+        <w:rPr>
+          <w:rFonts w:ascii="Segoe UI" w:hAnsi="Segoe UI" w:cs="Segoe UI"/>
+          <w:color w:val="000000" w:themeColor="text1"/>
+          <w:sz w:val="22"/>
+          <w:szCs w:val="22"/>
+        </w:rPr>
+      </w:pPr>
+      <w:r>
+        <w:rPr>
+          <w:rFonts w:ascii="Segoe UI" w:hAnsi="Segoe UI" w:cs="Segoe UI"/>
+          <w:color w:val="000000" w:themeColor="text1"/>
+          <w:sz w:val="22"/>
+          <w:szCs w:val="22"/>
+        </w:rPr>
+        <w:t>Cloud computing: Azure</w:t>
+      </w:r>
+      <w:r>
+        <w:rPr>
+          <w:rFonts w:ascii="Segoe UI" w:hAnsi="Segoe UI" w:cs="Segoe UI"/>
+          <w:color w:val="000000" w:themeColor="text1"/>
+          <w:sz w:val="22"/>
+          <w:szCs w:val="22"/>
+        </w:rPr>
+        <w:t xml:space="preserve"> as Azure app services, Azure mornitoring, Azure pipeline,</w:t>
+      </w:r>
+      <w:r>
+        <w:rPr>
+          <w:rFonts w:ascii="Segoe UI" w:hAnsi="Segoe UI" w:cs="Segoe UI"/>
+          <w:color w:val="000000" w:themeColor="text1"/>
+          <w:sz w:val="22"/>
+          <w:szCs w:val="22"/>
+        </w:rPr>
+        <w:t>…</w:t>
+      </w:r>
+    </w:p>
+    <w:p>
+      <w:pPr>
+        <w:numPr>
+          <w:ilvl w:val="0"/>
+          <w:numId w:val="15"/>
+        </w:numPr>
+        <w:shd w:val="clear" w:color="auto" w:fill="FFFFFF"/>
+        <w:spacing w:before="100" w:beforeAutospacing="1" w:after="100" w:afterAutospacing="1"/>
+        <w:rPr>
+          <w:rFonts w:ascii="Segoe UI" w:hAnsi="Segoe UI" w:cs="Segoe UI"/>
+          <w:color w:val="000000" w:themeColor="text1"/>
+          <w:sz w:val="22"/>
+          <w:szCs w:val="22"/>
+        </w:rPr>
+      </w:pPr>
+      <w:r>
+        <w:rPr>
+          <w:rFonts w:ascii="Segoe UI" w:hAnsi="Segoe UI" w:cs="Segoe UI"/>
+          <w:color w:val="000000" w:themeColor="text1"/>
+          <w:sz w:val="22"/>
+          <w:szCs w:val="22"/>
+        </w:rPr>
+        <w:t>Testing: Unit testing, Specflow</w:t>
+      </w:r>
+    </w:p>
+    <w:p>
+      <w:pPr>
+        <w:shd w:val="clear" w:color="auto" w:fill="FFFFFF"/>
         <w:rPr>
           <w:rFonts w:ascii="Segoe UI" w:hAnsi="Segoe UI" w:cs="Segoe UI"/>
           <w:b/>
@@ -1327,13 +1159,37 @@
           <w:szCs w:val="22"/>
           <w:u w:val="single"/>
         </w:rPr>
-        <w:t>SAIGON TECHNOLOGY</w:t>
-      </w:r>
+      </w:pPr>
+    </w:p>
+    <w:p>
+      <w:pPr>
+        <w:shd w:val="clear" w:color="auto" w:fill="FFFFFF"/>
+        <w:rPr>
+          <w:rFonts w:ascii="Segoe UI" w:hAnsi="Segoe UI" w:cs="Segoe UI"/>
+          <w:i/>
+          <w:iCs/>
+          <w:color w:val="000000"/>
+          <w:sz w:val="22"/>
+          <w:szCs w:val="22"/>
+        </w:rPr>
+      </w:pPr>
       <w:r>
         <w:rPr>
           <w:rFonts w:ascii="Segoe UI" w:hAnsi="Segoe UI" w:cs="Segoe UI"/>
           <w:b/>
           <w:bCs/>
+          <w:color w:val="343A40"/>
+          <w:sz w:val="22"/>
+          <w:szCs w:val="22"/>
+          <w:u w:val="single"/>
+        </w:rPr>
+        <w:t>POSITIVE THINKING COMPANY</w:t>
+      </w:r>
+      <w:r>
+        <w:rPr>
+          <w:rFonts w:ascii="Segoe UI" w:hAnsi="Segoe UI" w:cs="Segoe UI"/>
+          <w:b/>
+          <w:bCs/>
           <w:sz w:val="22"/>
           <w:szCs w:val="22"/>
         </w:rPr>
@@ -1362,14 +1218,6 @@
           <w:szCs w:val="22"/>
         </w:rPr>
         <w:tab/>
-      </w:r>
-      <w:r>
-        <w:rPr>
-          <w:rFonts w:ascii="Segoe UI" w:hAnsi="Segoe UI" w:cs="Segoe UI"/>
-          <w:sz w:val="22"/>
-          <w:szCs w:val="22"/>
-          <w:lang w:val="en-US"/>
-        </w:rPr>
         <w:t xml:space="preserve">                      </w:t>
       </w:r>
       <w:r>
@@ -1377,16 +1225,14 @@
           <w:rFonts w:ascii="Segoe UI" w:hAnsi="Segoe UI" w:cs="Segoe UI"/>
           <w:sz w:val="22"/>
           <w:szCs w:val="22"/>
-          <w:lang w:val="en-US"/>
-        </w:rPr>
-        <w:t xml:space="preserve">                         </w:t>
-      </w:r>
-      <w:r>
-        <w:rPr>
-          <w:rFonts w:ascii="Segoe UI" w:hAnsi="Segoe UI" w:cs="Segoe UI"/>
-          <w:sz w:val="22"/>
-          <w:szCs w:val="22"/>
-          <w:lang w:val="en-US"/>
+        </w:rPr>
+        <w:t xml:space="preserve">              </w:t>
+      </w:r>
+      <w:r>
+        <w:rPr>
+          <w:rFonts w:ascii="Segoe UI" w:hAnsi="Segoe UI" w:cs="Segoe UI"/>
+          <w:sz w:val="22"/>
+          <w:szCs w:val="22"/>
         </w:rPr>
         <w:t xml:space="preserve"> </w:t>
       </w:r>
@@ -1398,7 +1244,7 @@
           <w:szCs w:val="18"/>
           <w:u w:val="single"/>
         </w:rPr>
-        <w:t>Ju</w:t>
+        <w:t>Jun</w:t>
       </w:r>
       <w:r>
         <w:rPr>
@@ -1407,9 +1253,8 @@
           <w:sz w:val="18"/>
           <w:szCs w:val="18"/>
           <w:u w:val="single"/>
-          <w:lang w:val="en-US"/>
-        </w:rPr>
-        <w:t>l</w:t>
+        </w:rPr>
+        <w:t xml:space="preserve"> 202</w:t>
       </w:r>
       <w:r>
         <w:rPr>
@@ -1419,7 +1264,7 @@
           <w:szCs w:val="18"/>
           <w:u w:val="single"/>
         </w:rPr>
-        <w:t xml:space="preserve"> 2021 </w:t>
+        <w:t>2</w:t>
       </w:r>
       <w:r>
         <w:rPr>
@@ -1429,7 +1274,7 @@
           <w:szCs w:val="18"/>
           <w:u w:val="single"/>
         </w:rPr>
-        <w:t>–</w:t>
+        <w:t xml:space="preserve"> </w:t>
       </w:r>
       <w:r>
         <w:rPr>
@@ -1439,7 +1284,7 @@
           <w:szCs w:val="18"/>
           <w:u w:val="single"/>
         </w:rPr>
-        <w:t xml:space="preserve"> </w:t>
+        <w:t>–</w:t>
       </w:r>
       <w:r>
         <w:rPr>
@@ -1448,9 +1293,8 @@
           <w:sz w:val="18"/>
           <w:szCs w:val="18"/>
           <w:u w:val="single"/>
-          <w:lang w:val="en-US"/>
-        </w:rPr>
-        <w:t>Jun</w:t>
+        </w:rPr>
+        <w:t xml:space="preserve"> </w:t>
       </w:r>
       <w:r>
         <w:rPr>
@@ -1459,15 +1303,14 @@
           <w:sz w:val="18"/>
           <w:szCs w:val="18"/>
           <w:u w:val="single"/>
-          <w:lang w:val="en-US"/>
-        </w:rPr>
-        <w:t xml:space="preserve"> 2022</w:t>
-      </w:r>
-      <w:r>
-        <w:rPr>
-          <w:rFonts w:ascii="Segoe UI" w:hAnsi="Segoe UI" w:cs="Segoe UI"/>
-          <w:sz w:val="18"/>
-          <w:szCs w:val="18"/>
+        </w:rPr>
+        <w:t>May 2023</w:t>
+      </w:r>
+      <w:r>
+        <w:rPr>
+          <w:rFonts w:ascii="Segoe UI" w:hAnsi="Segoe UI" w:cs="Segoe UI"/>
+          <w:sz w:val="22"/>
+          <w:szCs w:val="22"/>
           <w:u w:val="single"/>
         </w:rPr>
         <w:br/>
@@ -1483,7 +1326,7 @@
           <w:sz w:val="22"/>
           <w:szCs w:val="22"/>
         </w:rPr>
-        <w:t>INTERMEDIATE .NET DEVELOPER</w:t>
+        <w:t>SENIOR SOFTWARE ENGINEER</w:t>
       </w:r>
       <w:r>
         <w:rPr>
@@ -1510,46 +1353,33 @@
           <w:color w:val="000000"/>
           <w:sz w:val="22"/>
           <w:szCs w:val="22"/>
-          <w:lang w:val="en-US"/>
-        </w:rPr>
-        <w:t>Id</w:t>
-      </w:r>
-      <w:r>
-        <w:rPr>
-          <w:rFonts w:ascii="Segoe UI" w:hAnsi="Segoe UI" w:cs="Segoe UI"/>
-          <w:color w:val="000000"/>
-          <w:sz w:val="22"/>
-          <w:szCs w:val="22"/>
-        </w:rPr>
-        <w:t>ealpos</w:t>
-      </w:r>
-      <w:r>
-        <w:rPr>
-          <w:rFonts w:ascii="Segoe UI" w:hAnsi="Segoe UI" w:cs="Segoe UI"/>
-          <w:color w:val="000000"/>
-          <w:sz w:val="22"/>
-          <w:szCs w:val="22"/>
-          <w:lang w:val="en-US"/>
-        </w:rPr>
-        <w:t xml:space="preserve"> Portal</w:t>
-      </w:r>
-      <w:r>
-        <w:rPr>
-          <w:rFonts w:ascii="Segoe UI" w:hAnsi="Segoe UI" w:cs="Segoe UI"/>
-          <w:color w:val="000000"/>
-          <w:sz w:val="22"/>
-          <w:szCs w:val="22"/>
-          <w:lang w:val="en-US"/>
-        </w:rPr>
-        <w:t xml:space="preserve"> – POS </w:t>
-      </w:r>
-      <w:r>
-        <w:rPr>
-          <w:rFonts w:ascii="Segoe UI" w:hAnsi="Segoe UI" w:cs="Segoe UI"/>
-          <w:color w:val="000000"/>
-          <w:sz w:val="22"/>
-          <w:szCs w:val="22"/>
-          <w:lang w:val="en-US"/>
+        </w:rPr>
+        <w:t>McK CostGauge – Dia</w:t>
+      </w:r>
+      <w:r>
+        <w:rPr>
+          <w:rFonts w:ascii="Segoe UI" w:hAnsi="Segoe UI" w:cs="Segoe UI"/>
+          <w:color w:val="000000"/>
+          <w:sz w:val="22"/>
+          <w:szCs w:val="22"/>
+        </w:rPr>
+        <w:t>g</w:t>
+      </w:r>
+      <w:r>
+        <w:rPr>
+          <w:rFonts w:ascii="Segoe UI" w:hAnsi="Segoe UI" w:cs="Segoe UI"/>
+          <w:color w:val="000000"/>
+          <w:sz w:val="22"/>
+          <w:szCs w:val="22"/>
+        </w:rPr>
+        <w:t>no</w:t>
+      </w:r>
+      <w:r>
+        <w:rPr>
+          <w:rFonts w:ascii="Segoe UI" w:hAnsi="Segoe UI" w:cs="Segoe UI"/>
+          <w:color w:val="000000"/>
+          <w:sz w:val="22"/>
+          <w:szCs w:val="22"/>
         </w:rPr>
         <w:t>s</w:t>
       </w:r>
@@ -1559,9 +1389,44 @@
           <w:color w:val="000000"/>
           <w:sz w:val="22"/>
           <w:szCs w:val="22"/>
-          <w:lang w:val="en-US"/>
-        </w:rPr>
-        <w:t>ystem</w:t>
+        </w:rPr>
+        <w:t>ti</w:t>
+      </w:r>
+      <w:r>
+        <w:rPr>
+          <w:rFonts w:ascii="Segoe UI" w:hAnsi="Segoe UI" w:cs="Segoe UI"/>
+          <w:color w:val="000000"/>
+          <w:sz w:val="22"/>
+          <w:szCs w:val="22"/>
+        </w:rPr>
+        <w:t>c</w:t>
+      </w:r>
+      <w:r>
+        <w:rPr>
+          <w:rFonts w:ascii="Segoe UI" w:hAnsi="Segoe UI" w:cs="Segoe UI"/>
+          <w:color w:val="000000"/>
+          <w:sz w:val="22"/>
+          <w:szCs w:val="22"/>
+        </w:rPr>
+        <w:t xml:space="preserve"> </w:t>
+      </w:r>
+      <w:r>
+        <w:rPr>
+          <w:rFonts w:ascii="Segoe UI" w:hAnsi="Segoe UI" w:cs="Segoe UI"/>
+          <w:color w:val="000000"/>
+          <w:sz w:val="22"/>
+          <w:szCs w:val="22"/>
+        </w:rPr>
+        <w:t>t</w:t>
+      </w:r>
+      <w:r>
+        <w:rPr>
+          <w:rFonts w:ascii="Segoe UI" w:hAnsi="Segoe UI" w:cs="Segoe UI"/>
+          <w:color w:val="000000"/>
+          <w:sz w:val="22"/>
+          <w:szCs w:val="22"/>
+        </w:rPr>
+        <w:t>ool</w:t>
       </w:r>
     </w:p>
     <w:p>
@@ -1583,8 +1448,30 @@
           <w:sz w:val="22"/>
           <w:szCs w:val="22"/>
         </w:rPr>
-        <w:t>Customer:</w:t>
-      </w:r>
+        <w:t xml:space="preserve">Customer: </w:t>
+      </w:r>
+      <w:r>
+        <w:rPr>
+          <w:rFonts w:ascii="Segoe UI" w:hAnsi="Segoe UI" w:cs="Segoe UI"/>
+          <w:color w:val="000000"/>
+          <w:sz w:val="22"/>
+          <w:szCs w:val="22"/>
+        </w:rPr>
+        <w:t>UK</w:t>
+      </w:r>
+    </w:p>
+    <w:p>
+      <w:pPr>
+        <w:shd w:val="clear" w:color="auto" w:fill="FFFFFF"/>
+        <w:spacing w:after="150"/>
+        <w:jc w:val="both"/>
+        <w:rPr>
+          <w:rFonts w:ascii="Segoe UI" w:hAnsi="Segoe UI" w:cs="Segoe UI"/>
+          <w:color w:val="242424"/>
+          <w:sz w:val="22"/>
+          <w:szCs w:val="22"/>
+        </w:rPr>
+      </w:pPr>
       <w:r>
         <w:rPr>
           <w:rFonts w:ascii="Segoe UI" w:hAnsi="Segoe UI" w:cs="Segoe UI"/>
@@ -1593,39 +1480,80 @@
           <w:color w:val="000000"/>
           <w:sz w:val="22"/>
           <w:szCs w:val="22"/>
-          <w:lang w:val="en-US"/>
-        </w:rPr>
-        <w:t xml:space="preserve"> </w:t>
-      </w:r>
-      <w:r>
-        <w:rPr>
-          <w:rFonts w:ascii="Segoe UI" w:hAnsi="Segoe UI" w:cs="Segoe UI"/>
-          <w:color w:val="000000"/>
-          <w:sz w:val="22"/>
-          <w:szCs w:val="22"/>
-          <w:lang w:val="en-US"/>
-        </w:rPr>
-        <w:t>Id</w:t>
-      </w:r>
-      <w:r>
-        <w:rPr>
-          <w:rFonts w:ascii="Segoe UI" w:hAnsi="Segoe UI" w:cs="Segoe UI"/>
-          <w:color w:val="000000"/>
-          <w:sz w:val="22"/>
-          <w:szCs w:val="22"/>
-        </w:rPr>
-        <w:t>ealpos</w:t>
-      </w:r>
-      <w:r>
-        <w:rPr>
-          <w:rFonts w:ascii="Segoe UI" w:hAnsi="Segoe UI" w:cs="Segoe UI"/>
-          <w:color w:val="000000"/>
-          <w:sz w:val="22"/>
-          <w:szCs w:val="22"/>
-          <w:lang w:val="en-US"/>
-        </w:rPr>
-        <w:t xml:space="preserve"> -</w:t>
-      </w:r>
+        </w:rPr>
+        <w:t>Project description</w:t>
+      </w:r>
+      <w:r>
+        <w:rPr>
+          <w:rFonts w:ascii="Segoe UI" w:hAnsi="Segoe UI" w:cs="Segoe UI"/>
+          <w:color w:val="000000"/>
+          <w:sz w:val="22"/>
+          <w:szCs w:val="22"/>
+        </w:rPr>
+        <w:t xml:space="preserve">: </w:t>
+      </w:r>
+      <w:r>
+        <w:rPr>
+          <w:rFonts w:ascii="Segoe UI" w:hAnsi="Segoe UI" w:cs="Segoe UI"/>
+          <w:color w:val="242424"/>
+          <w:sz w:val="22"/>
+          <w:szCs w:val="22"/>
+        </w:rPr>
+        <w:t xml:space="preserve">This is a diagnostic tool used by mining operations. It helps Mine Managers understand opportunities to make cost savings. It started as an Excel model, and today is a Web-based tool offered as SaaS. The model (business logic) is in .NET with a </w:t>
+      </w:r>
+      <w:r>
+        <w:rPr>
+          <w:rFonts w:ascii="Segoe UI" w:hAnsi="Segoe UI" w:cs="Segoe UI"/>
+          <w:color w:val="242424"/>
+          <w:sz w:val="22"/>
+          <w:szCs w:val="22"/>
+        </w:rPr>
+        <w:t>PostgreSQL</w:t>
+      </w:r>
+      <w:r>
+        <w:rPr>
+          <w:rFonts w:ascii="Segoe UI" w:hAnsi="Segoe UI" w:cs="Segoe UI"/>
+          <w:color w:val="242424"/>
+          <w:sz w:val="22"/>
+          <w:szCs w:val="22"/>
+        </w:rPr>
+        <w:t xml:space="preserve"> database, and a Web front end.</w:t>
+      </w:r>
+    </w:p>
+    <w:p>
+      <w:pPr>
+        <w:shd w:val="clear" w:color="auto" w:fill="FFFFFF"/>
+        <w:jc w:val="both"/>
+        <w:rPr>
+          <w:rFonts w:ascii="Segoe UI" w:hAnsi="Segoe UI" w:cs="Segoe UI"/>
+          <w:color w:val="000000"/>
+          <w:sz w:val="22"/>
+          <w:szCs w:val="22"/>
+        </w:rPr>
+      </w:pPr>
+      <w:r>
+        <w:rPr>
+          <w:rFonts w:ascii="Segoe UI" w:hAnsi="Segoe UI" w:cs="Segoe UI"/>
+          <w:color w:val="242424"/>
+          <w:sz w:val="22"/>
+          <w:szCs w:val="22"/>
+        </w:rPr>
+        <w:t>The current roadmap is re-factoring the model, building a new user experience on the front-end, and adding further models for different types and parts of mining operations.</w:t>
+      </w:r>
+    </w:p>
+    <w:p>
+      <w:pPr>
+        <w:numPr>
+          <w:ilvl w:val="0"/>
+          <w:numId w:val="16"/>
+        </w:numPr>
+        <w:shd w:val="clear" w:color="auto" w:fill="FFFFFF"/>
+        <w:spacing w:before="100" w:beforeAutospacing="1" w:after="100" w:afterAutospacing="1"/>
+        <w:rPr>
+          <w:rFonts w:ascii="Open Sans" w:hAnsi="Open Sans" w:cs="Open Sans"/>
+          <w:color w:val="666666"/>
+        </w:rPr>
+      </w:pPr>
       <w:r>
         <w:rPr>
           <w:rFonts w:ascii="Segoe UI" w:hAnsi="Segoe UI" w:cs="Segoe UI"/>
@@ -1635,65 +1563,1240 @@
           <w:sz w:val="22"/>
           <w:szCs w:val="22"/>
         </w:rPr>
+        <w:t>Team size</w:t>
+      </w:r>
+      <w:r>
+        <w:rPr>
+          <w:rFonts w:ascii="Segoe UI" w:hAnsi="Segoe UI" w:cs="Segoe UI"/>
+          <w:color w:val="000000"/>
+          <w:sz w:val="22"/>
+          <w:szCs w:val="22"/>
+        </w:rPr>
+        <w:t xml:space="preserve">: </w:t>
+      </w:r>
+      <w:r>
+        <w:rPr>
+          <w:rFonts w:ascii="Segoe UI" w:hAnsi="Segoe UI" w:cs="Segoe UI"/>
+          <w:color w:val="000000"/>
+          <w:sz w:val="22"/>
+          <w:szCs w:val="22"/>
+        </w:rPr>
+        <w:t>Up to 10 members</w:t>
+      </w:r>
+      <w:r>
+        <w:rPr>
+          <w:rFonts w:ascii="Open Sans" w:hAnsi="Open Sans" w:cs="Open Sans"/>
+          <w:color w:val="666666"/>
+        </w:rPr>
         <w:t xml:space="preserve"> </w:t>
       </w:r>
       <w:r>
         <w:rPr>
-          <w:rFonts w:ascii="Segoe UI" w:hAnsi="Segoe UI" w:cs="Segoe UI"/>
-          <w:color w:val="000000"/>
-          <w:sz w:val="22"/>
-          <w:szCs w:val="22"/>
-        </w:rPr>
-        <w:t>Australia</w:t>
-      </w:r>
-    </w:p>
-    <w:p>
-      <w:pPr>
-        <w:shd w:val="clear" w:color="auto" w:fill="FFFFFF"/>
-        <w:jc w:val="both"/>
-        <w:rPr>
-          <w:rFonts w:ascii="Segoe UI" w:hAnsi="Segoe UI" w:cs="Segoe UI"/>
-          <w:color w:val="000000"/>
-          <w:sz w:val="22"/>
-          <w:szCs w:val="22"/>
-        </w:rPr>
-      </w:pPr>
-      <w:r>
-        <w:rPr>
-          <w:rFonts w:ascii="Segoe UI" w:hAnsi="Segoe UI" w:cs="Segoe UI"/>
+          <w:rFonts w:ascii="Open Sans" w:hAnsi="Open Sans" w:cs="Open Sans"/>
+          <w:color w:val="666666"/>
+        </w:rPr>
+        <w:t>ates.</w:t>
+      </w:r>
+    </w:p>
+    <w:p>
+      <w:pPr>
+        <w:numPr>
+          <w:ilvl w:val="0"/>
+          <w:numId w:val="16"/>
+        </w:numPr>
+        <w:shd w:val="clear" w:color="auto" w:fill="FFFFFF"/>
+        <w:spacing w:before="100" w:beforeAutospacing="1" w:after="100" w:afterAutospacing="1"/>
+        <w:rPr>
+          <w:rFonts w:ascii="Open Sans" w:hAnsi="Open Sans" w:cs="Open Sans"/>
+          <w:color w:val="666666"/>
+        </w:rPr>
+      </w:pPr>
+      <w:r>
+        <w:rPr>
+          <w:rFonts w:ascii="Open Sans" w:hAnsi="Open Sans" w:cs="Open Sans"/>
+          <w:color w:val="666666"/>
+        </w:rPr>
+        <w:t>Investigating the issues and Providing the solutions.</w:t>
+      </w:r>
+    </w:p>
+    <w:p>
+      <w:pPr>
+        <w:numPr>
+          <w:ilvl w:val="0"/>
+          <w:numId w:val="16"/>
+        </w:numPr>
+        <w:shd w:val="clear" w:color="auto" w:fill="FFFFFF"/>
+        <w:spacing w:before="100" w:beforeAutospacing="1" w:after="100" w:afterAutospacing="1"/>
+        <w:rPr>
+          <w:rFonts w:ascii="Open Sans" w:hAnsi="Open Sans" w:cs="Open Sans"/>
+          <w:color w:val="666666"/>
+        </w:rPr>
+      </w:pPr>
+      <w:r>
+        <w:rPr>
+          <w:rFonts w:ascii="Open Sans" w:hAnsi="Open Sans" w:cs="Open Sans"/>
+          <w:color w:val="666666"/>
+        </w:rPr>
+        <w:t>Building the UI component and integrating with the other teams.</w:t>
+      </w:r>
+    </w:p>
+    <w:p>
+      <w:pPr>
+        <w:numPr>
+          <w:ilvl w:val="0"/>
+          <w:numId w:val="16"/>
+        </w:numPr>
+        <w:shd w:val="clear" w:color="auto" w:fill="FFFFFF"/>
+        <w:spacing w:before="100" w:beforeAutospacing="1" w:after="100" w:afterAutospacing="1"/>
+        <w:rPr>
+          <w:rFonts w:ascii="Open Sans" w:hAnsi="Open Sans" w:cs="Open Sans"/>
+          <w:color w:val="666666"/>
+        </w:rPr>
+      </w:pPr>
+      <w:r>
+        <w:rPr>
+          <w:rFonts w:ascii="Open Sans" w:hAnsi="Open Sans" w:cs="Open Sans"/>
+          <w:color w:val="666666"/>
+        </w:rPr>
+        <w:t>Maintaince the legacy system.</w:t>
+      </w:r>
+    </w:p>
+    <w:p>
+      <w:pPr>
+        <w:numPr>
+          <w:ilvl w:val="0"/>
+          <w:numId w:val="16"/>
+        </w:numPr>
+        <w:shd w:val="clear" w:color="auto" w:fill="FFFFFF"/>
+        <w:spacing w:before="100" w:beforeAutospacing="1" w:after="100" w:afterAutospacing="1"/>
+        <w:rPr>
+          <w:rFonts w:ascii="Open Sans" w:hAnsi="Open Sans" w:cs="Open Sans"/>
+          <w:color w:val="666666"/>
+        </w:rPr>
+      </w:pPr>
+      <w:r>
+        <w:rPr>
+          <w:rFonts w:ascii="Open Sans" w:hAnsi="Open Sans" w:cs="Open Sans"/>
+          <w:color w:val="666666"/>
+        </w:rPr>
+        <w:t>Implementing the new features for the new project.</w:t>
+      </w:r>
+    </w:p>
+    <w:p>
+      <w:pPr>
+        <w:numPr>
+          <w:ilvl w:val="0"/>
+          <w:numId w:val="16"/>
+        </w:numPr>
+        <w:shd w:val="clear" w:color="auto" w:fill="FFFFFF"/>
+        <w:spacing w:before="100" w:beforeAutospacing="1" w:after="100" w:afterAutospacing="1"/>
+        <w:rPr>
+          <w:rFonts w:ascii="Open Sans" w:hAnsi="Open Sans" w:cs="Open Sans"/>
+          <w:color w:val="666666"/>
+        </w:rPr>
+      </w:pPr>
+      <w:r>
+        <w:rPr>
+          <w:rFonts w:ascii="Open Sans" w:hAnsi="Open Sans" w:cs="Open Sans"/>
+          <w:color w:val="666666"/>
+        </w:rPr>
+        <w:t>Creating the new pipeline for the CI/CD.</w:t>
+      </w:r>
+    </w:p>
+    <w:p>
+      <w:pPr>
+        <w:numPr>
+          <w:ilvl w:val="0"/>
+          <w:numId w:val="16"/>
+        </w:numPr>
+        <w:shd w:val="clear" w:color="auto" w:fill="FFFFFF"/>
+        <w:spacing w:before="100" w:beforeAutospacing="1" w:after="100" w:afterAutospacing="1"/>
+        <w:rPr>
+          <w:rFonts w:ascii="Open Sans" w:hAnsi="Open Sans" w:cs="Open Sans"/>
+          <w:color w:val="666666"/>
+        </w:rPr>
+      </w:pPr>
+      <w:r>
+        <w:rPr>
+          <w:rFonts w:ascii="Open Sans" w:hAnsi="Open Sans" w:cs="Open Sans"/>
+          <w:color w:val="666666"/>
+        </w:rPr>
+        <w:t>Reviewing code.</w:t>
+      </w:r>
+    </w:p>
+    <w:p>
+      <w:pPr>
+        <w:numPr>
+          <w:ilvl w:val="0"/>
+          <w:numId w:val="16"/>
+        </w:numPr>
+        <w:shd w:val="clear" w:color="auto" w:fill="FFFFFF"/>
+        <w:spacing w:before="100" w:beforeAutospacing="1" w:after="100" w:afterAutospacing="1"/>
+        <w:rPr>
+          <w:rFonts w:ascii="Open Sans" w:hAnsi="Open Sans" w:cs="Open Sans"/>
+          <w:color w:val="666666"/>
+        </w:rPr>
+      </w:pPr>
+      <w:r>
+        <w:rPr>
+          <w:rFonts w:ascii="Open Sans" w:hAnsi="Open Sans" w:cs="Open Sans"/>
+          <w:color w:val="666666"/>
+        </w:rPr>
+        <w:t>Design architecture and database</w:t>
+      </w:r>
+    </w:p>
+    <w:p>
+      <w:pPr>
+        <w:shd w:val="clear" w:color="auto" w:fill="FFFFFF"/>
+        <w:rPr>
+          <w:rFonts w:ascii="Open Sans" w:hAnsi="Open Sans" w:cs="Open Sans"/>
+          <w:color w:val="666666"/>
+        </w:rPr>
+      </w:pPr>
+      <w:r>
+        <w:rPr>
+          <w:rFonts w:ascii="Open Sans" w:hAnsi="Open Sans" w:cs="Open Sans"/>
           <w:b/>
           <w:bCs/>
-          <w:color w:val="000000"/>
-          <w:sz w:val="22"/>
-          <w:szCs w:val="22"/>
-        </w:rPr>
-        <w:t>Project description</w:t>
-      </w:r>
-      <w:r>
-        <w:rPr>
-          <w:rFonts w:ascii="Segoe UI" w:hAnsi="Segoe UI" w:cs="Segoe UI"/>
-          <w:color w:val="000000"/>
-          <w:sz w:val="22"/>
-          <w:szCs w:val="22"/>
-        </w:rPr>
-        <w:t>: a system that manages users, invoices, orders, and subscriptions. Besides, the system exposes data to share for other services.</w:t>
-      </w:r>
-    </w:p>
-    <w:p>
-      <w:pPr>
-        <w:rPr>
-          <w:rFonts w:ascii="Segoe UI" w:hAnsi="Segoe UI" w:cs="Segoe UI"/>
-          <w:color w:val="000000"/>
-          <w:sz w:val="22"/>
-          <w:szCs w:val="22"/>
-          <w:lang w:val="en-US"/>
-        </w:rPr>
-      </w:pPr>
-      <w:r>
-        <w:rPr>
-          <w:rFonts w:ascii="Segoe UI" w:hAnsi="Segoe UI" w:cs="Segoe UI"/>
+          <w:color w:val="666666"/>
+        </w:rPr>
+        <w:t>Technologies:</w:t>
+      </w:r>
+    </w:p>
+    <w:p>
+      <w:pPr>
+        <w:numPr>
+          <w:ilvl w:val="0"/>
+          <w:numId w:val="17"/>
+        </w:numPr>
+        <w:shd w:val="clear" w:color="auto" w:fill="FFFFFF"/>
+        <w:spacing w:before="100" w:beforeAutospacing="1" w:after="100" w:afterAutospacing="1"/>
+        <w:rPr>
+          <w:rFonts w:ascii="Open Sans" w:hAnsi="Open Sans" w:cs="Open Sans"/>
+          <w:color w:val="666666"/>
+        </w:rPr>
+      </w:pPr>
+      <w:r>
+        <w:rPr>
+          <w:rFonts w:ascii="Open Sans" w:hAnsi="Open Sans" w:cs="Open Sans"/>
+          <w:color w:val="666666"/>
+        </w:rPr>
+        <w:t>Back-end: .NET 6, .NET Framework 4.8, SqlServer, Hosted services</w:t>
+      </w:r>
+    </w:p>
+    <w:p>
+      <w:pPr>
+        <w:numPr>
+          <w:ilvl w:val="0"/>
+          <w:numId w:val="17"/>
+        </w:numPr>
+        <w:shd w:val="clear" w:color="auto" w:fill="FFFFFF"/>
+        <w:spacing w:before="100" w:beforeAutospacing="1" w:after="100" w:afterAutospacing="1"/>
+        <w:rPr>
+          <w:rFonts w:ascii="Open Sans" w:hAnsi="Open Sans" w:cs="Open Sans"/>
+          <w:color w:val="666666"/>
+        </w:rPr>
+      </w:pPr>
+      <w:r>
+        <w:rPr>
+          <w:rFonts w:ascii="Open Sans" w:hAnsi="Open Sans" w:cs="Open Sans"/>
+          <w:color w:val="666666"/>
+        </w:rPr>
+        <w:t>Front-end: Vue3, Vite, CSS, TypeScript</w:t>
+      </w:r>
+    </w:p>
+    <w:p>
+      <w:pPr>
+        <w:numPr>
+          <w:ilvl w:val="0"/>
+          <w:numId w:val="17"/>
+        </w:numPr>
+        <w:shd w:val="clear" w:color="auto" w:fill="FFFFFF"/>
+        <w:spacing w:before="100" w:beforeAutospacing="1" w:after="100" w:afterAutospacing="1"/>
+        <w:rPr>
+          <w:rFonts w:ascii="Open Sans" w:hAnsi="Open Sans" w:cs="Open Sans"/>
+          <w:color w:val="666666"/>
+        </w:rPr>
+      </w:pPr>
+      <w:r>
+        <w:rPr>
+          <w:rFonts w:ascii="Open Sans" w:hAnsi="Open Sans" w:cs="Open Sans"/>
+          <w:color w:val="666666"/>
+        </w:rPr>
+        <w:t>Third party: Google APIs</w:t>
+      </w:r>
+    </w:p>
+    <w:p>
+      <w:pPr>
+        <w:numPr>
+          <w:ilvl w:val="0"/>
+          <w:numId w:val="17"/>
+        </w:numPr>
+        <w:shd w:val="clear" w:color="auto" w:fill="FFFFFF"/>
+        <w:spacing w:before="100" w:beforeAutospacing="1" w:after="100" w:afterAutospacing="1"/>
+        <w:rPr>
+          <w:rFonts w:ascii="Open Sans" w:hAnsi="Open Sans" w:cs="Open Sans"/>
+          <w:color w:val="666666"/>
+        </w:rPr>
+      </w:pPr>
+      <w:r>
+        <w:rPr>
+          <w:rFonts w:ascii="Open Sans" w:hAnsi="Open Sans" w:cs="Open Sans"/>
+          <w:color w:val="666666"/>
+        </w:rPr>
+        <w:t>Cloud computing: Azure</w:t>
+      </w:r>
+    </w:p>
+    <w:p>
+      <w:pPr>
+        <w:numPr>
+          <w:ilvl w:val="0"/>
+          <w:numId w:val="17"/>
+        </w:numPr>
+        <w:shd w:val="clear" w:color="auto" w:fill="FFFFFF"/>
+        <w:spacing w:before="100" w:beforeAutospacing="1" w:after="100" w:afterAutospacing="1"/>
+        <w:rPr>
+          <w:rFonts w:ascii="Open Sans" w:hAnsi="Open Sans" w:cs="Open Sans"/>
+          <w:color w:val="666666"/>
+        </w:rPr>
+      </w:pPr>
+      <w:r>
+        <w:rPr>
+          <w:rFonts w:ascii="Open Sans" w:hAnsi="Open Sans" w:cs="Open Sans"/>
+          <w:color w:val="666666"/>
+        </w:rPr>
+        <w:t>Testing: Unit testing, Specflow</w:t>
+      </w:r>
+    </w:p>
+    <w:p>
+      <w:pPr>
+        <w:shd w:val="clear" w:color="auto" w:fill="FFFFFF"/>
+        <w:rPr>
+          <w:rFonts w:ascii="Open Sans" w:hAnsi="Open Sans" w:cs="Open Sans"/>
+          <w:color w:val="666666"/>
+        </w:rPr>
+      </w:pPr>
+      <w:r>
+        <w:rPr>
+          <w:rFonts w:ascii="Open Sans" w:hAnsi="Open Sans" w:cs="Open Sans"/>
+          <w:color w:val="666666"/>
+          <w:spacing w:val="15"/>
+          <w:sz w:val="20"/>
+          <w:szCs w:val="20"/>
+        </w:rPr>
+        <w:t>Jun-2022 </w:t>
+      </w:r>
+      <w:r>
+        <w:rPr>
+          <w:rFonts w:ascii="Open Sans" w:hAnsi="Open Sans" w:cs="Open Sans"/>
+          <w:i/>
+          <w:iCs/>
+          <w:color w:val="FF6F61"/>
+          <w:spacing w:val="15"/>
+          <w:sz w:val="20"/>
+          <w:szCs w:val="20"/>
+        </w:rPr>
+        <w:t>to</w:t>
+      </w:r>
+      <w:r>
+        <w:rPr>
+          <w:rFonts w:ascii="Open Sans" w:hAnsi="Open Sans" w:cs="Open Sans"/>
+          <w:color w:val="666666"/>
+          <w:spacing w:val="15"/>
+          <w:sz w:val="20"/>
+          <w:szCs w:val="20"/>
+        </w:rPr>
+        <w:t> May-2023</w:t>
+      </w:r>
+    </w:p>
+    <w:p>
+      <w:pPr>
+        <w:shd w:val="clear" w:color="auto" w:fill="FFFFFF"/>
+        <w:spacing w:after="75"/>
+        <w:outlineLvl w:val="2"/>
+        <w:rPr>
+          <w:rFonts w:ascii="Open Sans" w:hAnsi="Open Sans" w:cs="Open Sans"/>
           <w:b/>
           <w:bCs/>
+          <w:color w:val="666666"/>
+          <w:spacing w:val="30"/>
+          <w:sz w:val="30"/>
+          <w:szCs w:val="30"/>
+        </w:rPr>
+      </w:pPr>
+      <w:r>
+        <w:rPr>
+          <w:rFonts w:ascii="Open Sans" w:hAnsi="Open Sans" w:cs="Open Sans"/>
+          <w:b/>
+          <w:bCs/>
+          <w:color w:val="666666"/>
+          <w:spacing w:val="30"/>
+          <w:sz w:val="30"/>
+          <w:szCs w:val="30"/>
+        </w:rPr>
+        <w:t>POSITIVE THINKING COMPA</w:t>
+      </w:r>
+    </w:p>
+    <w:p>
+      <w:pPr>
+        <w:rPr>
+          <w:rFonts w:ascii="Segoe UI" w:hAnsi="Segoe UI" w:cs="Segoe UI"/>
+          <w:color w:val="000000"/>
+          <w:sz w:val="22"/>
+          <w:szCs w:val="22"/>
+        </w:rPr>
+      </w:pPr>
+    </w:p>
+    <w:p>
+      <w:pPr>
+        <w:shd w:val="clear" w:color="auto" w:fill="FFFFFF"/>
+        <w:rPr>
+          <w:rFonts w:ascii="Segoe UI" w:hAnsi="Segoe UI" w:cs="Segoe UI"/>
+          <w:color w:val="000000" w:themeColor="text1"/>
+          <w:sz w:val="22"/>
+          <w:szCs w:val="22"/>
+        </w:rPr>
+      </w:pPr>
+      <w:r>
+        <w:rPr>
+          <w:rFonts w:ascii="Segoe UI" w:hAnsi="Segoe UI" w:cs="Segoe UI"/>
+          <w:b/>
+          <w:bCs/>
+          <w:color w:val="000000" w:themeColor="text1"/>
+          <w:sz w:val="22"/>
+          <w:szCs w:val="22"/>
+        </w:rPr>
+        <w:t>Responsibilities</w:t>
+      </w:r>
+      <w:r>
+        <w:rPr>
+          <w:rFonts w:ascii="Segoe UI" w:hAnsi="Segoe UI" w:cs="Segoe UI"/>
+          <w:color w:val="000000" w:themeColor="text1"/>
+          <w:sz w:val="22"/>
+          <w:szCs w:val="22"/>
+        </w:rPr>
+        <w:t>:</w:t>
+      </w:r>
+    </w:p>
+    <w:p>
+      <w:pPr>
+        <w:numPr>
+          <w:ilvl w:val="0"/>
+          <w:numId w:val="12"/>
+        </w:numPr>
+        <w:shd w:val="clear" w:color="auto" w:fill="FFFFFF"/>
+        <w:spacing w:after="100" w:afterAutospacing="1"/>
+        <w:rPr>
+          <w:rFonts w:ascii="Segoe UI" w:hAnsi="Segoe UI" w:cs="Segoe UI"/>
+          <w:color w:val="000000" w:themeColor="text1"/>
+          <w:sz w:val="22"/>
+          <w:szCs w:val="22"/>
+        </w:rPr>
+      </w:pPr>
+      <w:r>
+        <w:rPr>
+          <w:rFonts w:ascii="Segoe UI" w:hAnsi="Segoe UI" w:cs="Segoe UI"/>
+          <w:color w:val="000000" w:themeColor="text1"/>
+          <w:sz w:val="22"/>
+          <w:szCs w:val="22"/>
+        </w:rPr>
+        <w:t xml:space="preserve">Meeting with </w:t>
+      </w:r>
+      <w:r>
+        <w:rPr>
+          <w:rFonts w:ascii="Segoe UI" w:hAnsi="Segoe UI" w:cs="Segoe UI"/>
+          <w:color w:val="000000" w:themeColor="text1"/>
+          <w:sz w:val="22"/>
+          <w:szCs w:val="22"/>
+        </w:rPr>
+        <w:t>PO</w:t>
+      </w:r>
+      <w:r>
+        <w:rPr>
+          <w:rFonts w:ascii="Segoe UI" w:hAnsi="Segoe UI" w:cs="Segoe UI"/>
+          <w:color w:val="000000" w:themeColor="text1"/>
+          <w:sz w:val="22"/>
+          <w:szCs w:val="22"/>
+        </w:rPr>
+        <w:t xml:space="preserve"> and teammates to get clear requirements</w:t>
+      </w:r>
+      <w:r>
+        <w:rPr>
+          <w:rFonts w:ascii="Segoe UI" w:hAnsi="Segoe UI" w:cs="Segoe UI"/>
+          <w:color w:val="000000" w:themeColor="text1"/>
+          <w:sz w:val="22"/>
+          <w:szCs w:val="22"/>
+        </w:rPr>
+        <w:t xml:space="preserve"> to</w:t>
+      </w:r>
+      <w:r>
+        <w:rPr>
+          <w:rFonts w:ascii="Segoe UI" w:hAnsi="Segoe UI" w:cs="Segoe UI"/>
+          <w:color w:val="000000" w:themeColor="text1"/>
+          <w:sz w:val="22"/>
+          <w:szCs w:val="22"/>
+        </w:rPr>
+        <w:t xml:space="preserve"> </w:t>
+      </w:r>
+      <w:r>
+        <w:rPr>
+          <w:rFonts w:ascii="Segoe UI" w:hAnsi="Segoe UI" w:cs="Segoe UI"/>
+          <w:color w:val="000000" w:themeColor="text1"/>
+          <w:sz w:val="22"/>
+          <w:szCs w:val="22"/>
+        </w:rPr>
+        <w:t>d</w:t>
+      </w:r>
+      <w:r>
+        <w:rPr>
+          <w:rFonts w:ascii="Segoe UI" w:hAnsi="Segoe UI" w:cs="Segoe UI"/>
+          <w:color w:val="000000" w:themeColor="text1"/>
+          <w:sz w:val="22"/>
+          <w:szCs w:val="22"/>
+        </w:rPr>
+        <w:t>evelop new features</w:t>
+      </w:r>
+      <w:r>
+        <w:rPr>
+          <w:rFonts w:ascii="Segoe UI" w:hAnsi="Segoe UI" w:cs="Segoe UI"/>
+          <w:color w:val="000000" w:themeColor="text1"/>
+          <w:sz w:val="22"/>
+          <w:szCs w:val="22"/>
+        </w:rPr>
+        <w:t>.</w:t>
+      </w:r>
+    </w:p>
+    <w:p>
+      <w:pPr>
+        <w:numPr>
+          <w:ilvl w:val="0"/>
+          <w:numId w:val="12"/>
+        </w:numPr>
+        <w:shd w:val="clear" w:color="auto" w:fill="FFFFFF"/>
+        <w:spacing w:after="100" w:afterAutospacing="1"/>
+        <w:rPr>
+          <w:rFonts w:ascii="Segoe UI" w:hAnsi="Segoe UI" w:cs="Segoe UI"/>
+          <w:color w:val="000000" w:themeColor="text1"/>
+          <w:sz w:val="22"/>
+          <w:szCs w:val="22"/>
+        </w:rPr>
+      </w:pPr>
+      <w:r>
+        <w:rPr>
+          <w:rFonts w:ascii="Segoe UI" w:hAnsi="Segoe UI" w:cs="Segoe UI"/>
+          <w:color w:val="000000" w:themeColor="text1"/>
+          <w:sz w:val="22"/>
+          <w:szCs w:val="22"/>
+        </w:rPr>
+        <w:t xml:space="preserve">Refactoring the legacy </w:t>
+      </w:r>
+      <w:r>
+        <w:rPr>
+          <w:rFonts w:ascii="Segoe UI" w:hAnsi="Segoe UI" w:cs="Segoe UI"/>
+          <w:color w:val="000000" w:themeColor="text1"/>
+          <w:sz w:val="22"/>
+          <w:szCs w:val="22"/>
+        </w:rPr>
+        <w:t>system and</w:t>
+      </w:r>
+      <w:r>
+        <w:rPr>
+          <w:rFonts w:ascii="Segoe UI" w:hAnsi="Segoe UI" w:cs="Segoe UI"/>
+          <w:color w:val="000000" w:themeColor="text1"/>
+          <w:sz w:val="22"/>
+          <w:szCs w:val="22"/>
+        </w:rPr>
+        <w:t xml:space="preserve"> designing a new structure for a new project.</w:t>
+      </w:r>
+    </w:p>
+    <w:p>
+      <w:pPr>
+        <w:numPr>
+          <w:ilvl w:val="0"/>
+          <w:numId w:val="12"/>
+        </w:numPr>
+        <w:shd w:val="clear" w:color="auto" w:fill="FFFFFF"/>
+        <w:spacing w:after="100" w:afterAutospacing="1"/>
+        <w:rPr>
+          <w:rFonts w:ascii="Segoe UI" w:hAnsi="Segoe UI" w:cs="Segoe UI"/>
+          <w:color w:val="000000" w:themeColor="text1"/>
+          <w:sz w:val="22"/>
+          <w:szCs w:val="22"/>
+        </w:rPr>
+      </w:pPr>
+      <w:r>
+        <w:rPr>
+          <w:rFonts w:ascii="Segoe UI" w:hAnsi="Segoe UI" w:cs="Segoe UI"/>
+          <w:color w:val="000000" w:themeColor="text1"/>
+          <w:sz w:val="22"/>
+          <w:szCs w:val="22"/>
+        </w:rPr>
+        <w:t>Aggregating data and building APIs.</w:t>
+      </w:r>
+    </w:p>
+    <w:p>
+      <w:pPr>
+        <w:numPr>
+          <w:ilvl w:val="0"/>
+          <w:numId w:val="12"/>
+        </w:numPr>
+        <w:shd w:val="clear" w:color="auto" w:fill="FFFFFF"/>
+        <w:spacing w:after="100" w:afterAutospacing="1"/>
+        <w:rPr>
+          <w:rFonts w:ascii="Segoe UI" w:hAnsi="Segoe UI" w:cs="Segoe UI"/>
+          <w:color w:val="000000" w:themeColor="text1"/>
+          <w:sz w:val="22"/>
+          <w:szCs w:val="22"/>
+        </w:rPr>
+      </w:pPr>
+      <w:r>
+        <w:rPr>
+          <w:rFonts w:ascii="Segoe UI" w:hAnsi="Segoe UI" w:cs="Segoe UI"/>
+          <w:color w:val="000000" w:themeColor="text1"/>
+          <w:sz w:val="22"/>
+          <w:szCs w:val="22"/>
+        </w:rPr>
+        <w:t xml:space="preserve">Supporting leader to </w:t>
+      </w:r>
+      <w:r>
+        <w:rPr>
+          <w:rFonts w:ascii="Segoe UI" w:hAnsi="Segoe UI" w:cs="Segoe UI"/>
+          <w:color w:val="000000" w:themeColor="text1"/>
+          <w:sz w:val="22"/>
+          <w:szCs w:val="22"/>
+        </w:rPr>
+        <w:t>plan and</w:t>
+      </w:r>
+      <w:r>
+        <w:rPr>
+          <w:rFonts w:ascii="Segoe UI" w:hAnsi="Segoe UI" w:cs="Segoe UI"/>
+          <w:color w:val="000000" w:themeColor="text1"/>
+          <w:sz w:val="22"/>
+          <w:szCs w:val="22"/>
+        </w:rPr>
+        <w:t xml:space="preserve"> estimate for the newsprint.</w:t>
+      </w:r>
+    </w:p>
+    <w:p>
+      <w:pPr>
+        <w:numPr>
+          <w:ilvl w:val="0"/>
+          <w:numId w:val="12"/>
+        </w:numPr>
+        <w:shd w:val="clear" w:color="auto" w:fill="FFFFFF"/>
+        <w:spacing w:after="100" w:afterAutospacing="1"/>
+        <w:rPr>
+          <w:rFonts w:ascii="Segoe UI" w:hAnsi="Segoe UI" w:cs="Segoe UI"/>
+          <w:color w:val="000000" w:themeColor="text1"/>
+          <w:sz w:val="22"/>
+          <w:szCs w:val="22"/>
+        </w:rPr>
+      </w:pPr>
+      <w:r>
+        <w:rPr>
+          <w:rFonts w:ascii="Segoe UI" w:hAnsi="Segoe UI" w:cs="Segoe UI"/>
+          <w:color w:val="000000" w:themeColor="text1"/>
+          <w:sz w:val="22"/>
+          <w:szCs w:val="22"/>
+        </w:rPr>
+        <w:t>Supporting QC for testing the new features and repairing data tests.</w:t>
+      </w:r>
+    </w:p>
+    <w:p>
+      <w:pPr>
+        <w:numPr>
+          <w:ilvl w:val="0"/>
+          <w:numId w:val="12"/>
+        </w:numPr>
+        <w:shd w:val="clear" w:color="auto" w:fill="FFFFFF"/>
+        <w:spacing w:after="100" w:afterAutospacing="1"/>
+        <w:rPr>
+          <w:rFonts w:ascii="Segoe UI" w:hAnsi="Segoe UI" w:cs="Segoe UI"/>
+          <w:color w:val="000000" w:themeColor="text1"/>
+          <w:sz w:val="22"/>
+          <w:szCs w:val="22"/>
+        </w:rPr>
+      </w:pPr>
+      <w:r>
+        <w:rPr>
+          <w:rFonts w:ascii="Segoe UI" w:hAnsi="Segoe UI" w:cs="Segoe UI"/>
+          <w:color w:val="000000" w:themeColor="text1"/>
+          <w:sz w:val="22"/>
+          <w:szCs w:val="22"/>
+        </w:rPr>
+        <w:t>Supporting teammates to trade bugs and fix bugs.</w:t>
+      </w:r>
+    </w:p>
+    <w:p>
+      <w:pPr>
+        <w:numPr>
+          <w:ilvl w:val="0"/>
+          <w:numId w:val="12"/>
+        </w:numPr>
+        <w:shd w:val="clear" w:color="auto" w:fill="FFFFFF"/>
+        <w:spacing w:after="100" w:afterAutospacing="1"/>
+        <w:rPr>
+          <w:rFonts w:ascii="Segoe UI" w:hAnsi="Segoe UI" w:cs="Segoe UI"/>
+          <w:color w:val="000000" w:themeColor="text1"/>
+          <w:sz w:val="22"/>
+          <w:szCs w:val="22"/>
+        </w:rPr>
+      </w:pPr>
+      <w:r>
+        <w:rPr>
+          <w:rFonts w:ascii="Segoe UI" w:hAnsi="Segoe UI" w:cs="Segoe UI"/>
+          <w:color w:val="000000" w:themeColor="text1"/>
+          <w:sz w:val="22"/>
+          <w:szCs w:val="22"/>
+        </w:rPr>
+        <w:t>Implementing unit tests and integrating tests for increasing test coverage.</w:t>
+      </w:r>
+    </w:p>
+    <w:p>
+      <w:pPr>
+        <w:numPr>
+          <w:ilvl w:val="0"/>
+          <w:numId w:val="12"/>
+        </w:numPr>
+        <w:shd w:val="clear" w:color="auto" w:fill="FFFFFF"/>
+        <w:spacing w:after="100" w:afterAutospacing="1"/>
+        <w:rPr>
+          <w:rFonts w:ascii="Segoe UI" w:hAnsi="Segoe UI" w:cs="Segoe UI"/>
+          <w:color w:val="000000" w:themeColor="text1"/>
+          <w:sz w:val="22"/>
+          <w:szCs w:val="22"/>
+        </w:rPr>
+      </w:pPr>
+      <w:r>
+        <w:rPr>
+          <w:rFonts w:ascii="Segoe UI" w:hAnsi="Segoe UI" w:cs="Segoe UI"/>
+          <w:color w:val="000000" w:themeColor="text1"/>
+          <w:sz w:val="22"/>
+          <w:szCs w:val="22"/>
+        </w:rPr>
+        <w:t>Using graph query and mutation to get data from the Hasura tool.</w:t>
+      </w:r>
+    </w:p>
+    <w:p>
+      <w:pPr>
+        <w:numPr>
+          <w:ilvl w:val="0"/>
+          <w:numId w:val="12"/>
+        </w:numPr>
+        <w:shd w:val="clear" w:color="auto" w:fill="FFFFFF"/>
+        <w:spacing w:after="100" w:afterAutospacing="1"/>
+        <w:rPr>
+          <w:rFonts w:ascii="Segoe UI" w:hAnsi="Segoe UI" w:cs="Segoe UI"/>
+          <w:color w:val="000000" w:themeColor="text1"/>
+          <w:sz w:val="22"/>
+          <w:szCs w:val="22"/>
+        </w:rPr>
+      </w:pPr>
+      <w:r>
+        <w:rPr>
+          <w:rFonts w:ascii="Segoe UI" w:hAnsi="Segoe UI" w:cs="Segoe UI"/>
+          <w:color w:val="000000" w:themeColor="text1"/>
+          <w:sz w:val="22"/>
+          <w:szCs w:val="22"/>
+        </w:rPr>
+        <w:t>Using Hasura migration to generate a new table, view, and function.</w:t>
+      </w:r>
+    </w:p>
+    <w:p>
+      <w:pPr>
+        <w:numPr>
+          <w:ilvl w:val="0"/>
+          <w:numId w:val="12"/>
+        </w:numPr>
+        <w:shd w:val="clear" w:color="auto" w:fill="FFFFFF"/>
+        <w:spacing w:after="100" w:afterAutospacing="1"/>
+        <w:rPr>
+          <w:rFonts w:ascii="Segoe UI" w:hAnsi="Segoe UI" w:cs="Segoe UI"/>
+          <w:color w:val="000000" w:themeColor="text1"/>
+          <w:sz w:val="22"/>
+          <w:szCs w:val="22"/>
+        </w:rPr>
+      </w:pPr>
+      <w:r>
+        <w:rPr>
+          <w:rFonts w:ascii="Segoe UI" w:hAnsi="Segoe UI" w:cs="Segoe UI"/>
+          <w:color w:val="000000" w:themeColor="text1"/>
+          <w:sz w:val="22"/>
+          <w:szCs w:val="22"/>
+        </w:rPr>
+        <w:t>Handling parallel functions to improve performance with Hangfire.</w:t>
+      </w:r>
+    </w:p>
+    <w:p>
+      <w:pPr>
+        <w:numPr>
+          <w:ilvl w:val="0"/>
+          <w:numId w:val="12"/>
+        </w:numPr>
+        <w:shd w:val="clear" w:color="auto" w:fill="FFFFFF"/>
+        <w:spacing w:after="100" w:afterAutospacing="1"/>
+        <w:rPr>
+          <w:rFonts w:ascii="Segoe UI" w:hAnsi="Segoe UI" w:cs="Segoe UI"/>
+          <w:color w:val="000000" w:themeColor="text1"/>
+          <w:sz w:val="22"/>
+          <w:szCs w:val="22"/>
+        </w:rPr>
+      </w:pPr>
+      <w:r>
+        <w:rPr>
+          <w:rFonts w:ascii="Segoe UI" w:hAnsi="Segoe UI" w:cs="Segoe UI"/>
+          <w:color w:val="000000" w:themeColor="text1"/>
+          <w:sz w:val="22"/>
+          <w:szCs w:val="22"/>
+        </w:rPr>
+        <w:t>Handling excels files with NPOI library.</w:t>
+      </w:r>
+    </w:p>
+    <w:p>
+      <w:pPr>
+        <w:numPr>
+          <w:ilvl w:val="0"/>
+          <w:numId w:val="12"/>
+        </w:numPr>
+        <w:shd w:val="clear" w:color="auto" w:fill="FFFFFF"/>
+        <w:spacing w:after="100" w:afterAutospacing="1"/>
+        <w:rPr>
+          <w:rFonts w:ascii="Segoe UI" w:hAnsi="Segoe UI" w:cs="Segoe UI"/>
+          <w:color w:val="000000" w:themeColor="text1"/>
+          <w:sz w:val="22"/>
+          <w:szCs w:val="22"/>
+        </w:rPr>
+      </w:pPr>
+      <w:r>
+        <w:rPr>
+          <w:rFonts w:ascii="Segoe UI" w:hAnsi="Segoe UI" w:cs="Segoe UI"/>
+          <w:color w:val="000000" w:themeColor="text1"/>
+          <w:sz w:val="22"/>
+          <w:szCs w:val="22"/>
+        </w:rPr>
+        <w:lastRenderedPageBreak/>
+        <w:t>Using Azure storage to store the excel file.</w:t>
+      </w:r>
+    </w:p>
+    <w:p>
+      <w:pPr>
+        <w:rPr>
+          <w:rFonts w:ascii="Segoe UI" w:hAnsi="Segoe UI" w:cs="Segoe UI"/>
+          <w:color w:val="000000" w:themeColor="text1"/>
+          <w:sz w:val="22"/>
+          <w:szCs w:val="22"/>
+        </w:rPr>
+      </w:pPr>
+      <w:r>
+        <w:rPr>
+          <w:rFonts w:ascii="Segoe UI" w:hAnsi="Segoe UI" w:cs="Segoe UI"/>
+          <w:b/>
+          <w:bCs/>
+          <w:color w:val="000000" w:themeColor="text1"/>
+          <w:sz w:val="22"/>
+          <w:szCs w:val="22"/>
+          <w:shd w:val="clear" w:color="auto" w:fill="FFFFFF"/>
+        </w:rPr>
+        <w:t>Technologies:</w:t>
+      </w:r>
+      <w:r>
+        <w:rPr>
+          <w:rFonts w:ascii="Segoe UI" w:hAnsi="Segoe UI" w:cs="Segoe UI"/>
+          <w:color w:val="000000" w:themeColor="text1"/>
+          <w:sz w:val="22"/>
+          <w:szCs w:val="22"/>
+          <w:shd w:val="clear" w:color="auto" w:fill="FFFFFF"/>
+        </w:rPr>
+        <w:t> </w:t>
+      </w:r>
+      <w:r>
+        <w:rPr>
+          <w:rFonts w:ascii="Open Sans" w:hAnsi="Open Sans" w:cs="Open Sans"/>
+          <w:color w:val="000000" w:themeColor="text1"/>
+          <w:shd w:val="clear" w:color="auto" w:fill="FFFFFF"/>
+        </w:rPr>
+        <w:t xml:space="preserve"> </w:t>
+      </w:r>
+      <w:r>
+        <w:rPr>
+          <w:rFonts w:ascii="Segoe UI" w:hAnsi="Segoe UI" w:cs="Segoe UI"/>
+          <w:color w:val="000000" w:themeColor="text1"/>
+          <w:sz w:val="22"/>
+          <w:szCs w:val="22"/>
+          <w:shd w:val="clear" w:color="auto" w:fill="FFFFFF"/>
+        </w:rPr>
+        <w:t>.NET 6, PostgreSQL, GraphQL, Hangfire, Hasura.</w:t>
+      </w:r>
+    </w:p>
+    <w:p>
+      <w:pPr>
+        <w:shd w:val="clear" w:color="auto" w:fill="FFFFFF"/>
+        <w:rPr>
+          <w:rFonts w:ascii="Segoe UI" w:hAnsi="Segoe UI" w:cs="Segoe UI"/>
+          <w:i/>
+          <w:iCs/>
+          <w:color w:val="000000"/>
+          <w:sz w:val="22"/>
+          <w:szCs w:val="22"/>
+        </w:rPr>
+      </w:pPr>
+      <w:r>
+        <w:rPr>
+          <w:rFonts w:ascii="Segoe UI" w:hAnsi="Segoe UI" w:cs="Segoe UI"/>
+        </w:rPr>
+        <w:br/>
+      </w:r>
+      <w:r>
+        <w:rPr>
+          <w:rFonts w:ascii="Segoe UI" w:hAnsi="Segoe UI" w:cs="Segoe UI"/>
+          <w:b/>
+          <w:bCs/>
+          <w:color w:val="343A40"/>
+          <w:sz w:val="22"/>
+          <w:szCs w:val="22"/>
+          <w:u w:val="single"/>
+        </w:rPr>
+        <w:t>SAIGON TECHNOLOGY</w:t>
+      </w:r>
+      <w:r>
+        <w:rPr>
+          <w:rFonts w:ascii="Segoe UI" w:hAnsi="Segoe UI" w:cs="Segoe UI"/>
+          <w:b/>
+          <w:bCs/>
+          <w:sz w:val="22"/>
+          <w:szCs w:val="22"/>
+        </w:rPr>
+        <w:tab/>
+      </w:r>
+      <w:r>
+        <w:rPr>
+          <w:rFonts w:ascii="Segoe UI" w:hAnsi="Segoe UI" w:cs="Segoe UI"/>
+          <w:sz w:val="22"/>
+          <w:szCs w:val="22"/>
+        </w:rPr>
+        <w:tab/>
+      </w:r>
+      <w:r>
+        <w:rPr>
+          <w:rFonts w:ascii="Segoe UI" w:hAnsi="Segoe UI" w:cs="Segoe UI"/>
+          <w:sz w:val="22"/>
+          <w:szCs w:val="22"/>
+        </w:rPr>
+        <w:tab/>
+      </w:r>
+      <w:r>
+        <w:rPr>
+          <w:rFonts w:ascii="Segoe UI" w:hAnsi="Segoe UI" w:cs="Segoe UI"/>
+          <w:sz w:val="22"/>
+          <w:szCs w:val="22"/>
+        </w:rPr>
+        <w:tab/>
+        <w:t xml:space="preserve">                      </w:t>
+      </w:r>
+      <w:r>
+        <w:rPr>
+          <w:rFonts w:ascii="Segoe UI" w:hAnsi="Segoe UI" w:cs="Segoe UI"/>
+          <w:sz w:val="22"/>
+          <w:szCs w:val="22"/>
+        </w:rPr>
+        <w:t xml:space="preserve">                         </w:t>
+      </w:r>
+      <w:r>
+        <w:rPr>
+          <w:rFonts w:ascii="Segoe UI" w:hAnsi="Segoe UI" w:cs="Segoe UI"/>
+          <w:sz w:val="22"/>
+          <w:szCs w:val="22"/>
+        </w:rPr>
+        <w:tab/>
+      </w:r>
+      <w:r>
+        <w:rPr>
+          <w:rFonts w:ascii="Segoe UI" w:hAnsi="Segoe UI" w:cs="Segoe UI"/>
+          <w:sz w:val="22"/>
+          <w:szCs w:val="22"/>
+        </w:rPr>
+        <w:t xml:space="preserve"> </w:t>
+      </w:r>
+      <w:r>
+        <w:rPr>
+          <w:rFonts w:ascii="Segoe UI" w:hAnsi="Segoe UI" w:cs="Segoe UI"/>
+          <w:sz w:val="22"/>
+          <w:szCs w:val="22"/>
+        </w:rPr>
+        <w:t xml:space="preserve">   </w:t>
+      </w:r>
+      <w:r>
+        <w:rPr>
+          <w:rFonts w:ascii="Segoe UI" w:hAnsi="Segoe UI" w:cs="Segoe UI"/>
+          <w:color w:val="FF0000"/>
+          <w:sz w:val="18"/>
+          <w:szCs w:val="18"/>
+          <w:u w:val="single"/>
+        </w:rPr>
+        <w:t xml:space="preserve">Jul 2021 </w:t>
+      </w:r>
+      <w:r>
+        <w:rPr>
+          <w:rFonts w:ascii="Segoe UI" w:hAnsi="Segoe UI" w:cs="Segoe UI"/>
+          <w:color w:val="FF0000"/>
+          <w:sz w:val="18"/>
+          <w:szCs w:val="18"/>
+          <w:u w:val="single"/>
+        </w:rPr>
+        <w:t>–</w:t>
+      </w:r>
+      <w:r>
+        <w:rPr>
+          <w:rFonts w:ascii="Segoe UI" w:hAnsi="Segoe UI" w:cs="Segoe UI"/>
+          <w:color w:val="FF0000"/>
+          <w:sz w:val="18"/>
+          <w:szCs w:val="18"/>
+          <w:u w:val="single"/>
+        </w:rPr>
+        <w:t xml:space="preserve"> </w:t>
+      </w:r>
+      <w:r>
+        <w:rPr>
+          <w:rFonts w:ascii="Segoe UI" w:hAnsi="Segoe UI" w:cs="Segoe UI"/>
+          <w:color w:val="FF0000"/>
+          <w:sz w:val="18"/>
+          <w:szCs w:val="18"/>
+          <w:u w:val="single"/>
+        </w:rPr>
+        <w:t>Jun</w:t>
+      </w:r>
+      <w:r>
+        <w:rPr>
+          <w:rFonts w:ascii="Segoe UI" w:hAnsi="Segoe UI" w:cs="Segoe UI"/>
+          <w:color w:val="FF0000"/>
+          <w:sz w:val="18"/>
+          <w:szCs w:val="18"/>
+          <w:u w:val="single"/>
+        </w:rPr>
+        <w:t xml:space="preserve"> 2022</w:t>
+      </w:r>
+      <w:r>
+        <w:rPr>
+          <w:rFonts w:ascii="Segoe UI" w:hAnsi="Segoe UI" w:cs="Segoe UI"/>
+          <w:sz w:val="18"/>
+          <w:szCs w:val="18"/>
+          <w:u w:val="single"/>
+        </w:rPr>
+        <w:br/>
+      </w:r>
+      <w:r>
+        <w:rPr>
+          <w:rFonts w:ascii="Segoe UI" w:hAnsi="Segoe UI" w:cs="Segoe UI"/>
+          <w:b/>
+          <w:bCs/>
+          <w:i/>
+          <w:iCs/>
+          <w:color w:val="1155CC"/>
+          <w:sz w:val="22"/>
+          <w:szCs w:val="22"/>
+        </w:rPr>
+        <w:t>.NET DEVELOPER</w:t>
+      </w:r>
+      <w:r>
+        <w:rPr>
+          <w:rFonts w:ascii="Segoe UI" w:hAnsi="Segoe UI" w:cs="Segoe UI"/>
+          <w:sz w:val="22"/>
+          <w:szCs w:val="22"/>
+        </w:rPr>
+        <w:br/>
+      </w:r>
+      <w:r>
+        <w:rPr>
+          <w:rFonts w:ascii="Segoe UI" w:hAnsi="Segoe UI" w:cs="Segoe UI"/>
+          <w:b/>
+          <w:bCs/>
+          <w:color w:val="000000"/>
+          <w:sz w:val="22"/>
+          <w:szCs w:val="22"/>
+        </w:rPr>
+        <w:t xml:space="preserve">Project: </w:t>
+      </w:r>
+      <w:r>
+        <w:rPr>
+          <w:rFonts w:ascii="Segoe UI" w:hAnsi="Segoe UI" w:cs="Segoe UI"/>
+          <w:color w:val="000000"/>
+          <w:sz w:val="22"/>
+          <w:szCs w:val="22"/>
+        </w:rPr>
+        <w:t>Id</w:t>
+      </w:r>
+      <w:r>
+        <w:rPr>
+          <w:rFonts w:ascii="Segoe UI" w:hAnsi="Segoe UI" w:cs="Segoe UI"/>
+          <w:color w:val="000000"/>
+          <w:sz w:val="22"/>
+          <w:szCs w:val="22"/>
+        </w:rPr>
+        <w:t>ealpos</w:t>
+      </w:r>
+      <w:r>
+        <w:rPr>
+          <w:rFonts w:ascii="Segoe UI" w:hAnsi="Segoe UI" w:cs="Segoe UI"/>
+          <w:color w:val="000000"/>
+          <w:sz w:val="22"/>
+          <w:szCs w:val="22"/>
+        </w:rPr>
+        <w:t xml:space="preserve"> Portal</w:t>
+      </w:r>
+      <w:r>
+        <w:rPr>
+          <w:rFonts w:ascii="Segoe UI" w:hAnsi="Segoe UI" w:cs="Segoe UI"/>
+          <w:color w:val="000000"/>
+          <w:sz w:val="22"/>
+          <w:szCs w:val="22"/>
+        </w:rPr>
+        <w:t xml:space="preserve"> – POS </w:t>
+      </w:r>
+      <w:r>
+        <w:rPr>
+          <w:rFonts w:ascii="Segoe UI" w:hAnsi="Segoe UI" w:cs="Segoe UI"/>
+          <w:color w:val="000000"/>
+          <w:sz w:val="22"/>
+          <w:szCs w:val="22"/>
+        </w:rPr>
+        <w:t>s</w:t>
+      </w:r>
+      <w:r>
+        <w:rPr>
+          <w:rFonts w:ascii="Segoe UI" w:hAnsi="Segoe UI" w:cs="Segoe UI"/>
+          <w:color w:val="000000"/>
+          <w:sz w:val="22"/>
+          <w:szCs w:val="22"/>
+        </w:rPr>
+        <w:t>ystem</w:t>
+      </w:r>
+    </w:p>
+    <w:p>
+      <w:pPr>
+        <w:shd w:val="clear" w:color="auto" w:fill="FFFFFF"/>
+        <w:rPr>
+          <w:rFonts w:ascii="Segoe UI" w:hAnsi="Segoe UI" w:cs="Segoe UI"/>
+          <w:color w:val="000000"/>
+          <w:sz w:val="22"/>
+          <w:szCs w:val="22"/>
+        </w:rPr>
+      </w:pPr>
+      <w:r>
+        <w:rPr>
+          <w:rFonts w:ascii="Segoe UI" w:hAnsi="Segoe UI" w:cs="Segoe UI"/>
+          <w:b/>
+          <w:bCs/>
+          <w:color w:val="000000"/>
+          <w:sz w:val="22"/>
+          <w:szCs w:val="22"/>
+        </w:rPr>
+        <w:t>Customer:</w:t>
+      </w:r>
+      <w:r>
+        <w:rPr>
+          <w:rFonts w:ascii="Segoe UI" w:hAnsi="Segoe UI" w:cs="Segoe UI"/>
+          <w:b/>
+          <w:bCs/>
+          <w:color w:val="000000"/>
+          <w:sz w:val="22"/>
+          <w:szCs w:val="22"/>
+        </w:rPr>
+        <w:t xml:space="preserve"> </w:t>
+      </w:r>
+      <w:r>
+        <w:rPr>
+          <w:rFonts w:ascii="Segoe UI" w:hAnsi="Segoe UI" w:cs="Segoe UI"/>
+          <w:color w:val="000000"/>
+          <w:sz w:val="22"/>
+          <w:szCs w:val="22"/>
+        </w:rPr>
+        <w:t>Id</w:t>
+      </w:r>
+      <w:r>
+        <w:rPr>
+          <w:rFonts w:ascii="Segoe UI" w:hAnsi="Segoe UI" w:cs="Segoe UI"/>
+          <w:color w:val="000000"/>
+          <w:sz w:val="22"/>
+          <w:szCs w:val="22"/>
+        </w:rPr>
+        <w:t>ealpos</w:t>
+      </w:r>
+      <w:r>
+        <w:rPr>
+          <w:rFonts w:ascii="Segoe UI" w:hAnsi="Segoe UI" w:cs="Segoe UI"/>
+          <w:color w:val="000000"/>
+          <w:sz w:val="22"/>
+          <w:szCs w:val="22"/>
+        </w:rPr>
+        <w:t xml:space="preserve"> -</w:t>
+      </w:r>
+      <w:r>
+        <w:rPr>
+          <w:rFonts w:ascii="Segoe UI" w:hAnsi="Segoe UI" w:cs="Segoe UI"/>
+          <w:b/>
+          <w:bCs/>
+          <w:color w:val="000000"/>
+          <w:sz w:val="22"/>
+          <w:szCs w:val="22"/>
+        </w:rPr>
+        <w:t xml:space="preserve"> </w:t>
+      </w:r>
+      <w:r>
+        <w:rPr>
+          <w:rFonts w:ascii="Segoe UI" w:hAnsi="Segoe UI" w:cs="Segoe UI"/>
+          <w:color w:val="000000"/>
+          <w:sz w:val="22"/>
+          <w:szCs w:val="22"/>
+        </w:rPr>
+        <w:t>Australia</w:t>
+      </w:r>
+    </w:p>
+    <w:p>
+      <w:pPr>
+        <w:shd w:val="clear" w:color="auto" w:fill="FFFFFF"/>
+        <w:jc w:val="both"/>
+        <w:rPr>
+          <w:rFonts w:ascii="Segoe UI" w:hAnsi="Segoe UI" w:cs="Segoe UI"/>
+          <w:color w:val="000000"/>
+          <w:sz w:val="22"/>
+          <w:szCs w:val="22"/>
+        </w:rPr>
+      </w:pPr>
+      <w:r>
+        <w:rPr>
+          <w:rFonts w:ascii="Segoe UI" w:hAnsi="Segoe UI" w:cs="Segoe UI"/>
+          <w:b/>
+          <w:bCs/>
+          <w:color w:val="000000"/>
+          <w:sz w:val="22"/>
+          <w:szCs w:val="22"/>
+        </w:rPr>
+        <w:t>Project description</w:t>
+      </w:r>
+      <w:r>
+        <w:rPr>
+          <w:rFonts w:ascii="Segoe UI" w:hAnsi="Segoe UI" w:cs="Segoe UI"/>
+          <w:color w:val="000000"/>
+          <w:sz w:val="22"/>
+          <w:szCs w:val="22"/>
+        </w:rPr>
+        <w:t>: a system that manages users, invoices, orders, and subscriptions. Besides, the system exposes data to share for other services.</w:t>
+      </w:r>
+    </w:p>
+    <w:p>
+      <w:pPr>
+        <w:rPr>
+          <w:rFonts w:ascii="Segoe UI" w:hAnsi="Segoe UI" w:cs="Segoe UI"/>
+          <w:color w:val="000000"/>
+          <w:sz w:val="22"/>
+          <w:szCs w:val="22"/>
+        </w:rPr>
+      </w:pPr>
+      <w:r>
+        <w:rPr>
+          <w:rFonts w:ascii="Segoe UI" w:hAnsi="Segoe UI" w:cs="Segoe UI"/>
+          <w:b/>
+          <w:bCs/>
           <w:color w:val="000000"/>
           <w:sz w:val="22"/>
           <w:szCs w:val="22"/>
@@ -1715,7 +2818,6 @@
           <w:color w:val="000000"/>
           <w:sz w:val="22"/>
           <w:szCs w:val="22"/>
-          <w:lang w:val="en-US"/>
         </w:rPr>
         <w:t xml:space="preserve">up to </w:t>
       </w:r>
@@ -1734,7 +2836,6 @@
           <w:color w:val="000000"/>
           <w:sz w:val="22"/>
           <w:szCs w:val="22"/>
-          <w:lang w:val="en-US"/>
         </w:rPr>
         <w:t xml:space="preserve"> members</w:t>
       </w:r>
@@ -1997,7 +3098,6 @@
           <w:rFonts w:ascii="Segoe UI" w:hAnsi="Segoe UI" w:cs="Segoe UI"/>
           <w:sz w:val="22"/>
           <w:szCs w:val="22"/>
-          <w:lang w:val="en-US"/>
         </w:rPr>
         <w:t xml:space="preserve">                                  </w:t>
       </w:r>
@@ -2006,7 +3106,6 @@
           <w:rFonts w:ascii="Segoe UI" w:hAnsi="Segoe UI" w:cs="Segoe UI"/>
           <w:sz w:val="22"/>
           <w:szCs w:val="22"/>
-          <w:lang w:val="en-US"/>
         </w:rPr>
         <w:tab/>
         <w:t xml:space="preserve">        </w:t>
@@ -2016,7 +3115,6 @@
           <w:rFonts w:ascii="Segoe UI" w:hAnsi="Segoe UI" w:cs="Segoe UI"/>
           <w:sz w:val="22"/>
           <w:szCs w:val="22"/>
-          <w:lang w:val="en-US"/>
         </w:rPr>
         <w:t xml:space="preserve">       </w:t>
       </w:r>
@@ -2028,25 +3126,13 @@
           <w:szCs w:val="18"/>
           <w:u w:val="single"/>
         </w:rPr>
-        <w:t xml:space="preserve">Aug 2019 </w:t>
-      </w:r>
-      <w:r>
-        <w:rPr>
-          <w:rFonts w:ascii="Segoe UI" w:hAnsi="Segoe UI" w:cs="Segoe UI"/>
-          <w:color w:val="FF0000"/>
-          <w:sz w:val="18"/>
-          <w:szCs w:val="18"/>
-          <w:u w:val="single"/>
-          <w:lang w:val="en-US"/>
-        </w:rPr>
-        <w:t>– Jul 2021</w:t>
-      </w:r>
-      <w:r>
-        <w:rPr>
-          <w:rFonts w:ascii="Segoe UI" w:hAnsi="Segoe UI" w:cs="Segoe UI"/>
-          <w:sz w:val="22"/>
-          <w:szCs w:val="22"/>
-          <w:lang w:val="en-US"/>
+        <w:t>Aug 2019 – Jul 2021</w:t>
+      </w:r>
+      <w:r>
+        <w:rPr>
+          <w:rFonts w:ascii="Segoe UI" w:hAnsi="Segoe UI" w:cs="Segoe UI"/>
+          <w:sz w:val="22"/>
+          <w:szCs w:val="22"/>
         </w:rPr>
         <w:t xml:space="preserve">  </w:t>
       </w:r>
@@ -2057,17 +3143,7 @@
           <w:sz w:val="22"/>
           <w:szCs w:val="22"/>
         </w:rPr>
-        <w:t xml:space="preserve"> </w:t>
-      </w:r>
-      <w:r>
-        <w:rPr>
-          <w:rFonts w:ascii="Segoe UI" w:hAnsi="Segoe UI" w:cs="Segoe UI"/>
-          <w:color w:val="343A40"/>
-          <w:sz w:val="22"/>
-          <w:szCs w:val="22"/>
-          <w:lang w:val="en-US"/>
-        </w:rPr>
-        <w:t xml:space="preserve">                     </w:t>
+        <w:t xml:space="preserve">                      </w:t>
       </w:r>
     </w:p>
     <w:p>
@@ -2079,7 +3155,6 @@
           <w:bCs/>
           <w:sz w:val="22"/>
           <w:szCs w:val="22"/>
-          <w:lang w:val="en-US"/>
         </w:rPr>
       </w:pPr>
       <w:r>
@@ -2093,8 +3168,682 @@
           <w:sz w:val="22"/>
           <w:szCs w:val="22"/>
         </w:rPr>
-        <w:t>SENIOR SOFTWARE ENGINEER</w:t>
-      </w:r>
+        <w:t>SENIOR SOFTWARE ENGINEER(</w:t>
+      </w:r>
+      <w:r>
+        <w:rPr>
+          <w:rFonts w:ascii="Segoe UI" w:hAnsi="Segoe UI" w:cs="Segoe UI"/>
+          <w:b/>
+          <w:color w:val="1155CC"/>
+          <w:sz w:val="22"/>
+          <w:szCs w:val="22"/>
+          <w:u w:val="single"/>
+        </w:rPr>
+        <w:t>Jan 2021 - Jul 2021)</w:t>
+      </w:r>
+    </w:p>
+    <w:p>
+      <w:pPr>
+        <w:shd w:val="clear" w:color="auto" w:fill="FFFFFF"/>
+        <w:rPr>
+          <w:rFonts w:ascii="Segoe UI" w:hAnsi="Segoe UI" w:cs="Segoe UI"/>
+          <w:color w:val="000000"/>
+          <w:sz w:val="22"/>
+          <w:szCs w:val="22"/>
+        </w:rPr>
+      </w:pPr>
+      <w:r>
+        <w:rPr>
+          <w:rFonts w:ascii="Segoe UI" w:hAnsi="Segoe UI" w:cs="Segoe UI"/>
+          <w:b/>
+          <w:bCs/>
+          <w:color w:val="000000"/>
+          <w:sz w:val="22"/>
+          <w:szCs w:val="22"/>
+        </w:rPr>
+        <w:t>Projects</w:t>
+      </w:r>
+      <w:r>
+        <w:rPr>
+          <w:rFonts w:ascii="Segoe UI" w:hAnsi="Segoe UI" w:cs="Segoe UI"/>
+          <w:color w:val="000000"/>
+          <w:sz w:val="22"/>
+          <w:szCs w:val="22"/>
+        </w:rPr>
+        <w:t xml:space="preserve">: </w:t>
+      </w:r>
+      <w:r>
+        <w:rPr>
+          <w:rFonts w:ascii="Segoe UI" w:hAnsi="Segoe UI" w:cs="Segoe UI"/>
+          <w:color w:val="000000"/>
+          <w:sz w:val="22"/>
+          <w:szCs w:val="22"/>
+        </w:rPr>
+        <w:t xml:space="preserve">TV Benchmarking – Diagnostic </w:t>
+      </w:r>
+      <w:r>
+        <w:rPr>
+          <w:rFonts w:ascii="Segoe UI" w:hAnsi="Segoe UI" w:cs="Segoe UI"/>
+          <w:color w:val="000000"/>
+          <w:sz w:val="22"/>
+          <w:szCs w:val="22"/>
+        </w:rPr>
+        <w:t>t</w:t>
+      </w:r>
+      <w:r>
+        <w:rPr>
+          <w:rFonts w:ascii="Segoe UI" w:hAnsi="Segoe UI" w:cs="Segoe UI"/>
+          <w:color w:val="000000"/>
+          <w:sz w:val="22"/>
+          <w:szCs w:val="22"/>
+        </w:rPr>
+        <w:t>ool</w:t>
+      </w:r>
+    </w:p>
+    <w:p>
+      <w:pPr>
+        <w:shd w:val="clear" w:color="auto" w:fill="FFFFFF"/>
+        <w:rPr>
+          <w:rFonts w:ascii="Segoe UI" w:hAnsi="Segoe UI" w:cs="Segoe UI"/>
+          <w:color w:val="000000"/>
+          <w:sz w:val="22"/>
+          <w:szCs w:val="22"/>
+        </w:rPr>
+      </w:pPr>
+      <w:r>
+        <w:rPr>
+          <w:rFonts w:ascii="Segoe UI" w:hAnsi="Segoe UI" w:cs="Segoe UI"/>
+          <w:b/>
+          <w:bCs/>
+          <w:color w:val="000000"/>
+          <w:sz w:val="22"/>
+          <w:szCs w:val="22"/>
+        </w:rPr>
+        <w:t>Customer</w:t>
+      </w:r>
+      <w:r>
+        <w:rPr>
+          <w:rFonts w:ascii="Segoe UI" w:hAnsi="Segoe UI" w:cs="Segoe UI"/>
+          <w:color w:val="000000"/>
+          <w:sz w:val="22"/>
+          <w:szCs w:val="22"/>
+        </w:rPr>
+        <w:t xml:space="preserve">: </w:t>
+      </w:r>
+      <w:r>
+        <w:rPr>
+          <w:rFonts w:ascii="Segoe UI" w:hAnsi="Segoe UI" w:cs="Segoe UI"/>
+          <w:color w:val="000000"/>
+          <w:sz w:val="22"/>
+          <w:szCs w:val="22"/>
+        </w:rPr>
+        <w:t xml:space="preserve">Ebiquity - </w:t>
+      </w:r>
+      <w:r>
+        <w:rPr>
+          <w:rFonts w:ascii="Segoe UI" w:hAnsi="Segoe UI" w:cs="Segoe UI"/>
+          <w:color w:val="000000"/>
+          <w:sz w:val="22"/>
+          <w:szCs w:val="22"/>
+        </w:rPr>
+        <w:t>UK</w:t>
+      </w:r>
+    </w:p>
+    <w:p>
+      <w:pPr>
+        <w:jc w:val="both"/>
+        <w:rPr>
+          <w:rFonts w:ascii="Segoe UI" w:hAnsi="Segoe UI" w:cs="Segoe UI"/>
+          <w:color w:val="000000" w:themeColor="text1"/>
+          <w:sz w:val="22"/>
+          <w:szCs w:val="22"/>
+        </w:rPr>
+      </w:pPr>
+      <w:r>
+        <w:rPr>
+          <w:rFonts w:ascii="Segoe UI" w:hAnsi="Segoe UI" w:cs="Segoe UI"/>
+          <w:b/>
+          <w:bCs/>
+          <w:color w:val="000000"/>
+          <w:sz w:val="22"/>
+          <w:szCs w:val="22"/>
+        </w:rPr>
+        <w:t>Project description</w:t>
+      </w:r>
+      <w:r>
+        <w:rPr>
+          <w:rFonts w:ascii="Segoe UI" w:hAnsi="Segoe UI" w:cs="Segoe UI"/>
+          <w:color w:val="000000"/>
+          <w:sz w:val="22"/>
+          <w:szCs w:val="22"/>
+        </w:rPr>
+        <w:t xml:space="preserve">: </w:t>
+      </w:r>
+      <w:r>
+        <w:rPr>
+          <w:rFonts w:ascii="Segoe UI" w:hAnsi="Segoe UI" w:cs="Segoe UI"/>
+          <w:color w:val="000000" w:themeColor="text1"/>
+          <w:sz w:val="22"/>
+          <w:szCs w:val="22"/>
+          <w:shd w:val="clear" w:color="auto" w:fill="FFFFFF"/>
+        </w:rPr>
+        <w:t>This is a diagnostic tool used by social media operations. It helps Ads Managers understand opportunities to make cost savings. It started as an Excel model, and today is a Web-based tool offered as SaaS. The model (business logic) is in .NET with a SQL database and Mongo database, and a Web front end. The current roadmap is re-factoring the model, building a new user experience on the front-end, and adding further models for different types and parts of ads operations.</w:t>
+      </w:r>
+    </w:p>
+    <w:p>
+      <w:pPr>
+        <w:shd w:val="clear" w:color="auto" w:fill="FFFFFF"/>
+        <w:rPr>
+          <w:rFonts w:ascii="Segoe UI" w:hAnsi="Segoe UI" w:cs="Segoe UI"/>
+          <w:color w:val="000000"/>
+          <w:sz w:val="22"/>
+          <w:szCs w:val="22"/>
+        </w:rPr>
+      </w:pPr>
+      <w:r>
+        <w:rPr>
+          <w:rFonts w:ascii="Segoe UI" w:hAnsi="Segoe UI" w:cs="Segoe UI"/>
+          <w:b/>
+          <w:bCs/>
+          <w:color w:val="000000"/>
+          <w:sz w:val="22"/>
+          <w:szCs w:val="22"/>
+        </w:rPr>
+        <w:t>Team size:</w:t>
+      </w:r>
+      <w:r>
+        <w:rPr>
+          <w:rFonts w:ascii="Segoe UI" w:hAnsi="Segoe UI" w:cs="Segoe UI"/>
+          <w:color w:val="000000"/>
+          <w:sz w:val="22"/>
+          <w:szCs w:val="22"/>
+        </w:rPr>
+        <w:t xml:space="preserve"> </w:t>
+      </w:r>
+      <w:r>
+        <w:rPr>
+          <w:rFonts w:ascii="Segoe UI" w:hAnsi="Segoe UI" w:cs="Segoe UI"/>
+          <w:color w:val="000000"/>
+          <w:sz w:val="22"/>
+          <w:szCs w:val="22"/>
+        </w:rPr>
+        <w:t xml:space="preserve">up to </w:t>
+      </w:r>
+      <w:r>
+        <w:rPr>
+          <w:rFonts w:ascii="Segoe UI" w:hAnsi="Segoe UI" w:cs="Segoe UI"/>
+          <w:color w:val="000000"/>
+          <w:sz w:val="22"/>
+          <w:szCs w:val="22"/>
+        </w:rPr>
+        <w:t>35</w:t>
+      </w:r>
+      <w:r>
+        <w:rPr>
+          <w:rFonts w:ascii="Segoe UI" w:hAnsi="Segoe UI" w:cs="Segoe UI"/>
+          <w:color w:val="000000"/>
+          <w:sz w:val="22"/>
+          <w:szCs w:val="22"/>
+        </w:rPr>
+        <w:t xml:space="preserve"> members</w:t>
+      </w:r>
+    </w:p>
+    <w:p>
+      <w:pPr>
+        <w:shd w:val="clear" w:color="auto" w:fill="FFFFFF"/>
+        <w:rPr>
+          <w:rFonts w:ascii="Segoe UI" w:hAnsi="Segoe UI" w:cs="Segoe UI"/>
+          <w:b/>
+          <w:bCs/>
+          <w:color w:val="000000"/>
+          <w:sz w:val="22"/>
+          <w:szCs w:val="22"/>
+        </w:rPr>
+      </w:pPr>
+      <w:r>
+        <w:rPr>
+          <w:rFonts w:ascii="Segoe UI" w:hAnsi="Segoe UI" w:cs="Segoe UI"/>
+          <w:b/>
+          <w:bCs/>
+          <w:color w:val="000000"/>
+          <w:sz w:val="22"/>
+          <w:szCs w:val="22"/>
+        </w:rPr>
+        <w:t>Responsibilities:</w:t>
+      </w:r>
+    </w:p>
+    <w:p>
+      <w:pPr>
+        <w:numPr>
+          <w:ilvl w:val="0"/>
+          <w:numId w:val="1"/>
+        </w:numPr>
+        <w:shd w:val="clear" w:color="auto" w:fill="FFFFFF"/>
+        <w:spacing w:after="100" w:afterAutospacing="1"/>
+        <w:rPr>
+          <w:rFonts w:ascii="Segoe UI" w:hAnsi="Segoe UI" w:cs="Segoe UI"/>
+          <w:color w:val="000000" w:themeColor="text1"/>
+          <w:sz w:val="22"/>
+          <w:szCs w:val="22"/>
+        </w:rPr>
+      </w:pPr>
+      <w:r>
+        <w:rPr>
+          <w:rFonts w:ascii="Segoe UI" w:hAnsi="Segoe UI" w:cs="Segoe UI"/>
+          <w:color w:val="000000" w:themeColor="text1"/>
+          <w:sz w:val="22"/>
+          <w:szCs w:val="22"/>
+        </w:rPr>
+        <w:t xml:space="preserve">Providing solutions to improve performance when users import the large </w:t>
+      </w:r>
+      <w:r>
+        <w:rPr>
+          <w:rFonts w:ascii="Segoe UI" w:hAnsi="Segoe UI" w:cs="Segoe UI"/>
+          <w:color w:val="000000" w:themeColor="text1"/>
+          <w:sz w:val="22"/>
+          <w:szCs w:val="22"/>
+        </w:rPr>
+        <w:t>files (</w:t>
+      </w:r>
+      <w:r>
+        <w:rPr>
+          <w:rFonts w:ascii="Segoe UI" w:hAnsi="Segoe UI" w:cs="Segoe UI"/>
+          <w:color w:val="000000" w:themeColor="text1"/>
+          <w:sz w:val="22"/>
+          <w:szCs w:val="22"/>
+        </w:rPr>
+        <w:t>caching data).</w:t>
+      </w:r>
+    </w:p>
+    <w:p>
+      <w:pPr>
+        <w:pStyle w:val="ListParagraph"/>
+        <w:numPr>
+          <w:ilvl w:val="0"/>
+          <w:numId w:val="1"/>
+        </w:numPr>
+        <w:rPr>
+          <w:rFonts w:ascii="Segoe UI" w:hAnsi="Segoe UI" w:cs="Segoe UI"/>
+          <w:color w:val="000000"/>
+          <w:sz w:val="22"/>
+          <w:szCs w:val="22"/>
+        </w:rPr>
+      </w:pPr>
+      <w:r>
+        <w:rPr>
+          <w:rFonts w:ascii="Segoe UI" w:hAnsi="Segoe UI" w:cs="Segoe UI"/>
+          <w:color w:val="000000"/>
+          <w:sz w:val="22"/>
+          <w:szCs w:val="22"/>
+        </w:rPr>
+        <w:t xml:space="preserve">Reviewing </w:t>
+      </w:r>
+      <w:r>
+        <w:rPr>
+          <w:rFonts w:ascii="Segoe UI" w:hAnsi="Segoe UI" w:cs="Segoe UI"/>
+          <w:color w:val="000000"/>
+          <w:sz w:val="22"/>
+          <w:szCs w:val="22"/>
+        </w:rPr>
+        <w:t>c</w:t>
+      </w:r>
+      <w:r>
+        <w:rPr>
+          <w:rFonts w:ascii="Segoe UI" w:hAnsi="Segoe UI" w:cs="Segoe UI"/>
+          <w:color w:val="000000"/>
+          <w:sz w:val="22"/>
+          <w:szCs w:val="22"/>
+        </w:rPr>
+        <w:t>ode</w:t>
+      </w:r>
+      <w:r>
+        <w:rPr>
+          <w:rFonts w:ascii="Segoe UI" w:hAnsi="Segoe UI" w:cs="Segoe UI"/>
+          <w:color w:val="000000"/>
+          <w:sz w:val="22"/>
+          <w:szCs w:val="22"/>
+        </w:rPr>
+        <w:t xml:space="preserve"> with the team</w:t>
+      </w:r>
+      <w:r>
+        <w:rPr>
+          <w:rFonts w:ascii="Segoe UI" w:hAnsi="Segoe UI" w:cs="Segoe UI"/>
+          <w:color w:val="000000"/>
+          <w:sz w:val="22"/>
+          <w:szCs w:val="22"/>
+        </w:rPr>
+        <w:t>.</w:t>
+      </w:r>
+    </w:p>
+    <w:p>
+      <w:pPr>
+        <w:pStyle w:val="ListParagraph"/>
+        <w:numPr>
+          <w:ilvl w:val="0"/>
+          <w:numId w:val="1"/>
+        </w:numPr>
+        <w:rPr>
+          <w:rFonts w:ascii="Segoe UI" w:hAnsi="Segoe UI" w:cs="Segoe UI"/>
+          <w:color w:val="000000"/>
+          <w:sz w:val="22"/>
+          <w:szCs w:val="22"/>
+        </w:rPr>
+      </w:pPr>
+      <w:r>
+        <w:rPr>
+          <w:rFonts w:ascii="Segoe UI" w:hAnsi="Segoe UI" w:cs="Segoe UI"/>
+          <w:color w:val="000000"/>
+          <w:sz w:val="22"/>
+          <w:szCs w:val="22"/>
+        </w:rPr>
+        <w:t>Designing database schema, sync data from SQL to MongoDB.</w:t>
+      </w:r>
+    </w:p>
+    <w:p>
+      <w:pPr>
+        <w:pStyle w:val="ListParagraph"/>
+        <w:numPr>
+          <w:ilvl w:val="0"/>
+          <w:numId w:val="1"/>
+        </w:numPr>
+        <w:rPr>
+          <w:rFonts w:ascii="Segoe UI" w:hAnsi="Segoe UI" w:cs="Segoe UI"/>
+          <w:color w:val="000000"/>
+          <w:sz w:val="22"/>
+          <w:szCs w:val="22"/>
+        </w:rPr>
+      </w:pPr>
+      <w:r>
+        <w:rPr>
+          <w:rFonts w:ascii="Segoe UI" w:hAnsi="Segoe UI" w:cs="Segoe UI"/>
+          <w:color w:val="000000"/>
+          <w:sz w:val="22"/>
+          <w:szCs w:val="22"/>
+        </w:rPr>
+        <w:t xml:space="preserve">Implementing Integration test, </w:t>
+      </w:r>
+      <w:r>
+        <w:rPr>
+          <w:rFonts w:ascii="Segoe UI" w:hAnsi="Segoe UI" w:cs="Segoe UI"/>
+          <w:color w:val="000000"/>
+          <w:sz w:val="22"/>
+          <w:szCs w:val="22"/>
+        </w:rPr>
+        <w:t>u</w:t>
+      </w:r>
+      <w:r>
+        <w:rPr>
+          <w:rFonts w:ascii="Segoe UI" w:hAnsi="Segoe UI" w:cs="Segoe UI"/>
+          <w:color w:val="000000"/>
+          <w:sz w:val="22"/>
+          <w:szCs w:val="22"/>
+        </w:rPr>
+        <w:t>nit test to cover code.</w:t>
+      </w:r>
+    </w:p>
+    <w:p>
+      <w:pPr>
+        <w:pStyle w:val="ListParagraph"/>
+        <w:numPr>
+          <w:ilvl w:val="0"/>
+          <w:numId w:val="1"/>
+        </w:numPr>
+        <w:rPr>
+          <w:rFonts w:ascii="Segoe UI" w:hAnsi="Segoe UI" w:cs="Segoe UI"/>
+          <w:color w:val="000000"/>
+          <w:sz w:val="22"/>
+          <w:szCs w:val="22"/>
+        </w:rPr>
+      </w:pPr>
+      <w:r>
+        <w:rPr>
+          <w:rFonts w:ascii="Segoe UI" w:hAnsi="Segoe UI" w:cs="Segoe UI"/>
+          <w:color w:val="000000"/>
+          <w:sz w:val="22"/>
+          <w:szCs w:val="22"/>
+        </w:rPr>
+        <w:t>Working process follow Scrum</w:t>
+      </w:r>
+      <w:r>
+        <w:rPr>
+          <w:rFonts w:ascii="Segoe UI" w:hAnsi="Segoe UI" w:cs="Segoe UI"/>
+          <w:color w:val="000000"/>
+          <w:sz w:val="22"/>
+          <w:szCs w:val="22"/>
+        </w:rPr>
+        <w:t xml:space="preserve"> method</w:t>
+      </w:r>
+      <w:r>
+        <w:rPr>
+          <w:rFonts w:ascii="Segoe UI" w:hAnsi="Segoe UI" w:cs="Segoe UI"/>
+          <w:color w:val="000000"/>
+          <w:sz w:val="22"/>
+          <w:szCs w:val="22"/>
+        </w:rPr>
+        <w:t>.</w:t>
+      </w:r>
+    </w:p>
+    <w:p>
+      <w:pPr>
+        <w:pStyle w:val="ListParagraph"/>
+        <w:numPr>
+          <w:ilvl w:val="0"/>
+          <w:numId w:val="1"/>
+        </w:numPr>
+        <w:rPr>
+          <w:rFonts w:ascii="Segoe UI" w:hAnsi="Segoe UI" w:cs="Segoe UI"/>
+          <w:color w:val="000000"/>
+          <w:sz w:val="22"/>
+          <w:szCs w:val="22"/>
+        </w:rPr>
+      </w:pPr>
+      <w:r>
+        <w:rPr>
+          <w:rFonts w:ascii="Segoe UI" w:hAnsi="Segoe UI" w:cs="Segoe UI"/>
+          <w:color w:val="000000"/>
+          <w:sz w:val="22"/>
+          <w:szCs w:val="22"/>
+        </w:rPr>
+        <w:t>Composing Technical note(</w:t>
+      </w:r>
+      <w:r>
+        <w:rPr>
+          <w:rFonts w:ascii="Segoe UI" w:hAnsi="Segoe UI" w:cs="Segoe UI"/>
+          <w:color w:val="000000"/>
+          <w:sz w:val="22"/>
+          <w:szCs w:val="22"/>
+        </w:rPr>
+        <w:t>w</w:t>
+      </w:r>
+      <w:r>
+        <w:rPr>
+          <w:rFonts w:ascii="Segoe UI" w:hAnsi="Segoe UI" w:cs="Segoe UI"/>
+          <w:color w:val="000000"/>
+          <w:sz w:val="22"/>
+          <w:szCs w:val="22"/>
+        </w:rPr>
+        <w:t xml:space="preserve">orkflow diagram, DB </w:t>
+      </w:r>
+      <w:r>
+        <w:rPr>
+          <w:rFonts w:ascii="Segoe UI" w:hAnsi="Segoe UI" w:cs="Segoe UI"/>
+          <w:color w:val="000000"/>
+          <w:sz w:val="22"/>
+          <w:szCs w:val="22"/>
+        </w:rPr>
+        <w:t>s</w:t>
+      </w:r>
+      <w:r>
+        <w:rPr>
+          <w:rFonts w:ascii="Segoe UI" w:hAnsi="Segoe UI" w:cs="Segoe UI"/>
+          <w:color w:val="000000"/>
+          <w:sz w:val="22"/>
+          <w:szCs w:val="22"/>
+        </w:rPr>
+        <w:t xml:space="preserve">chema, </w:t>
+      </w:r>
+      <w:r>
+        <w:rPr>
+          <w:rFonts w:ascii="Segoe UI" w:hAnsi="Segoe UI" w:cs="Segoe UI"/>
+          <w:sz w:val="22"/>
+          <w:szCs w:val="22"/>
+        </w:rPr>
+        <w:t>R</w:t>
+      </w:r>
+      <w:r>
+        <w:rPr>
+          <w:rFonts w:ascii="Segoe UI" w:hAnsi="Segoe UI" w:cs="Segoe UI"/>
+          <w:sz w:val="22"/>
+          <w:szCs w:val="22"/>
+        </w:rPr>
+        <w:t>EST</w:t>
+      </w:r>
+      <w:r>
+        <w:rPr>
+          <w:rFonts w:ascii="Segoe UI" w:hAnsi="Segoe UI" w:cs="Segoe UI"/>
+          <w:sz w:val="22"/>
+          <w:szCs w:val="22"/>
+        </w:rPr>
+        <w:t>ful</w:t>
+      </w:r>
+      <w:r>
+        <w:rPr>
+          <w:rFonts w:ascii="Segoe UI" w:hAnsi="Segoe UI" w:cs="Segoe UI"/>
+          <w:sz w:val="22"/>
+          <w:szCs w:val="22"/>
+        </w:rPr>
+        <w:t xml:space="preserve"> </w:t>
+      </w:r>
+      <w:r>
+        <w:rPr>
+          <w:rFonts w:ascii="Segoe UI" w:hAnsi="Segoe UI" w:cs="Segoe UI"/>
+          <w:color w:val="000000"/>
+          <w:sz w:val="22"/>
+          <w:szCs w:val="22"/>
+        </w:rPr>
+        <w:t>API</w:t>
+      </w:r>
+      <w:r>
+        <w:rPr>
+          <w:rFonts w:ascii="Segoe UI" w:hAnsi="Segoe UI" w:cs="Segoe UI"/>
+          <w:color w:val="000000"/>
+          <w:sz w:val="22"/>
+          <w:szCs w:val="22"/>
+        </w:rPr>
+        <w:t xml:space="preserve"> </w:t>
+      </w:r>
+      <w:r>
+        <w:rPr>
+          <w:rFonts w:ascii="Segoe UI" w:hAnsi="Segoe UI" w:cs="Segoe UI"/>
+          <w:color w:val="000000"/>
+          <w:sz w:val="22"/>
+          <w:szCs w:val="22"/>
+        </w:rPr>
+        <w:t>e</w:t>
+      </w:r>
+      <w:r>
+        <w:rPr>
+          <w:rFonts w:ascii="Segoe UI" w:hAnsi="Segoe UI" w:cs="Segoe UI"/>
+          <w:color w:val="000000"/>
+          <w:sz w:val="22"/>
+          <w:szCs w:val="22"/>
+        </w:rPr>
+        <w:t>ndpoint contract...)</w:t>
+      </w:r>
+    </w:p>
+    <w:p>
+      <w:pPr>
+        <w:pStyle w:val="ListParagraph"/>
+        <w:numPr>
+          <w:ilvl w:val="0"/>
+          <w:numId w:val="1"/>
+        </w:numPr>
+        <w:rPr>
+          <w:rFonts w:ascii="Segoe UI" w:hAnsi="Segoe UI" w:cs="Segoe UI"/>
+          <w:color w:val="000000"/>
+          <w:sz w:val="22"/>
+          <w:szCs w:val="22"/>
+        </w:rPr>
+      </w:pPr>
+      <w:r>
+        <w:rPr>
+          <w:rFonts w:ascii="Segoe UI" w:hAnsi="Segoe UI" w:cs="Segoe UI"/>
+          <w:color w:val="000000"/>
+          <w:sz w:val="22"/>
+          <w:szCs w:val="22"/>
+        </w:rPr>
+        <w:t>Improving performance.</w:t>
+      </w:r>
+    </w:p>
+    <w:p>
+      <w:pPr>
+        <w:rPr>
+          <w:rFonts w:ascii="Segoe UI" w:hAnsi="Segoe UI" w:cs="Segoe UI"/>
+          <w:sz w:val="22"/>
+          <w:szCs w:val="22"/>
+          <w:shd w:val="clear" w:color="auto" w:fill="FFFFFF"/>
+        </w:rPr>
+      </w:pPr>
+      <w:r>
+        <w:rPr>
+          <w:rFonts w:ascii="Segoe UI" w:hAnsi="Segoe UI" w:cs="Segoe UI"/>
+          <w:b/>
+          <w:bCs/>
+          <w:sz w:val="22"/>
+          <w:szCs w:val="22"/>
+          <w:shd w:val="clear" w:color="auto" w:fill="FFFFFF"/>
+        </w:rPr>
+        <w:t>Technologies:</w:t>
+      </w:r>
+      <w:r>
+        <w:rPr>
+          <w:rFonts w:ascii="Segoe UI" w:hAnsi="Segoe UI" w:cs="Segoe UI"/>
+          <w:sz w:val="22"/>
+          <w:szCs w:val="22"/>
+          <w:shd w:val="clear" w:color="auto" w:fill="FFFFFF"/>
+        </w:rPr>
+        <w:t> ASP .Net Core 3.1 Web API, SignalR, EF Core Code First, SqlServer, MongoDB, Angular, Material UI, XUnit, NUnit, Aspose, EPPlus</w:t>
+      </w:r>
+      <w:r>
+        <w:rPr>
+          <w:rFonts w:ascii="Segoe UI" w:hAnsi="Segoe UI" w:cs="Segoe UI"/>
+          <w:sz w:val="22"/>
+          <w:szCs w:val="22"/>
+          <w:shd w:val="clear" w:color="auto" w:fill="FFFFFF"/>
+        </w:rPr>
+        <w:t xml:space="preserve">, </w:t>
+      </w:r>
+      <w:r>
+        <w:rPr>
+          <w:rFonts w:ascii="Segoe UI" w:hAnsi="Segoe UI" w:cs="Segoe UI"/>
+          <w:sz w:val="22"/>
+          <w:szCs w:val="22"/>
+          <w:shd w:val="clear" w:color="auto" w:fill="FFFFFF"/>
+        </w:rPr>
+        <w:t>Integration test and Unit test.</w:t>
+      </w:r>
+    </w:p>
+    <w:p>
+      <w:pPr>
+        <w:ind w:left="600"/>
+        <w:rPr>
+          <w:rFonts w:ascii="Segoe UI" w:hAnsi="Segoe UI" w:cs="Segoe UI"/>
+          <w:sz w:val="22"/>
+          <w:szCs w:val="22"/>
+        </w:rPr>
+      </w:pPr>
+    </w:p>
+    <w:p>
+      <w:pPr>
+        <w:shd w:val="clear" w:color="auto" w:fill="FFFFFF"/>
+        <w:rPr>
+          <w:rFonts w:ascii="Segoe UI" w:hAnsi="Segoe UI" w:cs="Segoe UI"/>
+          <w:b/>
+          <w:sz w:val="22"/>
+          <w:szCs w:val="22"/>
+          <w:u w:val="single"/>
+        </w:rPr>
+      </w:pPr>
       <w:r>
         <w:rPr>
           <w:rFonts w:ascii="Segoe UI" w:hAnsi="Segoe UI" w:cs="Segoe UI"/>
@@ -2105,9 +3854,8 @@
           <w:color w:val="1155CC"/>
           <w:sz w:val="22"/>
           <w:szCs w:val="22"/>
-          <w:lang w:val="en-US"/>
-        </w:rPr>
-        <w:t>(</w:t>
+        </w:rPr>
+        <w:t>SOFTWARE ENGINEER(</w:t>
       </w:r>
       <w:r>
         <w:rPr>
@@ -2118,81 +3866,83 @@
           <w:szCs w:val="22"/>
           <w:u w:val="single"/>
         </w:rPr>
-        <w:t>Jan 2021 - Jul 2021</w:t>
-      </w:r>
-      <w:r>
-        <w:rPr>
-          <w:rFonts w:ascii="Segoe UI" w:hAnsi="Segoe UI" w:cs="Segoe UI"/>
-          <w:b/>
-          <w:color w:val="1155CC"/>
-          <w:sz w:val="22"/>
-          <w:szCs w:val="22"/>
-          <w:u w:val="single"/>
-          <w:lang w:val="en-US"/>
-        </w:rPr>
-        <w:t>)</w:t>
-      </w:r>
-    </w:p>
-    <w:p>
-      <w:pPr>
-        <w:shd w:val="clear" w:color="auto" w:fill="FFFFFF"/>
-        <w:rPr>
-          <w:rFonts w:ascii="Segoe UI" w:hAnsi="Segoe UI" w:cs="Segoe UI"/>
-          <w:color w:val="000000"/>
-          <w:sz w:val="22"/>
-          <w:szCs w:val="22"/>
-          <w:lang w:val="en-US"/>
-        </w:rPr>
-      </w:pPr>
+        <w:t>Aug 2019 - Jan 2021)</w:t>
+      </w:r>
       <w:r>
         <w:rPr>
           <w:rFonts w:ascii="Segoe UI" w:hAnsi="Segoe UI" w:cs="Segoe UI"/>
           <w:b/>
           <w:bCs/>
-          <w:color w:val="000000"/>
-          <w:sz w:val="22"/>
-          <w:szCs w:val="22"/>
-        </w:rPr>
-        <w:t>Projects</w:t>
-      </w:r>
-      <w:r>
-        <w:rPr>
-          <w:rFonts w:ascii="Segoe UI" w:hAnsi="Segoe UI" w:cs="Segoe UI"/>
-          <w:color w:val="000000"/>
-          <w:sz w:val="22"/>
-          <w:szCs w:val="22"/>
-        </w:rPr>
-        <w:t xml:space="preserve">: </w:t>
-      </w:r>
-      <w:r>
-        <w:rPr>
-          <w:rFonts w:ascii="Segoe UI" w:hAnsi="Segoe UI" w:cs="Segoe UI"/>
-          <w:color w:val="000000"/>
-          <w:sz w:val="22"/>
-          <w:szCs w:val="22"/>
-          <w:lang w:val="en-US"/>
-        </w:rPr>
-        <w:t xml:space="preserve">TV Benchmarking – Diagnostic </w:t>
-      </w:r>
-      <w:r>
-        <w:rPr>
-          <w:rFonts w:ascii="Segoe UI" w:hAnsi="Segoe UI" w:cs="Segoe UI"/>
-          <w:color w:val="000000"/>
-          <w:sz w:val="22"/>
-          <w:szCs w:val="22"/>
-          <w:lang w:val="en-US"/>
-        </w:rPr>
-        <w:t>t</w:t>
-      </w:r>
-      <w:r>
-        <w:rPr>
-          <w:rFonts w:ascii="Segoe UI" w:hAnsi="Segoe UI" w:cs="Segoe UI"/>
-          <w:color w:val="000000"/>
-          <w:sz w:val="22"/>
-          <w:szCs w:val="22"/>
-          <w:lang w:val="en-US"/>
-        </w:rPr>
-        <w:t>ool</w:t>
+          <w:i/>
+          <w:iCs/>
+          <w:color w:val="1155CC"/>
+          <w:sz w:val="22"/>
+          <w:szCs w:val="22"/>
+        </w:rPr>
+        <w:t xml:space="preserve"> </w:t>
+      </w:r>
+      <w:r>
+        <w:rPr>
+          <w:rFonts w:ascii="Segoe UI" w:hAnsi="Segoe UI" w:cs="Segoe UI"/>
+          <w:b/>
+          <w:sz w:val="22"/>
+          <w:szCs w:val="22"/>
+        </w:rPr>
+        <w:tab/>
+      </w:r>
+      <w:r>
+        <w:rPr>
+          <w:rFonts w:ascii="Segoe UI" w:hAnsi="Segoe UI" w:cs="Segoe UI"/>
+          <w:b/>
+          <w:sz w:val="22"/>
+          <w:szCs w:val="22"/>
+        </w:rPr>
+        <w:tab/>
+      </w:r>
+      <w:r>
+        <w:rPr>
+          <w:rFonts w:ascii="Segoe UI" w:hAnsi="Segoe UI" w:cs="Segoe UI"/>
+          <w:b/>
+          <w:sz w:val="22"/>
+          <w:szCs w:val="22"/>
+        </w:rPr>
+        <w:tab/>
+      </w:r>
+      <w:r>
+        <w:rPr>
+          <w:rFonts w:ascii="Segoe UI" w:hAnsi="Segoe UI" w:cs="Segoe UI"/>
+          <w:b/>
+          <w:sz w:val="22"/>
+          <w:szCs w:val="22"/>
+        </w:rPr>
+        <w:tab/>
+      </w:r>
+      <w:r>
+        <w:rPr>
+          <w:rFonts w:ascii="Segoe UI" w:hAnsi="Segoe UI" w:cs="Segoe UI"/>
+          <w:b/>
+          <w:sz w:val="22"/>
+          <w:szCs w:val="22"/>
+        </w:rPr>
+        <w:tab/>
+      </w:r>
+      <w:r>
+        <w:rPr>
+          <w:rFonts w:ascii="Segoe UI" w:hAnsi="Segoe UI" w:cs="Segoe UI"/>
+          <w:b/>
+          <w:sz w:val="22"/>
+          <w:szCs w:val="22"/>
+        </w:rPr>
+        <w:tab/>
+      </w:r>
+      <w:r>
+        <w:rPr>
+          <w:rFonts w:ascii="Segoe UI" w:hAnsi="Segoe UI" w:cs="Segoe UI"/>
+          <w:b/>
+          <w:sz w:val="22"/>
+          <w:szCs w:val="22"/>
+        </w:rPr>
+        <w:tab/>
       </w:r>
     </w:p>
     <w:p>
@@ -2214,7 +3964,7 @@
           <w:sz w:val="22"/>
           <w:szCs w:val="22"/>
         </w:rPr>
-        <w:t>Customer</w:t>
+        <w:t>Projects</w:t>
       </w:r>
       <w:r>
         <w:rPr>
@@ -2231,32 +3981,22 @@
           <w:color w:val="000000"/>
           <w:sz w:val="22"/>
           <w:szCs w:val="22"/>
-          <w:lang w:val="en-US"/>
-        </w:rPr>
-        <w:t xml:space="preserve">Ebiquity - </w:t>
-      </w:r>
-      <w:r>
-        <w:rPr>
-          <w:rFonts w:ascii="Segoe UI" w:hAnsi="Segoe UI" w:cs="Segoe UI"/>
-          <w:color w:val="000000"/>
-          <w:sz w:val="22"/>
-          <w:szCs w:val="22"/>
-        </w:rPr>
-        <w:t>UK</w:t>
-      </w:r>
-    </w:p>
-    <w:p>
-      <w:pPr>
-        <w:jc w:val="both"/>
-        <w:rPr>
-          <w:rFonts w:ascii="Segoe UI" w:hAnsi="Segoe UI" w:cs="Segoe UI"/>
-          <w:color w:val="000000" w:themeColor="text1"/>
-          <w:sz w:val="22"/>
-          <w:szCs w:val="22"/>
-          <w:lang w:val="en-US"/>
-        </w:rPr>
-      </w:pPr>
-      <w:r>
+        </w:rPr>
+        <w:t xml:space="preserve">Management System - </w:t>
+      </w:r>
+      <w:r>
+        <w:rPr>
+          <w:rFonts w:ascii="Segoe UI" w:hAnsi="Segoe UI" w:cs="Segoe UI"/>
+          <w:color w:val="000000"/>
+          <w:sz w:val="22"/>
+          <w:szCs w:val="22"/>
+        </w:rPr>
+        <w:t>Internal tools</w:t>
+      </w:r>
+    </w:p>
+    <w:p>
+      <w:pPr>
+        <w:shd w:val="clear" w:color="auto" w:fill="FFFFFF"/>
         <w:rPr>
           <w:rFonts w:ascii="Segoe UI" w:hAnsi="Segoe UI" w:cs="Segoe UI"/>
           <w:b/>
@@ -2265,38 +4005,6 @@
           <w:sz w:val="22"/>
           <w:szCs w:val="22"/>
         </w:rPr>
-        <w:t>Project description</w:t>
-      </w:r>
-      <w:r>
-        <w:rPr>
-          <w:rFonts w:ascii="Segoe UI" w:hAnsi="Segoe UI" w:cs="Segoe UI"/>
-          <w:color w:val="000000"/>
-          <w:sz w:val="22"/>
-          <w:szCs w:val="22"/>
-        </w:rPr>
-        <w:t xml:space="preserve">: </w:t>
-      </w:r>
-      <w:r>
-        <w:rPr>
-          <w:rFonts w:ascii="Segoe UI" w:hAnsi="Segoe UI" w:cs="Segoe UI"/>
-          <w:color w:val="000000" w:themeColor="text1"/>
-          <w:sz w:val="22"/>
-          <w:szCs w:val="22"/>
-          <w:shd w:val="clear" w:color="auto" w:fill="FFFFFF"/>
-        </w:rPr>
-        <w:t>This is a diagnostic tool used by social media operations. It helps Ads Managers understand opportunities to make cost savings. It started as an Excel model, and today is a Web-based tool offered as SaaS. The model (business logic) is in .NET with a SQL database and Mongo database, and a Web front end. The current roadmap is re-factoring the model, building a new user experience on the front-end, and adding further models for different types and parts of ads operations.</w:t>
-      </w:r>
-    </w:p>
-    <w:p>
-      <w:pPr>
-        <w:shd w:val="clear" w:color="auto" w:fill="FFFFFF"/>
-        <w:rPr>
-          <w:rFonts w:ascii="Segoe UI" w:hAnsi="Segoe UI" w:cs="Segoe UI"/>
-          <w:color w:val="000000"/>
-          <w:sz w:val="22"/>
-          <w:szCs w:val="22"/>
-          <w:lang w:val="en-US"/>
-        </w:rPr>
       </w:pPr>
       <w:r>
         <w:rPr>
@@ -2307,116 +4015,7 @@
           <w:sz w:val="22"/>
           <w:szCs w:val="22"/>
         </w:rPr>
-        <w:t>Team size:</w:t>
-      </w:r>
-      <w:r>
-        <w:rPr>
-          <w:rFonts w:ascii="Segoe UI" w:hAnsi="Segoe UI" w:cs="Segoe UI"/>
-          <w:color w:val="000000"/>
-          <w:sz w:val="22"/>
-          <w:szCs w:val="22"/>
-        </w:rPr>
-        <w:t xml:space="preserve"> </w:t>
-      </w:r>
-      <w:r>
-        <w:rPr>
-          <w:rFonts w:ascii="Segoe UI" w:hAnsi="Segoe UI" w:cs="Segoe UI"/>
-          <w:color w:val="000000"/>
-          <w:sz w:val="22"/>
-          <w:szCs w:val="22"/>
-          <w:lang w:val="en-US"/>
-        </w:rPr>
-        <w:t xml:space="preserve">up to </w:t>
-      </w:r>
-      <w:r>
-        <w:rPr>
-          <w:rFonts w:ascii="Segoe UI" w:hAnsi="Segoe UI" w:cs="Segoe UI"/>
-          <w:color w:val="000000"/>
-          <w:sz w:val="22"/>
-          <w:szCs w:val="22"/>
-        </w:rPr>
-        <w:t>35</w:t>
-      </w:r>
-      <w:r>
-        <w:rPr>
-          <w:rFonts w:ascii="Segoe UI" w:hAnsi="Segoe UI" w:cs="Segoe UI"/>
-          <w:color w:val="000000"/>
-          <w:sz w:val="22"/>
-          <w:szCs w:val="22"/>
-          <w:lang w:val="en-US"/>
-        </w:rPr>
-        <w:t xml:space="preserve"> members</w:t>
-      </w:r>
-    </w:p>
-    <w:p>
-      <w:pPr>
-        <w:shd w:val="clear" w:color="auto" w:fill="FFFFFF"/>
-        <w:rPr>
-          <w:rFonts w:ascii="Segoe UI" w:hAnsi="Segoe UI" w:cs="Segoe UI"/>
-          <w:b/>
-          <w:bCs/>
-          <w:color w:val="000000"/>
-          <w:sz w:val="22"/>
-          <w:szCs w:val="22"/>
-        </w:rPr>
-      </w:pPr>
-      <w:r>
-        <w:rPr>
-          <w:rFonts w:ascii="Segoe UI" w:hAnsi="Segoe UI" w:cs="Segoe UI"/>
-          <w:b/>
-          <w:bCs/>
-          <w:color w:val="000000"/>
-          <w:sz w:val="22"/>
-          <w:szCs w:val="22"/>
-        </w:rPr>
         <w:t>Responsibilities:</w:t>
-      </w:r>
-    </w:p>
-    <w:p>
-      <w:pPr>
-        <w:numPr>
-          <w:ilvl w:val="0"/>
-          <w:numId w:val="1"/>
-        </w:numPr>
-        <w:shd w:val="clear" w:color="auto" w:fill="FFFFFF"/>
-        <w:spacing w:after="100" w:afterAutospacing="1"/>
-        <w:rPr>
-          <w:rFonts w:ascii="Segoe UI" w:eastAsia="Times New Roman" w:hAnsi="Segoe UI" w:cs="Segoe UI"/>
-          <w:color w:val="000000" w:themeColor="text1"/>
-          <w:sz w:val="22"/>
-          <w:szCs w:val="22"/>
-          <w:lang w:val="en-US"/>
-        </w:rPr>
-      </w:pPr>
-      <w:r>
-        <w:rPr>
-          <w:rFonts w:ascii="Segoe UI" w:eastAsia="Times New Roman" w:hAnsi="Segoe UI" w:cs="Segoe UI"/>
-          <w:color w:val="000000" w:themeColor="text1"/>
-          <w:sz w:val="22"/>
-          <w:szCs w:val="22"/>
-          <w:lang w:val="en-US"/>
-        </w:rPr>
-        <w:t xml:space="preserve">Providing solutions to improve performance when users import the large </w:t>
-      </w:r>
-      <w:r>
-        <w:rPr>
-          <w:rFonts w:ascii="Segoe UI" w:eastAsia="Times New Roman" w:hAnsi="Segoe UI" w:cs="Segoe UI"/>
-          <w:color w:val="000000" w:themeColor="text1"/>
-          <w:sz w:val="22"/>
-          <w:szCs w:val="22"/>
-          <w:lang w:val="en-US"/>
-        </w:rPr>
-        <w:t>files (</w:t>
-      </w:r>
-      <w:r>
-        <w:rPr>
-          <w:rFonts w:ascii="Segoe UI" w:eastAsia="Times New Roman" w:hAnsi="Segoe UI" w:cs="Segoe UI"/>
-          <w:color w:val="000000" w:themeColor="text1"/>
-          <w:sz w:val="22"/>
-          <w:szCs w:val="22"/>
-          <w:lang w:val="en-US"/>
-        </w:rPr>
-        <w:t>caching data).</w:t>
       </w:r>
     </w:p>
     <w:p>
@@ -2440,45 +4039,25 @@
           <w:sz w:val="22"/>
           <w:szCs w:val="22"/>
         </w:rPr>
-        <w:t xml:space="preserve">Reviewing </w:t>
-      </w:r>
-      <w:r>
-        <w:rPr>
-          <w:rFonts w:ascii="Segoe UI" w:hAnsi="Segoe UI" w:cs="Segoe UI"/>
-          <w:color w:val="000000"/>
-          <w:sz w:val="22"/>
-          <w:szCs w:val="22"/>
-          <w:lang w:val="en-US"/>
-        </w:rPr>
-        <w:t>c</w:t>
-      </w:r>
-      <w:r>
-        <w:rPr>
-          <w:rFonts w:ascii="Segoe UI" w:hAnsi="Segoe UI" w:cs="Segoe UI"/>
-          <w:color w:val="000000"/>
-          <w:sz w:val="22"/>
-          <w:szCs w:val="22"/>
-        </w:rPr>
-        <w:t>ode</w:t>
-      </w:r>
-      <w:r>
-        <w:rPr>
-          <w:rFonts w:ascii="Segoe UI" w:hAnsi="Segoe UI" w:cs="Segoe UI"/>
-          <w:color w:val="000000"/>
-          <w:sz w:val="22"/>
-          <w:szCs w:val="22"/>
-          <w:lang w:val="en-US"/>
-        </w:rPr>
-        <w:t xml:space="preserve"> with the team</w:t>
-      </w:r>
-      <w:r>
-        <w:rPr>
-          <w:rFonts w:ascii="Segoe UI" w:hAnsi="Segoe UI" w:cs="Segoe UI"/>
-          <w:color w:val="000000"/>
-          <w:sz w:val="22"/>
-          <w:szCs w:val="22"/>
-        </w:rPr>
-        <w:t>.</w:t>
+        <w:t xml:space="preserve">Fixing bugs, implementing </w:t>
+      </w:r>
+      <w:r>
+        <w:rPr>
+          <w:rFonts w:ascii="Segoe UI" w:hAnsi="Segoe UI" w:cs="Segoe UI"/>
+          <w:color w:val="000000"/>
+          <w:sz w:val="22"/>
+          <w:szCs w:val="22"/>
+        </w:rPr>
+        <w:t xml:space="preserve">new </w:t>
+      </w:r>
+      <w:r>
+        <w:rPr>
+          <w:rFonts w:ascii="Segoe UI" w:hAnsi="Segoe UI" w:cs="Segoe UI"/>
+          <w:color w:val="000000"/>
+          <w:sz w:val="22"/>
+          <w:szCs w:val="22"/>
+        </w:rPr>
+        <w:t>features.</w:t>
       </w:r>
     </w:p>
     <w:p>
@@ -2502,7 +4081,25 @@
           <w:sz w:val="22"/>
           <w:szCs w:val="22"/>
         </w:rPr>
-        <w:t>Designing database schema, sync data from SQL to MongoDB.</w:t>
+        <w:t>Learning the process of company</w:t>
+      </w:r>
+      <w:r>
+        <w:rPr>
+          <w:rFonts w:ascii="Segoe UI" w:hAnsi="Segoe UI" w:cs="Segoe UI"/>
+          <w:color w:val="000000"/>
+          <w:sz w:val="22"/>
+          <w:szCs w:val="22"/>
+        </w:rPr>
+        <w:t xml:space="preserve"> and passing the exams</w:t>
+      </w:r>
+      <w:r>
+        <w:rPr>
+          <w:rFonts w:ascii="Segoe UI" w:hAnsi="Segoe UI" w:cs="Segoe UI"/>
+          <w:color w:val="000000"/>
+          <w:sz w:val="22"/>
+          <w:szCs w:val="22"/>
+        </w:rPr>
+        <w:t>.</w:t>
       </w:r>
     </w:p>
     <w:p>
@@ -2526,26 +4123,8 @@
           <w:sz w:val="22"/>
           <w:szCs w:val="22"/>
         </w:rPr>
-        <w:t xml:space="preserve">Implementing Integration test, </w:t>
-      </w:r>
-      <w:r>
-        <w:rPr>
-          <w:rFonts w:ascii="Segoe UI" w:hAnsi="Segoe UI" w:cs="Segoe UI"/>
-          <w:color w:val="000000"/>
-          <w:sz w:val="22"/>
-          <w:szCs w:val="22"/>
-          <w:lang w:val="en-US"/>
-        </w:rPr>
-        <w:t>u</w:t>
-      </w:r>
-      <w:r>
-        <w:rPr>
-          <w:rFonts w:ascii="Segoe UI" w:hAnsi="Segoe UI" w:cs="Segoe UI"/>
-          <w:color w:val="000000"/>
-          <w:sz w:val="22"/>
-          <w:szCs w:val="22"/>
-        </w:rPr>
-        <w:t>nit test to cover code.</w:t>
+        <w:lastRenderedPageBreak/>
+        <w:t>Implementing feature satisfied OWASP TOP 10.</w:t>
       </w:r>
     </w:p>
     <w:p>
@@ -2569,26 +4148,7 @@
           <w:sz w:val="22"/>
           <w:szCs w:val="22"/>
         </w:rPr>
-        <w:t>Working process follow Scrum</w:t>
-      </w:r>
-      <w:r>
-        <w:rPr>
-          <w:rFonts w:ascii="Segoe UI" w:hAnsi="Segoe UI" w:cs="Segoe UI"/>
-          <w:color w:val="000000"/>
-          <w:sz w:val="22"/>
-          <w:szCs w:val="22"/>
-          <w:lang w:val="en-US"/>
-        </w:rPr>
-        <w:t xml:space="preserve"> method</w:t>
-      </w:r>
-      <w:r>
-        <w:rPr>
-          <w:rFonts w:ascii="Segoe UI" w:hAnsi="Segoe UI" w:cs="Segoe UI"/>
-          <w:color w:val="000000"/>
-          <w:sz w:val="22"/>
-          <w:szCs w:val="22"/>
-        </w:rPr>
-        <w:t>.</w:t>
+        <w:t>Implementing APIs for the project.</w:t>
       </w:r>
     </w:p>
     <w:p>
@@ -2612,95 +4172,366 @@
           <w:sz w:val="22"/>
           <w:szCs w:val="22"/>
         </w:rPr>
-        <w:t>Composing Technical note(</w:t>
-      </w:r>
-      <w:r>
-        <w:rPr>
-          <w:rFonts w:ascii="Segoe UI" w:hAnsi="Segoe UI" w:cs="Segoe UI"/>
-          <w:color w:val="000000"/>
-          <w:sz w:val="22"/>
-          <w:szCs w:val="22"/>
-          <w:lang w:val="en-US"/>
-        </w:rPr>
-        <w:t>w</w:t>
-      </w:r>
-      <w:r>
-        <w:rPr>
-          <w:rFonts w:ascii="Segoe UI" w:hAnsi="Segoe UI" w:cs="Segoe UI"/>
-          <w:color w:val="000000"/>
-          <w:sz w:val="22"/>
-          <w:szCs w:val="22"/>
-        </w:rPr>
-        <w:t xml:space="preserve">orkflow diagram, DB </w:t>
-      </w:r>
-      <w:r>
-        <w:rPr>
-          <w:rFonts w:ascii="Segoe UI" w:hAnsi="Segoe UI" w:cs="Segoe UI"/>
-          <w:color w:val="000000"/>
-          <w:sz w:val="22"/>
-          <w:szCs w:val="22"/>
-          <w:lang w:val="en-US"/>
-        </w:rPr>
-        <w:t>s</w:t>
-      </w:r>
-      <w:r>
-        <w:rPr>
-          <w:rFonts w:ascii="Segoe UI" w:hAnsi="Segoe UI" w:cs="Segoe UI"/>
-          <w:color w:val="000000"/>
-          <w:sz w:val="22"/>
-          <w:szCs w:val="22"/>
-        </w:rPr>
-        <w:t xml:space="preserve">chema, </w:t>
-      </w:r>
-      <w:r>
-        <w:rPr>
-          <w:rFonts w:ascii="Segoe UI" w:hAnsi="Segoe UI" w:cs="Segoe UI"/>
-          <w:sz w:val="22"/>
-          <w:szCs w:val="22"/>
-          <w:lang w:val="en-US"/>
-        </w:rPr>
-        <w:t>R</w:t>
-      </w:r>
-      <w:r>
-        <w:rPr>
-          <w:rFonts w:ascii="Segoe UI" w:hAnsi="Segoe UI" w:cs="Segoe UI"/>
-          <w:sz w:val="22"/>
-          <w:szCs w:val="22"/>
-          <w:lang w:val="en-US"/>
-        </w:rPr>
-        <w:t>EST</w:t>
-      </w:r>
-      <w:r>
-        <w:rPr>
-          <w:rFonts w:ascii="Segoe UI" w:hAnsi="Segoe UI" w:cs="Segoe UI"/>
-          <w:sz w:val="22"/>
-          <w:szCs w:val="22"/>
-          <w:lang w:val="en-US"/>
-        </w:rPr>
-        <w:t>ful</w:t>
-      </w:r>
-      <w:r>
-        <w:rPr>
-          <w:rFonts w:ascii="Segoe UI" w:hAnsi="Segoe UI" w:cs="Segoe UI"/>
-          <w:sz w:val="22"/>
-          <w:szCs w:val="22"/>
-          <w:lang w:val="en-US"/>
+        <w:t>Maintenance of</w:t>
+      </w:r>
+      <w:r>
+        <w:rPr>
+          <w:rFonts w:ascii="Segoe UI" w:hAnsi="Segoe UI" w:cs="Segoe UI"/>
+          <w:color w:val="000000"/>
+          <w:sz w:val="22"/>
+          <w:szCs w:val="22"/>
+        </w:rPr>
+        <w:t xml:space="preserve"> the </w:t>
+      </w:r>
+      <w:r>
+        <w:rPr>
+          <w:rFonts w:ascii="Segoe UI" w:hAnsi="Segoe UI" w:cs="Segoe UI"/>
+          <w:color w:val="000000"/>
+          <w:sz w:val="22"/>
+          <w:szCs w:val="22"/>
+        </w:rPr>
+        <w:t>l</w:t>
+      </w:r>
+      <w:r>
+        <w:rPr>
+          <w:rFonts w:ascii="Segoe UI" w:hAnsi="Segoe UI" w:cs="Segoe UI"/>
+          <w:color w:val="000000"/>
+          <w:sz w:val="22"/>
+          <w:szCs w:val="22"/>
+        </w:rPr>
+        <w:t>egacy system.</w:t>
+      </w:r>
+    </w:p>
+    <w:p>
+      <w:pPr>
+        <w:rPr>
+          <w:rFonts w:ascii="Segoe UI" w:hAnsi="Segoe UI" w:cs="Segoe UI"/>
+          <w:sz w:val="22"/>
+          <w:szCs w:val="22"/>
+        </w:rPr>
+      </w:pPr>
+      <w:r>
+        <w:rPr>
+          <w:rFonts w:ascii="Segoe UI" w:hAnsi="Segoe UI" w:cs="Segoe UI"/>
+          <w:b/>
+          <w:bCs/>
+          <w:sz w:val="22"/>
+          <w:szCs w:val="22"/>
+          <w:shd w:val="clear" w:color="auto" w:fill="FFFFFF"/>
+        </w:rPr>
+        <w:t>Technologies:</w:t>
+      </w:r>
+      <w:r>
+        <w:rPr>
+          <w:rFonts w:ascii="Segoe UI" w:hAnsi="Segoe UI" w:cs="Segoe UI"/>
+          <w:sz w:val="22"/>
+          <w:szCs w:val="22"/>
+          <w:shd w:val="clear" w:color="auto" w:fill="FFFFFF"/>
+        </w:rPr>
+        <w:t xml:space="preserve"> ASP .Net Core 3.1 Web API, Web Socket, EF Core Code First, SqlServer, Angular, Flutter, Material UI, XUnit, Nunit, EPPlus, </w:t>
+      </w:r>
+      <w:r>
+        <w:rPr>
+          <w:rFonts w:ascii="Segoe UI" w:hAnsi="Segoe UI" w:cs="Segoe UI"/>
+          <w:sz w:val="22"/>
+          <w:szCs w:val="22"/>
+          <w:shd w:val="clear" w:color="auto" w:fill="FFFFFF"/>
+        </w:rPr>
+        <w:t>i</w:t>
+      </w:r>
+      <w:r>
+        <w:rPr>
+          <w:rFonts w:ascii="Segoe UI" w:hAnsi="Segoe UI" w:cs="Segoe UI"/>
+          <w:sz w:val="22"/>
+          <w:szCs w:val="22"/>
+          <w:shd w:val="clear" w:color="auto" w:fill="FFFFFF"/>
+        </w:rPr>
+        <w:t xml:space="preserve">ntegration test and </w:t>
+      </w:r>
+      <w:r>
+        <w:rPr>
+          <w:rFonts w:ascii="Segoe UI" w:hAnsi="Segoe UI" w:cs="Segoe UI"/>
+          <w:sz w:val="22"/>
+          <w:szCs w:val="22"/>
+          <w:shd w:val="clear" w:color="auto" w:fill="FFFFFF"/>
+        </w:rPr>
+        <w:t>u</w:t>
+      </w:r>
+      <w:r>
+        <w:rPr>
+          <w:rFonts w:ascii="Segoe UI" w:hAnsi="Segoe UI" w:cs="Segoe UI"/>
+          <w:sz w:val="22"/>
+          <w:szCs w:val="22"/>
+          <w:shd w:val="clear" w:color="auto" w:fill="FFFFFF"/>
+        </w:rPr>
+        <w:t>nit test.</w:t>
+      </w:r>
+    </w:p>
+    <w:p>
+      <w:pPr>
+        <w:rPr>
+          <w:rFonts w:ascii="Segoe UI" w:hAnsi="Segoe UI" w:cs="Segoe UI"/>
+          <w:color w:val="000000"/>
+          <w:sz w:val="22"/>
+          <w:szCs w:val="22"/>
+        </w:rPr>
+      </w:pPr>
+    </w:p>
+    <w:p>
+      <w:pPr>
+        <w:pStyle w:val="Heading3"/>
+        <w:keepNext w:val="0"/>
+        <w:spacing w:before="0" w:line="288" w:lineRule="auto"/>
+        <w:rPr>
+          <w:rFonts w:ascii="Segoe UI" w:hAnsi="Segoe UI" w:cs="Segoe UI"/>
+          <w:bCs/>
+          <w:sz w:val="22"/>
+          <w:szCs w:val="22"/>
+        </w:rPr>
+      </w:pPr>
+      <w:r>
+        <w:rPr>
+          <w:rFonts w:ascii="Segoe UI" w:hAnsi="Segoe UI" w:cs="Segoe UI"/>
+          <w:color w:val="343A40"/>
+          <w:sz w:val="22"/>
+          <w:szCs w:val="22"/>
+          <w:u w:val="single"/>
+        </w:rPr>
+        <w:t>DEVINITION SOFTWARE SOLUTIONS SUPPLIER</w:t>
+      </w:r>
+      <w:r>
+        <w:rPr>
+          <w:rFonts w:ascii="Segoe UI" w:hAnsi="Segoe UI" w:cs="Segoe UI"/>
+          <w:sz w:val="22"/>
+          <w:szCs w:val="22"/>
+        </w:rPr>
+        <w:tab/>
+      </w:r>
+      <w:r>
+        <w:rPr>
+          <w:rFonts w:ascii="Segoe UI" w:hAnsi="Segoe UI" w:cs="Segoe UI"/>
+          <w:sz w:val="22"/>
+          <w:szCs w:val="22"/>
+        </w:rPr>
+        <w:tab/>
+      </w:r>
+      <w:r>
+        <w:rPr>
+          <w:rFonts w:ascii="Segoe UI" w:hAnsi="Segoe UI" w:cs="Segoe UI"/>
+          <w:b w:val="0"/>
+          <w:color w:val="1155CC"/>
+          <w:sz w:val="22"/>
+          <w:szCs w:val="22"/>
+        </w:rPr>
+        <w:t xml:space="preserve">                               </w:t>
+      </w:r>
+      <w:r>
+        <w:rPr>
+          <w:rFonts w:ascii="Segoe UI" w:hAnsi="Segoe UI" w:cs="Segoe UI"/>
+          <w:b w:val="0"/>
+          <w:color w:val="1155CC"/>
+          <w:sz w:val="22"/>
+          <w:szCs w:val="22"/>
+        </w:rPr>
+        <w:t xml:space="preserve">       </w:t>
+      </w:r>
+      <w:r>
+        <w:rPr>
+          <w:rFonts w:ascii="Segoe UI" w:hAnsi="Segoe UI" w:cs="Segoe UI"/>
+          <w:b w:val="0"/>
+          <w:color w:val="1155CC"/>
+          <w:sz w:val="22"/>
+          <w:szCs w:val="22"/>
         </w:rPr>
         <w:t xml:space="preserve"> </w:t>
       </w:r>
       <w:r>
         <w:rPr>
           <w:rFonts w:ascii="Segoe UI" w:hAnsi="Segoe UI" w:cs="Segoe UI"/>
-          <w:color w:val="000000"/>
-          <w:sz w:val="22"/>
-          <w:szCs w:val="22"/>
-          <w:lang w:val="en-US"/>
-        </w:rPr>
-        <w:t>API</w:t>
-      </w:r>
-      <w:r>
-        <w:rPr>
-          <w:rFonts w:ascii="Segoe UI" w:hAnsi="Segoe UI" w:cs="Segoe UI"/>
+          <w:b w:val="0"/>
+          <w:color w:val="FF0000"/>
+          <w:sz w:val="18"/>
+          <w:szCs w:val="18"/>
+          <w:u w:val="single"/>
+        </w:rPr>
+        <w:t>Aug 2018 - Jul 2019</w:t>
+      </w:r>
+      <w:r>
+        <w:rPr>
+          <w:rFonts w:ascii="Segoe UI" w:hAnsi="Segoe UI" w:cs="Segoe UI"/>
+          <w:sz w:val="18"/>
+          <w:szCs w:val="18"/>
+        </w:rPr>
+        <w:br/>
+      </w:r>
+      <w:r>
+        <w:rPr>
+          <w:rFonts w:ascii="Segoe UI" w:hAnsi="Segoe UI" w:cs="Segoe UI"/>
+          <w:bCs/>
+          <w:i/>
+          <w:iCs/>
+          <w:color w:val="4472C4"/>
+          <w:sz w:val="22"/>
+          <w:szCs w:val="22"/>
+        </w:rPr>
+        <w:t>ASSOCIATE DEVELOPER</w:t>
+      </w:r>
+    </w:p>
+    <w:p>
+      <w:pPr>
+        <w:shd w:val="clear" w:color="auto" w:fill="FFFFFF"/>
+        <w:rPr>
+          <w:rFonts w:ascii="Segoe UI" w:hAnsi="Segoe UI" w:cs="Segoe UI"/>
+          <w:color w:val="000000"/>
+          <w:sz w:val="22"/>
+          <w:szCs w:val="22"/>
+        </w:rPr>
+      </w:pPr>
+      <w:r>
+        <w:rPr>
+          <w:rFonts w:ascii="Segoe UI" w:hAnsi="Segoe UI" w:cs="Segoe UI"/>
+          <w:b/>
+          <w:bCs/>
+          <w:color w:val="000000"/>
+          <w:sz w:val="22"/>
+          <w:szCs w:val="22"/>
+        </w:rPr>
+        <w:t>Projects</w:t>
+      </w:r>
+      <w:r>
+        <w:rPr>
+          <w:rFonts w:ascii="Segoe UI" w:hAnsi="Segoe UI" w:cs="Segoe UI"/>
+          <w:color w:val="000000"/>
+          <w:sz w:val="22"/>
+          <w:szCs w:val="22"/>
+        </w:rPr>
+        <w:t>: ITJobs</w:t>
+      </w:r>
+      <w:r>
+        <w:rPr>
+          <w:rFonts w:ascii="Segoe UI" w:hAnsi="Segoe UI" w:cs="Segoe UI"/>
+          <w:color w:val="000000"/>
+          <w:sz w:val="22"/>
+          <w:szCs w:val="22"/>
+        </w:rPr>
+        <w:t xml:space="preserve"> - </w:t>
+      </w:r>
+      <w:r>
+        <w:rPr>
+          <w:rFonts w:ascii="Segoe UI" w:hAnsi="Segoe UI" w:cs="Segoe UI"/>
+          <w:color w:val="000000"/>
+          <w:sz w:val="22"/>
+          <w:szCs w:val="22"/>
+        </w:rPr>
+        <w:t>Recruitment services for IT professionals</w:t>
+      </w:r>
+    </w:p>
+    <w:p>
+      <w:pPr>
+        <w:shd w:val="clear" w:color="auto" w:fill="FFFFFF"/>
+        <w:rPr>
+          <w:rFonts w:ascii="Segoe UI" w:hAnsi="Segoe UI" w:cs="Segoe UI"/>
+          <w:color w:val="000000"/>
+          <w:sz w:val="22"/>
+          <w:szCs w:val="22"/>
+        </w:rPr>
+      </w:pPr>
+      <w:r>
+        <w:rPr>
+          <w:rFonts w:ascii="Segoe UI" w:hAnsi="Segoe UI" w:cs="Segoe UI"/>
+          <w:b/>
+          <w:bCs/>
+          <w:color w:val="000000"/>
+          <w:sz w:val="22"/>
+          <w:szCs w:val="22"/>
+        </w:rPr>
+        <w:t>Customer</w:t>
+      </w:r>
+      <w:r>
+        <w:rPr>
+          <w:rFonts w:ascii="Segoe UI" w:hAnsi="Segoe UI" w:cs="Segoe UI"/>
+          <w:color w:val="000000"/>
+          <w:sz w:val="22"/>
+          <w:szCs w:val="22"/>
+        </w:rPr>
+        <w:t xml:space="preserve">: </w:t>
+      </w:r>
+      <w:r>
+        <w:rPr>
+          <w:rFonts w:ascii="Segoe UI" w:hAnsi="Segoe UI" w:cs="Segoe UI"/>
+          <w:color w:val="000000"/>
+          <w:sz w:val="22"/>
+          <w:szCs w:val="22"/>
+        </w:rPr>
+        <w:t xml:space="preserve">TOG Recruitment - </w:t>
+      </w:r>
+      <w:r>
+        <w:rPr>
+          <w:rFonts w:ascii="Segoe UI" w:hAnsi="Segoe UI" w:cs="Segoe UI"/>
+          <w:color w:val="000000"/>
+          <w:sz w:val="22"/>
+          <w:szCs w:val="22"/>
+        </w:rPr>
+        <w:t>Holland</w:t>
+      </w:r>
+    </w:p>
+    <w:p>
+      <w:pPr>
+        <w:shd w:val="clear" w:color="auto" w:fill="FFFFFF"/>
+        <w:rPr>
+          <w:rFonts w:ascii="Segoe UI" w:hAnsi="Segoe UI" w:cs="Segoe UI"/>
+          <w:color w:val="000000"/>
+          <w:sz w:val="22"/>
+          <w:szCs w:val="22"/>
+        </w:rPr>
+      </w:pPr>
+      <w:r>
+        <w:rPr>
+          <w:rFonts w:ascii="Segoe UI" w:hAnsi="Segoe UI" w:cs="Segoe UI"/>
+          <w:b/>
+          <w:bCs/>
+          <w:color w:val="000000"/>
+          <w:sz w:val="22"/>
+          <w:szCs w:val="22"/>
+        </w:rPr>
+        <w:t>Project Description:</w:t>
+      </w:r>
+      <w:r>
+        <w:rPr>
+          <w:rFonts w:ascii="Segoe UI" w:hAnsi="Segoe UI" w:cs="Segoe UI"/>
+          <w:color w:val="000000"/>
+          <w:sz w:val="22"/>
+          <w:szCs w:val="22"/>
+        </w:rPr>
+        <w:t xml:space="preserve"> A Website that provides a platform for human resources, headhunter to scan resume and hire employees. Besides the employees can sign up to upload resume and find jobs.</w:t>
+      </w:r>
+    </w:p>
+    <w:p>
+      <w:pPr>
+        <w:shd w:val="clear" w:color="auto" w:fill="FFFFFF"/>
+        <w:rPr>
+          <w:rFonts w:ascii="Segoe UI" w:hAnsi="Segoe UI" w:cs="Segoe UI"/>
+          <w:color w:val="000000"/>
+          <w:sz w:val="22"/>
+          <w:szCs w:val="22"/>
+        </w:rPr>
+      </w:pPr>
+      <w:r>
+        <w:rPr>
+          <w:rFonts w:ascii="Segoe UI" w:hAnsi="Segoe UI" w:cs="Segoe UI"/>
+          <w:b/>
+          <w:bCs/>
+          <w:color w:val="000000"/>
+          <w:sz w:val="22"/>
+          <w:szCs w:val="22"/>
+        </w:rPr>
+        <w:t>Team</w:t>
+      </w:r>
+      <w:r>
+        <w:rPr>
+          <w:rFonts w:ascii="Segoe UI" w:hAnsi="Segoe UI" w:cs="Segoe UI"/>
+          <w:b/>
+          <w:bCs/>
           <w:color w:val="000000"/>
           <w:sz w:val="22"/>
           <w:szCs w:val="22"/>
@@ -2710,21 +4541,80 @@
       <w:r>
         <w:rPr>
           <w:rFonts w:ascii="Segoe UI" w:hAnsi="Segoe UI" w:cs="Segoe UI"/>
-          <w:color w:val="000000"/>
-          <w:sz w:val="22"/>
-          <w:szCs w:val="22"/>
-          <w:lang w:val="en-US"/>
-        </w:rPr>
-        <w:t>e</w:t>
-      </w:r>
-      <w:r>
-        <w:rPr>
-          <w:rFonts w:ascii="Segoe UI" w:hAnsi="Segoe UI" w:cs="Segoe UI"/>
-          <w:color w:val="000000"/>
-          <w:sz w:val="22"/>
-          <w:szCs w:val="22"/>
-        </w:rPr>
-        <w:t>ndpoint contract...)</w:t>
+          <w:b/>
+          <w:bCs/>
+          <w:color w:val="000000"/>
+          <w:sz w:val="22"/>
+          <w:szCs w:val="22"/>
+        </w:rPr>
+        <w:t>size</w:t>
+      </w:r>
+      <w:r>
+        <w:rPr>
+          <w:rFonts w:ascii="Segoe UI" w:hAnsi="Segoe UI" w:cs="Segoe UI"/>
+          <w:color w:val="000000"/>
+          <w:sz w:val="22"/>
+          <w:szCs w:val="22"/>
+        </w:rPr>
+        <w:t xml:space="preserve">: </w:t>
+      </w:r>
+      <w:r>
+        <w:rPr>
+          <w:rFonts w:ascii="Segoe UI" w:hAnsi="Segoe UI" w:cs="Segoe UI"/>
+          <w:color w:val="000000"/>
+          <w:sz w:val="22"/>
+          <w:szCs w:val="22"/>
+        </w:rPr>
+        <w:t xml:space="preserve">Up to </w:t>
+      </w:r>
+      <w:r>
+        <w:rPr>
+          <w:rFonts w:ascii="Segoe UI" w:hAnsi="Segoe UI" w:cs="Segoe UI"/>
+          <w:color w:val="000000"/>
+          <w:sz w:val="22"/>
+          <w:szCs w:val="22"/>
+        </w:rPr>
+        <w:t>5</w:t>
+      </w:r>
+      <w:r>
+        <w:rPr>
+          <w:rFonts w:ascii="Segoe UI" w:hAnsi="Segoe UI" w:cs="Segoe UI"/>
+          <w:color w:val="000000"/>
+          <w:sz w:val="22"/>
+          <w:szCs w:val="22"/>
+        </w:rPr>
+        <w:t xml:space="preserve"> members</w:t>
+      </w:r>
+    </w:p>
+    <w:p>
+      <w:pPr>
+        <w:shd w:val="clear" w:color="auto" w:fill="FFFFFF"/>
+        <w:rPr>
+          <w:rFonts w:ascii="Segoe UI" w:hAnsi="Segoe UI" w:cs="Segoe UI"/>
+          <w:color w:val="000000"/>
+          <w:sz w:val="22"/>
+          <w:szCs w:val="22"/>
+        </w:rPr>
+      </w:pPr>
+      <w:r>
+        <w:rPr>
+          <w:rFonts w:ascii="Segoe UI" w:hAnsi="Segoe UI" w:cs="Segoe UI"/>
+          <w:b/>
+          <w:bCs/>
+          <w:color w:val="000000"/>
+          <w:sz w:val="22"/>
+          <w:szCs w:val="22"/>
+        </w:rPr>
+        <w:t>Responsibilities</w:t>
+      </w:r>
+      <w:r>
+        <w:rPr>
+          <w:rFonts w:ascii="Segoe UI" w:hAnsi="Segoe UI" w:cs="Segoe UI"/>
+          <w:color w:val="000000"/>
+          <w:sz w:val="22"/>
+          <w:szCs w:val="22"/>
+        </w:rPr>
+        <w:t>:</w:t>
       </w:r>
     </w:p>
     <w:p>
@@ -2748,279 +4638,7 @@
           <w:sz w:val="22"/>
           <w:szCs w:val="22"/>
         </w:rPr>
-        <w:t>Improving performance.</w:t>
-      </w:r>
-    </w:p>
-    <w:p>
-      <w:pPr>
-        <w:rPr>
-          <w:rFonts w:ascii="Segoe UI" w:hAnsi="Segoe UI" w:cs="Segoe UI"/>
-          <w:sz w:val="22"/>
-          <w:szCs w:val="22"/>
-          <w:shd w:val="clear" w:color="auto" w:fill="FFFFFF"/>
-        </w:rPr>
-      </w:pPr>
-      <w:r>
-        <w:rPr>
-          <w:rFonts w:ascii="Segoe UI" w:hAnsi="Segoe UI" w:cs="Segoe UI"/>
-          <w:b/>
-          <w:bCs/>
-          <w:sz w:val="22"/>
-          <w:szCs w:val="22"/>
-          <w:shd w:val="clear" w:color="auto" w:fill="FFFFFF"/>
-        </w:rPr>
-        <w:t>Technologies:</w:t>
-      </w:r>
-      <w:r>
-        <w:rPr>
-          <w:rFonts w:ascii="Segoe UI" w:hAnsi="Segoe UI" w:cs="Segoe UI"/>
-          <w:sz w:val="22"/>
-          <w:szCs w:val="22"/>
-          <w:shd w:val="clear" w:color="auto" w:fill="FFFFFF"/>
-        </w:rPr>
-        <w:t> ASP .Net Core 3.1 Web API, SignalR, EF Core Code First, SqlServer, MongoDB, Angular, Material UI, XUnit, NUnit, Aspose, EPPlus</w:t>
-      </w:r>
-      <w:r>
-        <w:rPr>
-          <w:rFonts w:ascii="Segoe UI" w:hAnsi="Segoe UI" w:cs="Segoe UI"/>
-          <w:sz w:val="22"/>
-          <w:szCs w:val="22"/>
-          <w:shd w:val="clear" w:color="auto" w:fill="FFFFFF"/>
-          <w:lang w:val="en-US"/>
-        </w:rPr>
-        <w:t xml:space="preserve">, </w:t>
-      </w:r>
-      <w:r>
-        <w:rPr>
-          <w:rFonts w:ascii="Segoe UI" w:hAnsi="Segoe UI" w:cs="Segoe UI"/>
-          <w:sz w:val="22"/>
-          <w:szCs w:val="22"/>
-          <w:shd w:val="clear" w:color="auto" w:fill="FFFFFF"/>
-        </w:rPr>
-        <w:t>Integration test and Unit test.</w:t>
-      </w:r>
-    </w:p>
-    <w:p>
-      <w:pPr>
-        <w:ind w:left="600"/>
-        <w:rPr>
-          <w:rFonts w:ascii="Segoe UI" w:hAnsi="Segoe UI" w:cs="Segoe UI"/>
-          <w:sz w:val="22"/>
-          <w:szCs w:val="22"/>
-        </w:rPr>
-      </w:pPr>
-    </w:p>
-    <w:p>
-      <w:pPr>
-        <w:shd w:val="clear" w:color="auto" w:fill="FFFFFF"/>
-        <w:rPr>
-          <w:rFonts w:ascii="Segoe UI" w:hAnsi="Segoe UI" w:cs="Segoe UI"/>
-          <w:b/>
-          <w:sz w:val="22"/>
-          <w:szCs w:val="22"/>
-          <w:u w:val="single"/>
-        </w:rPr>
-      </w:pPr>
-      <w:r>
-        <w:rPr>
-          <w:rFonts w:ascii="Segoe UI" w:hAnsi="Segoe UI" w:cs="Segoe UI"/>
-          <w:b/>
-          <w:bCs/>
-          <w:i/>
-          <w:iCs/>
-          <w:color w:val="1155CC"/>
-          <w:sz w:val="22"/>
-          <w:szCs w:val="22"/>
-        </w:rPr>
-        <w:t>SOFTWARE ENGINEER</w:t>
-      </w:r>
-      <w:r>
-        <w:rPr>
-          <w:rFonts w:ascii="Segoe UI" w:hAnsi="Segoe UI" w:cs="Segoe UI"/>
-          <w:b/>
-          <w:bCs/>
-          <w:i/>
-          <w:iCs/>
-          <w:color w:val="1155CC"/>
-          <w:sz w:val="22"/>
-          <w:szCs w:val="22"/>
-          <w:lang w:val="en-US"/>
-        </w:rPr>
-        <w:t>(</w:t>
-      </w:r>
-      <w:r>
-        <w:rPr>
-          <w:rFonts w:ascii="Segoe UI" w:hAnsi="Segoe UI" w:cs="Segoe UI"/>
-          <w:b/>
-          <w:color w:val="1155CC"/>
-          <w:sz w:val="22"/>
-          <w:szCs w:val="22"/>
-          <w:u w:val="single"/>
-        </w:rPr>
-        <w:t>Aug 2019 - Jan 2021</w:t>
-      </w:r>
-      <w:r>
-        <w:rPr>
-          <w:rFonts w:ascii="Segoe UI" w:hAnsi="Segoe UI" w:cs="Segoe UI"/>
-          <w:b/>
-          <w:color w:val="1155CC"/>
-          <w:sz w:val="22"/>
-          <w:szCs w:val="22"/>
-          <w:u w:val="single"/>
-          <w:lang w:val="en-US"/>
-        </w:rPr>
-        <w:t>)</w:t>
-      </w:r>
-      <w:r>
-        <w:rPr>
-          <w:rFonts w:ascii="Segoe UI" w:hAnsi="Segoe UI" w:cs="Segoe UI"/>
-          <w:b/>
-          <w:bCs/>
-          <w:i/>
-          <w:iCs/>
-          <w:color w:val="1155CC"/>
-          <w:sz w:val="22"/>
-          <w:szCs w:val="22"/>
-          <w:lang w:val="en-US"/>
-        </w:rPr>
-        <w:t xml:space="preserve"> </w:t>
-      </w:r>
-      <w:r>
-        <w:rPr>
-          <w:rFonts w:ascii="Segoe UI" w:hAnsi="Segoe UI" w:cs="Segoe UI"/>
-          <w:b/>
-          <w:sz w:val="22"/>
-          <w:szCs w:val="22"/>
-        </w:rPr>
-        <w:tab/>
-      </w:r>
-      <w:r>
-        <w:rPr>
-          <w:rFonts w:ascii="Segoe UI" w:hAnsi="Segoe UI" w:cs="Segoe UI"/>
-          <w:b/>
-          <w:sz w:val="22"/>
-          <w:szCs w:val="22"/>
-        </w:rPr>
-        <w:tab/>
-      </w:r>
-      <w:r>
-        <w:rPr>
-          <w:rFonts w:ascii="Segoe UI" w:hAnsi="Segoe UI" w:cs="Segoe UI"/>
-          <w:b/>
-          <w:sz w:val="22"/>
-          <w:szCs w:val="22"/>
-        </w:rPr>
-        <w:tab/>
-      </w:r>
-      <w:r>
-        <w:rPr>
-          <w:rFonts w:ascii="Segoe UI" w:hAnsi="Segoe UI" w:cs="Segoe UI"/>
-          <w:b/>
-          <w:sz w:val="22"/>
-          <w:szCs w:val="22"/>
-        </w:rPr>
-        <w:tab/>
-      </w:r>
-      <w:r>
-        <w:rPr>
-          <w:rFonts w:ascii="Segoe UI" w:hAnsi="Segoe UI" w:cs="Segoe UI"/>
-          <w:b/>
-          <w:sz w:val="22"/>
-          <w:szCs w:val="22"/>
-        </w:rPr>
-        <w:tab/>
-      </w:r>
-      <w:r>
-        <w:rPr>
-          <w:rFonts w:ascii="Segoe UI" w:hAnsi="Segoe UI" w:cs="Segoe UI"/>
-          <w:b/>
-          <w:sz w:val="22"/>
-          <w:szCs w:val="22"/>
-        </w:rPr>
-        <w:tab/>
-      </w:r>
-      <w:r>
-        <w:rPr>
-          <w:rFonts w:ascii="Segoe UI" w:hAnsi="Segoe UI" w:cs="Segoe UI"/>
-          <w:b/>
-          <w:sz w:val="22"/>
-          <w:szCs w:val="22"/>
-        </w:rPr>
-        <w:tab/>
-      </w:r>
-    </w:p>
-    <w:p>
-      <w:pPr>
-        <w:shd w:val="clear" w:color="auto" w:fill="FFFFFF"/>
-        <w:rPr>
-          <w:rFonts w:ascii="Segoe UI" w:hAnsi="Segoe UI" w:cs="Segoe UI"/>
-          <w:color w:val="000000"/>
-          <w:sz w:val="22"/>
-          <w:szCs w:val="22"/>
-        </w:rPr>
-      </w:pPr>
-      <w:r>
-        <w:rPr>
-          <w:rFonts w:ascii="Segoe UI" w:hAnsi="Segoe UI" w:cs="Segoe UI"/>
-          <w:b/>
-          <w:bCs/>
-          <w:color w:val="000000"/>
-          <w:sz w:val="22"/>
-          <w:szCs w:val="22"/>
-        </w:rPr>
-        <w:t>Projects</w:t>
-      </w:r>
-      <w:r>
-        <w:rPr>
-          <w:rFonts w:ascii="Segoe UI" w:hAnsi="Segoe UI" w:cs="Segoe UI"/>
-          <w:color w:val="000000"/>
-          <w:sz w:val="22"/>
-          <w:szCs w:val="22"/>
-        </w:rPr>
-        <w:t xml:space="preserve">: </w:t>
-      </w:r>
-      <w:r>
-        <w:rPr>
-          <w:rFonts w:ascii="Segoe UI" w:hAnsi="Segoe UI" w:cs="Segoe UI"/>
-          <w:color w:val="000000"/>
-          <w:sz w:val="22"/>
-          <w:szCs w:val="22"/>
-          <w:lang w:val="en-US"/>
-        </w:rPr>
-        <w:t xml:space="preserve">Management System - </w:t>
-      </w:r>
-      <w:r>
-        <w:rPr>
-          <w:rFonts w:ascii="Segoe UI" w:hAnsi="Segoe UI" w:cs="Segoe UI"/>
-          <w:color w:val="000000"/>
-          <w:sz w:val="22"/>
-          <w:szCs w:val="22"/>
-        </w:rPr>
-        <w:t>Internal tools</w:t>
-      </w:r>
-    </w:p>
-    <w:p>
-      <w:pPr>
-        <w:shd w:val="clear" w:color="auto" w:fill="FFFFFF"/>
-        <w:rPr>
-          <w:rFonts w:ascii="Segoe UI" w:hAnsi="Segoe UI" w:cs="Segoe UI"/>
-          <w:b/>
-          <w:bCs/>
-          <w:color w:val="000000"/>
-          <w:sz w:val="22"/>
-          <w:szCs w:val="22"/>
-        </w:rPr>
-      </w:pPr>
-      <w:r>
-        <w:rPr>
-          <w:rFonts w:ascii="Segoe UI" w:hAnsi="Segoe UI" w:cs="Segoe UI"/>
-          <w:b/>
-          <w:bCs/>
-          <w:color w:val="000000"/>
-          <w:sz w:val="22"/>
-          <w:szCs w:val="22"/>
-        </w:rPr>
-        <w:t>Responsibilities:</w:t>
+        <w:t>Designing database.</w:t>
       </w:r>
     </w:p>
     <w:p>
@@ -3044,26 +4662,7 @@
           <w:sz w:val="22"/>
           <w:szCs w:val="22"/>
         </w:rPr>
-        <w:t xml:space="preserve">Fixing bugs, implementing </w:t>
-      </w:r>
-      <w:r>
-        <w:rPr>
-          <w:rFonts w:ascii="Segoe UI" w:hAnsi="Segoe UI" w:cs="Segoe UI"/>
-          <w:color w:val="000000"/>
-          <w:sz w:val="22"/>
-          <w:szCs w:val="22"/>
-          <w:lang w:val="en-US"/>
-        </w:rPr>
-        <w:t xml:space="preserve">new </w:t>
-      </w:r>
-      <w:r>
-        <w:rPr>
-          <w:rFonts w:ascii="Segoe UI" w:hAnsi="Segoe UI" w:cs="Segoe UI"/>
-          <w:color w:val="000000"/>
-          <w:sz w:val="22"/>
-          <w:szCs w:val="22"/>
-        </w:rPr>
-        <w:t>features.</w:t>
+        <w:t>Implementing APIs for web application using .NET framework, .NET Core 2.1.</w:t>
       </w:r>
     </w:p>
     <w:p>
@@ -3087,26 +4686,7 @@
           <w:sz w:val="22"/>
           <w:szCs w:val="22"/>
         </w:rPr>
-        <w:t>Learning the process of company</w:t>
-      </w:r>
-      <w:r>
-        <w:rPr>
-          <w:rFonts w:ascii="Segoe UI" w:hAnsi="Segoe UI" w:cs="Segoe UI"/>
-          <w:color w:val="000000"/>
-          <w:sz w:val="22"/>
-          <w:szCs w:val="22"/>
-          <w:lang w:val="en-US"/>
-        </w:rPr>
-        <w:t xml:space="preserve"> and passing the exams</w:t>
-      </w:r>
-      <w:r>
-        <w:rPr>
-          <w:rFonts w:ascii="Segoe UI" w:hAnsi="Segoe UI" w:cs="Segoe UI"/>
-          <w:color w:val="000000"/>
-          <w:sz w:val="22"/>
-          <w:szCs w:val="22"/>
-        </w:rPr>
-        <w:t>.</w:t>
+        <w:t>Implementing UI for web apps.</w:t>
       </w:r>
     </w:p>
     <w:p>
@@ -3130,102 +4710,26 @@
           <w:sz w:val="22"/>
           <w:szCs w:val="22"/>
         </w:rPr>
-        <w:t>Implementing feature satisfied OWASP TOP 10.</w:t>
-      </w:r>
-    </w:p>
-    <w:p>
-      <w:pPr>
-        <w:pStyle w:val="ListParagraph"/>
-        <w:numPr>
-          <w:ilvl w:val="0"/>
-          <w:numId w:val="1"/>
-        </w:numPr>
-        <w:rPr>
-          <w:rFonts w:ascii="Segoe UI" w:hAnsi="Segoe UI" w:cs="Segoe UI"/>
-          <w:color w:val="000000"/>
-          <w:sz w:val="22"/>
-          <w:szCs w:val="22"/>
-        </w:rPr>
-      </w:pPr>
-      <w:r>
-        <w:rPr>
-          <w:rFonts w:ascii="Segoe UI" w:hAnsi="Segoe UI" w:cs="Segoe UI"/>
-          <w:color w:val="000000"/>
-          <w:sz w:val="22"/>
-          <w:szCs w:val="22"/>
-        </w:rPr>
-        <w:t>Implementing APIs for the project.</w:t>
-      </w:r>
-    </w:p>
-    <w:p>
-      <w:pPr>
-        <w:pStyle w:val="ListParagraph"/>
-        <w:numPr>
-          <w:ilvl w:val="0"/>
-          <w:numId w:val="1"/>
-        </w:numPr>
-        <w:rPr>
-          <w:rFonts w:ascii="Segoe UI" w:hAnsi="Segoe UI" w:cs="Segoe UI"/>
-          <w:color w:val="000000"/>
-          <w:sz w:val="22"/>
-          <w:szCs w:val="22"/>
-        </w:rPr>
-      </w:pPr>
-      <w:r>
-        <w:rPr>
-          <w:rFonts w:ascii="Segoe UI" w:hAnsi="Segoe UI" w:cs="Segoe UI"/>
-          <w:color w:val="000000"/>
-          <w:sz w:val="22"/>
-          <w:szCs w:val="22"/>
-          <w:lang w:val="en-US"/>
-        </w:rPr>
-        <w:lastRenderedPageBreak/>
-        <w:t>Maintenance of</w:t>
-      </w:r>
-      <w:r>
-        <w:rPr>
-          <w:rFonts w:ascii="Segoe UI" w:hAnsi="Segoe UI" w:cs="Segoe UI"/>
-          <w:color w:val="000000"/>
-          <w:sz w:val="22"/>
-          <w:szCs w:val="22"/>
-        </w:rPr>
-        <w:t xml:space="preserve"> the </w:t>
-      </w:r>
-      <w:r>
-        <w:rPr>
-          <w:rFonts w:ascii="Segoe UI" w:hAnsi="Segoe UI" w:cs="Segoe UI"/>
-          <w:color w:val="000000"/>
-          <w:sz w:val="22"/>
-          <w:szCs w:val="22"/>
-          <w:lang w:val="en-US"/>
-        </w:rPr>
-        <w:t>l</w:t>
-      </w:r>
-      <w:r>
-        <w:rPr>
-          <w:rFonts w:ascii="Segoe UI" w:hAnsi="Segoe UI" w:cs="Segoe UI"/>
-          <w:color w:val="000000"/>
-          <w:sz w:val="22"/>
-          <w:szCs w:val="22"/>
-        </w:rPr>
-        <w:t>egacy system.</w:t>
-      </w:r>
-    </w:p>
-    <w:p>
-      <w:pPr>
-        <w:rPr>
-          <w:rFonts w:ascii="Segoe UI" w:hAnsi="Segoe UI" w:cs="Segoe UI"/>
-          <w:sz w:val="22"/>
-          <w:szCs w:val="22"/>
-        </w:rPr>
-      </w:pPr>
-      <w:r>
+        <w:t>Gathering business requirements.</w:t>
+      </w:r>
+    </w:p>
+    <w:p>
+      <w:pPr>
         <w:rPr>
           <w:rFonts w:ascii="Segoe UI" w:hAnsi="Segoe UI" w:cs="Segoe UI"/>
           <w:b/>
           <w:bCs/>
           <w:sz w:val="22"/>
           <w:szCs w:val="22"/>
+        </w:rPr>
+      </w:pPr>
+      <w:r>
+        <w:rPr>
+          <w:rFonts w:ascii="Segoe UI" w:hAnsi="Segoe UI" w:cs="Segoe UI"/>
+          <w:b/>
+          <w:bCs/>
+          <w:sz w:val="22"/>
+          <w:szCs w:val="22"/>
           <w:shd w:val="clear" w:color="auto" w:fill="FFFFFF"/>
         </w:rPr>
         <w:t>Technologies:</w:t>
@@ -3237,109 +4741,14 @@
           <w:szCs w:val="22"/>
           <w:shd w:val="clear" w:color="auto" w:fill="FFFFFF"/>
         </w:rPr>
-        <w:t xml:space="preserve"> ASP .Net Core 3.1 Web API, </w:t>
-      </w:r>
-      <w:r>
-        <w:rPr>
-          <w:rFonts w:ascii="Segoe UI" w:hAnsi="Segoe UI" w:cs="Segoe UI"/>
-          <w:sz w:val="22"/>
-          <w:szCs w:val="22"/>
-          <w:shd w:val="clear" w:color="auto" w:fill="FFFFFF"/>
-          <w:lang w:val="en-US"/>
-        </w:rPr>
-        <w:t>Web Socket</w:t>
-      </w:r>
-      <w:r>
-        <w:rPr>
-          <w:rFonts w:ascii="Segoe UI" w:hAnsi="Segoe UI" w:cs="Segoe UI"/>
-          <w:sz w:val="22"/>
-          <w:szCs w:val="22"/>
-          <w:shd w:val="clear" w:color="auto" w:fill="FFFFFF"/>
-        </w:rPr>
-        <w:t xml:space="preserve">, EF Core Code First, SqlServer, Angular, </w:t>
-      </w:r>
-      <w:r>
-        <w:rPr>
-          <w:rFonts w:ascii="Segoe UI" w:hAnsi="Segoe UI" w:cs="Segoe UI"/>
-          <w:sz w:val="22"/>
-          <w:szCs w:val="22"/>
-          <w:shd w:val="clear" w:color="auto" w:fill="FFFFFF"/>
-          <w:lang w:val="en-US"/>
-        </w:rPr>
-        <w:t xml:space="preserve">Flutter, </w:t>
-      </w:r>
-      <w:r>
-        <w:rPr>
-          <w:rFonts w:ascii="Segoe UI" w:hAnsi="Segoe UI" w:cs="Segoe UI"/>
-          <w:sz w:val="22"/>
-          <w:szCs w:val="22"/>
-          <w:shd w:val="clear" w:color="auto" w:fill="FFFFFF"/>
-        </w:rPr>
-        <w:t>Material UI, XUnit, Nunit</w:t>
-      </w:r>
-      <w:r>
-        <w:rPr>
-          <w:rFonts w:ascii="Segoe UI" w:hAnsi="Segoe UI" w:cs="Segoe UI"/>
-          <w:sz w:val="22"/>
-          <w:szCs w:val="22"/>
-          <w:shd w:val="clear" w:color="auto" w:fill="FFFFFF"/>
-          <w:lang w:val="en-US"/>
-        </w:rPr>
-        <w:t xml:space="preserve">, </w:t>
-      </w:r>
-      <w:r>
-        <w:rPr>
-          <w:rFonts w:ascii="Segoe UI" w:hAnsi="Segoe UI" w:cs="Segoe UI"/>
-          <w:sz w:val="22"/>
-          <w:szCs w:val="22"/>
-          <w:shd w:val="clear" w:color="auto" w:fill="FFFFFF"/>
-        </w:rPr>
-        <w:t xml:space="preserve">EPPlus, </w:t>
-      </w:r>
-      <w:r>
-        <w:rPr>
-          <w:rFonts w:ascii="Segoe UI" w:hAnsi="Segoe UI" w:cs="Segoe UI"/>
-          <w:sz w:val="22"/>
-          <w:szCs w:val="22"/>
-          <w:shd w:val="clear" w:color="auto" w:fill="FFFFFF"/>
-          <w:lang w:val="en-US"/>
-        </w:rPr>
-        <w:t>i</w:t>
-      </w:r>
-      <w:r>
-        <w:rPr>
-          <w:rFonts w:ascii="Segoe UI" w:hAnsi="Segoe UI" w:cs="Segoe UI"/>
-          <w:sz w:val="22"/>
-          <w:szCs w:val="22"/>
-          <w:shd w:val="clear" w:color="auto" w:fill="FFFFFF"/>
-        </w:rPr>
-        <w:t xml:space="preserve">ntegration test and </w:t>
-      </w:r>
-      <w:r>
-        <w:rPr>
-          <w:rFonts w:ascii="Segoe UI" w:hAnsi="Segoe UI" w:cs="Segoe UI"/>
-          <w:sz w:val="22"/>
-          <w:szCs w:val="22"/>
-          <w:shd w:val="clear" w:color="auto" w:fill="FFFFFF"/>
-          <w:lang w:val="en-US"/>
-        </w:rPr>
-        <w:t>u</w:t>
-      </w:r>
-      <w:r>
-        <w:rPr>
-          <w:rFonts w:ascii="Segoe UI" w:hAnsi="Segoe UI" w:cs="Segoe UI"/>
-          <w:sz w:val="22"/>
-          <w:szCs w:val="22"/>
-          <w:shd w:val="clear" w:color="auto" w:fill="FFFFFF"/>
-        </w:rPr>
-        <w:t>nit test.</w:t>
-      </w:r>
-    </w:p>
-    <w:p>
-      <w:pPr>
-        <w:rPr>
-          <w:rFonts w:ascii="Segoe UI" w:hAnsi="Segoe UI" w:cs="Segoe UI"/>
-          <w:color w:val="000000"/>
+        <w:t> .NET Core 2.1, EF core code first, SQL server, Bootstrap, HTML, CSS, JavaScript.</w:t>
+      </w:r>
+    </w:p>
+    <w:p>
+      <w:pPr>
+        <w:rPr>
+          <w:rFonts w:ascii="Segoe UI" w:hAnsi="Segoe UI" w:cs="Segoe UI"/>
+          <w:color w:val="666666"/>
           <w:sz w:val="22"/>
           <w:szCs w:val="22"/>
         </w:rPr>
@@ -3349,10 +4758,11 @@
       <w:pPr>
         <w:pStyle w:val="Heading3"/>
         <w:keepNext w:val="0"/>
-        <w:spacing w:before="0" w:line="288" w:lineRule="auto"/>
-        <w:rPr>
-          <w:rFonts w:ascii="Segoe UI" w:hAnsi="Segoe UI" w:cs="Segoe UI"/>
-          <w:bCs/>
+        <w:keepLines w:val="0"/>
+        <w:shd w:val="clear" w:color="auto" w:fill="FFFFFF"/>
+        <w:spacing w:before="0"/>
+        <w:rPr>
+          <w:rFonts w:ascii="Segoe UI" w:hAnsi="Segoe UI" w:cs="Segoe UI"/>
           <w:sz w:val="22"/>
           <w:szCs w:val="22"/>
         </w:rPr>
@@ -3365,87 +4775,23 @@
           <w:szCs w:val="22"/>
           <w:u w:val="single"/>
         </w:rPr>
-        <w:t>DEVINITION SOFTWARE SOLUTIONS SUPPLIER</w:t>
-      </w:r>
-      <w:r>
-        <w:rPr>
-          <w:rFonts w:ascii="Segoe UI" w:hAnsi="Segoe UI" w:cs="Segoe UI"/>
-          <w:sz w:val="22"/>
-          <w:szCs w:val="22"/>
-        </w:rPr>
-        <w:tab/>
-      </w:r>
-      <w:r>
-        <w:rPr>
-          <w:rFonts w:ascii="Segoe UI" w:hAnsi="Segoe UI" w:cs="Segoe UI"/>
-          <w:sz w:val="22"/>
-          <w:szCs w:val="22"/>
-        </w:rPr>
-        <w:tab/>
-      </w:r>
-      <w:r>
-        <w:rPr>
-          <w:rFonts w:ascii="Segoe UI" w:hAnsi="Segoe UI" w:cs="Segoe UI"/>
-          <w:b w:val="0"/>
-          <w:color w:val="1155CC"/>
-          <w:sz w:val="22"/>
-          <w:szCs w:val="22"/>
-        </w:rPr>
-        <w:t xml:space="preserve">   </w:t>
-      </w:r>
-      <w:r>
-        <w:rPr>
-          <w:rFonts w:ascii="Segoe UI" w:hAnsi="Segoe UI" w:cs="Segoe UI"/>
-          <w:b w:val="0"/>
-          <w:color w:val="1155CC"/>
-          <w:sz w:val="22"/>
-          <w:szCs w:val="22"/>
-          <w:lang w:val="en-US"/>
-        </w:rPr>
-        <w:t xml:space="preserve">              </w:t>
-      </w:r>
-      <w:r>
-        <w:rPr>
-          <w:rFonts w:ascii="Segoe UI" w:hAnsi="Segoe UI" w:cs="Segoe UI"/>
-          <w:b w:val="0"/>
-          <w:color w:val="1155CC"/>
-          <w:sz w:val="22"/>
-          <w:szCs w:val="22"/>
-        </w:rPr>
-        <w:t xml:space="preserve"> </w:t>
-      </w:r>
-      <w:r>
-        <w:rPr>
-          <w:rFonts w:ascii="Segoe UI" w:hAnsi="Segoe UI" w:cs="Segoe UI"/>
-          <w:b w:val="0"/>
-          <w:color w:val="1155CC"/>
-          <w:sz w:val="22"/>
-          <w:szCs w:val="22"/>
-          <w:lang w:val="en-US"/>
-        </w:rPr>
-        <w:t xml:space="preserve">             </w:t>
-      </w:r>
-      <w:r>
-        <w:rPr>
-          <w:rFonts w:ascii="Segoe UI" w:hAnsi="Segoe UI" w:cs="Segoe UI"/>
-          <w:b w:val="0"/>
-          <w:color w:val="1155CC"/>
-          <w:sz w:val="22"/>
-          <w:szCs w:val="22"/>
-          <w:lang w:val="en-US"/>
-        </w:rPr>
-        <w:t xml:space="preserve">       </w:t>
-      </w:r>
-      <w:r>
-        <w:rPr>
-          <w:rFonts w:ascii="Segoe UI" w:hAnsi="Segoe UI" w:cs="Segoe UI"/>
-          <w:b w:val="0"/>
-          <w:color w:val="1155CC"/>
-          <w:sz w:val="22"/>
-          <w:szCs w:val="22"/>
-          <w:lang w:val="en-US"/>
-        </w:rPr>
-        <w:t xml:space="preserve"> </w:t>
+        <w:t>THAISON TECHNOLOGY DEVELOPMENT COMPANY LIMITED</w:t>
+      </w:r>
+      <w:r>
+        <w:rPr>
+          <w:rFonts w:ascii="Segoe UI" w:hAnsi="Segoe UI" w:cs="Segoe UI"/>
+          <w:sz w:val="22"/>
+          <w:szCs w:val="22"/>
+        </w:rPr>
+        <w:t xml:space="preserve">                        </w:t>
+      </w:r>
+      <w:r>
+        <w:rPr>
+          <w:rFonts w:ascii="Segoe UI" w:hAnsi="Segoe UI" w:cs="Segoe UI"/>
+          <w:sz w:val="22"/>
+          <w:szCs w:val="22"/>
+        </w:rPr>
+        <w:t xml:space="preserve">      </w:t>
       </w:r>
       <w:r>
         <w:rPr>
@@ -3456,36 +4802,15 @@
           <w:szCs w:val="18"/>
           <w:u w:val="single"/>
         </w:rPr>
-        <w:t>Aug 2018 - Ju</w:t>
-      </w:r>
-      <w:r>
-        <w:rPr>
-          <w:rFonts w:ascii="Segoe UI" w:hAnsi="Segoe UI" w:cs="Segoe UI"/>
-          <w:b w:val="0"/>
-          <w:color w:val="FF0000"/>
-          <w:sz w:val="18"/>
-          <w:szCs w:val="18"/>
-          <w:u w:val="single"/>
-          <w:lang w:val="en-US"/>
-        </w:rPr>
-        <w:t>l</w:t>
-      </w:r>
-      <w:r>
-        <w:rPr>
-          <w:rFonts w:ascii="Segoe UI" w:hAnsi="Segoe UI" w:cs="Segoe UI"/>
-          <w:b w:val="0"/>
-          <w:color w:val="FF0000"/>
-          <w:sz w:val="18"/>
-          <w:szCs w:val="18"/>
-          <w:u w:val="single"/>
-        </w:rPr>
-        <w:t xml:space="preserve"> 2019</w:t>
-      </w:r>
-      <w:r>
-        <w:rPr>
-          <w:rFonts w:ascii="Segoe UI" w:hAnsi="Segoe UI" w:cs="Segoe UI"/>
-          <w:sz w:val="18"/>
-          <w:szCs w:val="18"/>
+        <w:t>Oct 2015 - Sep 2016</w:t>
+      </w:r>
+      <w:r>
+        <w:rPr>
+          <w:rFonts w:ascii="Segoe UI" w:hAnsi="Segoe UI" w:cs="Segoe UI"/>
+          <w:bCs/>
+          <w:color w:val="073763"/>
+          <w:sz w:val="22"/>
+          <w:szCs w:val="22"/>
         </w:rPr>
         <w:br/>
       </w:r>
@@ -3499,18 +4824,17 @@
           <w:sz w:val="22"/>
           <w:szCs w:val="22"/>
         </w:rPr>
-        <w:t>ASSOCIATE DEVELOPER</w:t>
-      </w:r>
-    </w:p>
-    <w:p>
-      <w:pPr>
-        <w:shd w:val="clear" w:color="auto" w:fill="FFFFFF"/>
-        <w:rPr>
-          <w:rFonts w:ascii="Segoe UI" w:hAnsi="Segoe UI" w:cs="Segoe UI"/>
-          <w:color w:val="000000"/>
-          <w:sz w:val="22"/>
-          <w:szCs w:val="22"/>
-          <w:lang w:val="en-US"/>
+        <w:t>FRESHER</w:t>
+      </w:r>
+    </w:p>
+    <w:p>
+      <w:pPr>
+        <w:shd w:val="clear" w:color="auto" w:fill="FFFFFF"/>
+        <w:rPr>
+          <w:rFonts w:ascii="Segoe UI" w:hAnsi="Segoe UI" w:cs="Segoe UI"/>
+          <w:color w:val="000000"/>
+          <w:sz w:val="22"/>
+          <w:szCs w:val="22"/>
         </w:rPr>
       </w:pPr>
       <w:r>
@@ -3531,492 +4855,6 @@
           <w:sz w:val="22"/>
           <w:szCs w:val="22"/>
         </w:rPr>
-        <w:t>: ITJobs</w:t>
-      </w:r>
-      <w:r>
-        <w:rPr>
-          <w:rFonts w:ascii="Segoe UI" w:hAnsi="Segoe UI" w:cs="Segoe UI"/>
-          <w:color w:val="000000"/>
-          <w:sz w:val="22"/>
-          <w:szCs w:val="22"/>
-          <w:lang w:val="en-US"/>
-        </w:rPr>
-        <w:t xml:space="preserve"> - </w:t>
-      </w:r>
-      <w:r>
-        <w:rPr>
-          <w:rFonts w:ascii="Segoe UI" w:hAnsi="Segoe UI" w:cs="Segoe UI"/>
-          <w:color w:val="000000"/>
-          <w:sz w:val="22"/>
-          <w:szCs w:val="22"/>
-          <w:lang w:val="en-US"/>
-        </w:rPr>
-        <w:t>Recruitment services for IT professionals</w:t>
-      </w:r>
-    </w:p>
-    <w:p>
-      <w:pPr>
-        <w:shd w:val="clear" w:color="auto" w:fill="FFFFFF"/>
-        <w:rPr>
-          <w:rFonts w:ascii="Segoe UI" w:hAnsi="Segoe UI" w:cs="Segoe UI"/>
-          <w:color w:val="000000"/>
-          <w:sz w:val="22"/>
-          <w:szCs w:val="22"/>
-        </w:rPr>
-      </w:pPr>
-      <w:r>
-        <w:rPr>
-          <w:rFonts w:ascii="Segoe UI" w:hAnsi="Segoe UI" w:cs="Segoe UI"/>
-          <w:b/>
-          <w:bCs/>
-          <w:color w:val="000000"/>
-          <w:sz w:val="22"/>
-          <w:szCs w:val="22"/>
-        </w:rPr>
-        <w:t>Customer</w:t>
-      </w:r>
-      <w:r>
-        <w:rPr>
-          <w:rFonts w:ascii="Segoe UI" w:hAnsi="Segoe UI" w:cs="Segoe UI"/>
-          <w:color w:val="000000"/>
-          <w:sz w:val="22"/>
-          <w:szCs w:val="22"/>
-        </w:rPr>
-        <w:t xml:space="preserve">: </w:t>
-      </w:r>
-      <w:r>
-        <w:rPr>
-          <w:rFonts w:ascii="Segoe UI" w:hAnsi="Segoe UI" w:cs="Segoe UI"/>
-          <w:color w:val="000000"/>
-          <w:sz w:val="22"/>
-          <w:szCs w:val="22"/>
-          <w:lang w:val="en-US"/>
-        </w:rPr>
-        <w:t xml:space="preserve">TOG Recruitment - </w:t>
-      </w:r>
-      <w:r>
-        <w:rPr>
-          <w:rFonts w:ascii="Segoe UI" w:hAnsi="Segoe UI" w:cs="Segoe UI"/>
-          <w:color w:val="000000"/>
-          <w:sz w:val="22"/>
-          <w:szCs w:val="22"/>
-        </w:rPr>
-        <w:t>Holland</w:t>
-      </w:r>
-    </w:p>
-    <w:p>
-      <w:pPr>
-        <w:shd w:val="clear" w:color="auto" w:fill="FFFFFF"/>
-        <w:rPr>
-          <w:rFonts w:ascii="Segoe UI" w:hAnsi="Segoe UI" w:cs="Segoe UI"/>
-          <w:color w:val="000000"/>
-          <w:sz w:val="22"/>
-          <w:szCs w:val="22"/>
-        </w:rPr>
-      </w:pPr>
-      <w:r>
-        <w:rPr>
-          <w:rFonts w:ascii="Segoe UI" w:hAnsi="Segoe UI" w:cs="Segoe UI"/>
-          <w:b/>
-          <w:bCs/>
-          <w:color w:val="000000"/>
-          <w:sz w:val="22"/>
-          <w:szCs w:val="22"/>
-        </w:rPr>
-        <w:t>Project Description:</w:t>
-      </w:r>
-      <w:r>
-        <w:rPr>
-          <w:rFonts w:ascii="Segoe UI" w:hAnsi="Segoe UI" w:cs="Segoe UI"/>
-          <w:color w:val="000000"/>
-          <w:sz w:val="22"/>
-          <w:szCs w:val="22"/>
-        </w:rPr>
-        <w:t xml:space="preserve"> A Website that provides a platform for human resources, headhunter to scan resume and hire employees. Besides the employees can sign up to upload resume and find jobs.</w:t>
-      </w:r>
-    </w:p>
-    <w:p>
-      <w:pPr>
-        <w:shd w:val="clear" w:color="auto" w:fill="FFFFFF"/>
-        <w:rPr>
-          <w:rFonts w:ascii="Segoe UI" w:hAnsi="Segoe UI" w:cs="Segoe UI"/>
-          <w:color w:val="000000"/>
-          <w:sz w:val="22"/>
-          <w:szCs w:val="22"/>
-          <w:lang w:val="en-US"/>
-        </w:rPr>
-      </w:pPr>
-      <w:r>
-        <w:rPr>
-          <w:rFonts w:ascii="Segoe UI" w:hAnsi="Segoe UI" w:cs="Segoe UI"/>
-          <w:b/>
-          <w:bCs/>
-          <w:color w:val="000000"/>
-          <w:sz w:val="22"/>
-          <w:szCs w:val="22"/>
-          <w:lang w:val="en-US"/>
-        </w:rPr>
-        <w:t>Team</w:t>
-      </w:r>
-      <w:r>
-        <w:rPr>
-          <w:rFonts w:ascii="Segoe UI" w:hAnsi="Segoe UI" w:cs="Segoe UI"/>
-          <w:b/>
-          <w:bCs/>
-          <w:color w:val="000000"/>
-          <w:sz w:val="22"/>
-          <w:szCs w:val="22"/>
-          <w:lang w:val="en-US"/>
-        </w:rPr>
-        <w:t xml:space="preserve"> </w:t>
-      </w:r>
-      <w:r>
-        <w:rPr>
-          <w:rFonts w:ascii="Segoe UI" w:hAnsi="Segoe UI" w:cs="Segoe UI"/>
-          <w:b/>
-          <w:bCs/>
-          <w:color w:val="000000"/>
-          <w:sz w:val="22"/>
-          <w:szCs w:val="22"/>
-          <w:lang w:val="en-US"/>
-        </w:rPr>
-        <w:t>size</w:t>
-      </w:r>
-      <w:r>
-        <w:rPr>
-          <w:rFonts w:ascii="Segoe UI" w:hAnsi="Segoe UI" w:cs="Segoe UI"/>
-          <w:color w:val="000000"/>
-          <w:sz w:val="22"/>
-          <w:szCs w:val="22"/>
-        </w:rPr>
-        <w:t xml:space="preserve">: </w:t>
-      </w:r>
-      <w:r>
-        <w:rPr>
-          <w:rFonts w:ascii="Segoe UI" w:hAnsi="Segoe UI" w:cs="Segoe UI"/>
-          <w:color w:val="000000"/>
-          <w:sz w:val="22"/>
-          <w:szCs w:val="22"/>
-          <w:lang w:val="en-US"/>
-        </w:rPr>
-        <w:t xml:space="preserve">Up to </w:t>
-      </w:r>
-      <w:r>
-        <w:rPr>
-          <w:rFonts w:ascii="Segoe UI" w:hAnsi="Segoe UI" w:cs="Segoe UI"/>
-          <w:color w:val="000000"/>
-          <w:sz w:val="22"/>
-          <w:szCs w:val="22"/>
-          <w:lang w:val="en-US"/>
-        </w:rPr>
-        <w:t>5</w:t>
-      </w:r>
-      <w:r>
-        <w:rPr>
-          <w:rFonts w:ascii="Segoe UI" w:hAnsi="Segoe UI" w:cs="Segoe UI"/>
-          <w:color w:val="000000"/>
-          <w:sz w:val="22"/>
-          <w:szCs w:val="22"/>
-          <w:lang w:val="en-US"/>
-        </w:rPr>
-        <w:t xml:space="preserve"> members</w:t>
-      </w:r>
-    </w:p>
-    <w:p>
-      <w:pPr>
-        <w:shd w:val="clear" w:color="auto" w:fill="FFFFFF"/>
-        <w:rPr>
-          <w:rFonts w:ascii="Segoe UI" w:hAnsi="Segoe UI" w:cs="Segoe UI"/>
-          <w:color w:val="000000"/>
-          <w:sz w:val="22"/>
-          <w:szCs w:val="22"/>
-        </w:rPr>
-      </w:pPr>
-      <w:r>
-        <w:rPr>
-          <w:rFonts w:ascii="Segoe UI" w:hAnsi="Segoe UI" w:cs="Segoe UI"/>
-          <w:b/>
-          <w:bCs/>
-          <w:color w:val="000000"/>
-          <w:sz w:val="22"/>
-          <w:szCs w:val="22"/>
-        </w:rPr>
-        <w:t>Responsibilities</w:t>
-      </w:r>
-      <w:r>
-        <w:rPr>
-          <w:rFonts w:ascii="Segoe UI" w:hAnsi="Segoe UI" w:cs="Segoe UI"/>
-          <w:color w:val="000000"/>
-          <w:sz w:val="22"/>
-          <w:szCs w:val="22"/>
-        </w:rPr>
-        <w:t>:</w:t>
-      </w:r>
-    </w:p>
-    <w:p>
-      <w:pPr>
-        <w:pStyle w:val="ListParagraph"/>
-        <w:numPr>
-          <w:ilvl w:val="0"/>
-          <w:numId w:val="1"/>
-        </w:numPr>
-        <w:rPr>
-          <w:rFonts w:ascii="Segoe UI" w:hAnsi="Segoe UI" w:cs="Segoe UI"/>
-          <w:color w:val="000000"/>
-          <w:sz w:val="22"/>
-          <w:szCs w:val="22"/>
-        </w:rPr>
-      </w:pPr>
-      <w:r>
-        <w:rPr>
-          <w:rFonts w:ascii="Segoe UI" w:hAnsi="Segoe UI" w:cs="Segoe UI"/>
-          <w:color w:val="000000"/>
-          <w:sz w:val="22"/>
-          <w:szCs w:val="22"/>
-        </w:rPr>
-        <w:t>Designing database.</w:t>
-      </w:r>
-    </w:p>
-    <w:p>
-      <w:pPr>
-        <w:pStyle w:val="ListParagraph"/>
-        <w:numPr>
-          <w:ilvl w:val="0"/>
-          <w:numId w:val="1"/>
-        </w:numPr>
-        <w:rPr>
-          <w:rFonts w:ascii="Segoe UI" w:hAnsi="Segoe UI" w:cs="Segoe UI"/>
-          <w:color w:val="000000"/>
-          <w:sz w:val="22"/>
-          <w:szCs w:val="22"/>
-        </w:rPr>
-      </w:pPr>
-      <w:r>
-        <w:rPr>
-          <w:rFonts w:ascii="Segoe UI" w:hAnsi="Segoe UI" w:cs="Segoe UI"/>
-          <w:color w:val="000000"/>
-          <w:sz w:val="22"/>
-          <w:szCs w:val="22"/>
-        </w:rPr>
-        <w:t>Implementing APIs for web application using .NET framework, .NET Core 2.1.</w:t>
-      </w:r>
-    </w:p>
-    <w:p>
-      <w:pPr>
-        <w:pStyle w:val="ListParagraph"/>
-        <w:numPr>
-          <w:ilvl w:val="0"/>
-          <w:numId w:val="1"/>
-        </w:numPr>
-        <w:rPr>
-          <w:rFonts w:ascii="Segoe UI" w:hAnsi="Segoe UI" w:cs="Segoe UI"/>
-          <w:color w:val="000000"/>
-          <w:sz w:val="22"/>
-          <w:szCs w:val="22"/>
-        </w:rPr>
-      </w:pPr>
-      <w:r>
-        <w:rPr>
-          <w:rFonts w:ascii="Segoe UI" w:hAnsi="Segoe UI" w:cs="Segoe UI"/>
-          <w:color w:val="000000"/>
-          <w:sz w:val="22"/>
-          <w:szCs w:val="22"/>
-        </w:rPr>
-        <w:t>Implementing UI for web apps.</w:t>
-      </w:r>
-    </w:p>
-    <w:p>
-      <w:pPr>
-        <w:pStyle w:val="ListParagraph"/>
-        <w:numPr>
-          <w:ilvl w:val="0"/>
-          <w:numId w:val="1"/>
-        </w:numPr>
-        <w:rPr>
-          <w:rFonts w:ascii="Segoe UI" w:hAnsi="Segoe UI" w:cs="Segoe UI"/>
-          <w:color w:val="000000"/>
-          <w:sz w:val="22"/>
-          <w:szCs w:val="22"/>
-        </w:rPr>
-      </w:pPr>
-      <w:r>
-        <w:rPr>
-          <w:rFonts w:ascii="Segoe UI" w:hAnsi="Segoe UI" w:cs="Segoe UI"/>
-          <w:color w:val="000000"/>
-          <w:sz w:val="22"/>
-          <w:szCs w:val="22"/>
-        </w:rPr>
-        <w:t>Gathering business requirements.</w:t>
-      </w:r>
-    </w:p>
-    <w:p>
-      <w:pPr>
-        <w:rPr>
-          <w:rFonts w:ascii="Segoe UI" w:hAnsi="Segoe UI" w:cs="Segoe UI"/>
-          <w:b/>
-          <w:bCs/>
-          <w:sz w:val="22"/>
-          <w:szCs w:val="22"/>
-        </w:rPr>
-      </w:pPr>
-      <w:r>
-        <w:rPr>
-          <w:rFonts w:ascii="Segoe UI" w:hAnsi="Segoe UI" w:cs="Segoe UI"/>
-          <w:b/>
-          <w:bCs/>
-          <w:sz w:val="22"/>
-          <w:szCs w:val="22"/>
-          <w:shd w:val="clear" w:color="auto" w:fill="FFFFFF"/>
-        </w:rPr>
-        <w:t>Technologies:</w:t>
-      </w:r>
-      <w:r>
-        <w:rPr>
-          <w:rFonts w:ascii="Segoe UI" w:hAnsi="Segoe UI" w:cs="Segoe UI"/>
-          <w:sz w:val="22"/>
-          <w:szCs w:val="22"/>
-          <w:shd w:val="clear" w:color="auto" w:fill="FFFFFF"/>
-        </w:rPr>
-        <w:t> .NET Core 2.1, EF core code first, SQL server, Bootstrap, HTML, CSS, JavaScript.</w:t>
-      </w:r>
-    </w:p>
-    <w:p>
-      <w:pPr>
-        <w:rPr>
-          <w:rFonts w:ascii="Segoe UI" w:hAnsi="Segoe UI" w:cs="Segoe UI"/>
-          <w:color w:val="666666"/>
-          <w:sz w:val="22"/>
-          <w:szCs w:val="22"/>
-        </w:rPr>
-      </w:pPr>
-    </w:p>
-    <w:p>
-      <w:pPr>
-        <w:pStyle w:val="Heading3"/>
-        <w:keepNext w:val="0"/>
-        <w:keepLines w:val="0"/>
-        <w:shd w:val="clear" w:color="auto" w:fill="FFFFFF"/>
-        <w:spacing w:before="0"/>
-        <w:rPr>
-          <w:rFonts w:ascii="Segoe UI" w:hAnsi="Segoe UI" w:cs="Segoe UI"/>
-          <w:sz w:val="22"/>
-          <w:szCs w:val="22"/>
-        </w:rPr>
-      </w:pPr>
-      <w:r>
-        <w:rPr>
-          <w:rFonts w:ascii="Segoe UI" w:hAnsi="Segoe UI" w:cs="Segoe UI"/>
-          <w:color w:val="343A40"/>
-          <w:sz w:val="22"/>
-          <w:szCs w:val="22"/>
-          <w:u w:val="single"/>
-        </w:rPr>
-        <w:t>THAISON TECHNOLOGY DEVELOPMENT COMPANY LIMITED</w:t>
-      </w:r>
-      <w:r>
-        <w:rPr>
-          <w:rFonts w:ascii="Segoe UI" w:hAnsi="Segoe UI" w:cs="Segoe UI"/>
-          <w:sz w:val="22"/>
-          <w:szCs w:val="22"/>
-          <w:lang w:val="en-US"/>
-        </w:rPr>
-        <w:t xml:space="preserve">                        </w:t>
-      </w:r>
-      <w:r>
-        <w:rPr>
-          <w:rFonts w:ascii="Segoe UI" w:hAnsi="Segoe UI" w:cs="Segoe UI"/>
-          <w:sz w:val="22"/>
-          <w:szCs w:val="22"/>
-          <w:lang w:val="en-US"/>
-        </w:rPr>
-        <w:t xml:space="preserve">      </w:t>
-      </w:r>
-      <w:r>
-        <w:rPr>
-          <w:rFonts w:ascii="Segoe UI" w:hAnsi="Segoe UI" w:cs="Segoe UI"/>
-          <w:b w:val="0"/>
-          <w:color w:val="FF0000"/>
-          <w:sz w:val="18"/>
-          <w:szCs w:val="18"/>
-          <w:u w:val="single"/>
-        </w:rPr>
-        <w:t xml:space="preserve">Oct 2015 - </w:t>
-      </w:r>
-      <w:r>
-        <w:rPr>
-          <w:rFonts w:ascii="Segoe UI" w:hAnsi="Segoe UI" w:cs="Segoe UI"/>
-          <w:b w:val="0"/>
-          <w:color w:val="FF0000"/>
-          <w:sz w:val="18"/>
-          <w:szCs w:val="18"/>
-          <w:u w:val="single"/>
-          <w:lang w:val="en-US"/>
-        </w:rPr>
-        <w:t>Sep</w:t>
-      </w:r>
-      <w:r>
-        <w:rPr>
-          <w:rFonts w:ascii="Segoe UI" w:hAnsi="Segoe UI" w:cs="Segoe UI"/>
-          <w:b w:val="0"/>
-          <w:color w:val="FF0000"/>
-          <w:sz w:val="18"/>
-          <w:szCs w:val="18"/>
-          <w:u w:val="single"/>
-        </w:rPr>
-        <w:t xml:space="preserve"> 2016</w:t>
-      </w:r>
-      <w:r>
-        <w:rPr>
-          <w:rFonts w:ascii="Segoe UI" w:hAnsi="Segoe UI" w:cs="Segoe UI"/>
-          <w:bCs/>
-          <w:color w:val="073763"/>
-          <w:sz w:val="22"/>
-          <w:szCs w:val="22"/>
-        </w:rPr>
-        <w:br/>
-      </w:r>
-      <w:r>
-        <w:rPr>
-          <w:rFonts w:ascii="Segoe UI" w:hAnsi="Segoe UI" w:cs="Segoe UI"/>
-          <w:bCs/>
-          <w:i/>
-          <w:iCs/>
-          <w:color w:val="4472C4"/>
-          <w:sz w:val="22"/>
-          <w:szCs w:val="22"/>
-        </w:rPr>
-        <w:t>FRESHER</w:t>
-      </w:r>
-    </w:p>
-    <w:p>
-      <w:pPr>
-        <w:shd w:val="clear" w:color="auto" w:fill="FFFFFF"/>
-        <w:rPr>
-          <w:rFonts w:ascii="Segoe UI" w:hAnsi="Segoe UI" w:cs="Segoe UI"/>
-          <w:color w:val="000000"/>
-          <w:sz w:val="22"/>
-          <w:szCs w:val="22"/>
-          <w:lang w:val="en-US"/>
-        </w:rPr>
-      </w:pPr>
-      <w:r>
-        <w:rPr>
-          <w:rFonts w:ascii="Segoe UI" w:hAnsi="Segoe UI" w:cs="Segoe UI"/>
-          <w:b/>
-          <w:bCs/>
-          <w:color w:val="000000"/>
-          <w:sz w:val="22"/>
-          <w:szCs w:val="22"/>
-        </w:rPr>
-        <w:t>Projects</w:t>
-      </w:r>
-      <w:r>
-        <w:rPr>
-          <w:rFonts w:ascii="Segoe UI" w:hAnsi="Segoe UI" w:cs="Segoe UI"/>
-          <w:color w:val="000000"/>
-          <w:sz w:val="22"/>
-          <w:szCs w:val="22"/>
-        </w:rPr>
         <w:t>: eBH</w:t>
       </w:r>
       <w:r>
@@ -4025,7 +4863,6 @@
           <w:color w:val="000000"/>
           <w:sz w:val="22"/>
           <w:szCs w:val="22"/>
-          <w:lang w:val="en-US"/>
         </w:rPr>
         <w:t xml:space="preserve"> – Social Insurance </w:t>
       </w:r>
@@ -4035,7 +4872,6 @@
           <w:color w:val="000000"/>
           <w:sz w:val="22"/>
           <w:szCs w:val="22"/>
-          <w:lang w:val="en-US"/>
         </w:rPr>
         <w:t>s</w:t>
       </w:r>
@@ -4045,7 +4881,6 @@
           <w:color w:val="000000"/>
           <w:sz w:val="22"/>
           <w:szCs w:val="22"/>
-          <w:lang w:val="en-US"/>
         </w:rPr>
         <w:t>ystem</w:t>
       </w:r>
@@ -4099,7 +4934,6 @@
           <w:color w:val="C00000"/>
           <w:sz w:val="32"/>
           <w:szCs w:val="32"/>
-          <w:lang w:val="en-US"/>
         </w:rPr>
       </w:pPr>
       <w:r>
@@ -4120,7 +4954,6 @@
           <w:rFonts w:ascii="Segoe UI" w:hAnsi="Segoe UI" w:cs="Segoe UI"/>
           <w:sz w:val="22"/>
           <w:szCs w:val="22"/>
-          <w:lang w:val="en-US"/>
         </w:rPr>
       </w:pPr>
       <w:r>
@@ -4130,17 +4963,7 @@
           <w:sz w:val="22"/>
           <w:szCs w:val="22"/>
         </w:rPr>
-        <w:t>University</w:t>
-      </w:r>
-      <w:r>
-        <w:rPr>
-          <w:rFonts w:ascii="Segoe UI" w:hAnsi="Segoe UI" w:cs="Segoe UI"/>
-          <w:b/>
-          <w:sz w:val="22"/>
-          <w:szCs w:val="22"/>
-          <w:lang w:val="en-US"/>
-        </w:rPr>
-        <w:t xml:space="preserve"> Of Science</w:t>
+        <w:t>University Of Science</w:t>
       </w:r>
       <w:r>
         <w:rPr>
@@ -4205,14 +5028,6 @@
           <w:szCs w:val="22"/>
         </w:rPr>
         <w:tab/>
-      </w:r>
-      <w:r>
-        <w:rPr>
-          <w:rFonts w:ascii="Segoe UI" w:hAnsi="Segoe UI" w:cs="Segoe UI"/>
-          <w:sz w:val="22"/>
-          <w:szCs w:val="22"/>
-          <w:lang w:val="en-US"/>
-        </w:rPr>
         <w:t xml:space="preserve">                     </w:t>
       </w:r>
       <w:r>
@@ -4224,7 +5039,240 @@
           <w:sz w:val="22"/>
           <w:szCs w:val="22"/>
         </w:rPr>
-        <w:t>201</w:t>
+        <w:t>2012 - 2016</w:t>
+      </w:r>
+      <w:r>
+        <w:rPr>
+          <w:rFonts w:ascii="Segoe UI" w:hAnsi="Segoe UI" w:cs="Segoe UI"/>
+          <w:sz w:val="22"/>
+          <w:szCs w:val="22"/>
+        </w:rPr>
+        <w:br/>
+        <w:t>Software Engineering</w:t>
+      </w:r>
+    </w:p>
+    <w:p>
+      <w:pPr>
+        <w:pStyle w:val="Heading3"/>
+        <w:shd w:val="clear" w:color="auto" w:fill="FFFFFF"/>
+        <w:spacing w:before="0"/>
+        <w:rPr>
+          <w:rFonts w:ascii="Segoe UI" w:hAnsi="Segoe UI" w:cs="Segoe UI"/>
+          <w:spacing w:val="30"/>
+          <w:sz w:val="22"/>
+          <w:szCs w:val="22"/>
+        </w:rPr>
+      </w:pPr>
+      <w:r>
+        <w:rPr>
+          <w:rFonts w:ascii="Segoe UI" w:hAnsi="Segoe UI" w:cs="Segoe UI"/>
+          <w:spacing w:val="30"/>
+          <w:sz w:val="22"/>
+          <w:szCs w:val="22"/>
+        </w:rPr>
+        <w:t>Nash</w:t>
+      </w:r>
+      <w:r>
+        <w:rPr>
+          <w:rFonts w:ascii="Segoe UI" w:hAnsi="Segoe UI" w:cs="Segoe UI"/>
+          <w:spacing w:val="30"/>
+          <w:sz w:val="22"/>
+          <w:szCs w:val="22"/>
+        </w:rPr>
+        <w:t>T</w:t>
+      </w:r>
+      <w:r>
+        <w:rPr>
+          <w:rFonts w:ascii="Segoe UI" w:hAnsi="Segoe UI" w:cs="Segoe UI"/>
+          <w:spacing w:val="30"/>
+          <w:sz w:val="22"/>
+          <w:szCs w:val="22"/>
+        </w:rPr>
+        <w:t>ech Limited</w:t>
+      </w:r>
+      <w:r>
+        <w:rPr>
+          <w:rFonts w:ascii="Segoe UI" w:hAnsi="Segoe UI" w:cs="Segoe UI"/>
+          <w:spacing w:val="30"/>
+          <w:sz w:val="22"/>
+          <w:szCs w:val="22"/>
+        </w:rPr>
+        <w:tab/>
+      </w:r>
+      <w:r>
+        <w:rPr>
+          <w:rFonts w:ascii="Segoe UI" w:hAnsi="Segoe UI" w:cs="Segoe UI"/>
+          <w:spacing w:val="30"/>
+          <w:sz w:val="22"/>
+          <w:szCs w:val="22"/>
+        </w:rPr>
+        <w:tab/>
+      </w:r>
+      <w:r>
+        <w:rPr>
+          <w:rFonts w:ascii="Segoe UI" w:hAnsi="Segoe UI" w:cs="Segoe UI"/>
+          <w:spacing w:val="30"/>
+          <w:sz w:val="22"/>
+          <w:szCs w:val="22"/>
+        </w:rPr>
+        <w:tab/>
+      </w:r>
+      <w:r>
+        <w:rPr>
+          <w:rFonts w:ascii="Segoe UI" w:hAnsi="Segoe UI" w:cs="Segoe UI"/>
+          <w:spacing w:val="30"/>
+          <w:sz w:val="22"/>
+          <w:szCs w:val="22"/>
+        </w:rPr>
+        <w:tab/>
+      </w:r>
+      <w:r>
+        <w:rPr>
+          <w:rFonts w:ascii="Segoe UI" w:hAnsi="Segoe UI" w:cs="Segoe UI"/>
+          <w:spacing w:val="30"/>
+          <w:sz w:val="22"/>
+          <w:szCs w:val="22"/>
+        </w:rPr>
+        <w:tab/>
+      </w:r>
+      <w:r>
+        <w:rPr>
+          <w:rFonts w:ascii="Segoe UI" w:hAnsi="Segoe UI" w:cs="Segoe UI"/>
+          <w:spacing w:val="30"/>
+          <w:sz w:val="22"/>
+          <w:szCs w:val="22"/>
+        </w:rPr>
+        <w:tab/>
+        <w:t xml:space="preserve">                              </w:t>
+      </w:r>
+      <w:r>
+        <w:rPr>
+          <w:rFonts w:ascii="Segoe UI" w:hAnsi="Segoe UI" w:cs="Segoe UI"/>
+          <w:bCs/>
+          <w:color w:val="1155CC"/>
+          <w:sz w:val="22"/>
+          <w:szCs w:val="22"/>
+        </w:rPr>
+        <w:t>2019</w:t>
+      </w:r>
+      <w:r>
+        <w:rPr>
+          <w:rFonts w:ascii="Segoe UI" w:hAnsi="Segoe UI" w:cs="Segoe UI"/>
+          <w:sz w:val="22"/>
+          <w:szCs w:val="22"/>
+        </w:rPr>
+        <w:t xml:space="preserve"> </w:t>
+      </w:r>
+      <w:r>
+        <w:rPr>
+          <w:rFonts w:ascii="Segoe UI" w:hAnsi="Segoe UI" w:cs="Segoe UI"/>
+          <w:b w:val="0"/>
+          <w:bCs/>
+          <w:sz w:val="22"/>
+          <w:szCs w:val="22"/>
+        </w:rPr>
+        <w:t>ASP.NET Core 3.0 Certificate</w:t>
+      </w:r>
+      <w:r>
+        <w:rPr>
+          <w:rFonts w:ascii="Segoe UI" w:hAnsi="Segoe UI" w:cs="Segoe UI"/>
+          <w:sz w:val="22"/>
+          <w:szCs w:val="22"/>
+        </w:rPr>
+        <w:tab/>
+      </w:r>
+      <w:r>
+        <w:rPr>
+          <w:rFonts w:ascii="Segoe UI" w:hAnsi="Segoe UI" w:cs="Segoe UI"/>
+          <w:sz w:val="22"/>
+          <w:szCs w:val="22"/>
+        </w:rPr>
+        <w:tab/>
+        <w:t xml:space="preserve">                     </w:t>
+      </w:r>
+    </w:p>
+    <w:p>
+      <w:pPr>
+        <w:spacing w:before="280" w:after="280"/>
+        <w:rPr>
+          <w:rFonts w:ascii="Segoe UI" w:hAnsi="Segoe UI" w:cs="Segoe UI"/>
+          <w:sz w:val="22"/>
+          <w:szCs w:val="22"/>
+        </w:rPr>
+      </w:pPr>
+      <w:r>
+        <w:rPr>
+          <w:rFonts w:ascii="Segoe UI" w:hAnsi="Segoe UI" w:cs="Segoe UI"/>
+          <w:b/>
+          <w:sz w:val="22"/>
+          <w:szCs w:val="22"/>
+        </w:rPr>
+        <w:t>Wall Street English</w:t>
+      </w:r>
+      <w:r>
+        <w:rPr>
+          <w:rFonts w:ascii="Segoe UI" w:hAnsi="Segoe UI" w:cs="Segoe UI"/>
+          <w:sz w:val="22"/>
+          <w:szCs w:val="22"/>
+        </w:rPr>
+        <w:t xml:space="preserve"> </w:t>
+      </w:r>
+      <w:r>
+        <w:rPr>
+          <w:rFonts w:ascii="Segoe UI" w:hAnsi="Segoe UI" w:cs="Segoe UI"/>
+          <w:sz w:val="22"/>
+          <w:szCs w:val="22"/>
+        </w:rPr>
+        <w:tab/>
+      </w:r>
+      <w:r>
+        <w:rPr>
+          <w:rFonts w:ascii="Segoe UI" w:hAnsi="Segoe UI" w:cs="Segoe UI"/>
+          <w:sz w:val="22"/>
+          <w:szCs w:val="22"/>
+        </w:rPr>
+        <w:tab/>
+      </w:r>
+      <w:r>
+        <w:rPr>
+          <w:rFonts w:ascii="Segoe UI" w:hAnsi="Segoe UI" w:cs="Segoe UI"/>
+          <w:sz w:val="22"/>
+          <w:szCs w:val="22"/>
+        </w:rPr>
+        <w:tab/>
+      </w:r>
+      <w:r>
+        <w:rPr>
+          <w:rFonts w:ascii="Segoe UI" w:hAnsi="Segoe UI" w:cs="Segoe UI"/>
+          <w:sz w:val="22"/>
+          <w:szCs w:val="22"/>
+        </w:rPr>
+        <w:tab/>
+      </w:r>
+      <w:r>
+        <w:rPr>
+          <w:rFonts w:ascii="Segoe UI" w:hAnsi="Segoe UI" w:cs="Segoe UI"/>
+          <w:sz w:val="22"/>
+          <w:szCs w:val="22"/>
+        </w:rPr>
+        <w:tab/>
+      </w:r>
+      <w:r>
+        <w:rPr>
+          <w:rFonts w:ascii="Segoe UI" w:hAnsi="Segoe UI" w:cs="Segoe UI"/>
+          <w:sz w:val="22"/>
+          <w:szCs w:val="22"/>
+        </w:rPr>
+        <w:tab/>
+      </w:r>
+      <w:r>
+        <w:rPr>
+          <w:rFonts w:ascii="Segoe UI" w:hAnsi="Segoe UI" w:cs="Segoe UI"/>
+          <w:sz w:val="22"/>
+          <w:szCs w:val="22"/>
+        </w:rPr>
+        <w:tab/>
+        <w:t xml:space="preserve">                                 </w:t>
       </w:r>
       <w:r>
         <w:rPr>
@@ -4234,32 +5282,8 @@
           <w:color w:val="1155CC"/>
           <w:sz w:val="22"/>
           <w:szCs w:val="22"/>
-          <w:lang w:val="en-US"/>
-        </w:rPr>
-        <w:t>2</w:t>
-      </w:r>
-      <w:r>
-        <w:rPr>
-          <w:rFonts w:ascii="Segoe UI" w:hAnsi="Segoe UI" w:cs="Segoe UI"/>
-          <w:b/>
-          <w:bCs/>
-          <w:color w:val="1155CC"/>
-          <w:sz w:val="22"/>
-          <w:szCs w:val="22"/>
-        </w:rPr>
-        <w:t xml:space="preserve"> - 201</w:t>
-      </w:r>
-      <w:r>
-        <w:rPr>
-          <w:rFonts w:ascii="Segoe UI" w:hAnsi="Segoe UI" w:cs="Segoe UI"/>
-          <w:b/>
-          <w:bCs/>
-          <w:color w:val="1155CC"/>
-          <w:sz w:val="22"/>
-          <w:szCs w:val="22"/>
-          <w:lang w:val="en-US"/>
-        </w:rPr>
-        <w:t>6</w:t>
+        </w:rPr>
+        <w:t>2020 - 2022</w:t>
       </w:r>
       <w:r>
         <w:rPr>
@@ -4268,344 +5292,6 @@
           <w:szCs w:val="22"/>
         </w:rPr>
         <w:br/>
-      </w:r>
-      <w:r>
-        <w:rPr>
-          <w:rFonts w:ascii="Segoe UI" w:hAnsi="Segoe UI" w:cs="Segoe UI"/>
-          <w:sz w:val="22"/>
-          <w:szCs w:val="22"/>
-          <w:lang w:val="en-US"/>
-        </w:rPr>
-        <w:t>Software Engineering</w:t>
-      </w:r>
-    </w:p>
-    <w:p>
-      <w:pPr>
-        <w:pStyle w:val="Heading3"/>
-        <w:shd w:val="clear" w:color="auto" w:fill="FFFFFF"/>
-        <w:spacing w:before="0"/>
-        <w:rPr>
-          <w:rFonts w:ascii="Segoe UI" w:hAnsi="Segoe UI" w:cs="Segoe UI"/>
-          <w:spacing w:val="30"/>
-          <w:sz w:val="22"/>
-          <w:szCs w:val="22"/>
-        </w:rPr>
-      </w:pPr>
-      <w:r>
-        <w:rPr>
-          <w:rFonts w:ascii="Segoe UI" w:hAnsi="Segoe UI" w:cs="Segoe UI"/>
-          <w:spacing w:val="30"/>
-          <w:sz w:val="22"/>
-          <w:szCs w:val="22"/>
-          <w:lang w:val="en-US"/>
-        </w:rPr>
-        <w:t>Nash</w:t>
-      </w:r>
-      <w:r>
-        <w:rPr>
-          <w:rFonts w:ascii="Segoe UI" w:hAnsi="Segoe UI" w:cs="Segoe UI"/>
-          <w:spacing w:val="30"/>
-          <w:sz w:val="22"/>
-          <w:szCs w:val="22"/>
-          <w:lang w:val="en-US"/>
-        </w:rPr>
-        <w:t>T</w:t>
-      </w:r>
-      <w:r>
-        <w:rPr>
-          <w:rFonts w:ascii="Segoe UI" w:hAnsi="Segoe UI" w:cs="Segoe UI"/>
-          <w:spacing w:val="30"/>
-          <w:sz w:val="22"/>
-          <w:szCs w:val="22"/>
-          <w:lang w:val="en-US"/>
-        </w:rPr>
-        <w:t>ech Limited</w:t>
-      </w:r>
-      <w:r>
-        <w:rPr>
-          <w:rFonts w:ascii="Segoe UI" w:hAnsi="Segoe UI" w:cs="Segoe UI"/>
-          <w:spacing w:val="30"/>
-          <w:sz w:val="22"/>
-          <w:szCs w:val="22"/>
-        </w:rPr>
-        <w:tab/>
-      </w:r>
-      <w:r>
-        <w:rPr>
-          <w:rFonts w:ascii="Segoe UI" w:hAnsi="Segoe UI" w:cs="Segoe UI"/>
-          <w:spacing w:val="30"/>
-          <w:sz w:val="22"/>
-          <w:szCs w:val="22"/>
-        </w:rPr>
-        <w:tab/>
-      </w:r>
-      <w:r>
-        <w:rPr>
-          <w:rFonts w:ascii="Segoe UI" w:hAnsi="Segoe UI" w:cs="Segoe UI"/>
-          <w:spacing w:val="30"/>
-          <w:sz w:val="22"/>
-          <w:szCs w:val="22"/>
-        </w:rPr>
-        <w:tab/>
-      </w:r>
-      <w:r>
-        <w:rPr>
-          <w:rFonts w:ascii="Segoe UI" w:hAnsi="Segoe UI" w:cs="Segoe UI"/>
-          <w:spacing w:val="30"/>
-          <w:sz w:val="22"/>
-          <w:szCs w:val="22"/>
-        </w:rPr>
-        <w:tab/>
-      </w:r>
-      <w:r>
-        <w:rPr>
-          <w:rFonts w:ascii="Segoe UI" w:hAnsi="Segoe UI" w:cs="Segoe UI"/>
-          <w:spacing w:val="30"/>
-          <w:sz w:val="22"/>
-          <w:szCs w:val="22"/>
-        </w:rPr>
-        <w:tab/>
-      </w:r>
-      <w:r>
-        <w:rPr>
-          <w:rFonts w:ascii="Segoe UI" w:hAnsi="Segoe UI" w:cs="Segoe UI"/>
-          <w:spacing w:val="30"/>
-          <w:sz w:val="22"/>
-          <w:szCs w:val="22"/>
-        </w:rPr>
-        <w:tab/>
-      </w:r>
-      <w:r>
-        <w:rPr>
-          <w:rFonts w:ascii="Segoe UI" w:hAnsi="Segoe UI" w:cs="Segoe UI"/>
-          <w:spacing w:val="30"/>
-          <w:sz w:val="22"/>
-          <w:szCs w:val="22"/>
-          <w:lang w:val="en-US"/>
-        </w:rPr>
-        <w:t xml:space="preserve">                              </w:t>
-      </w:r>
-      <w:r>
-        <w:rPr>
-          <w:rFonts w:ascii="Segoe UI" w:hAnsi="Segoe UI" w:cs="Segoe UI"/>
-          <w:bCs/>
-          <w:color w:val="1155CC"/>
-          <w:sz w:val="22"/>
-          <w:szCs w:val="22"/>
-        </w:rPr>
-        <w:t>201</w:t>
-      </w:r>
-      <w:r>
-        <w:rPr>
-          <w:rFonts w:ascii="Segoe UI" w:hAnsi="Segoe UI" w:cs="Segoe UI"/>
-          <w:bCs/>
-          <w:color w:val="1155CC"/>
-          <w:sz w:val="22"/>
-          <w:szCs w:val="22"/>
-          <w:lang w:val="en-US"/>
-        </w:rPr>
-        <w:t>9</w:t>
-      </w:r>
-      <w:r>
-        <w:rPr>
-          <w:rFonts w:ascii="Segoe UI" w:hAnsi="Segoe UI" w:cs="Segoe UI"/>
-          <w:sz w:val="22"/>
-          <w:szCs w:val="22"/>
-          <w:lang w:val="en-US"/>
-        </w:rPr>
-        <w:t xml:space="preserve"> </w:t>
-      </w:r>
-      <w:r>
-        <w:rPr>
-          <w:rFonts w:ascii="Segoe UI" w:hAnsi="Segoe UI" w:cs="Segoe UI"/>
-          <w:b w:val="0"/>
-          <w:bCs/>
-          <w:sz w:val="22"/>
-          <w:szCs w:val="22"/>
-          <w:lang w:val="en-US"/>
-        </w:rPr>
-        <w:t>ASP.NET Core 3.0 Certificate</w:t>
-      </w:r>
-      <w:r>
-        <w:rPr>
-          <w:rFonts w:ascii="Segoe UI" w:hAnsi="Segoe UI" w:cs="Segoe UI"/>
-          <w:sz w:val="22"/>
-          <w:szCs w:val="22"/>
-        </w:rPr>
-        <w:tab/>
-      </w:r>
-      <w:r>
-        <w:rPr>
-          <w:rFonts w:ascii="Segoe UI" w:hAnsi="Segoe UI" w:cs="Segoe UI"/>
-          <w:sz w:val="22"/>
-          <w:szCs w:val="22"/>
-        </w:rPr>
-        <w:tab/>
-      </w:r>
-      <w:r>
-        <w:rPr>
-          <w:rFonts w:ascii="Segoe UI" w:hAnsi="Segoe UI" w:cs="Segoe UI"/>
-          <w:sz w:val="22"/>
-          <w:szCs w:val="22"/>
-          <w:lang w:val="en-US"/>
-        </w:rPr>
-        <w:t xml:space="preserve">                     </w:t>
-      </w:r>
-    </w:p>
-    <w:p>
-      <w:pPr>
-        <w:spacing w:before="280" w:after="280"/>
-        <w:rPr>
-          <w:rFonts w:ascii="Segoe UI" w:hAnsi="Segoe UI" w:cs="Segoe UI"/>
-          <w:sz w:val="22"/>
-          <w:szCs w:val="22"/>
-          <w:lang w:val="en-US"/>
-        </w:rPr>
-      </w:pPr>
-      <w:r>
-        <w:rPr>
-          <w:rFonts w:ascii="Segoe UI" w:hAnsi="Segoe UI" w:cs="Segoe UI"/>
-          <w:b/>
-          <w:sz w:val="22"/>
-          <w:szCs w:val="22"/>
-          <w:lang w:val="en-US"/>
-        </w:rPr>
-        <w:t>Wall Street English</w:t>
-      </w:r>
-      <w:r>
-        <w:rPr>
-          <w:rFonts w:ascii="Segoe UI" w:hAnsi="Segoe UI" w:cs="Segoe UI"/>
-          <w:sz w:val="22"/>
-          <w:szCs w:val="22"/>
-        </w:rPr>
-        <w:t xml:space="preserve"> </w:t>
-      </w:r>
-      <w:r>
-        <w:rPr>
-          <w:rFonts w:ascii="Segoe UI" w:hAnsi="Segoe UI" w:cs="Segoe UI"/>
-          <w:sz w:val="22"/>
-          <w:szCs w:val="22"/>
-        </w:rPr>
-        <w:tab/>
-      </w:r>
-      <w:r>
-        <w:rPr>
-          <w:rFonts w:ascii="Segoe UI" w:hAnsi="Segoe UI" w:cs="Segoe UI"/>
-          <w:sz w:val="22"/>
-          <w:szCs w:val="22"/>
-        </w:rPr>
-        <w:tab/>
-      </w:r>
-      <w:r>
-        <w:rPr>
-          <w:rFonts w:ascii="Segoe UI" w:hAnsi="Segoe UI" w:cs="Segoe UI"/>
-          <w:sz w:val="22"/>
-          <w:szCs w:val="22"/>
-        </w:rPr>
-        <w:tab/>
-      </w:r>
-      <w:r>
-        <w:rPr>
-          <w:rFonts w:ascii="Segoe UI" w:hAnsi="Segoe UI" w:cs="Segoe UI"/>
-          <w:sz w:val="22"/>
-          <w:szCs w:val="22"/>
-        </w:rPr>
-        <w:tab/>
-      </w:r>
-      <w:r>
-        <w:rPr>
-          <w:rFonts w:ascii="Segoe UI" w:hAnsi="Segoe UI" w:cs="Segoe UI"/>
-          <w:sz w:val="22"/>
-          <w:szCs w:val="22"/>
-        </w:rPr>
-        <w:tab/>
-      </w:r>
-      <w:r>
-        <w:rPr>
-          <w:rFonts w:ascii="Segoe UI" w:hAnsi="Segoe UI" w:cs="Segoe UI"/>
-          <w:sz w:val="22"/>
-          <w:szCs w:val="22"/>
-        </w:rPr>
-        <w:tab/>
-      </w:r>
-      <w:r>
-        <w:rPr>
-          <w:rFonts w:ascii="Segoe UI" w:hAnsi="Segoe UI" w:cs="Segoe UI"/>
-          <w:sz w:val="22"/>
-          <w:szCs w:val="22"/>
-        </w:rPr>
-        <w:tab/>
-      </w:r>
-      <w:r>
-        <w:rPr>
-          <w:rFonts w:ascii="Segoe UI" w:hAnsi="Segoe UI" w:cs="Segoe UI"/>
-          <w:sz w:val="22"/>
-          <w:szCs w:val="22"/>
-          <w:lang w:val="en-US"/>
-        </w:rPr>
-        <w:t xml:space="preserve">                                 </w:t>
-      </w:r>
-      <w:r>
-        <w:rPr>
-          <w:rFonts w:ascii="Segoe UI" w:hAnsi="Segoe UI" w:cs="Segoe UI"/>
-          <w:b/>
-          <w:bCs/>
-          <w:color w:val="1155CC"/>
-          <w:sz w:val="22"/>
-          <w:szCs w:val="22"/>
-        </w:rPr>
-        <w:t>20</w:t>
-      </w:r>
-      <w:r>
-        <w:rPr>
-          <w:rFonts w:ascii="Segoe UI" w:hAnsi="Segoe UI" w:cs="Segoe UI"/>
-          <w:b/>
-          <w:bCs/>
-          <w:color w:val="1155CC"/>
-          <w:sz w:val="22"/>
-          <w:szCs w:val="22"/>
-          <w:lang w:val="en-US"/>
-        </w:rPr>
-        <w:t>20</w:t>
-      </w:r>
-      <w:r>
-        <w:rPr>
-          <w:rFonts w:ascii="Segoe UI" w:hAnsi="Segoe UI" w:cs="Segoe UI"/>
-          <w:b/>
-          <w:bCs/>
-          <w:color w:val="1155CC"/>
-          <w:sz w:val="22"/>
-          <w:szCs w:val="22"/>
-        </w:rPr>
-        <w:t xml:space="preserve"> - 20</w:t>
-      </w:r>
-      <w:r>
-        <w:rPr>
-          <w:rFonts w:ascii="Segoe UI" w:hAnsi="Segoe UI" w:cs="Segoe UI"/>
-          <w:b/>
-          <w:bCs/>
-          <w:color w:val="1155CC"/>
-          <w:sz w:val="22"/>
-          <w:szCs w:val="22"/>
-          <w:lang w:val="en-US"/>
-        </w:rPr>
-        <w:t>22</w:t>
-      </w:r>
-      <w:r>
-        <w:rPr>
-          <w:rFonts w:ascii="Segoe UI" w:hAnsi="Segoe UI" w:cs="Segoe UI"/>
-          <w:sz w:val="22"/>
-          <w:szCs w:val="22"/>
-        </w:rPr>
-        <w:br/>
-      </w:r>
-      <w:r>
-        <w:rPr>
-          <w:rFonts w:ascii="Segoe UI" w:hAnsi="Segoe UI" w:cs="Segoe UI"/>
-          <w:sz w:val="22"/>
-          <w:szCs w:val="22"/>
-          <w:lang w:val="en-US"/>
-        </w:rPr>
         <w:t>Diploma In English Level 14</w:t>
       </w:r>
     </w:p>
@@ -4674,15 +5360,13 @@
           <w:rFonts w:ascii="Segoe UI" w:hAnsi="Segoe UI" w:cs="Segoe UI"/>
           <w:sz w:val="22"/>
           <w:szCs w:val="22"/>
-          <w:lang w:val="en-US"/>
-        </w:rPr>
-      </w:pPr>
-      <w:r>
-        <w:rPr>
-          <w:rFonts w:ascii="Segoe UI" w:hAnsi="Segoe UI" w:cs="Segoe UI"/>
-          <w:sz w:val="22"/>
-          <w:szCs w:val="22"/>
-          <w:lang w:val="en-US"/>
+        </w:rPr>
+      </w:pPr>
+      <w:r>
+        <w:rPr>
+          <w:rFonts w:ascii="Segoe UI" w:hAnsi="Segoe UI" w:cs="Segoe UI"/>
+          <w:sz w:val="22"/>
+          <w:szCs w:val="22"/>
         </w:rPr>
         <w:t>Deep understanding about OOP, SOLID principles, Dependency Injection, ...</w:t>
       </w:r>
@@ -4699,15 +5383,13 @@
           <w:rFonts w:ascii="Segoe UI" w:hAnsi="Segoe UI" w:cs="Segoe UI"/>
           <w:sz w:val="22"/>
           <w:szCs w:val="22"/>
-          <w:lang w:val="en-US"/>
-        </w:rPr>
-      </w:pPr>
-      <w:r>
-        <w:rPr>
-          <w:rFonts w:ascii="Segoe UI" w:hAnsi="Segoe UI" w:cs="Segoe UI"/>
-          <w:sz w:val="22"/>
-          <w:szCs w:val="22"/>
-          <w:lang w:val="en-US"/>
+        </w:rPr>
+      </w:pPr>
+      <w:r>
+        <w:rPr>
+          <w:rFonts w:ascii="Segoe UI" w:hAnsi="Segoe UI" w:cs="Segoe UI"/>
+          <w:sz w:val="22"/>
+          <w:szCs w:val="22"/>
         </w:rPr>
         <w:t>Good understanding about the Agile and Scrum process</w:t>
       </w:r>
@@ -4724,15 +5406,13 @@
           <w:rFonts w:ascii="Segoe UI" w:hAnsi="Segoe UI" w:cs="Segoe UI"/>
           <w:sz w:val="22"/>
           <w:szCs w:val="22"/>
-          <w:lang w:val="en-US"/>
-        </w:rPr>
-      </w:pPr>
-      <w:r>
-        <w:rPr>
-          <w:rFonts w:ascii="Segoe UI" w:hAnsi="Segoe UI" w:cs="Segoe UI"/>
-          <w:sz w:val="22"/>
-          <w:szCs w:val="22"/>
-          <w:lang w:val="en-US"/>
+        </w:rPr>
+      </w:pPr>
+      <w:r>
+        <w:rPr>
+          <w:rFonts w:ascii="Segoe UI" w:hAnsi="Segoe UI" w:cs="Segoe UI"/>
+          <w:sz w:val="22"/>
+          <w:szCs w:val="22"/>
         </w:rPr>
         <w:t>Good understanding software design, database design, R</w:t>
       </w:r>
@@ -4741,7 +5421,6 @@
           <w:rFonts w:ascii="Segoe UI" w:hAnsi="Segoe UI" w:cs="Segoe UI"/>
           <w:sz w:val="22"/>
           <w:szCs w:val="22"/>
-          <w:lang w:val="en-US"/>
         </w:rPr>
         <w:t>EST</w:t>
       </w:r>
@@ -4750,7 +5429,6 @@
           <w:rFonts w:ascii="Segoe UI" w:hAnsi="Segoe UI" w:cs="Segoe UI"/>
           <w:sz w:val="22"/>
           <w:szCs w:val="22"/>
-          <w:lang w:val="en-US"/>
         </w:rPr>
         <w:t>ful</w:t>
       </w:r>
@@ -4759,7 +5437,6 @@
           <w:rFonts w:ascii="Segoe UI" w:hAnsi="Segoe UI" w:cs="Segoe UI"/>
           <w:sz w:val="22"/>
           <w:szCs w:val="22"/>
-          <w:lang w:val="en-US"/>
         </w:rPr>
         <w:t xml:space="preserve"> </w:t>
       </w:r>
@@ -4768,7 +5445,6 @@
           <w:rFonts w:ascii="Segoe UI" w:hAnsi="Segoe UI" w:cs="Segoe UI"/>
           <w:sz w:val="22"/>
           <w:szCs w:val="22"/>
-          <w:lang w:val="en-US"/>
         </w:rPr>
         <w:t>API, ...</w:t>
       </w:r>
@@ -4785,15 +5461,13 @@
           <w:rFonts w:ascii="Segoe UI" w:hAnsi="Segoe UI" w:cs="Segoe UI"/>
           <w:sz w:val="22"/>
           <w:szCs w:val="22"/>
-          <w:lang w:val="en-US"/>
-        </w:rPr>
-      </w:pPr>
-      <w:r>
-        <w:rPr>
-          <w:rFonts w:ascii="Segoe UI" w:hAnsi="Segoe UI" w:cs="Segoe UI"/>
-          <w:sz w:val="22"/>
-          <w:szCs w:val="22"/>
-          <w:lang w:val="en-US"/>
+        </w:rPr>
+      </w:pPr>
+      <w:r>
+        <w:rPr>
+          <w:rFonts w:ascii="Segoe UI" w:hAnsi="Segoe UI" w:cs="Segoe UI"/>
+          <w:sz w:val="22"/>
+          <w:szCs w:val="22"/>
         </w:rPr>
         <w:t>Good time management, presentation and teamwork skills ...</w:t>
       </w:r>
@@ -4810,16 +5484,15 @@
           <w:rFonts w:ascii="Segoe UI" w:hAnsi="Segoe UI" w:cs="Segoe UI"/>
           <w:sz w:val="22"/>
           <w:szCs w:val="22"/>
-          <w:lang w:val="en-US"/>
-        </w:rPr>
-      </w:pPr>
-      <w:r>
-        <w:rPr>
-          <w:rFonts w:ascii="Segoe UI" w:hAnsi="Segoe UI" w:cs="Segoe UI"/>
-          <w:sz w:val="22"/>
-          <w:szCs w:val="22"/>
-          <w:lang w:val="en-US"/>
-        </w:rPr>
+        </w:rPr>
+      </w:pPr>
+      <w:r>
+        <w:rPr>
+          <w:rFonts w:ascii="Segoe UI" w:hAnsi="Segoe UI" w:cs="Segoe UI"/>
+          <w:sz w:val="22"/>
+          <w:szCs w:val="22"/>
+        </w:rPr>
+        <w:lastRenderedPageBreak/>
         <w:t>Basic understanding Docker, Dapper</w:t>
       </w:r>
     </w:p>
@@ -4842,7 +5515,6 @@
           <w:sz w:val="22"/>
           <w:szCs w:val="22"/>
         </w:rPr>
-        <w:lastRenderedPageBreak/>
         <w:t>FRAMEWORKS &amp; PLATFORMS</w:t>
       </w:r>
     </w:p>
@@ -4858,15 +5530,13 @@
           <w:rFonts w:ascii="Segoe UI" w:hAnsi="Segoe UI" w:cs="Segoe UI"/>
           <w:sz w:val="22"/>
           <w:szCs w:val="22"/>
-          <w:lang w:val="en-US"/>
-        </w:rPr>
-      </w:pPr>
-      <w:r>
-        <w:rPr>
-          <w:rFonts w:ascii="Segoe UI" w:hAnsi="Segoe UI" w:cs="Segoe UI"/>
-          <w:sz w:val="22"/>
-          <w:szCs w:val="22"/>
-          <w:lang w:val="en-US"/>
+        </w:rPr>
+      </w:pPr>
+      <w:r>
+        <w:rPr>
+          <w:rFonts w:ascii="Segoe UI" w:hAnsi="Segoe UI" w:cs="Segoe UI"/>
+          <w:sz w:val="22"/>
+          <w:szCs w:val="22"/>
         </w:rPr>
         <w:t>.NET Framework / .NET Core</w:t>
       </w:r>
@@ -4883,15 +5553,13 @@
           <w:rFonts w:ascii="Segoe UI" w:hAnsi="Segoe UI" w:cs="Segoe UI"/>
           <w:sz w:val="22"/>
           <w:szCs w:val="22"/>
-          <w:lang w:val="en-US"/>
-        </w:rPr>
-      </w:pPr>
-      <w:r>
-        <w:rPr>
-          <w:rFonts w:ascii="Segoe UI" w:hAnsi="Segoe UI" w:cs="Segoe UI"/>
-          <w:sz w:val="22"/>
-          <w:szCs w:val="22"/>
-          <w:lang w:val="en-US"/>
+        </w:rPr>
+      </w:pPr>
+      <w:r>
+        <w:rPr>
+          <w:rFonts w:ascii="Segoe UI" w:hAnsi="Segoe UI" w:cs="Segoe UI"/>
+          <w:sz w:val="22"/>
+          <w:szCs w:val="22"/>
         </w:rPr>
         <w:t>ASP.NET MVC / Entity Framework / LINQ to SQL</w:t>
       </w:r>
@@ -4908,15 +5576,13 @@
           <w:rFonts w:ascii="Segoe UI" w:hAnsi="Segoe UI" w:cs="Segoe UI"/>
           <w:sz w:val="22"/>
           <w:szCs w:val="22"/>
-          <w:lang w:val="en-US"/>
-        </w:rPr>
-      </w:pPr>
-      <w:r>
-        <w:rPr>
-          <w:rFonts w:ascii="Segoe UI" w:hAnsi="Segoe UI" w:cs="Segoe UI"/>
-          <w:sz w:val="22"/>
-          <w:szCs w:val="22"/>
-          <w:lang w:val="en-US"/>
+        </w:rPr>
+      </w:pPr>
+      <w:r>
+        <w:rPr>
+          <w:rFonts w:ascii="Segoe UI" w:hAnsi="Segoe UI" w:cs="Segoe UI"/>
+          <w:sz w:val="22"/>
+          <w:szCs w:val="22"/>
         </w:rPr>
         <w:t>ASP.NET Core / Entity Framework Core</w:t>
       </w:r>
@@ -4933,15 +5599,13 @@
           <w:rFonts w:ascii="Segoe UI" w:hAnsi="Segoe UI" w:cs="Segoe UI"/>
           <w:sz w:val="22"/>
           <w:szCs w:val="22"/>
-          <w:lang w:val="en-US"/>
-        </w:rPr>
-      </w:pPr>
-      <w:r>
-        <w:rPr>
-          <w:rFonts w:ascii="Segoe UI" w:hAnsi="Segoe UI" w:cs="Segoe UI"/>
-          <w:sz w:val="22"/>
-          <w:szCs w:val="22"/>
-          <w:lang w:val="en-US"/>
+        </w:rPr>
+      </w:pPr>
+      <w:r>
+        <w:rPr>
+          <w:rFonts w:ascii="Segoe UI" w:hAnsi="Segoe UI" w:cs="Segoe UI"/>
+          <w:sz w:val="22"/>
+          <w:szCs w:val="22"/>
         </w:rPr>
         <w:t>ASP Web</w:t>
       </w:r>
@@ -4950,7 +5614,6 @@
           <w:rFonts w:ascii="Segoe UI" w:hAnsi="Segoe UI" w:cs="Segoe UI"/>
           <w:sz w:val="22"/>
           <w:szCs w:val="22"/>
-          <w:lang w:val="en-US"/>
         </w:rPr>
         <w:t xml:space="preserve"> </w:t>
       </w:r>
@@ -4959,7 +5622,6 @@
           <w:rFonts w:ascii="Segoe UI" w:hAnsi="Segoe UI" w:cs="Segoe UI"/>
           <w:sz w:val="22"/>
           <w:szCs w:val="22"/>
-          <w:lang w:val="en-US"/>
         </w:rPr>
         <w:t>API / R</w:t>
       </w:r>
@@ -4968,7 +5630,6 @@
           <w:rFonts w:ascii="Segoe UI" w:hAnsi="Segoe UI" w:cs="Segoe UI"/>
           <w:sz w:val="22"/>
           <w:szCs w:val="22"/>
-          <w:lang w:val="en-US"/>
         </w:rPr>
         <w:t>EST</w:t>
       </w:r>
@@ -4977,7 +5638,6 @@
           <w:rFonts w:ascii="Segoe UI" w:hAnsi="Segoe UI" w:cs="Segoe UI"/>
           <w:sz w:val="22"/>
           <w:szCs w:val="22"/>
-          <w:lang w:val="en-US"/>
         </w:rPr>
         <w:t>ful</w:t>
       </w:r>
@@ -4986,7 +5646,6 @@
           <w:rFonts w:ascii="Segoe UI" w:hAnsi="Segoe UI" w:cs="Segoe UI"/>
           <w:sz w:val="22"/>
           <w:szCs w:val="22"/>
-          <w:lang w:val="en-US"/>
         </w:rPr>
         <w:t xml:space="preserve"> </w:t>
       </w:r>
@@ -4995,7 +5654,6 @@
           <w:rFonts w:ascii="Segoe UI" w:hAnsi="Segoe UI" w:cs="Segoe UI"/>
           <w:sz w:val="22"/>
           <w:szCs w:val="22"/>
-          <w:lang w:val="en-US"/>
         </w:rPr>
         <w:t>API / JSON, XML</w:t>
       </w:r>
@@ -5012,15 +5670,13 @@
           <w:rFonts w:ascii="Segoe UI" w:hAnsi="Segoe UI" w:cs="Segoe UI"/>
           <w:sz w:val="22"/>
           <w:szCs w:val="22"/>
-          <w:lang w:val="en-US"/>
-        </w:rPr>
-      </w:pPr>
-      <w:r>
-        <w:rPr>
-          <w:rFonts w:ascii="Segoe UI" w:hAnsi="Segoe UI" w:cs="Segoe UI"/>
-          <w:sz w:val="22"/>
-          <w:szCs w:val="22"/>
-          <w:lang w:val="en-US"/>
+        </w:rPr>
+      </w:pPr>
+      <w:r>
+        <w:rPr>
+          <w:rFonts w:ascii="Segoe UI" w:hAnsi="Segoe UI" w:cs="Segoe UI"/>
+          <w:sz w:val="22"/>
+          <w:szCs w:val="22"/>
         </w:rPr>
         <w:t>jQuery / Bootstrap / Angular Material</w:t>
       </w:r>
@@ -5037,15 +5693,13 @@
           <w:rFonts w:ascii="Segoe UI" w:hAnsi="Segoe UI" w:cs="Segoe UI"/>
           <w:sz w:val="22"/>
           <w:szCs w:val="22"/>
-          <w:lang w:val="en-US"/>
-        </w:rPr>
-      </w:pPr>
-      <w:r>
-        <w:rPr>
-          <w:rFonts w:ascii="Segoe UI" w:hAnsi="Segoe UI" w:cs="Segoe UI"/>
-          <w:sz w:val="22"/>
-          <w:szCs w:val="22"/>
-          <w:lang w:val="en-US"/>
+        </w:rPr>
+      </w:pPr>
+      <w:r>
+        <w:rPr>
+          <w:rFonts w:ascii="Segoe UI" w:hAnsi="Segoe UI" w:cs="Segoe UI"/>
+          <w:sz w:val="22"/>
+          <w:szCs w:val="22"/>
         </w:rPr>
         <w:t>Angular 2+</w:t>
       </w:r>
@@ -5084,15 +5738,13 @@
           <w:rFonts w:ascii="Segoe UI" w:hAnsi="Segoe UI" w:cs="Segoe UI"/>
           <w:sz w:val="22"/>
           <w:szCs w:val="22"/>
-          <w:lang w:val="en-US"/>
-        </w:rPr>
-      </w:pPr>
-      <w:r>
-        <w:rPr>
-          <w:rFonts w:ascii="Segoe UI" w:hAnsi="Segoe UI" w:cs="Segoe UI"/>
-          <w:sz w:val="22"/>
-          <w:szCs w:val="22"/>
-          <w:lang w:val="en-US"/>
+        </w:rPr>
+      </w:pPr>
+      <w:r>
+        <w:rPr>
+          <w:rFonts w:ascii="Segoe UI" w:hAnsi="Segoe UI" w:cs="Segoe UI"/>
+          <w:sz w:val="22"/>
+          <w:szCs w:val="22"/>
         </w:rPr>
         <w:t>C# .NET</w:t>
       </w:r>
@@ -5109,15 +5761,13 @@
           <w:rFonts w:ascii="Segoe UI" w:hAnsi="Segoe UI" w:cs="Segoe UI"/>
           <w:sz w:val="22"/>
           <w:szCs w:val="22"/>
-          <w:lang w:val="en-US"/>
-        </w:rPr>
-      </w:pPr>
-      <w:r>
-        <w:rPr>
-          <w:rFonts w:ascii="Segoe UI" w:hAnsi="Segoe UI" w:cs="Segoe UI"/>
-          <w:sz w:val="22"/>
-          <w:szCs w:val="22"/>
-          <w:lang w:val="en-US"/>
+        </w:rPr>
+      </w:pPr>
+      <w:r>
+        <w:rPr>
+          <w:rFonts w:ascii="Segoe UI" w:hAnsi="Segoe UI" w:cs="Segoe UI"/>
+          <w:sz w:val="22"/>
+          <w:szCs w:val="22"/>
         </w:rPr>
         <w:t>Structured Query language(SQL)</w:t>
       </w:r>
@@ -5134,15 +5784,13 @@
           <w:rFonts w:ascii="Segoe UI" w:hAnsi="Segoe UI" w:cs="Segoe UI"/>
           <w:sz w:val="22"/>
           <w:szCs w:val="22"/>
-          <w:lang w:val="en-US"/>
-        </w:rPr>
-      </w:pPr>
-      <w:r>
-        <w:rPr>
-          <w:rFonts w:ascii="Segoe UI" w:hAnsi="Segoe UI" w:cs="Segoe UI"/>
-          <w:sz w:val="22"/>
-          <w:szCs w:val="22"/>
-          <w:lang w:val="en-US"/>
+        </w:rPr>
+      </w:pPr>
+      <w:r>
+        <w:rPr>
+          <w:rFonts w:ascii="Segoe UI" w:hAnsi="Segoe UI" w:cs="Segoe UI"/>
+          <w:sz w:val="22"/>
+          <w:szCs w:val="22"/>
         </w:rPr>
         <w:t>JavaScript / TypeScript</w:t>
       </w:r>
@@ -5159,15 +5807,13 @@
           <w:rFonts w:ascii="Segoe UI" w:hAnsi="Segoe UI" w:cs="Segoe UI"/>
           <w:sz w:val="22"/>
           <w:szCs w:val="22"/>
-          <w:lang w:val="en-US"/>
-        </w:rPr>
-      </w:pPr>
-      <w:r>
-        <w:rPr>
-          <w:rFonts w:ascii="Segoe UI" w:hAnsi="Segoe UI" w:cs="Segoe UI"/>
-          <w:sz w:val="22"/>
-          <w:szCs w:val="22"/>
-          <w:lang w:val="en-US"/>
+        </w:rPr>
+      </w:pPr>
+      <w:r>
+        <w:rPr>
+          <w:rFonts w:ascii="Segoe UI" w:hAnsi="Segoe UI" w:cs="Segoe UI"/>
+          <w:sz w:val="22"/>
+          <w:szCs w:val="22"/>
         </w:rPr>
         <w:t>HTML / CSS</w:t>
       </w:r>
@@ -5206,15 +5852,13 @@
           <w:rFonts w:ascii="Segoe UI" w:hAnsi="Segoe UI" w:cs="Segoe UI"/>
           <w:sz w:val="22"/>
           <w:szCs w:val="22"/>
-          <w:lang w:val="en-US"/>
-        </w:rPr>
-      </w:pPr>
-      <w:r>
-        <w:rPr>
-          <w:rFonts w:ascii="Segoe UI" w:hAnsi="Segoe UI" w:cs="Segoe UI"/>
-          <w:sz w:val="22"/>
-          <w:szCs w:val="22"/>
-          <w:lang w:val="en-US"/>
+        </w:rPr>
+      </w:pPr>
+      <w:r>
+        <w:rPr>
+          <w:rFonts w:ascii="Segoe UI" w:hAnsi="Segoe UI" w:cs="Segoe UI"/>
+          <w:sz w:val="22"/>
+          <w:szCs w:val="22"/>
         </w:rPr>
         <w:t>Microsoft SQL</w:t>
       </w:r>
@@ -5231,15 +5875,13 @@
           <w:rFonts w:ascii="Segoe UI" w:hAnsi="Segoe UI" w:cs="Segoe UI"/>
           <w:sz w:val="22"/>
           <w:szCs w:val="22"/>
-          <w:lang w:val="en-US"/>
-        </w:rPr>
-      </w:pPr>
-      <w:r>
-        <w:rPr>
-          <w:rFonts w:ascii="Segoe UI" w:hAnsi="Segoe UI" w:cs="Segoe UI"/>
-          <w:sz w:val="22"/>
-          <w:szCs w:val="22"/>
-          <w:lang w:val="en-US"/>
+        </w:rPr>
+      </w:pPr>
+      <w:r>
+        <w:rPr>
+          <w:rFonts w:ascii="Segoe UI" w:hAnsi="Segoe UI" w:cs="Segoe UI"/>
+          <w:sz w:val="22"/>
+          <w:szCs w:val="22"/>
         </w:rPr>
         <w:t>MySQL</w:t>
       </w:r>
@@ -5256,15 +5898,13 @@
           <w:rFonts w:ascii="Segoe UI" w:hAnsi="Segoe UI" w:cs="Segoe UI"/>
           <w:sz w:val="22"/>
           <w:szCs w:val="22"/>
-          <w:lang w:val="en-US"/>
-        </w:rPr>
-      </w:pPr>
-      <w:r>
-        <w:rPr>
-          <w:rFonts w:ascii="Segoe UI" w:hAnsi="Segoe UI" w:cs="Segoe UI"/>
-          <w:sz w:val="22"/>
-          <w:szCs w:val="22"/>
-          <w:lang w:val="en-US"/>
+        </w:rPr>
+      </w:pPr>
+      <w:r>
+        <w:rPr>
+          <w:rFonts w:ascii="Segoe UI" w:hAnsi="Segoe UI" w:cs="Segoe UI"/>
+          <w:sz w:val="22"/>
+          <w:szCs w:val="22"/>
         </w:rPr>
         <w:t>MongoDB</w:t>
       </w:r>
@@ -5303,15 +5943,13 @@
           <w:rFonts w:ascii="Segoe UI" w:hAnsi="Segoe UI" w:cs="Segoe UI"/>
           <w:sz w:val="22"/>
           <w:szCs w:val="22"/>
-          <w:lang w:val="en-US"/>
-        </w:rPr>
-      </w:pPr>
-      <w:r>
-        <w:rPr>
-          <w:rFonts w:ascii="Segoe UI" w:hAnsi="Segoe UI" w:cs="Segoe UI"/>
-          <w:sz w:val="22"/>
-          <w:szCs w:val="22"/>
-          <w:lang w:val="en-US"/>
+        </w:rPr>
+      </w:pPr>
+      <w:r>
+        <w:rPr>
+          <w:rFonts w:ascii="Segoe UI" w:hAnsi="Segoe UI" w:cs="Segoe UI"/>
+          <w:sz w:val="22"/>
+          <w:szCs w:val="22"/>
         </w:rPr>
         <w:t>Git (Git Shell &amp; Git</w:t>
       </w:r>
@@ -5320,7 +5958,6 @@
           <w:rFonts w:ascii="Segoe UI" w:hAnsi="Segoe UI" w:cs="Segoe UI"/>
           <w:sz w:val="22"/>
           <w:szCs w:val="22"/>
-          <w:lang w:val="en-US"/>
         </w:rPr>
         <w:t>H</w:t>
       </w:r>
@@ -5329,7 +5966,6 @@
           <w:rFonts w:ascii="Segoe UI" w:hAnsi="Segoe UI" w:cs="Segoe UI"/>
           <w:sz w:val="22"/>
           <w:szCs w:val="22"/>
-          <w:lang w:val="en-US"/>
         </w:rPr>
         <w:t>ub)</w:t>
       </w:r>
@@ -5346,15 +5982,13 @@
           <w:rFonts w:ascii="Segoe UI" w:hAnsi="Segoe UI" w:cs="Segoe UI"/>
           <w:sz w:val="22"/>
           <w:szCs w:val="22"/>
-          <w:lang w:val="en-US"/>
-        </w:rPr>
-      </w:pPr>
-      <w:r>
-        <w:rPr>
-          <w:rFonts w:ascii="Segoe UI" w:hAnsi="Segoe UI" w:cs="Segoe UI"/>
-          <w:sz w:val="22"/>
-          <w:szCs w:val="22"/>
-          <w:lang w:val="en-US"/>
+        </w:rPr>
+      </w:pPr>
+      <w:r>
+        <w:rPr>
+          <w:rFonts w:ascii="Segoe UI" w:hAnsi="Segoe UI" w:cs="Segoe UI"/>
+          <w:sz w:val="22"/>
+          <w:szCs w:val="22"/>
         </w:rPr>
         <w:t>Team Foundation Server</w:t>
       </w:r>
@@ -5371,15 +6005,13 @@
           <w:rFonts w:ascii="Segoe UI" w:hAnsi="Segoe UI" w:cs="Segoe UI"/>
           <w:sz w:val="22"/>
           <w:szCs w:val="22"/>
-          <w:lang w:val="en-US"/>
-        </w:rPr>
-      </w:pPr>
-      <w:r>
-        <w:rPr>
-          <w:rFonts w:ascii="Segoe UI" w:hAnsi="Segoe UI" w:cs="Segoe UI"/>
-          <w:sz w:val="22"/>
-          <w:szCs w:val="22"/>
-          <w:lang w:val="en-US"/>
+        </w:rPr>
+      </w:pPr>
+      <w:r>
+        <w:rPr>
+          <w:rFonts w:ascii="Segoe UI" w:hAnsi="Segoe UI" w:cs="Segoe UI"/>
+          <w:sz w:val="22"/>
+          <w:szCs w:val="22"/>
         </w:rPr>
         <w:t>SVN (TortoiseSVN &amp; VisualSVN)</w:t>
       </w:r>
@@ -5396,15 +6028,13 @@
           <w:rFonts w:ascii="Segoe UI" w:hAnsi="Segoe UI" w:cs="Segoe UI"/>
           <w:sz w:val="22"/>
           <w:szCs w:val="22"/>
-          <w:lang w:val="en-US"/>
-        </w:rPr>
-      </w:pPr>
-      <w:r>
-        <w:rPr>
-          <w:rFonts w:ascii="Segoe UI" w:hAnsi="Segoe UI" w:cs="Segoe UI"/>
-          <w:sz w:val="22"/>
-          <w:szCs w:val="22"/>
-          <w:lang w:val="en-US"/>
+        </w:rPr>
+      </w:pPr>
+      <w:r>
+        <w:rPr>
+          <w:rFonts w:ascii="Segoe UI" w:hAnsi="Segoe UI" w:cs="Segoe UI"/>
+          <w:sz w:val="22"/>
+          <w:szCs w:val="22"/>
         </w:rPr>
         <w:t>Source</w:t>
       </w:r>
@@ -5413,7 +6043,6 @@
           <w:rFonts w:ascii="Segoe UI" w:hAnsi="Segoe UI" w:cs="Segoe UI"/>
           <w:sz w:val="22"/>
           <w:szCs w:val="22"/>
-          <w:lang w:val="en-US"/>
         </w:rPr>
         <w:t>t</w:t>
       </w:r>
@@ -5422,7 +6051,6 @@
           <w:rFonts w:ascii="Segoe UI" w:hAnsi="Segoe UI" w:cs="Segoe UI"/>
           <w:sz w:val="22"/>
           <w:szCs w:val="22"/>
-          <w:lang w:val="en-US"/>
         </w:rPr>
         <w:t>ree</w:t>
       </w:r>
@@ -5461,15 +6089,13 @@
           <w:rFonts w:ascii="Segoe UI" w:hAnsi="Segoe UI" w:cs="Segoe UI"/>
           <w:sz w:val="22"/>
           <w:szCs w:val="22"/>
-          <w:lang w:val="en-US"/>
-        </w:rPr>
-      </w:pPr>
-      <w:r>
-        <w:rPr>
-          <w:rFonts w:ascii="Segoe UI" w:hAnsi="Segoe UI" w:cs="Segoe UI"/>
-          <w:sz w:val="22"/>
-          <w:szCs w:val="22"/>
-          <w:lang w:val="en-US"/>
+        </w:rPr>
+      </w:pPr>
+      <w:r>
+        <w:rPr>
+          <w:rFonts w:ascii="Segoe UI" w:hAnsi="Segoe UI" w:cs="Segoe UI"/>
+          <w:sz w:val="22"/>
+          <w:szCs w:val="22"/>
         </w:rPr>
         <w:t>Integration test / Unit test</w:t>
       </w:r>
@@ -5486,15 +6112,13 @@
           <w:rFonts w:ascii="Segoe UI" w:hAnsi="Segoe UI" w:cs="Segoe UI"/>
           <w:sz w:val="22"/>
           <w:szCs w:val="22"/>
-          <w:lang w:val="en-US"/>
-        </w:rPr>
-      </w:pPr>
-      <w:r>
-        <w:rPr>
-          <w:rFonts w:ascii="Segoe UI" w:hAnsi="Segoe UI" w:cs="Segoe UI"/>
-          <w:sz w:val="22"/>
-          <w:szCs w:val="22"/>
-          <w:lang w:val="en-US"/>
+        </w:rPr>
+      </w:pPr>
+      <w:r>
+        <w:rPr>
+          <w:rFonts w:ascii="Segoe UI" w:hAnsi="Segoe UI" w:cs="Segoe UI"/>
+          <w:sz w:val="22"/>
+          <w:szCs w:val="22"/>
         </w:rPr>
         <w:t>AutoMapper</w:t>
       </w:r>
@@ -5511,15 +6135,13 @@
           <w:rFonts w:ascii="Segoe UI" w:hAnsi="Segoe UI" w:cs="Segoe UI"/>
           <w:sz w:val="22"/>
           <w:szCs w:val="22"/>
-          <w:lang w:val="en-US"/>
-        </w:rPr>
-      </w:pPr>
-      <w:r>
-        <w:rPr>
-          <w:rFonts w:ascii="Segoe UI" w:hAnsi="Segoe UI" w:cs="Segoe UI"/>
-          <w:sz w:val="22"/>
-          <w:szCs w:val="22"/>
-          <w:lang w:val="en-US"/>
+        </w:rPr>
+      </w:pPr>
+      <w:r>
+        <w:rPr>
+          <w:rFonts w:ascii="Segoe UI" w:hAnsi="Segoe UI" w:cs="Segoe UI"/>
+          <w:sz w:val="22"/>
+          <w:szCs w:val="22"/>
         </w:rPr>
         <w:t>OWASP</w:t>
       </w:r>
@@ -5536,15 +6158,13 @@
           <w:rFonts w:ascii="Segoe UI" w:hAnsi="Segoe UI" w:cs="Segoe UI"/>
           <w:sz w:val="22"/>
           <w:szCs w:val="22"/>
-          <w:lang w:val="en-US"/>
-        </w:rPr>
-      </w:pPr>
-      <w:r>
-        <w:rPr>
-          <w:rFonts w:ascii="Segoe UI" w:hAnsi="Segoe UI" w:cs="Segoe UI"/>
-          <w:sz w:val="22"/>
-          <w:szCs w:val="22"/>
-          <w:lang w:val="en-US"/>
+        </w:rPr>
+      </w:pPr>
+      <w:r>
+        <w:rPr>
+          <w:rFonts w:ascii="Segoe UI" w:hAnsi="Segoe UI" w:cs="Segoe UI"/>
+          <w:sz w:val="22"/>
+          <w:szCs w:val="22"/>
         </w:rPr>
         <w:t>Training &amp; Mentoring</w:t>
       </w:r>
@@ -5566,7 +6186,7 @@
 </file>
 
 <file path=word/endnotes.xml><?xml version="1.0" encoding="utf-8"?>
-<w:endnotes xmlns:wpc="http://schemas.microsoft.com/office/word/2010/wordprocessingCanvas" xmlns:cx="http://schemas.microsoft.com/office/drawing/2014/chartex" xmlns:cx1="http://schemas.microsoft.com/office/drawing/2015/9/8/chartex" xmlns:cx2="http://schemas.microsoft.com/office/drawing/2015/10/21/chartex" xmlns:cx3="http://schemas.microsoft.com/office/drawing/2016/5/9/chartex" xmlns:cx4="http://schemas.microsoft.com/office/drawing/2016/5/10/chartex" xmlns:cx5="http://schemas.microsoft.com/office/drawing/2016/5/11/chartex" xmlns:cx6="http://schemas.microsoft.com/office/drawing/2016/5/12/chartex" xmlns:cx7="http://schemas.microsoft.com/office/drawing/2016/5/13/chartex" xmlns:cx8="http://schemas.microsoft.com/office/drawing/2016/5/14/chartex" xmlns:mc="http://schemas.openxmlformats.org/markup-compatibility/2006" xmlns:aink="http://schemas.microsoft.com/office/drawing/2016/ink" xmlns:am3d="http://schemas.microsoft.com/office/drawing/2017/model3d" xmlns:o="urn:schemas-microsoft-com:office:office" xmlns:oel="http://schemas.microsoft.com/office/2019/extlst" xmlns:r="http://schemas.openxmlformats.org/officeDocument/2006/relationships" xmlns:m="http://schemas.openxmlformats.org/officeDocument/2006/math" xmlns:v="urn:schemas-microsoft-com:vml" xmlns:wp14="http://schemas.microsoft.com/office/word/2010/wordprocessingDrawing" xmlns:wp="http://schemas.openxmlformats.org/drawingml/2006/wordprocessingDrawing" xmlns:w10="urn:schemas-microsoft-com:office:word" xmlns:w="http://schemas.openxmlformats.org/wordprocessingml/2006/main" xmlns:w14="http://schemas.microsoft.com/office/word/2010/wordml" xmlns:w15="http://schemas.microsoft.com/office/word/2012/wordml" xmlns:w16cex="http://schemas.microsoft.com/office/word/2018/wordml/cex" xmlns:w16cid="http://schemas.microsoft.com/office/word/2016/wordml/cid" xmlns:w16="http://schemas.microsoft.com/office/word/2018/wordml" xmlns:w16du="http://schemas.microsoft.com/office/word/2023/wordml/word16du" xmlns:w16sdtdh="http://schemas.microsoft.com/office/word/2020/wordml/sdtdatahash" xmlns:w16se="http://schemas.microsoft.com/office/word/2015/wordml/symex" xmlns:wpg="http://schemas.microsoft.com/office/word/2010/wordprocessingGroup" xmlns:wpi="http://schemas.microsoft.com/office/word/2010/wordprocessingInk" xmlns:wne="http://schemas.microsoft.com/office/word/2006/wordml" xmlns:wps="http://schemas.microsoft.com/office/word/2010/wordprocessingShape" mc:Ignorable="w14 w15 w16se w16cid w16 w16cex w16sdtdh wp14">
+<w:endnotes xmlns:wpc="http://schemas.microsoft.com/office/word/2010/wordprocessingCanvas" xmlns:cx="http://schemas.microsoft.com/office/drawing/2014/chartex" xmlns:cx1="http://schemas.microsoft.com/office/drawing/2015/9/8/chartex" xmlns:cx2="http://schemas.microsoft.com/office/drawing/2015/10/21/chartex" xmlns:cx3="http://schemas.microsoft.com/office/drawing/2016/5/9/chartex" xmlns:cx4="http://schemas.microsoft.com/office/drawing/2016/5/10/chartex" xmlns:cx5="http://schemas.microsoft.com/office/drawing/2016/5/11/chartex" xmlns:cx6="http://schemas.microsoft.com/office/drawing/2016/5/12/chartex" xmlns:cx7="http://schemas.microsoft.com/office/drawing/2016/5/13/chartex" xmlns:cx8="http://schemas.microsoft.com/office/drawing/2016/5/14/chartex" xmlns:mc="http://schemas.openxmlformats.org/markup-compatibility/2006" xmlns:aink="http://schemas.microsoft.com/office/drawing/2016/ink" xmlns:am3d="http://schemas.microsoft.com/office/drawing/2017/model3d" xmlns:o="urn:schemas-microsoft-com:office:office" xmlns:oel="http://schemas.microsoft.com/office/2019/extlst" xmlns:r="http://schemas.openxmlformats.org/officeDocument/2006/relationships" xmlns:m="http://schemas.openxmlformats.org/officeDocument/2006/math" xmlns:v="urn:schemas-microsoft-com:vml" xmlns:wp14="http://schemas.microsoft.com/office/word/2010/wordprocessingDrawing" xmlns:wp="http://schemas.openxmlformats.org/drawingml/2006/wordprocessingDrawing" xmlns:w10="urn:schemas-microsoft-com:office:word" xmlns:w="http://schemas.openxmlformats.org/wordprocessingml/2006/main" xmlns:w14="http://schemas.microsoft.com/office/word/2010/wordml" xmlns:w15="http://schemas.microsoft.com/office/word/2012/wordml" xmlns:w16cex="http://schemas.microsoft.com/office/word/2018/wordml/cex" xmlns:w16cid="http://schemas.microsoft.com/office/word/2016/wordml/cid" xmlns:w16="http://schemas.microsoft.com/office/word/2018/wordml" xmlns:w16sdtdh="http://schemas.microsoft.com/office/word/2020/wordml/sdtdatahash" xmlns:w16se="http://schemas.microsoft.com/office/word/2015/wordml/symex" xmlns:wpg="http://schemas.microsoft.com/office/word/2010/wordprocessingGroup" xmlns:wpi="http://schemas.microsoft.com/office/word/2010/wordprocessingInk" xmlns:wne="http://schemas.microsoft.com/office/word/2006/wordml" xmlns:wps="http://schemas.microsoft.com/office/word/2010/wordprocessingShape" mc:Ignorable="w14 w15 w16se w16cid w16 w16cex w16sdtdh wp14">
   <w:endnote w:type="separator" w:id="-1">
     <w:p>
       <w:r>
@@ -5585,7 +6205,7 @@
 </file>
 
 <file path=word/footer1.xml><?xml version="1.0" encoding="utf-8"?>
-<w:ftr xmlns:wpc="http://schemas.microsoft.com/office/word/2010/wordprocessingCanvas" xmlns:cx="http://schemas.microsoft.com/office/drawing/2014/chartex" xmlns:cx1="http://schemas.microsoft.com/office/drawing/2015/9/8/chartex" xmlns:cx2="http://schemas.microsoft.com/office/drawing/2015/10/21/chartex" xmlns:cx3="http://schemas.microsoft.com/office/drawing/2016/5/9/chartex" xmlns:cx4="http://schemas.microsoft.com/office/drawing/2016/5/10/chartex" xmlns:cx5="http://schemas.microsoft.com/office/drawing/2016/5/11/chartex" xmlns:cx6="http://schemas.microsoft.com/office/drawing/2016/5/12/chartex" xmlns:cx7="http://schemas.microsoft.com/office/drawing/2016/5/13/chartex" xmlns:cx8="http://schemas.microsoft.com/office/drawing/2016/5/14/chartex" xmlns:mc="http://schemas.openxmlformats.org/markup-compatibility/2006" xmlns:aink="http://schemas.microsoft.com/office/drawing/2016/ink" xmlns:am3d="http://schemas.microsoft.com/office/drawing/2017/model3d" xmlns:o="urn:schemas-microsoft-com:office:office" xmlns:oel="http://schemas.microsoft.com/office/2019/extlst" xmlns:r="http://schemas.openxmlformats.org/officeDocument/2006/relationships" xmlns:m="http://schemas.openxmlformats.org/officeDocument/2006/math" xmlns:v="urn:schemas-microsoft-com:vml" xmlns:wp14="http://schemas.microsoft.com/office/word/2010/wordprocessingDrawing" xmlns:wp="http://schemas.openxmlformats.org/drawingml/2006/wordprocessingDrawing" xmlns:w10="urn:schemas-microsoft-com:office:word" xmlns:w="http://schemas.openxmlformats.org/wordprocessingml/2006/main" xmlns:w14="http://schemas.microsoft.com/office/word/2010/wordml" xmlns:w15="http://schemas.microsoft.com/office/word/2012/wordml" xmlns:w16cex="http://schemas.microsoft.com/office/word/2018/wordml/cex" xmlns:w16cid="http://schemas.microsoft.com/office/word/2016/wordml/cid" xmlns:w16="http://schemas.microsoft.com/office/word/2018/wordml" xmlns:w16du="http://schemas.microsoft.com/office/word/2023/wordml/word16du" xmlns:w16sdtdh="http://schemas.microsoft.com/office/word/2020/wordml/sdtdatahash" xmlns:w16se="http://schemas.microsoft.com/office/word/2015/wordml/symex" xmlns:wpg="http://schemas.microsoft.com/office/word/2010/wordprocessingGroup" xmlns:wpi="http://schemas.microsoft.com/office/word/2010/wordprocessingInk" xmlns:wne="http://schemas.microsoft.com/office/word/2006/wordml" xmlns:wps="http://schemas.microsoft.com/office/word/2010/wordprocessingShape" mc:Ignorable="w14 w15 w16se w16cid w16 w16cex w16sdtdh wp14">
+<w:ftr xmlns:wpc="http://schemas.microsoft.com/office/word/2010/wordprocessingCanvas" xmlns:cx="http://schemas.microsoft.com/office/drawing/2014/chartex" xmlns:cx1="http://schemas.microsoft.com/office/drawing/2015/9/8/chartex" xmlns:cx2="http://schemas.microsoft.com/office/drawing/2015/10/21/chartex" xmlns:cx3="http://schemas.microsoft.com/office/drawing/2016/5/9/chartex" xmlns:cx4="http://schemas.microsoft.com/office/drawing/2016/5/10/chartex" xmlns:cx5="http://schemas.microsoft.com/office/drawing/2016/5/11/chartex" xmlns:cx6="http://schemas.microsoft.com/office/drawing/2016/5/12/chartex" xmlns:cx7="http://schemas.microsoft.com/office/drawing/2016/5/13/chartex" xmlns:cx8="http://schemas.microsoft.com/office/drawing/2016/5/14/chartex" xmlns:mc="http://schemas.openxmlformats.org/markup-compatibility/2006" xmlns:aink="http://schemas.microsoft.com/office/drawing/2016/ink" xmlns:am3d="http://schemas.microsoft.com/office/drawing/2017/model3d" xmlns:o="urn:schemas-microsoft-com:office:office" xmlns:oel="http://schemas.microsoft.com/office/2019/extlst" xmlns:r="http://schemas.openxmlformats.org/officeDocument/2006/relationships" xmlns:m="http://schemas.openxmlformats.org/officeDocument/2006/math" xmlns:v="urn:schemas-microsoft-com:vml" xmlns:wp14="http://schemas.microsoft.com/office/word/2010/wordprocessingDrawing" xmlns:wp="http://schemas.openxmlformats.org/drawingml/2006/wordprocessingDrawing" xmlns:w10="urn:schemas-microsoft-com:office:word" xmlns:w="http://schemas.openxmlformats.org/wordprocessingml/2006/main" xmlns:w14="http://schemas.microsoft.com/office/word/2010/wordml" xmlns:w15="http://schemas.microsoft.com/office/word/2012/wordml" xmlns:w16cex="http://schemas.microsoft.com/office/word/2018/wordml/cex" xmlns:w16cid="http://schemas.microsoft.com/office/word/2016/wordml/cid" xmlns:w16="http://schemas.microsoft.com/office/word/2018/wordml" xmlns:w16sdtdh="http://schemas.microsoft.com/office/word/2020/wordml/sdtdatahash" xmlns:w16se="http://schemas.microsoft.com/office/word/2015/wordml/symex" xmlns:wpg="http://schemas.microsoft.com/office/word/2010/wordprocessingGroup" xmlns:wpi="http://schemas.microsoft.com/office/word/2010/wordprocessingInk" xmlns:wne="http://schemas.microsoft.com/office/word/2006/wordml" xmlns:wps="http://schemas.microsoft.com/office/word/2010/wordprocessingShape" mc:Ignorable="w14 w15 w16se w16cid w16 w16cex w16sdtdh wp14">
   <w:p>
     <w:pPr>
       <w:tabs>
@@ -5601,7 +6221,7 @@
 </file>
 
 <file path=word/footer2.xml><?xml version="1.0" encoding="utf-8"?>
-<w:ftr xmlns:wpc="http://schemas.microsoft.com/office/word/2010/wordprocessingCanvas" xmlns:cx="http://schemas.microsoft.com/office/drawing/2014/chartex" xmlns:cx1="http://schemas.microsoft.com/office/drawing/2015/9/8/chartex" xmlns:cx2="http://schemas.microsoft.com/office/drawing/2015/10/21/chartex" xmlns:cx3="http://schemas.microsoft.com/office/drawing/2016/5/9/chartex" xmlns:cx4="http://schemas.microsoft.com/office/drawing/2016/5/10/chartex" xmlns:cx5="http://schemas.microsoft.com/office/drawing/2016/5/11/chartex" xmlns:cx6="http://schemas.microsoft.com/office/drawing/2016/5/12/chartex" xmlns:cx7="http://schemas.microsoft.com/office/drawing/2016/5/13/chartex" xmlns:cx8="http://schemas.microsoft.com/office/drawing/2016/5/14/chartex" xmlns:mc="http://schemas.openxmlformats.org/markup-compatibility/2006" xmlns:aink="http://schemas.microsoft.com/office/drawing/2016/ink" xmlns:am3d="http://schemas.microsoft.com/office/drawing/2017/model3d" xmlns:o="urn:schemas-microsoft-com:office:office" xmlns:oel="http://schemas.microsoft.com/office/2019/extlst" xmlns:r="http://schemas.openxmlformats.org/officeDocument/2006/relationships" xmlns:m="http://schemas.openxmlformats.org/officeDocument/2006/math" xmlns:v="urn:schemas-microsoft-com:vml" xmlns:wp14="http://schemas.microsoft.com/office/word/2010/wordprocessingDrawing" xmlns:wp="http://schemas.openxmlformats.org/drawingml/2006/wordprocessingDrawing" xmlns:w10="urn:schemas-microsoft-com:office:word" xmlns:w="http://schemas.openxmlformats.org/wordprocessingml/2006/main" xmlns:w14="http://schemas.microsoft.com/office/word/2010/wordml" xmlns:w15="http://schemas.microsoft.com/office/word/2012/wordml" xmlns:w16cex="http://schemas.microsoft.com/office/word/2018/wordml/cex" xmlns:w16cid="http://schemas.microsoft.com/office/word/2016/wordml/cid" xmlns:w16="http://schemas.microsoft.com/office/word/2018/wordml" xmlns:w16du="http://schemas.microsoft.com/office/word/2023/wordml/word16du" xmlns:w16sdtdh="http://schemas.microsoft.com/office/word/2020/wordml/sdtdatahash" xmlns:w16se="http://schemas.microsoft.com/office/word/2015/wordml/symex" xmlns:wpg="http://schemas.microsoft.com/office/word/2010/wordprocessingGroup" xmlns:wpi="http://schemas.microsoft.com/office/word/2010/wordprocessingInk" xmlns:wne="http://schemas.microsoft.com/office/word/2006/wordml" xmlns:wps="http://schemas.microsoft.com/office/word/2010/wordprocessingShape" mc:Ignorable="w14 w15 w16se w16cid w16 w16cex w16sdtdh wp14">
+<w:ftr xmlns:wpc="http://schemas.microsoft.com/office/word/2010/wordprocessingCanvas" xmlns:cx="http://schemas.microsoft.com/office/drawing/2014/chartex" xmlns:cx1="http://schemas.microsoft.com/office/drawing/2015/9/8/chartex" xmlns:cx2="http://schemas.microsoft.com/office/drawing/2015/10/21/chartex" xmlns:cx3="http://schemas.microsoft.com/office/drawing/2016/5/9/chartex" xmlns:cx4="http://schemas.microsoft.com/office/drawing/2016/5/10/chartex" xmlns:cx5="http://schemas.microsoft.com/office/drawing/2016/5/11/chartex" xmlns:cx6="http://schemas.microsoft.com/office/drawing/2016/5/12/chartex" xmlns:cx7="http://schemas.microsoft.com/office/drawing/2016/5/13/chartex" xmlns:cx8="http://schemas.microsoft.com/office/drawing/2016/5/14/chartex" xmlns:mc="http://schemas.openxmlformats.org/markup-compatibility/2006" xmlns:aink="http://schemas.microsoft.com/office/drawing/2016/ink" xmlns:am3d="http://schemas.microsoft.com/office/drawing/2017/model3d" xmlns:o="urn:schemas-microsoft-com:office:office" xmlns:oel="http://schemas.microsoft.com/office/2019/extlst" xmlns:r="http://schemas.openxmlformats.org/officeDocument/2006/relationships" xmlns:m="http://schemas.openxmlformats.org/officeDocument/2006/math" xmlns:v="urn:schemas-microsoft-com:vml" xmlns:wp14="http://schemas.microsoft.com/office/word/2010/wordprocessingDrawing" xmlns:wp="http://schemas.openxmlformats.org/drawingml/2006/wordprocessingDrawing" xmlns:w10="urn:schemas-microsoft-com:office:word" xmlns:w="http://schemas.openxmlformats.org/wordprocessingml/2006/main" xmlns:w14="http://schemas.microsoft.com/office/word/2010/wordml" xmlns:w15="http://schemas.microsoft.com/office/word/2012/wordml" xmlns:w16cex="http://schemas.microsoft.com/office/word/2018/wordml/cex" xmlns:w16cid="http://schemas.microsoft.com/office/word/2016/wordml/cid" xmlns:w16="http://schemas.microsoft.com/office/word/2018/wordml" xmlns:w16sdtdh="http://schemas.microsoft.com/office/word/2020/wordml/sdtdatahash" xmlns:w16se="http://schemas.microsoft.com/office/word/2015/wordml/symex" xmlns:wpg="http://schemas.microsoft.com/office/word/2010/wordprocessingGroup" xmlns:wpi="http://schemas.microsoft.com/office/word/2010/wordprocessingInk" xmlns:wne="http://schemas.microsoft.com/office/word/2006/wordml" xmlns:wps="http://schemas.microsoft.com/office/word/2010/wordprocessingShape" mc:Ignorable="w14 w15 w16se w16cid w16 w16cex w16sdtdh wp14">
   <w:p>
     <w:pPr>
       <w:tabs>
@@ -5617,7 +6237,7 @@
 </file>
 
 <file path=word/footer3.xml><?xml version="1.0" encoding="utf-8"?>
-<w:ftr xmlns:wpc="http://schemas.microsoft.com/office/word/2010/wordprocessingCanvas" xmlns:cx="http://schemas.microsoft.com/office/drawing/2014/chartex" xmlns:cx1="http://schemas.microsoft.com/office/drawing/2015/9/8/chartex" xmlns:cx2="http://schemas.microsoft.com/office/drawing/2015/10/21/chartex" xmlns:cx3="http://schemas.microsoft.com/office/drawing/2016/5/9/chartex" xmlns:cx4="http://schemas.microsoft.com/office/drawing/2016/5/10/chartex" xmlns:cx5="http://schemas.microsoft.com/office/drawing/2016/5/11/chartex" xmlns:cx6="http://schemas.microsoft.com/office/drawing/2016/5/12/chartex" xmlns:cx7="http://schemas.microsoft.com/office/drawing/2016/5/13/chartex" xmlns:cx8="http://schemas.microsoft.com/office/drawing/2016/5/14/chartex" xmlns:mc="http://schemas.openxmlformats.org/markup-compatibility/2006" xmlns:aink="http://schemas.microsoft.com/office/drawing/2016/ink" xmlns:am3d="http://schemas.microsoft.com/office/drawing/2017/model3d" xmlns:o="urn:schemas-microsoft-com:office:office" xmlns:oel="http://schemas.microsoft.com/office/2019/extlst" xmlns:r="http://schemas.openxmlformats.org/officeDocument/2006/relationships" xmlns:m="http://schemas.openxmlformats.org/officeDocument/2006/math" xmlns:v="urn:schemas-microsoft-com:vml" xmlns:wp14="http://schemas.microsoft.com/office/word/2010/wordprocessingDrawing" xmlns:wp="http://schemas.openxmlformats.org/drawingml/2006/wordprocessingDrawing" xmlns:w10="urn:schemas-microsoft-com:office:word" xmlns:w="http://schemas.openxmlformats.org/wordprocessingml/2006/main" xmlns:w14="http://schemas.microsoft.com/office/word/2010/wordml" xmlns:w15="http://schemas.microsoft.com/office/word/2012/wordml" xmlns:w16cex="http://schemas.microsoft.com/office/word/2018/wordml/cex" xmlns:w16cid="http://schemas.microsoft.com/office/word/2016/wordml/cid" xmlns:w16="http://schemas.microsoft.com/office/word/2018/wordml" xmlns:w16du="http://schemas.microsoft.com/office/word/2023/wordml/word16du" xmlns:w16sdtdh="http://schemas.microsoft.com/office/word/2020/wordml/sdtdatahash" xmlns:w16se="http://schemas.microsoft.com/office/word/2015/wordml/symex" xmlns:wpg="http://schemas.microsoft.com/office/word/2010/wordprocessingGroup" xmlns:wpi="http://schemas.microsoft.com/office/word/2010/wordprocessingInk" xmlns:wne="http://schemas.microsoft.com/office/word/2006/wordml" xmlns:wps="http://schemas.microsoft.com/office/word/2010/wordprocessingShape" mc:Ignorable="w14 w15 w16se w16cid w16 w16cex w16sdtdh wp14">
+<w:ftr xmlns:wpc="http://schemas.microsoft.com/office/word/2010/wordprocessingCanvas" xmlns:cx="http://schemas.microsoft.com/office/drawing/2014/chartex" xmlns:cx1="http://schemas.microsoft.com/office/drawing/2015/9/8/chartex" xmlns:cx2="http://schemas.microsoft.com/office/drawing/2015/10/21/chartex" xmlns:cx3="http://schemas.microsoft.com/office/drawing/2016/5/9/chartex" xmlns:cx4="http://schemas.microsoft.com/office/drawing/2016/5/10/chartex" xmlns:cx5="http://schemas.microsoft.com/office/drawing/2016/5/11/chartex" xmlns:cx6="http://schemas.microsoft.com/office/drawing/2016/5/12/chartex" xmlns:cx7="http://schemas.microsoft.com/office/drawing/2016/5/13/chartex" xmlns:cx8="http://schemas.microsoft.com/office/drawing/2016/5/14/chartex" xmlns:mc="http://schemas.openxmlformats.org/markup-compatibility/2006" xmlns:aink="http://schemas.microsoft.com/office/drawing/2016/ink" xmlns:am3d="http://schemas.microsoft.com/office/drawing/2017/model3d" xmlns:o="urn:schemas-microsoft-com:office:office" xmlns:oel="http://schemas.microsoft.com/office/2019/extlst" xmlns:r="http://schemas.openxmlformats.org/officeDocument/2006/relationships" xmlns:m="http://schemas.openxmlformats.org/officeDocument/2006/math" xmlns:v="urn:schemas-microsoft-com:vml" xmlns:wp14="http://schemas.microsoft.com/office/word/2010/wordprocessingDrawing" xmlns:wp="http://schemas.openxmlformats.org/drawingml/2006/wordprocessingDrawing" xmlns:w10="urn:schemas-microsoft-com:office:word" xmlns:w="http://schemas.openxmlformats.org/wordprocessingml/2006/main" xmlns:w14="http://schemas.microsoft.com/office/word/2010/wordml" xmlns:w15="http://schemas.microsoft.com/office/word/2012/wordml" xmlns:w16cex="http://schemas.microsoft.com/office/word/2018/wordml/cex" xmlns:w16cid="http://schemas.microsoft.com/office/word/2016/wordml/cid" xmlns:w16="http://schemas.microsoft.com/office/word/2018/wordml" xmlns:w16sdtdh="http://schemas.microsoft.com/office/word/2020/wordml/sdtdatahash" xmlns:w16se="http://schemas.microsoft.com/office/word/2015/wordml/symex" xmlns:wpg="http://schemas.microsoft.com/office/word/2010/wordprocessingGroup" xmlns:wpi="http://schemas.microsoft.com/office/word/2010/wordprocessingInk" xmlns:wne="http://schemas.microsoft.com/office/word/2006/wordml" xmlns:wps="http://schemas.microsoft.com/office/word/2010/wordprocessingShape" mc:Ignorable="w14 w15 w16se w16cid w16 w16cex w16sdtdh wp14">
   <w:p>
     <w:pPr>
       <w:tabs>
@@ -5633,7 +6253,7 @@
 </file>
 
 <file path=word/footnotes.xml><?xml version="1.0" encoding="utf-8"?>
-<w:footnotes xmlns:wpc="http://schemas.microsoft.com/office/word/2010/wordprocessingCanvas" xmlns:cx="http://schemas.microsoft.com/office/drawing/2014/chartex" xmlns:cx1="http://schemas.microsoft.com/office/drawing/2015/9/8/chartex" xmlns:cx2="http://schemas.microsoft.com/office/drawing/2015/10/21/chartex" xmlns:cx3="http://schemas.microsoft.com/office/drawing/2016/5/9/chartex" xmlns:cx4="http://schemas.microsoft.com/office/drawing/2016/5/10/chartex" xmlns:cx5="http://schemas.microsoft.com/office/drawing/2016/5/11/chartex" xmlns:cx6="http://schemas.microsoft.com/office/drawing/2016/5/12/chartex" xmlns:cx7="http://schemas.microsoft.com/office/drawing/2016/5/13/chartex" xmlns:cx8="http://schemas.microsoft.com/office/drawing/2016/5/14/chartex" xmlns:mc="http://schemas.openxmlformats.org/markup-compatibility/2006" xmlns:aink="http://schemas.microsoft.com/office/drawing/2016/ink" xmlns:am3d="http://schemas.microsoft.com/office/drawing/2017/model3d" xmlns:o="urn:schemas-microsoft-com:office:office" xmlns:oel="http://schemas.microsoft.com/office/2019/extlst" xmlns:r="http://schemas.openxmlformats.org/officeDocument/2006/relationships" xmlns:m="http://schemas.openxmlformats.org/officeDocument/2006/math" xmlns:v="urn:schemas-microsoft-com:vml" xmlns:wp14="http://schemas.microsoft.com/office/word/2010/wordprocessingDrawing" xmlns:wp="http://schemas.openxmlformats.org/drawingml/2006/wordprocessingDrawing" xmlns:w10="urn:schemas-microsoft-com:office:word" xmlns:w="http://schemas.openxmlformats.org/wordprocessingml/2006/main" xmlns:w14="http://schemas.microsoft.com/office/word/2010/wordml" xmlns:w15="http://schemas.microsoft.com/office/word/2012/wordml" xmlns:w16cex="http://schemas.microsoft.com/office/word/2018/wordml/cex" xmlns:w16cid="http://schemas.microsoft.com/office/word/2016/wordml/cid" xmlns:w16="http://schemas.microsoft.com/office/word/2018/wordml" xmlns:w16du="http://schemas.microsoft.com/office/word/2023/wordml/word16du" xmlns:w16sdtdh="http://schemas.microsoft.com/office/word/2020/wordml/sdtdatahash" xmlns:w16se="http://schemas.microsoft.com/office/word/2015/wordml/symex" xmlns:wpg="http://schemas.microsoft.com/office/word/2010/wordprocessingGroup" xmlns:wpi="http://schemas.microsoft.com/office/word/2010/wordprocessingInk" xmlns:wne="http://schemas.microsoft.com/office/word/2006/wordml" xmlns:wps="http://schemas.microsoft.com/office/word/2010/wordprocessingShape" mc:Ignorable="w14 w15 w16se w16cid w16 w16cex w16sdtdh wp14">
+<w:footnotes xmlns:wpc="http://schemas.microsoft.com/office/word/2010/wordprocessingCanvas" xmlns:cx="http://schemas.microsoft.com/office/drawing/2014/chartex" xmlns:cx1="http://schemas.microsoft.com/office/drawing/2015/9/8/chartex" xmlns:cx2="http://schemas.microsoft.com/office/drawing/2015/10/21/chartex" xmlns:cx3="http://schemas.microsoft.com/office/drawing/2016/5/9/chartex" xmlns:cx4="http://schemas.microsoft.com/office/drawing/2016/5/10/chartex" xmlns:cx5="http://schemas.microsoft.com/office/drawing/2016/5/11/chartex" xmlns:cx6="http://schemas.microsoft.com/office/drawing/2016/5/12/chartex" xmlns:cx7="http://schemas.microsoft.com/office/drawing/2016/5/13/chartex" xmlns:cx8="http://schemas.microsoft.com/office/drawing/2016/5/14/chartex" xmlns:mc="http://schemas.openxmlformats.org/markup-compatibility/2006" xmlns:aink="http://schemas.microsoft.com/office/drawing/2016/ink" xmlns:am3d="http://schemas.microsoft.com/office/drawing/2017/model3d" xmlns:o="urn:schemas-microsoft-com:office:office" xmlns:oel="http://schemas.microsoft.com/office/2019/extlst" xmlns:r="http://schemas.openxmlformats.org/officeDocument/2006/relationships" xmlns:m="http://schemas.openxmlformats.org/officeDocument/2006/math" xmlns:v="urn:schemas-microsoft-com:vml" xmlns:wp14="http://schemas.microsoft.com/office/word/2010/wordprocessingDrawing" xmlns:wp="http://schemas.openxmlformats.org/drawingml/2006/wordprocessingDrawing" xmlns:w10="urn:schemas-microsoft-com:office:word" xmlns:w="http://schemas.openxmlformats.org/wordprocessingml/2006/main" xmlns:w14="http://schemas.microsoft.com/office/word/2010/wordml" xmlns:w15="http://schemas.microsoft.com/office/word/2012/wordml" xmlns:w16cex="http://schemas.microsoft.com/office/word/2018/wordml/cex" xmlns:w16cid="http://schemas.microsoft.com/office/word/2016/wordml/cid" xmlns:w16="http://schemas.microsoft.com/office/word/2018/wordml" xmlns:w16sdtdh="http://schemas.microsoft.com/office/word/2020/wordml/sdtdatahash" xmlns:w16se="http://schemas.microsoft.com/office/word/2015/wordml/symex" xmlns:wpg="http://schemas.microsoft.com/office/word/2010/wordprocessingGroup" xmlns:wpi="http://schemas.microsoft.com/office/word/2010/wordprocessingInk" xmlns:wne="http://schemas.microsoft.com/office/word/2006/wordml" xmlns:wps="http://schemas.microsoft.com/office/word/2010/wordprocessingShape" mc:Ignorable="w14 w15 w16se w16cid w16 w16cex w16sdtdh wp14">
   <w:footnote w:type="separator" w:id="-1">
     <w:p>
       <w:r>
@@ -5652,7 +6272,7 @@
 </file>
 
 <file path=word/header1.xml><?xml version="1.0" encoding="utf-8"?>
-<w:hdr xmlns:wpc="http://schemas.microsoft.com/office/word/2010/wordprocessingCanvas" xmlns:cx="http://schemas.microsoft.com/office/drawing/2014/chartex" xmlns:cx1="http://schemas.microsoft.com/office/drawing/2015/9/8/chartex" xmlns:cx2="http://schemas.microsoft.com/office/drawing/2015/10/21/chartex" xmlns:cx3="http://schemas.microsoft.com/office/drawing/2016/5/9/chartex" xmlns:cx4="http://schemas.microsoft.com/office/drawing/2016/5/10/chartex" xmlns:cx5="http://schemas.microsoft.com/office/drawing/2016/5/11/chartex" xmlns:cx6="http://schemas.microsoft.com/office/drawing/2016/5/12/chartex" xmlns:cx7="http://schemas.microsoft.com/office/drawing/2016/5/13/chartex" xmlns:cx8="http://schemas.microsoft.com/office/drawing/2016/5/14/chartex" xmlns:mc="http://schemas.openxmlformats.org/markup-compatibility/2006" xmlns:aink="http://schemas.microsoft.com/office/drawing/2016/ink" xmlns:am3d="http://schemas.microsoft.com/office/drawing/2017/model3d" xmlns:o="urn:schemas-microsoft-com:office:office" xmlns:oel="http://schemas.microsoft.com/office/2019/extlst" xmlns:r="http://schemas.openxmlformats.org/officeDocument/2006/relationships" xmlns:m="http://schemas.openxmlformats.org/officeDocument/2006/math" xmlns:v="urn:schemas-microsoft-com:vml" xmlns:wp14="http://schemas.microsoft.com/office/word/2010/wordprocessingDrawing" xmlns:wp="http://schemas.openxmlformats.org/drawingml/2006/wordprocessingDrawing" xmlns:w10="urn:schemas-microsoft-com:office:word" xmlns:w="http://schemas.openxmlformats.org/wordprocessingml/2006/main" xmlns:w14="http://schemas.microsoft.com/office/word/2010/wordml" xmlns:w15="http://schemas.microsoft.com/office/word/2012/wordml" xmlns:w16cex="http://schemas.microsoft.com/office/word/2018/wordml/cex" xmlns:w16cid="http://schemas.microsoft.com/office/word/2016/wordml/cid" xmlns:w16="http://schemas.microsoft.com/office/word/2018/wordml" xmlns:w16du="http://schemas.microsoft.com/office/word/2023/wordml/word16du" xmlns:w16sdtdh="http://schemas.microsoft.com/office/word/2020/wordml/sdtdatahash" xmlns:w16se="http://schemas.microsoft.com/office/word/2015/wordml/symex" xmlns:wpg="http://schemas.microsoft.com/office/word/2010/wordprocessingGroup" xmlns:wpi="http://schemas.microsoft.com/office/word/2010/wordprocessingInk" xmlns:wne="http://schemas.microsoft.com/office/word/2006/wordml" xmlns:wps="http://schemas.microsoft.com/office/word/2010/wordprocessingShape" mc:Ignorable="w14 w15 w16se w16cid w16 w16cex w16sdtdh wp14">
+<w:hdr xmlns:wpc="http://schemas.microsoft.com/office/word/2010/wordprocessingCanvas" xmlns:cx="http://schemas.microsoft.com/office/drawing/2014/chartex" xmlns:cx1="http://schemas.microsoft.com/office/drawing/2015/9/8/chartex" xmlns:cx2="http://schemas.microsoft.com/office/drawing/2015/10/21/chartex" xmlns:cx3="http://schemas.microsoft.com/office/drawing/2016/5/9/chartex" xmlns:cx4="http://schemas.microsoft.com/office/drawing/2016/5/10/chartex" xmlns:cx5="http://schemas.microsoft.com/office/drawing/2016/5/11/chartex" xmlns:cx6="http://schemas.microsoft.com/office/drawing/2016/5/12/chartex" xmlns:cx7="http://schemas.microsoft.com/office/drawing/2016/5/13/chartex" xmlns:cx8="http://schemas.microsoft.com/office/drawing/2016/5/14/chartex" xmlns:mc="http://schemas.openxmlformats.org/markup-compatibility/2006" xmlns:aink="http://schemas.microsoft.com/office/drawing/2016/ink" xmlns:am3d="http://schemas.microsoft.com/office/drawing/2017/model3d" xmlns:o="urn:schemas-microsoft-com:office:office" xmlns:oel="http://schemas.microsoft.com/office/2019/extlst" xmlns:r="http://schemas.openxmlformats.org/officeDocument/2006/relationships" xmlns:m="http://schemas.openxmlformats.org/officeDocument/2006/math" xmlns:v="urn:schemas-microsoft-com:vml" xmlns:wp14="http://schemas.microsoft.com/office/word/2010/wordprocessingDrawing" xmlns:wp="http://schemas.openxmlformats.org/drawingml/2006/wordprocessingDrawing" xmlns:w10="urn:schemas-microsoft-com:office:word" xmlns:w="http://schemas.openxmlformats.org/wordprocessingml/2006/main" xmlns:w14="http://schemas.microsoft.com/office/word/2010/wordml" xmlns:w15="http://schemas.microsoft.com/office/word/2012/wordml" xmlns:w16cex="http://schemas.microsoft.com/office/word/2018/wordml/cex" xmlns:w16cid="http://schemas.microsoft.com/office/word/2016/wordml/cid" xmlns:w16="http://schemas.microsoft.com/office/word/2018/wordml" xmlns:w16sdtdh="http://schemas.microsoft.com/office/word/2020/wordml/sdtdatahash" xmlns:w16se="http://schemas.microsoft.com/office/word/2015/wordml/symex" xmlns:wpg="http://schemas.microsoft.com/office/word/2010/wordprocessingGroup" xmlns:wpi="http://schemas.microsoft.com/office/word/2010/wordprocessingInk" xmlns:wne="http://schemas.microsoft.com/office/word/2006/wordml" xmlns:wps="http://schemas.microsoft.com/office/word/2010/wordprocessingShape" mc:Ignorable="w14 w15 w16se w16cid w16 w16cex w16sdtdh wp14">
   <w:p>
     <w:pPr>
       <w:tabs>
@@ -5668,7 +6288,7 @@
 </file>
 
 <file path=word/header2.xml><?xml version="1.0" encoding="utf-8"?>
-<w:hdr xmlns:wpc="http://schemas.microsoft.com/office/word/2010/wordprocessingCanvas" xmlns:cx="http://schemas.microsoft.com/office/drawing/2014/chartex" xmlns:cx1="http://schemas.microsoft.com/office/drawing/2015/9/8/chartex" xmlns:cx2="http://schemas.microsoft.com/office/drawing/2015/10/21/chartex" xmlns:cx3="http://schemas.microsoft.com/office/drawing/2016/5/9/chartex" xmlns:cx4="http://schemas.microsoft.com/office/drawing/2016/5/10/chartex" xmlns:cx5="http://schemas.microsoft.com/office/drawing/2016/5/11/chartex" xmlns:cx6="http://schemas.microsoft.com/office/drawing/2016/5/12/chartex" xmlns:cx7="http://schemas.microsoft.com/office/drawing/2016/5/13/chartex" xmlns:cx8="http://schemas.microsoft.com/office/drawing/2016/5/14/chartex" xmlns:mc="http://schemas.openxmlformats.org/markup-compatibility/2006" xmlns:aink="http://schemas.microsoft.com/office/drawing/2016/ink" xmlns:am3d="http://schemas.microsoft.com/office/drawing/2017/model3d" xmlns:o="urn:schemas-microsoft-com:office:office" xmlns:oel="http://schemas.microsoft.com/office/2019/extlst" xmlns:r="http://schemas.openxmlformats.org/officeDocument/2006/relationships" xmlns:m="http://schemas.openxmlformats.org/officeDocument/2006/math" xmlns:v="urn:schemas-microsoft-com:vml" xmlns:wp14="http://schemas.microsoft.com/office/word/2010/wordprocessingDrawing" xmlns:wp="http://schemas.openxmlformats.org/drawingml/2006/wordprocessingDrawing" xmlns:w10="urn:schemas-microsoft-com:office:word" xmlns:w="http://schemas.openxmlformats.org/wordprocessingml/2006/main" xmlns:w14="http://schemas.microsoft.com/office/word/2010/wordml" xmlns:w15="http://schemas.microsoft.com/office/word/2012/wordml" xmlns:w16cex="http://schemas.microsoft.com/office/word/2018/wordml/cex" xmlns:w16cid="http://schemas.microsoft.com/office/word/2016/wordml/cid" xmlns:w16="http://schemas.microsoft.com/office/word/2018/wordml" xmlns:w16du="http://schemas.microsoft.com/office/word/2023/wordml/word16du" xmlns:w16sdtdh="http://schemas.microsoft.com/office/word/2020/wordml/sdtdatahash" xmlns:w16se="http://schemas.microsoft.com/office/word/2015/wordml/symex" xmlns:wpg="http://schemas.microsoft.com/office/word/2010/wordprocessingGroup" xmlns:wpi="http://schemas.microsoft.com/office/word/2010/wordprocessingInk" xmlns:wne="http://schemas.microsoft.com/office/word/2006/wordml" xmlns:wps="http://schemas.microsoft.com/office/word/2010/wordprocessingShape" mc:Ignorable="w14 w15 w16se w16cid w16 w16cex w16sdtdh wp14">
+<w:hdr xmlns:wpc="http://schemas.microsoft.com/office/word/2010/wordprocessingCanvas" xmlns:cx="http://schemas.microsoft.com/office/drawing/2014/chartex" xmlns:cx1="http://schemas.microsoft.com/office/drawing/2015/9/8/chartex" xmlns:cx2="http://schemas.microsoft.com/office/drawing/2015/10/21/chartex" xmlns:cx3="http://schemas.microsoft.com/office/drawing/2016/5/9/chartex" xmlns:cx4="http://schemas.microsoft.com/office/drawing/2016/5/10/chartex" xmlns:cx5="http://schemas.microsoft.com/office/drawing/2016/5/11/chartex" xmlns:cx6="http://schemas.microsoft.com/office/drawing/2016/5/12/chartex" xmlns:cx7="http://schemas.microsoft.com/office/drawing/2016/5/13/chartex" xmlns:cx8="http://schemas.microsoft.com/office/drawing/2016/5/14/chartex" xmlns:mc="http://schemas.openxmlformats.org/markup-compatibility/2006" xmlns:aink="http://schemas.microsoft.com/office/drawing/2016/ink" xmlns:am3d="http://schemas.microsoft.com/office/drawing/2017/model3d" xmlns:o="urn:schemas-microsoft-com:office:office" xmlns:oel="http://schemas.microsoft.com/office/2019/extlst" xmlns:r="http://schemas.openxmlformats.org/officeDocument/2006/relationships" xmlns:m="http://schemas.openxmlformats.org/officeDocument/2006/math" xmlns:v="urn:schemas-microsoft-com:vml" xmlns:wp14="http://schemas.microsoft.com/office/word/2010/wordprocessingDrawing" xmlns:wp="http://schemas.openxmlformats.org/drawingml/2006/wordprocessingDrawing" xmlns:w10="urn:schemas-microsoft-com:office:word" xmlns:w="http://schemas.openxmlformats.org/wordprocessingml/2006/main" xmlns:w14="http://schemas.microsoft.com/office/word/2010/wordml" xmlns:w15="http://schemas.microsoft.com/office/word/2012/wordml" xmlns:w16cex="http://schemas.microsoft.com/office/word/2018/wordml/cex" xmlns:w16cid="http://schemas.microsoft.com/office/word/2016/wordml/cid" xmlns:w16="http://schemas.microsoft.com/office/word/2018/wordml" xmlns:w16sdtdh="http://schemas.microsoft.com/office/word/2020/wordml/sdtdatahash" xmlns:w16se="http://schemas.microsoft.com/office/word/2015/wordml/symex" xmlns:wpg="http://schemas.microsoft.com/office/word/2010/wordprocessingGroup" xmlns:wpi="http://schemas.microsoft.com/office/word/2010/wordprocessingInk" xmlns:wne="http://schemas.microsoft.com/office/word/2006/wordml" xmlns:wps="http://schemas.microsoft.com/office/word/2010/wordprocessingShape" mc:Ignorable="w14 w15 w16se w16cid w16 w16cex w16sdtdh wp14">
   <w:p>
     <w:pPr>
       <w:tabs>
@@ -5684,7 +6304,7 @@
 </file>
 
 <file path=word/header3.xml><?xml version="1.0" encoding="utf-8"?>
-<w:hdr xmlns:wpc="http://schemas.microsoft.com/office/word/2010/wordprocessingCanvas" xmlns:cx="http://schemas.microsoft.com/office/drawing/2014/chartex" xmlns:cx1="http://schemas.microsoft.com/office/drawing/2015/9/8/chartex" xmlns:cx2="http://schemas.microsoft.com/office/drawing/2015/10/21/chartex" xmlns:cx3="http://schemas.microsoft.com/office/drawing/2016/5/9/chartex" xmlns:cx4="http://schemas.microsoft.com/office/drawing/2016/5/10/chartex" xmlns:cx5="http://schemas.microsoft.com/office/drawing/2016/5/11/chartex" xmlns:cx6="http://schemas.microsoft.com/office/drawing/2016/5/12/chartex" xmlns:cx7="http://schemas.microsoft.com/office/drawing/2016/5/13/chartex" xmlns:cx8="http://schemas.microsoft.com/office/drawing/2016/5/14/chartex" xmlns:mc="http://schemas.openxmlformats.org/markup-compatibility/2006" xmlns:aink="http://schemas.microsoft.com/office/drawing/2016/ink" xmlns:am3d="http://schemas.microsoft.com/office/drawing/2017/model3d" xmlns:o="urn:schemas-microsoft-com:office:office" xmlns:oel="http://schemas.microsoft.com/office/2019/extlst" xmlns:r="http://schemas.openxmlformats.org/officeDocument/2006/relationships" xmlns:m="http://schemas.openxmlformats.org/officeDocument/2006/math" xmlns:v="urn:schemas-microsoft-com:vml" xmlns:wp14="http://schemas.microsoft.com/office/word/2010/wordprocessingDrawing" xmlns:wp="http://schemas.openxmlformats.org/drawingml/2006/wordprocessingDrawing" xmlns:w10="urn:schemas-microsoft-com:office:word" xmlns:w="http://schemas.openxmlformats.org/wordprocessingml/2006/main" xmlns:w14="http://schemas.microsoft.com/office/word/2010/wordml" xmlns:w15="http://schemas.microsoft.com/office/word/2012/wordml" xmlns:w16cex="http://schemas.microsoft.com/office/word/2018/wordml/cex" xmlns:w16cid="http://schemas.microsoft.com/office/word/2016/wordml/cid" xmlns:w16="http://schemas.microsoft.com/office/word/2018/wordml" xmlns:w16du="http://schemas.microsoft.com/office/word/2023/wordml/word16du" xmlns:w16sdtdh="http://schemas.microsoft.com/office/word/2020/wordml/sdtdatahash" xmlns:w16se="http://schemas.microsoft.com/office/word/2015/wordml/symex" xmlns:wpg="http://schemas.microsoft.com/office/word/2010/wordprocessingGroup" xmlns:wpi="http://schemas.microsoft.com/office/word/2010/wordprocessingInk" xmlns:wne="http://schemas.microsoft.com/office/word/2006/wordml" xmlns:wps="http://schemas.microsoft.com/office/word/2010/wordprocessingShape" mc:Ignorable="w14 w15 w16se w16cid w16 w16cex w16sdtdh wp14">
+<w:hdr xmlns:wpc="http://schemas.microsoft.com/office/word/2010/wordprocessingCanvas" xmlns:cx="http://schemas.microsoft.com/office/drawing/2014/chartex" xmlns:cx1="http://schemas.microsoft.com/office/drawing/2015/9/8/chartex" xmlns:cx2="http://schemas.microsoft.com/office/drawing/2015/10/21/chartex" xmlns:cx3="http://schemas.microsoft.com/office/drawing/2016/5/9/chartex" xmlns:cx4="http://schemas.microsoft.com/office/drawing/2016/5/10/chartex" xmlns:cx5="http://schemas.microsoft.com/office/drawing/2016/5/11/chartex" xmlns:cx6="http://schemas.microsoft.com/office/drawing/2016/5/12/chartex" xmlns:cx7="http://schemas.microsoft.com/office/drawing/2016/5/13/chartex" xmlns:cx8="http://schemas.microsoft.com/office/drawing/2016/5/14/chartex" xmlns:mc="http://schemas.openxmlformats.org/markup-compatibility/2006" xmlns:aink="http://schemas.microsoft.com/office/drawing/2016/ink" xmlns:am3d="http://schemas.microsoft.com/office/drawing/2017/model3d" xmlns:o="urn:schemas-microsoft-com:office:office" xmlns:oel="http://schemas.microsoft.com/office/2019/extlst" xmlns:r="http://schemas.openxmlformats.org/officeDocument/2006/relationships" xmlns:m="http://schemas.openxmlformats.org/officeDocument/2006/math" xmlns:v="urn:schemas-microsoft-com:vml" xmlns:wp14="http://schemas.microsoft.com/office/word/2010/wordprocessingDrawing" xmlns:wp="http://schemas.openxmlformats.org/drawingml/2006/wordprocessingDrawing" xmlns:w10="urn:schemas-microsoft-com:office:word" xmlns:w="http://schemas.openxmlformats.org/wordprocessingml/2006/main" xmlns:w14="http://schemas.microsoft.com/office/word/2010/wordml" xmlns:w15="http://schemas.microsoft.com/office/word/2012/wordml" xmlns:w16cex="http://schemas.microsoft.com/office/word/2018/wordml/cex" xmlns:w16cid="http://schemas.microsoft.com/office/word/2016/wordml/cid" xmlns:w16="http://schemas.microsoft.com/office/word/2018/wordml" xmlns:w16sdtdh="http://schemas.microsoft.com/office/word/2020/wordml/sdtdatahash" xmlns:w16se="http://schemas.microsoft.com/office/word/2015/wordml/symex" xmlns:wpg="http://schemas.microsoft.com/office/word/2010/wordprocessingGroup" xmlns:wpi="http://schemas.microsoft.com/office/word/2010/wordprocessingInk" xmlns:wne="http://schemas.microsoft.com/office/word/2006/wordml" xmlns:wps="http://schemas.microsoft.com/office/word/2010/wordprocessingShape" mc:Ignorable="w14 w15 w16se w16cid w16 w16cex w16sdtdh wp14">
   <w:p>
     <w:pPr>
       <w:tabs>
@@ -5700,7 +6320,7 @@
 </file>
 
 <file path=word/numbering.xml><?xml version="1.0" encoding="utf-8"?>
-<w:numbering xmlns:wpc="http://schemas.microsoft.com/office/word/2010/wordprocessingCanvas" xmlns:cx="http://schemas.microsoft.com/office/drawing/2014/chartex" xmlns:cx1="http://schemas.microsoft.com/office/drawing/2015/9/8/chartex" xmlns:cx2="http://schemas.microsoft.com/office/drawing/2015/10/21/chartex" xmlns:cx3="http://schemas.microsoft.com/office/drawing/2016/5/9/chartex" xmlns:cx4="http://schemas.microsoft.com/office/drawing/2016/5/10/chartex" xmlns:cx5="http://schemas.microsoft.com/office/drawing/2016/5/11/chartex" xmlns:cx6="http://schemas.microsoft.com/office/drawing/2016/5/12/chartex" xmlns:cx7="http://schemas.microsoft.com/office/drawing/2016/5/13/chartex" xmlns:cx8="http://schemas.microsoft.com/office/drawing/2016/5/14/chartex" xmlns:mc="http://schemas.openxmlformats.org/markup-compatibility/2006" xmlns:aink="http://schemas.microsoft.com/office/drawing/2016/ink" xmlns:am3d="http://schemas.microsoft.com/office/drawing/2017/model3d" xmlns:o="urn:schemas-microsoft-com:office:office" xmlns:oel="http://schemas.microsoft.com/office/2019/extlst" xmlns:r="http://schemas.openxmlformats.org/officeDocument/2006/relationships" xmlns:m="http://schemas.openxmlformats.org/officeDocument/2006/math" xmlns:v="urn:schemas-microsoft-com:vml" xmlns:wp14="http://schemas.microsoft.com/office/word/2010/wordprocessingDrawing" xmlns:wp="http://schemas.openxmlformats.org/drawingml/2006/wordprocessingDrawing" xmlns:w10="urn:schemas-microsoft-com:office:word" xmlns:w="http://schemas.openxmlformats.org/wordprocessingml/2006/main" xmlns:w14="http://schemas.microsoft.com/office/word/2010/wordml" xmlns:w15="http://schemas.microsoft.com/office/word/2012/wordml" xmlns:w16cex="http://schemas.microsoft.com/office/word/2018/wordml/cex" xmlns:w16cid="http://schemas.microsoft.com/office/word/2016/wordml/cid" xmlns:w16="http://schemas.microsoft.com/office/word/2018/wordml" xmlns:w16du="http://schemas.microsoft.com/office/word/2023/wordml/word16du" xmlns:w16sdtdh="http://schemas.microsoft.com/office/word/2020/wordml/sdtdatahash" xmlns:w16se="http://schemas.microsoft.com/office/word/2015/wordml/symex" xmlns:wpg="http://schemas.microsoft.com/office/word/2010/wordprocessingGroup" xmlns:wpi="http://schemas.microsoft.com/office/word/2010/wordprocessingInk" xmlns:wne="http://schemas.microsoft.com/office/word/2006/wordml" xmlns:wps="http://schemas.microsoft.com/office/word/2010/wordprocessingShape" mc:Ignorable="w14 w15 w16se w16cid w16 w16cex w16sdtdh wp14">
+<w:numbering xmlns:wpc="http://schemas.microsoft.com/office/word/2010/wordprocessingCanvas" xmlns:cx="http://schemas.microsoft.com/office/drawing/2014/chartex" xmlns:cx1="http://schemas.microsoft.com/office/drawing/2015/9/8/chartex" xmlns:cx2="http://schemas.microsoft.com/office/drawing/2015/10/21/chartex" xmlns:cx3="http://schemas.microsoft.com/office/drawing/2016/5/9/chartex" xmlns:cx4="http://schemas.microsoft.com/office/drawing/2016/5/10/chartex" xmlns:cx5="http://schemas.microsoft.com/office/drawing/2016/5/11/chartex" xmlns:cx6="http://schemas.microsoft.com/office/drawing/2016/5/12/chartex" xmlns:cx7="http://schemas.microsoft.com/office/drawing/2016/5/13/chartex" xmlns:cx8="http://schemas.microsoft.com/office/drawing/2016/5/14/chartex" xmlns:mc="http://schemas.openxmlformats.org/markup-compatibility/2006" xmlns:aink="http://schemas.microsoft.com/office/drawing/2016/ink" xmlns:am3d="http://schemas.microsoft.com/office/drawing/2017/model3d" xmlns:o="urn:schemas-microsoft-com:office:office" xmlns:oel="http://schemas.microsoft.com/office/2019/extlst" xmlns:r="http://schemas.openxmlformats.org/officeDocument/2006/relationships" xmlns:m="http://schemas.openxmlformats.org/officeDocument/2006/math" xmlns:v="urn:schemas-microsoft-com:vml" xmlns:wp14="http://schemas.microsoft.com/office/word/2010/wordprocessingDrawing" xmlns:wp="http://schemas.openxmlformats.org/drawingml/2006/wordprocessingDrawing" xmlns:w10="urn:schemas-microsoft-com:office:word" xmlns:w="http://schemas.openxmlformats.org/wordprocessingml/2006/main" xmlns:w14="http://schemas.microsoft.com/office/word/2010/wordml" xmlns:w15="http://schemas.microsoft.com/office/word/2012/wordml" xmlns:w16cex="http://schemas.microsoft.com/office/word/2018/wordml/cex" xmlns:w16cid="http://schemas.microsoft.com/office/word/2016/wordml/cid" xmlns:w16="http://schemas.microsoft.com/office/word/2018/wordml" xmlns:w16sdtdh="http://schemas.microsoft.com/office/word/2020/wordml/sdtdatahash" xmlns:w16se="http://schemas.microsoft.com/office/word/2015/wordml/symex" xmlns:wpg="http://schemas.microsoft.com/office/word/2010/wordprocessingGroup" xmlns:wpi="http://schemas.microsoft.com/office/word/2010/wordprocessingInk" xmlns:wne="http://schemas.microsoft.com/office/word/2006/wordml" xmlns:wps="http://schemas.microsoft.com/office/word/2010/wordprocessingShape" mc:Ignorable="w14 w15 w16se w16cid w16 w16cex w16sdtdh wp14">
   <w:abstractNum w:abstractNumId="0" w15:restartNumberingAfterBreak="0">
     <w:nsid w:val="000C7A29"/>
     <w:multiLevelType w:val="multilevel"/>
@@ -5967,6 +6587,155 @@
     </w:lvl>
   </w:abstractNum>
   <w:abstractNum w:abstractNumId="2" w15:restartNumberingAfterBreak="0">
+    <w:nsid w:val="15214E09"/>
+    <w:multiLevelType w:val="multilevel"/>
+    <w:tmpl w:val="EC203BB4"/>
+    <w:lvl w:ilvl="0">
+      <w:start w:val="1"/>
+      <w:numFmt w:val="bullet"/>
+      <w:lvlText w:val=""/>
+      <w:lvlJc w:val="left"/>
+      <w:pPr>
+        <w:tabs>
+          <w:tab w:val="num" w:pos="720"/>
+        </w:tabs>
+        <w:ind w:left="720" w:hanging="360"/>
+      </w:pPr>
+      <w:rPr>
+        <w:rFonts w:ascii="Symbol" w:hAnsi="Symbol" w:hint="default"/>
+        <w:sz w:val="20"/>
+      </w:rPr>
+    </w:lvl>
+    <w:lvl w:ilvl="1" w:tentative="1">
+      <w:start w:val="1"/>
+      <w:numFmt w:val="bullet"/>
+      <w:lvlText w:val="o"/>
+      <w:lvlJc w:val="left"/>
+      <w:pPr>
+        <w:tabs>
+          <w:tab w:val="num" w:pos="1440"/>
+        </w:tabs>
+        <w:ind w:left="1440" w:hanging="360"/>
+      </w:pPr>
+      <w:rPr>
+        <w:rFonts w:ascii="Courier New" w:hAnsi="Courier New" w:hint="default"/>
+        <w:sz w:val="20"/>
+      </w:rPr>
+    </w:lvl>
+    <w:lvl w:ilvl="2" w:tentative="1">
+      <w:start w:val="1"/>
+      <w:numFmt w:val="bullet"/>
+      <w:lvlText w:val=""/>
+      <w:lvlJc w:val="left"/>
+      <w:pPr>
+        <w:tabs>
+          <w:tab w:val="num" w:pos="2160"/>
+        </w:tabs>
+        <w:ind w:left="2160" w:hanging="360"/>
+      </w:pPr>
+      <w:rPr>
+        <w:rFonts w:ascii="Wingdings" w:hAnsi="Wingdings" w:hint="default"/>
+        <w:sz w:val="20"/>
+      </w:rPr>
+    </w:lvl>
+    <w:lvl w:ilvl="3" w:tentative="1">
+      <w:start w:val="1"/>
+      <w:numFmt w:val="bullet"/>
+      <w:lvlText w:val=""/>
+      <w:lvlJc w:val="left"/>
+      <w:pPr>
+        <w:tabs>
+          <w:tab w:val="num" w:pos="2880"/>
+        </w:tabs>
+        <w:ind w:left="2880" w:hanging="360"/>
+      </w:pPr>
+      <w:rPr>
+        <w:rFonts w:ascii="Wingdings" w:hAnsi="Wingdings" w:hint="default"/>
+        <w:sz w:val="20"/>
+      </w:rPr>
+    </w:lvl>
+    <w:lvl w:ilvl="4" w:tentative="1">
+      <w:start w:val="1"/>
+      <w:numFmt w:val="bullet"/>
+      <w:lvlText w:val=""/>
+      <w:lvlJc w:val="left"/>
+      <w:pPr>
+        <w:tabs>
+          <w:tab w:val="num" w:pos="3600"/>
+        </w:tabs>
+        <w:ind w:left="3600" w:hanging="360"/>
+      </w:pPr>
+      <w:rPr>
+        <w:rFonts w:ascii="Wingdings" w:hAnsi="Wingdings" w:hint="default"/>
+        <w:sz w:val="20"/>
+      </w:rPr>
+    </w:lvl>
+    <w:lvl w:ilvl="5" w:tentative="1">
+      <w:start w:val="1"/>
+      <w:numFmt w:val="bullet"/>
+      <w:lvlText w:val=""/>
+      <w:lvlJc w:val="left"/>
+      <w:pPr>
+        <w:tabs>
+          <w:tab w:val="num" w:pos="4320"/>
+        </w:tabs>
+        <w:ind w:left="4320" w:hanging="360"/>
+      </w:pPr>
+      <w:rPr>
+        <w:rFonts w:ascii="Wingdings" w:hAnsi="Wingdings" w:hint="default"/>
+        <w:sz w:val="20"/>
+      </w:rPr>
+    </w:lvl>
+    <w:lvl w:ilvl="6" w:tentative="1">
+      <w:start w:val="1"/>
+      <w:numFmt w:val="bullet"/>
+      <w:lvlText w:val=""/>
+      <w:lvlJc w:val="left"/>
+      <w:pPr>
+        <w:tabs>
+          <w:tab w:val="num" w:pos="5040"/>
+        </w:tabs>
+        <w:ind w:left="5040" w:hanging="360"/>
+      </w:pPr>
+      <w:rPr>
+        <w:rFonts w:ascii="Wingdings" w:hAnsi="Wingdings" w:hint="default"/>
+        <w:sz w:val="20"/>
+      </w:rPr>
+    </w:lvl>
+    <w:lvl w:ilvl="7" w:tentative="1">
+      <w:start w:val="1"/>
+      <w:numFmt w:val="bullet"/>
+      <w:lvlText w:val=""/>
+      <w:lvlJc w:val="left"/>
+      <w:pPr>
+        <w:tabs>
+          <w:tab w:val="num" w:pos="5760"/>
+        </w:tabs>
+        <w:ind w:left="5760" w:hanging="360"/>
+      </w:pPr>
+      <w:rPr>
+        <w:rFonts w:ascii="Wingdings" w:hAnsi="Wingdings" w:hint="default"/>
+        <w:sz w:val="20"/>
+      </w:rPr>
+    </w:lvl>
+    <w:lvl w:ilvl="8" w:tentative="1">
+      <w:start w:val="1"/>
+      <w:numFmt w:val="bullet"/>
+      <w:lvlText w:val=""/>
+      <w:lvlJc w:val="left"/>
+      <w:pPr>
+        <w:tabs>
+          <w:tab w:val="num" w:pos="6480"/>
+        </w:tabs>
+        <w:ind w:left="6480" w:hanging="360"/>
+      </w:pPr>
+      <w:rPr>
+        <w:rFonts w:ascii="Wingdings" w:hAnsi="Wingdings" w:hint="default"/>
+        <w:sz w:val="20"/>
+      </w:rPr>
+    </w:lvl>
+  </w:abstractNum>
+  <w:abstractNum w:abstractNumId="3" w15:restartNumberingAfterBreak="0">
     <w:nsid w:val="2867201B"/>
     <w:multiLevelType w:val="multilevel"/>
     <w:tmpl w:val="E59ADFA2"/>
@@ -6115,7 +6884,7 @@
       </w:rPr>
     </w:lvl>
   </w:abstractNum>
-  <w:abstractNum w:abstractNumId="3" w15:restartNumberingAfterBreak="0">
+  <w:abstractNum w:abstractNumId="4" w15:restartNumberingAfterBreak="0">
     <w:nsid w:val="2C296E3F"/>
     <w:multiLevelType w:val="multilevel"/>
     <w:tmpl w:val="509AAFF8"/>
@@ -6264,7 +7033,7 @@
       </w:rPr>
     </w:lvl>
   </w:abstractNum>
-  <w:abstractNum w:abstractNumId="4" w15:restartNumberingAfterBreak="0">
+  <w:abstractNum w:abstractNumId="5" w15:restartNumberingAfterBreak="0">
     <w:nsid w:val="36800641"/>
     <w:multiLevelType w:val="multilevel"/>
     <w:tmpl w:val="5380B88E"/>
@@ -6413,7 +7182,7 @@
       </w:rPr>
     </w:lvl>
   </w:abstractNum>
-  <w:abstractNum w:abstractNumId="5" w15:restartNumberingAfterBreak="0">
+  <w:abstractNum w:abstractNumId="6" w15:restartNumberingAfterBreak="0">
     <w:nsid w:val="37F74C5D"/>
     <w:multiLevelType w:val="hybridMultilevel"/>
     <w:tmpl w:val="BA886CAE"/>
@@ -6526,7 +7295,7 @@
       </w:rPr>
     </w:lvl>
   </w:abstractNum>
-  <w:abstractNum w:abstractNumId="6" w15:restartNumberingAfterBreak="0">
+  <w:abstractNum w:abstractNumId="7" w15:restartNumberingAfterBreak="0">
     <w:nsid w:val="3D65060C"/>
     <w:multiLevelType w:val="multilevel"/>
     <w:tmpl w:val="749E507A"/>
@@ -6642,7 +7411,7 @@
       </w:rPr>
     </w:lvl>
   </w:abstractNum>
-  <w:abstractNum w:abstractNumId="7" w15:restartNumberingAfterBreak="0">
+  <w:abstractNum w:abstractNumId="8" w15:restartNumberingAfterBreak="0">
     <w:nsid w:val="3DC33439"/>
     <w:multiLevelType w:val="multilevel"/>
     <w:tmpl w:val="726E55E8"/>
@@ -6791,7 +7560,7 @@
       </w:rPr>
     </w:lvl>
   </w:abstractNum>
-  <w:abstractNum w:abstractNumId="8" w15:restartNumberingAfterBreak="0">
+  <w:abstractNum w:abstractNumId="9" w15:restartNumberingAfterBreak="0">
     <w:nsid w:val="3F363186"/>
     <w:multiLevelType w:val="multilevel"/>
     <w:tmpl w:val="4A3EC072"/>
@@ -6940,7 +7709,7 @@
       </w:rPr>
     </w:lvl>
   </w:abstractNum>
-  <w:abstractNum w:abstractNumId="9" w15:restartNumberingAfterBreak="0">
+  <w:abstractNum w:abstractNumId="10" w15:restartNumberingAfterBreak="0">
     <w:nsid w:val="53F51D0F"/>
     <w:multiLevelType w:val="multilevel"/>
     <w:tmpl w:val="E7A661A6"/>
@@ -7056,7 +7825,7 @@
       </w:rPr>
     </w:lvl>
   </w:abstractNum>
-  <w:abstractNum w:abstractNumId="10" w15:restartNumberingAfterBreak="0">
+  <w:abstractNum w:abstractNumId="11" w15:restartNumberingAfterBreak="0">
     <w:nsid w:val="62A94673"/>
     <w:multiLevelType w:val="multilevel"/>
     <w:tmpl w:val="C660056C"/>
@@ -7205,7 +7974,7 @@
       </w:rPr>
     </w:lvl>
   </w:abstractNum>
-  <w:abstractNum w:abstractNumId="11" w15:restartNumberingAfterBreak="0">
+  <w:abstractNum w:abstractNumId="12" w15:restartNumberingAfterBreak="0">
     <w:nsid w:val="632F3F7F"/>
     <w:multiLevelType w:val="multilevel"/>
     <w:tmpl w:val="6198A090"/>
@@ -7354,7 +8123,454 @@
       </w:rPr>
     </w:lvl>
   </w:abstractNum>
-  <w:abstractNum w:abstractNumId="12" w15:restartNumberingAfterBreak="0">
+  <w:abstractNum w:abstractNumId="13" w15:restartNumberingAfterBreak="0">
+    <w:nsid w:val="64874F8F"/>
+    <w:multiLevelType w:val="multilevel"/>
+    <w:tmpl w:val="A8B23732"/>
+    <w:lvl w:ilvl="0">
+      <w:start w:val="1"/>
+      <w:numFmt w:val="bullet"/>
+      <w:lvlText w:val=""/>
+      <w:lvlJc w:val="left"/>
+      <w:pPr>
+        <w:tabs>
+          <w:tab w:val="num" w:pos="720"/>
+        </w:tabs>
+        <w:ind w:left="720" w:hanging="360"/>
+      </w:pPr>
+      <w:rPr>
+        <w:rFonts w:ascii="Symbol" w:hAnsi="Symbol" w:hint="default"/>
+        <w:sz w:val="20"/>
+      </w:rPr>
+    </w:lvl>
+    <w:lvl w:ilvl="1" w:tentative="1">
+      <w:start w:val="1"/>
+      <w:numFmt w:val="bullet"/>
+      <w:lvlText w:val="o"/>
+      <w:lvlJc w:val="left"/>
+      <w:pPr>
+        <w:tabs>
+          <w:tab w:val="num" w:pos="1440"/>
+        </w:tabs>
+        <w:ind w:left="1440" w:hanging="360"/>
+      </w:pPr>
+      <w:rPr>
+        <w:rFonts w:ascii="Courier New" w:hAnsi="Courier New" w:hint="default"/>
+        <w:sz w:val="20"/>
+      </w:rPr>
+    </w:lvl>
+    <w:lvl w:ilvl="2" w:tentative="1">
+      <w:start w:val="1"/>
+      <w:numFmt w:val="bullet"/>
+      <w:lvlText w:val=""/>
+      <w:lvlJc w:val="left"/>
+      <w:pPr>
+        <w:tabs>
+          <w:tab w:val="num" w:pos="2160"/>
+        </w:tabs>
+        <w:ind w:left="2160" w:hanging="360"/>
+      </w:pPr>
+      <w:rPr>
+        <w:rFonts w:ascii="Wingdings" w:hAnsi="Wingdings" w:hint="default"/>
+        <w:sz w:val="20"/>
+      </w:rPr>
+    </w:lvl>
+    <w:lvl w:ilvl="3" w:tentative="1">
+      <w:start w:val="1"/>
+      <w:numFmt w:val="bullet"/>
+      <w:lvlText w:val=""/>
+      <w:lvlJc w:val="left"/>
+      <w:pPr>
+        <w:tabs>
+          <w:tab w:val="num" w:pos="2880"/>
+        </w:tabs>
+        <w:ind w:left="2880" w:hanging="360"/>
+      </w:pPr>
+      <w:rPr>
+        <w:rFonts w:ascii="Wingdings" w:hAnsi="Wingdings" w:hint="default"/>
+        <w:sz w:val="20"/>
+      </w:rPr>
+    </w:lvl>
+    <w:lvl w:ilvl="4" w:tentative="1">
+      <w:start w:val="1"/>
+      <w:numFmt w:val="bullet"/>
+      <w:lvlText w:val=""/>
+      <w:lvlJc w:val="left"/>
+      <w:pPr>
+        <w:tabs>
+          <w:tab w:val="num" w:pos="3600"/>
+        </w:tabs>
+        <w:ind w:left="3600" w:hanging="360"/>
+      </w:pPr>
+      <w:rPr>
+        <w:rFonts w:ascii="Wingdings" w:hAnsi="Wingdings" w:hint="default"/>
+        <w:sz w:val="20"/>
+      </w:rPr>
+    </w:lvl>
+    <w:lvl w:ilvl="5" w:tentative="1">
+      <w:start w:val="1"/>
+      <w:numFmt w:val="bullet"/>
+      <w:lvlText w:val=""/>
+      <w:lvlJc w:val="left"/>
+      <w:pPr>
+        <w:tabs>
+          <w:tab w:val="num" w:pos="4320"/>
+        </w:tabs>
+        <w:ind w:left="4320" w:hanging="360"/>
+      </w:pPr>
+      <w:rPr>
+        <w:rFonts w:ascii="Wingdings" w:hAnsi="Wingdings" w:hint="default"/>
+        <w:sz w:val="20"/>
+      </w:rPr>
+    </w:lvl>
+    <w:lvl w:ilvl="6" w:tentative="1">
+      <w:start w:val="1"/>
+      <w:numFmt w:val="bullet"/>
+      <w:lvlText w:val=""/>
+      <w:lvlJc w:val="left"/>
+      <w:pPr>
+        <w:tabs>
+          <w:tab w:val="num" w:pos="5040"/>
+        </w:tabs>
+        <w:ind w:left="5040" w:hanging="360"/>
+      </w:pPr>
+      <w:rPr>
+        <w:rFonts w:ascii="Wingdings" w:hAnsi="Wingdings" w:hint="default"/>
+        <w:sz w:val="20"/>
+      </w:rPr>
+    </w:lvl>
+    <w:lvl w:ilvl="7" w:tentative="1">
+      <w:start w:val="1"/>
+      <w:numFmt w:val="bullet"/>
+      <w:lvlText w:val=""/>
+      <w:lvlJc w:val="left"/>
+      <w:pPr>
+        <w:tabs>
+          <w:tab w:val="num" w:pos="5760"/>
+        </w:tabs>
+        <w:ind w:left="5760" w:hanging="360"/>
+      </w:pPr>
+      <w:rPr>
+        <w:rFonts w:ascii="Wingdings" w:hAnsi="Wingdings" w:hint="default"/>
+        <w:sz w:val="20"/>
+      </w:rPr>
+    </w:lvl>
+    <w:lvl w:ilvl="8" w:tentative="1">
+      <w:start w:val="1"/>
+      <w:numFmt w:val="bullet"/>
+      <w:lvlText w:val=""/>
+      <w:lvlJc w:val="left"/>
+      <w:pPr>
+        <w:tabs>
+          <w:tab w:val="num" w:pos="6480"/>
+        </w:tabs>
+        <w:ind w:left="6480" w:hanging="360"/>
+      </w:pPr>
+      <w:rPr>
+        <w:rFonts w:ascii="Wingdings" w:hAnsi="Wingdings" w:hint="default"/>
+        <w:sz w:val="20"/>
+      </w:rPr>
+    </w:lvl>
+  </w:abstractNum>
+  <w:abstractNum w:abstractNumId="14" w15:restartNumberingAfterBreak="0">
+    <w:nsid w:val="6E046C67"/>
+    <w:multiLevelType w:val="multilevel"/>
+    <w:tmpl w:val="08CE093E"/>
+    <w:lvl w:ilvl="0">
+      <w:start w:val="1"/>
+      <w:numFmt w:val="bullet"/>
+      <w:lvlText w:val=""/>
+      <w:lvlJc w:val="left"/>
+      <w:pPr>
+        <w:tabs>
+          <w:tab w:val="num" w:pos="720"/>
+        </w:tabs>
+        <w:ind w:left="720" w:hanging="360"/>
+      </w:pPr>
+      <w:rPr>
+        <w:rFonts w:ascii="Symbol" w:hAnsi="Symbol" w:hint="default"/>
+        <w:sz w:val="20"/>
+      </w:rPr>
+    </w:lvl>
+    <w:lvl w:ilvl="1" w:tentative="1">
+      <w:start w:val="1"/>
+      <w:numFmt w:val="bullet"/>
+      <w:lvlText w:val="o"/>
+      <w:lvlJc w:val="left"/>
+      <w:pPr>
+        <w:tabs>
+          <w:tab w:val="num" w:pos="1440"/>
+        </w:tabs>
+        <w:ind w:left="1440" w:hanging="360"/>
+      </w:pPr>
+      <w:rPr>
+        <w:rFonts w:ascii="Courier New" w:hAnsi="Courier New" w:hint="default"/>
+        <w:sz w:val="20"/>
+      </w:rPr>
+    </w:lvl>
+    <w:lvl w:ilvl="2" w:tentative="1">
+      <w:start w:val="1"/>
+      <w:numFmt w:val="bullet"/>
+      <w:lvlText w:val=""/>
+      <w:lvlJc w:val="left"/>
+      <w:pPr>
+        <w:tabs>
+          <w:tab w:val="num" w:pos="2160"/>
+        </w:tabs>
+        <w:ind w:left="2160" w:hanging="360"/>
+      </w:pPr>
+      <w:rPr>
+        <w:rFonts w:ascii="Wingdings" w:hAnsi="Wingdings" w:hint="default"/>
+        <w:sz w:val="20"/>
+      </w:rPr>
+    </w:lvl>
+    <w:lvl w:ilvl="3" w:tentative="1">
+      <w:start w:val="1"/>
+      <w:numFmt w:val="bullet"/>
+      <w:lvlText w:val=""/>
+      <w:lvlJc w:val="left"/>
+      <w:pPr>
+        <w:tabs>
+          <w:tab w:val="num" w:pos="2880"/>
+        </w:tabs>
+        <w:ind w:left="2880" w:hanging="360"/>
+      </w:pPr>
+      <w:rPr>
+        <w:rFonts w:ascii="Wingdings" w:hAnsi="Wingdings" w:hint="default"/>
+        <w:sz w:val="20"/>
+      </w:rPr>
+    </w:lvl>
+    <w:lvl w:ilvl="4" w:tentative="1">
+      <w:start w:val="1"/>
+      <w:numFmt w:val="bullet"/>
+      <w:lvlText w:val=""/>
+      <w:lvlJc w:val="left"/>
+      <w:pPr>
+        <w:tabs>
+          <w:tab w:val="num" w:pos="3600"/>
+        </w:tabs>
+        <w:ind w:left="3600" w:hanging="360"/>
+      </w:pPr>
+      <w:rPr>
+        <w:rFonts w:ascii="Wingdings" w:hAnsi="Wingdings" w:hint="default"/>
+        <w:sz w:val="20"/>
+      </w:rPr>
+    </w:lvl>
+    <w:lvl w:ilvl="5" w:tentative="1">
+      <w:start w:val="1"/>
+      <w:numFmt w:val="bullet"/>
+      <w:lvlText w:val=""/>
+      <w:lvlJc w:val="left"/>
+      <w:pPr>
+        <w:tabs>
+          <w:tab w:val="num" w:pos="4320"/>
+        </w:tabs>
+        <w:ind w:left="4320" w:hanging="360"/>
+      </w:pPr>
+      <w:rPr>
+        <w:rFonts w:ascii="Wingdings" w:hAnsi="Wingdings" w:hint="default"/>
+        <w:sz w:val="20"/>
+      </w:rPr>
+    </w:lvl>
+    <w:lvl w:ilvl="6" w:tentative="1">
+      <w:start w:val="1"/>
+      <w:numFmt w:val="bullet"/>
+      <w:lvlText w:val=""/>
+      <w:lvlJc w:val="left"/>
+      <w:pPr>
+        <w:tabs>
+          <w:tab w:val="num" w:pos="5040"/>
+        </w:tabs>
+        <w:ind w:left="5040" w:hanging="360"/>
+      </w:pPr>
+      <w:rPr>
+        <w:rFonts w:ascii="Wingdings" w:hAnsi="Wingdings" w:hint="default"/>
+        <w:sz w:val="20"/>
+      </w:rPr>
+    </w:lvl>
+    <w:lvl w:ilvl="7" w:tentative="1">
+      <w:start w:val="1"/>
+      <w:numFmt w:val="bullet"/>
+      <w:lvlText w:val=""/>
+      <w:lvlJc w:val="left"/>
+      <w:pPr>
+        <w:tabs>
+          <w:tab w:val="num" w:pos="5760"/>
+        </w:tabs>
+        <w:ind w:left="5760" w:hanging="360"/>
+      </w:pPr>
+      <w:rPr>
+        <w:rFonts w:ascii="Wingdings" w:hAnsi="Wingdings" w:hint="default"/>
+        <w:sz w:val="20"/>
+      </w:rPr>
+    </w:lvl>
+    <w:lvl w:ilvl="8" w:tentative="1">
+      <w:start w:val="1"/>
+      <w:numFmt w:val="bullet"/>
+      <w:lvlText w:val=""/>
+      <w:lvlJc w:val="left"/>
+      <w:pPr>
+        <w:tabs>
+          <w:tab w:val="num" w:pos="6480"/>
+        </w:tabs>
+        <w:ind w:left="6480" w:hanging="360"/>
+      </w:pPr>
+      <w:rPr>
+        <w:rFonts w:ascii="Wingdings" w:hAnsi="Wingdings" w:hint="default"/>
+        <w:sz w:val="20"/>
+      </w:rPr>
+    </w:lvl>
+  </w:abstractNum>
+  <w:abstractNum w:abstractNumId="15" w15:restartNumberingAfterBreak="0">
+    <w:nsid w:val="773D2471"/>
+    <w:multiLevelType w:val="multilevel"/>
+    <w:tmpl w:val="6B806EDA"/>
+    <w:lvl w:ilvl="0">
+      <w:start w:val="1"/>
+      <w:numFmt w:val="bullet"/>
+      <w:lvlText w:val=""/>
+      <w:lvlJc w:val="left"/>
+      <w:pPr>
+        <w:tabs>
+          <w:tab w:val="num" w:pos="720"/>
+        </w:tabs>
+        <w:ind w:left="720" w:hanging="360"/>
+      </w:pPr>
+      <w:rPr>
+        <w:rFonts w:ascii="Symbol" w:hAnsi="Symbol" w:hint="default"/>
+        <w:sz w:val="20"/>
+      </w:rPr>
+    </w:lvl>
+    <w:lvl w:ilvl="1" w:tentative="1">
+      <w:start w:val="1"/>
+      <w:numFmt w:val="bullet"/>
+      <w:lvlText w:val="o"/>
+      <w:lvlJc w:val="left"/>
+      <w:pPr>
+        <w:tabs>
+          <w:tab w:val="num" w:pos="1440"/>
+        </w:tabs>
+        <w:ind w:left="1440" w:hanging="360"/>
+      </w:pPr>
+      <w:rPr>
+        <w:rFonts w:ascii="Courier New" w:hAnsi="Courier New" w:hint="default"/>
+        <w:sz w:val="20"/>
+      </w:rPr>
+    </w:lvl>
+    <w:lvl w:ilvl="2" w:tentative="1">
+      <w:start w:val="1"/>
+      <w:numFmt w:val="bullet"/>
+      <w:lvlText w:val=""/>
+      <w:lvlJc w:val="left"/>
+      <w:pPr>
+        <w:tabs>
+          <w:tab w:val="num" w:pos="2160"/>
+        </w:tabs>
+        <w:ind w:left="2160" w:hanging="360"/>
+      </w:pPr>
+      <w:rPr>
+        <w:rFonts w:ascii="Wingdings" w:hAnsi="Wingdings" w:hint="default"/>
+        <w:sz w:val="20"/>
+      </w:rPr>
+    </w:lvl>
+    <w:lvl w:ilvl="3" w:tentative="1">
+      <w:start w:val="1"/>
+      <w:numFmt w:val="bullet"/>
+      <w:lvlText w:val=""/>
+      <w:lvlJc w:val="left"/>
+      <w:pPr>
+        <w:tabs>
+          <w:tab w:val="num" w:pos="2880"/>
+        </w:tabs>
+        <w:ind w:left="2880" w:hanging="360"/>
+      </w:pPr>
+      <w:rPr>
+        <w:rFonts w:ascii="Wingdings" w:hAnsi="Wingdings" w:hint="default"/>
+        <w:sz w:val="20"/>
+      </w:rPr>
+    </w:lvl>
+    <w:lvl w:ilvl="4" w:tentative="1">
+      <w:start w:val="1"/>
+      <w:numFmt w:val="bullet"/>
+      <w:lvlText w:val=""/>
+      <w:lvlJc w:val="left"/>
+      <w:pPr>
+        <w:tabs>
+          <w:tab w:val="num" w:pos="3600"/>
+        </w:tabs>
+        <w:ind w:left="3600" w:hanging="360"/>
+      </w:pPr>
+      <w:rPr>
+        <w:rFonts w:ascii="Wingdings" w:hAnsi="Wingdings" w:hint="default"/>
+        <w:sz w:val="20"/>
+      </w:rPr>
+    </w:lvl>
+    <w:lvl w:ilvl="5" w:tentative="1">
+      <w:start w:val="1"/>
+      <w:numFmt w:val="bullet"/>
+      <w:lvlText w:val=""/>
+      <w:lvlJc w:val="left"/>
+      <w:pPr>
+        <w:tabs>
+          <w:tab w:val="num" w:pos="4320"/>
+        </w:tabs>
+        <w:ind w:left="4320" w:hanging="360"/>
+      </w:pPr>
+      <w:rPr>
+        <w:rFonts w:ascii="Wingdings" w:hAnsi="Wingdings" w:hint="default"/>
+        <w:sz w:val="20"/>
+      </w:rPr>
+    </w:lvl>
+    <w:lvl w:ilvl="6" w:tentative="1">
+      <w:start w:val="1"/>
+      <w:numFmt w:val="bullet"/>
+      <w:lvlText w:val=""/>
+      <w:lvlJc w:val="left"/>
+      <w:pPr>
+        <w:tabs>
+          <w:tab w:val="num" w:pos="5040"/>
+        </w:tabs>
+        <w:ind w:left="5040" w:hanging="360"/>
+      </w:pPr>
+      <w:rPr>
+        <w:rFonts w:ascii="Wingdings" w:hAnsi="Wingdings" w:hint="default"/>
+        <w:sz w:val="20"/>
+      </w:rPr>
+    </w:lvl>
+    <w:lvl w:ilvl="7" w:tentative="1">
+      <w:start w:val="1"/>
+      <w:numFmt w:val="bullet"/>
+      <w:lvlText w:val=""/>
+      <w:lvlJc w:val="left"/>
+      <w:pPr>
+        <w:tabs>
+          <w:tab w:val="num" w:pos="5760"/>
+        </w:tabs>
+        <w:ind w:left="5760" w:hanging="360"/>
+      </w:pPr>
+      <w:rPr>
+        <w:rFonts w:ascii="Wingdings" w:hAnsi="Wingdings" w:hint="default"/>
+        <w:sz w:val="20"/>
+      </w:rPr>
+    </w:lvl>
+    <w:lvl w:ilvl="8" w:tentative="1">
+      <w:start w:val="1"/>
+      <w:numFmt w:val="bullet"/>
+      <w:lvlText w:val=""/>
+      <w:lvlJc w:val="left"/>
+      <w:pPr>
+        <w:tabs>
+          <w:tab w:val="num" w:pos="6480"/>
+        </w:tabs>
+        <w:ind w:left="6480" w:hanging="360"/>
+      </w:pPr>
+      <w:rPr>
+        <w:rFonts w:ascii="Wingdings" w:hAnsi="Wingdings" w:hint="default"/>
+        <w:sz w:val="20"/>
+      </w:rPr>
+    </w:lvl>
+  </w:abstractNum>
+  <w:abstractNum w:abstractNumId="16" w15:restartNumberingAfterBreak="0">
     <w:nsid w:val="7F496518"/>
     <w:multiLevelType w:val="multilevel"/>
     <w:tmpl w:val="371A4CB2"/>
@@ -7471,43 +8687,55 @@
     </w:lvl>
   </w:abstractNum>
   <w:num w:numId="1" w16cid:durableId="1004167106">
-    <w:abstractNumId w:val="5"/>
+    <w:abstractNumId w:val="6"/>
   </w:num>
   <w:num w:numId="2" w16cid:durableId="2033802142">
     <w:abstractNumId w:val="1"/>
   </w:num>
   <w:num w:numId="3" w16cid:durableId="1908422202">
-    <w:abstractNumId w:val="12"/>
+    <w:abstractNumId w:val="16"/>
   </w:num>
   <w:num w:numId="4" w16cid:durableId="378937444">
-    <w:abstractNumId w:val="9"/>
+    <w:abstractNumId w:val="10"/>
   </w:num>
   <w:num w:numId="5" w16cid:durableId="557018305">
-    <w:abstractNumId w:val="6"/>
+    <w:abstractNumId w:val="7"/>
   </w:num>
   <w:num w:numId="6" w16cid:durableId="85687322">
-    <w:abstractNumId w:val="3"/>
+    <w:abstractNumId w:val="4"/>
   </w:num>
   <w:num w:numId="7" w16cid:durableId="1037193104">
-    <w:abstractNumId w:val="2"/>
+    <w:abstractNumId w:val="3"/>
   </w:num>
   <w:num w:numId="8" w16cid:durableId="2059547703">
     <w:abstractNumId w:val="0"/>
   </w:num>
   <w:num w:numId="9" w16cid:durableId="964509897">
+    <w:abstractNumId w:val="9"/>
+  </w:num>
+  <w:num w:numId="10" w16cid:durableId="381902782">
+    <w:abstractNumId w:val="12"/>
+  </w:num>
+  <w:num w:numId="11" w16cid:durableId="535194293">
+    <w:abstractNumId w:val="5"/>
+  </w:num>
+  <w:num w:numId="12" w16cid:durableId="595020486">
     <w:abstractNumId w:val="8"/>
   </w:num>
-  <w:num w:numId="10" w16cid:durableId="381902782">
+  <w:num w:numId="13" w16cid:durableId="431710456">
     <w:abstractNumId w:val="11"/>
   </w:num>
-  <w:num w:numId="11" w16cid:durableId="535194293">
-    <w:abstractNumId w:val="4"/>
+  <w:num w:numId="14" w16cid:durableId="1438872052">
+    <w:abstractNumId w:val="2"/>
   </w:num>
-  <w:num w:numId="12" w16cid:durableId="595020486">
-    <w:abstractNumId w:val="7"/>
+  <w:num w:numId="15" w16cid:durableId="335159092">
+    <w:abstractNumId w:val="15"/>
   </w:num>
-  <w:num w:numId="13" w16cid:durableId="431710456">
-    <w:abstractNumId w:val="10"/>
+  <w:num w:numId="16" w16cid:durableId="323749929">
+    <w:abstractNumId w:val="13"/>
+  </w:num>
+  <w:num w:numId="17" w16cid:durableId="1350831744">
+    <w:abstractNumId w:val="14"/>
   </w:num>
 </w:numbering>
 </file>
@@ -7529,7 +8757,7 @@
     <w:lsdException w:name="Normal" w:locked="1" w:uiPriority="0" w:qFormat="1"/>
     <w:lsdException w:name="heading 1" w:locked="1" w:uiPriority="0" w:qFormat="1"/>
     <w:lsdException w:name="heading 2" w:locked="1" w:uiPriority="0" w:qFormat="1"/>
-    <w:lsdException w:name="heading 3" w:locked="1" w:uiPriority="0" w:qFormat="1"/>
+    <w:lsdException w:name="heading 3" w:locked="1" w:uiPriority="9" w:qFormat="1"/>
     <w:lsdException w:name="heading 4" w:locked="1" w:uiPriority="0" w:qFormat="1"/>
     <w:lsdException w:name="heading 5" w:locked="1" w:uiPriority="0" w:qFormat="1"/>
     <w:lsdException w:name="heading 6" w:locked="1" w:uiPriority="0" w:qFormat="1"/>
@@ -7906,11 +9134,11 @@
   <w:style w:type="paragraph" w:default="1" w:styleId="Normal">
     <w:name w:val="Normal"/>
     <w:qFormat/>
-    <w:rsid w:val="00FF2580"/>
+    <w:rsid w:val="00FD3766"/>
     <w:rPr>
+      <w:rFonts w:ascii="Times New Roman" w:eastAsia="Times New Roman" w:hAnsi="Times New Roman" w:cs="Times New Roman"/>
       <w:sz w:val="24"/>
       <w:szCs w:val="24"/>
-      <w:lang w:val="vi-VN"/>
     </w:rPr>
   </w:style>
   <w:style w:type="paragraph" w:styleId="Heading1">
@@ -7958,7 +9186,7 @@
     <w:basedOn w:val="Normal"/>
     <w:next w:val="Normal"/>
     <w:link w:val="Heading3Char"/>
-    <w:uiPriority w:val="99"/>
+    <w:uiPriority w:val="9"/>
     <w:qFormat/>
     <w:rsid w:val="00CF3629"/>
     <w:pPr>
@@ -8096,7 +9324,7 @@
     <w:name w:val="Heading 3 Char"/>
     <w:basedOn w:val="DefaultParagraphFont"/>
     <w:link w:val="Heading3"/>
-    <w:uiPriority w:val="99"/>
+    <w:uiPriority w:val="9"/>
     <w:locked/>
     <w:rsid w:val="000705E4"/>
     <w:rPr>
@@ -8194,9 +9422,6 @@
     <w:basedOn w:val="Normal"/>
     <w:uiPriority w:val="99"/>
     <w:semiHidden/>
-    <w:rPr>
-      <w:rFonts w:ascii="Times New Roman" w:hAnsi="Times New Roman" w:cs="Times New Roman"/>
-    </w:rPr>
   </w:style>
   <w:style w:type="paragraph" w:styleId="ListParagraph">
     <w:name w:val="List Paragraph"/>

--- a/Phuong's resume.docx
+++ b/Phuong's resume.docx
@@ -259,7 +259,23 @@
           <w:sz w:val="22"/>
           <w:szCs w:val="22"/>
         </w:rPr>
-        <w:t>With five-year background in diverse facets of .NET development, database design, and technical support. I have extensive experience developing legal, e-commerce, management, banking, and education products.</w:t>
+        <w:t xml:space="preserve">With </w:t>
+      </w:r>
+      <w:r>
+        <w:rPr>
+          <w:rFonts w:ascii="Segoe UI" w:hAnsi="Segoe UI" w:cs="Segoe UI"/>
+          <w:sz w:val="22"/>
+          <w:szCs w:val="22"/>
+        </w:rPr>
+        <w:t>six</w:t>
+      </w:r>
+      <w:r>
+        <w:rPr>
+          <w:rFonts w:ascii="Segoe UI" w:hAnsi="Segoe UI" w:cs="Segoe UI"/>
+          <w:sz w:val="22"/>
+          <w:szCs w:val="22"/>
+        </w:rPr>
+        <w:t>-year background in diverse facets of .NET development, database design, and technical support. I have extensive experience developing legal, e-commerce, management, banking, and education products.</w:t>
       </w:r>
     </w:p>
     <w:p>
@@ -732,7 +748,16 @@
           <w:sz w:val="22"/>
           <w:szCs w:val="22"/>
         </w:rPr>
-        <w:t>Invole as a scrum member.</w:t>
+        <w:t>Involve</w:t>
+      </w:r>
+      <w:r>
+        <w:rPr>
+          <w:rFonts w:ascii="Segoe UI" w:hAnsi="Segoe UI" w:cs="Segoe UI"/>
+          <w:color w:val="000000" w:themeColor="text1"/>
+          <w:sz w:val="22"/>
+          <w:szCs w:val="22"/>
+        </w:rPr>
+        <w:t xml:space="preserve"> as a scrum member.</w:t>
       </w:r>
     </w:p>
     <w:p>
@@ -857,7 +882,25 @@
           <w:sz w:val="22"/>
           <w:szCs w:val="22"/>
         </w:rPr>
-        <w:t>Maintaince the legacy system.</w:t>
+        <w:t>Maint</w:t>
+      </w:r>
+      <w:r>
+        <w:rPr>
+          <w:rFonts w:ascii="Segoe UI" w:hAnsi="Segoe UI" w:cs="Segoe UI"/>
+          <w:color w:val="000000" w:themeColor="text1"/>
+          <w:sz w:val="22"/>
+          <w:szCs w:val="22"/>
+        </w:rPr>
+        <w:t>enance of</w:t>
+      </w:r>
+      <w:r>
+        <w:rPr>
+          <w:rFonts w:ascii="Segoe UI" w:hAnsi="Segoe UI" w:cs="Segoe UI"/>
+          <w:color w:val="000000" w:themeColor="text1"/>
+          <w:sz w:val="22"/>
+          <w:szCs w:val="22"/>
+        </w:rPr>
+        <w:t xml:space="preserve"> the legacy system.</w:t>
       </w:r>
     </w:p>
     <w:p>
@@ -1526,15 +1569,15 @@
         <w:jc w:val="both"/>
         <w:rPr>
           <w:rFonts w:ascii="Segoe UI" w:hAnsi="Segoe UI" w:cs="Segoe UI"/>
-          <w:color w:val="000000"/>
-          <w:sz w:val="22"/>
-          <w:szCs w:val="22"/>
-        </w:rPr>
-      </w:pPr>
-      <w:r>
-        <w:rPr>
-          <w:rFonts w:ascii="Segoe UI" w:hAnsi="Segoe UI" w:cs="Segoe UI"/>
-          <w:color w:val="242424"/>
+          <w:color w:val="000000" w:themeColor="text1"/>
+          <w:sz w:val="22"/>
+          <w:szCs w:val="22"/>
+        </w:rPr>
+      </w:pPr>
+      <w:r>
+        <w:rPr>
+          <w:rFonts w:ascii="Segoe UI" w:hAnsi="Segoe UI" w:cs="Segoe UI"/>
+          <w:color w:val="000000" w:themeColor="text1"/>
           <w:sz w:val="22"/>
           <w:szCs w:val="22"/>
         </w:rPr>
@@ -1543,405 +1586,11 @@
     </w:p>
     <w:p>
       <w:pPr>
-        <w:numPr>
-          <w:ilvl w:val="0"/>
-          <w:numId w:val="16"/>
-        </w:numPr>
         <w:shd w:val="clear" w:color="auto" w:fill="FFFFFF"/>
-        <w:spacing w:before="100" w:beforeAutospacing="1" w:after="100" w:afterAutospacing="1"/>
-        <w:rPr>
-          <w:rFonts w:ascii="Open Sans" w:hAnsi="Open Sans" w:cs="Open Sans"/>
-          <w:color w:val="666666"/>
-        </w:rPr>
-      </w:pPr>
-      <w:r>
-        <w:rPr>
-          <w:rFonts w:ascii="Segoe UI" w:hAnsi="Segoe UI" w:cs="Segoe UI"/>
-          <w:b/>
-          <w:bCs/>
-          <w:color w:val="000000"/>
-          <w:sz w:val="22"/>
-          <w:szCs w:val="22"/>
-        </w:rPr>
-        <w:t>Team size</w:t>
-      </w:r>
-      <w:r>
-        <w:rPr>
-          <w:rFonts w:ascii="Segoe UI" w:hAnsi="Segoe UI" w:cs="Segoe UI"/>
-          <w:color w:val="000000"/>
-          <w:sz w:val="22"/>
-          <w:szCs w:val="22"/>
-        </w:rPr>
-        <w:t xml:space="preserve">: </w:t>
-      </w:r>
-      <w:r>
-        <w:rPr>
-          <w:rFonts w:ascii="Segoe UI" w:hAnsi="Segoe UI" w:cs="Segoe UI"/>
-          <w:color w:val="000000"/>
-          <w:sz w:val="22"/>
-          <w:szCs w:val="22"/>
-        </w:rPr>
-        <w:t>Up to 10 members</w:t>
-      </w:r>
-      <w:r>
-        <w:rPr>
-          <w:rFonts w:ascii="Open Sans" w:hAnsi="Open Sans" w:cs="Open Sans"/>
-          <w:color w:val="666666"/>
-        </w:rPr>
-        <w:t xml:space="preserve"> </w:t>
-      </w:r>
-      <w:r>
-        <w:rPr>
-          <w:rFonts w:ascii="Open Sans" w:hAnsi="Open Sans" w:cs="Open Sans"/>
-          <w:color w:val="666666"/>
-        </w:rPr>
-        <w:t>ates.</w:t>
-      </w:r>
-    </w:p>
-    <w:p>
-      <w:pPr>
-        <w:numPr>
-          <w:ilvl w:val="0"/>
-          <w:numId w:val="16"/>
-        </w:numPr>
-        <w:shd w:val="clear" w:color="auto" w:fill="FFFFFF"/>
-        <w:spacing w:before="100" w:beforeAutospacing="1" w:after="100" w:afterAutospacing="1"/>
-        <w:rPr>
-          <w:rFonts w:ascii="Open Sans" w:hAnsi="Open Sans" w:cs="Open Sans"/>
-          <w:color w:val="666666"/>
-        </w:rPr>
-      </w:pPr>
-      <w:r>
-        <w:rPr>
-          <w:rFonts w:ascii="Open Sans" w:hAnsi="Open Sans" w:cs="Open Sans"/>
-          <w:color w:val="666666"/>
-        </w:rPr>
-        <w:t>Investigating the issues and Providing the solutions.</w:t>
-      </w:r>
-    </w:p>
-    <w:p>
-      <w:pPr>
-        <w:numPr>
-          <w:ilvl w:val="0"/>
-          <w:numId w:val="16"/>
-        </w:numPr>
-        <w:shd w:val="clear" w:color="auto" w:fill="FFFFFF"/>
-        <w:spacing w:before="100" w:beforeAutospacing="1" w:after="100" w:afterAutospacing="1"/>
-        <w:rPr>
-          <w:rFonts w:ascii="Open Sans" w:hAnsi="Open Sans" w:cs="Open Sans"/>
-          <w:color w:val="666666"/>
-        </w:rPr>
-      </w:pPr>
-      <w:r>
-        <w:rPr>
-          <w:rFonts w:ascii="Open Sans" w:hAnsi="Open Sans" w:cs="Open Sans"/>
-          <w:color w:val="666666"/>
-        </w:rPr>
-        <w:t>Building the UI component and integrating with the other teams.</w:t>
-      </w:r>
-    </w:p>
-    <w:p>
-      <w:pPr>
-        <w:numPr>
-          <w:ilvl w:val="0"/>
-          <w:numId w:val="16"/>
-        </w:numPr>
-        <w:shd w:val="clear" w:color="auto" w:fill="FFFFFF"/>
-        <w:spacing w:before="100" w:beforeAutospacing="1" w:after="100" w:afterAutospacing="1"/>
-        <w:rPr>
-          <w:rFonts w:ascii="Open Sans" w:hAnsi="Open Sans" w:cs="Open Sans"/>
-          <w:color w:val="666666"/>
-        </w:rPr>
-      </w:pPr>
-      <w:r>
-        <w:rPr>
-          <w:rFonts w:ascii="Open Sans" w:hAnsi="Open Sans" w:cs="Open Sans"/>
-          <w:color w:val="666666"/>
-        </w:rPr>
-        <w:t>Maintaince the legacy system.</w:t>
-      </w:r>
-    </w:p>
-    <w:p>
-      <w:pPr>
-        <w:numPr>
-          <w:ilvl w:val="0"/>
-          <w:numId w:val="16"/>
-        </w:numPr>
-        <w:shd w:val="clear" w:color="auto" w:fill="FFFFFF"/>
-        <w:spacing w:before="100" w:beforeAutospacing="1" w:after="100" w:afterAutospacing="1"/>
-        <w:rPr>
-          <w:rFonts w:ascii="Open Sans" w:hAnsi="Open Sans" w:cs="Open Sans"/>
-          <w:color w:val="666666"/>
-        </w:rPr>
-      </w:pPr>
-      <w:r>
-        <w:rPr>
-          <w:rFonts w:ascii="Open Sans" w:hAnsi="Open Sans" w:cs="Open Sans"/>
-          <w:color w:val="666666"/>
-        </w:rPr>
-        <w:t>Implementing the new features for the new project.</w:t>
-      </w:r>
-    </w:p>
-    <w:p>
-      <w:pPr>
-        <w:numPr>
-          <w:ilvl w:val="0"/>
-          <w:numId w:val="16"/>
-        </w:numPr>
-        <w:shd w:val="clear" w:color="auto" w:fill="FFFFFF"/>
-        <w:spacing w:before="100" w:beforeAutospacing="1" w:after="100" w:afterAutospacing="1"/>
-        <w:rPr>
-          <w:rFonts w:ascii="Open Sans" w:hAnsi="Open Sans" w:cs="Open Sans"/>
-          <w:color w:val="666666"/>
-        </w:rPr>
-      </w:pPr>
-      <w:r>
-        <w:rPr>
-          <w:rFonts w:ascii="Open Sans" w:hAnsi="Open Sans" w:cs="Open Sans"/>
-          <w:color w:val="666666"/>
-        </w:rPr>
-        <w:t>Creating the new pipeline for the CI/CD.</w:t>
-      </w:r>
-    </w:p>
-    <w:p>
-      <w:pPr>
-        <w:numPr>
-          <w:ilvl w:val="0"/>
-          <w:numId w:val="16"/>
-        </w:numPr>
-        <w:shd w:val="clear" w:color="auto" w:fill="FFFFFF"/>
-        <w:spacing w:before="100" w:beforeAutospacing="1" w:after="100" w:afterAutospacing="1"/>
-        <w:rPr>
-          <w:rFonts w:ascii="Open Sans" w:hAnsi="Open Sans" w:cs="Open Sans"/>
-          <w:color w:val="666666"/>
-        </w:rPr>
-      </w:pPr>
-      <w:r>
-        <w:rPr>
-          <w:rFonts w:ascii="Open Sans" w:hAnsi="Open Sans" w:cs="Open Sans"/>
-          <w:color w:val="666666"/>
-        </w:rPr>
-        <w:t>Reviewing code.</w:t>
-      </w:r>
-    </w:p>
-    <w:p>
-      <w:pPr>
-        <w:numPr>
-          <w:ilvl w:val="0"/>
-          <w:numId w:val="16"/>
-        </w:numPr>
-        <w:shd w:val="clear" w:color="auto" w:fill="FFFFFF"/>
-        <w:spacing w:before="100" w:beforeAutospacing="1" w:after="100" w:afterAutospacing="1"/>
-        <w:rPr>
-          <w:rFonts w:ascii="Open Sans" w:hAnsi="Open Sans" w:cs="Open Sans"/>
-          <w:color w:val="666666"/>
-        </w:rPr>
-      </w:pPr>
-      <w:r>
-        <w:rPr>
-          <w:rFonts w:ascii="Open Sans" w:hAnsi="Open Sans" w:cs="Open Sans"/>
-          <w:color w:val="666666"/>
-        </w:rPr>
-        <w:t>Design architecture and database</w:t>
-      </w:r>
-    </w:p>
-    <w:p>
-      <w:pPr>
-        <w:shd w:val="clear" w:color="auto" w:fill="FFFFFF"/>
-        <w:rPr>
-          <w:rFonts w:ascii="Open Sans" w:hAnsi="Open Sans" w:cs="Open Sans"/>
-          <w:color w:val="666666"/>
-        </w:rPr>
-      </w:pPr>
-      <w:r>
-        <w:rPr>
-          <w:rFonts w:ascii="Open Sans" w:hAnsi="Open Sans" w:cs="Open Sans"/>
-          <w:b/>
-          <w:bCs/>
-          <w:color w:val="666666"/>
-        </w:rPr>
-        <w:t>Technologies:</w:t>
-      </w:r>
-    </w:p>
-    <w:p>
-      <w:pPr>
-        <w:numPr>
-          <w:ilvl w:val="0"/>
-          <w:numId w:val="17"/>
-        </w:numPr>
-        <w:shd w:val="clear" w:color="auto" w:fill="FFFFFF"/>
-        <w:spacing w:before="100" w:beforeAutospacing="1" w:after="100" w:afterAutospacing="1"/>
-        <w:rPr>
-          <w:rFonts w:ascii="Open Sans" w:hAnsi="Open Sans" w:cs="Open Sans"/>
-          <w:color w:val="666666"/>
-        </w:rPr>
-      </w:pPr>
-      <w:r>
-        <w:rPr>
-          <w:rFonts w:ascii="Open Sans" w:hAnsi="Open Sans" w:cs="Open Sans"/>
-          <w:color w:val="666666"/>
-        </w:rPr>
-        <w:t>Back-end: .NET 6, .NET Framework 4.8, SqlServer, Hosted services</w:t>
-      </w:r>
-    </w:p>
-    <w:p>
-      <w:pPr>
-        <w:numPr>
-          <w:ilvl w:val="0"/>
-          <w:numId w:val="17"/>
-        </w:numPr>
-        <w:shd w:val="clear" w:color="auto" w:fill="FFFFFF"/>
-        <w:spacing w:before="100" w:beforeAutospacing="1" w:after="100" w:afterAutospacing="1"/>
-        <w:rPr>
-          <w:rFonts w:ascii="Open Sans" w:hAnsi="Open Sans" w:cs="Open Sans"/>
-          <w:color w:val="666666"/>
-        </w:rPr>
-      </w:pPr>
-      <w:r>
-        <w:rPr>
-          <w:rFonts w:ascii="Open Sans" w:hAnsi="Open Sans" w:cs="Open Sans"/>
-          <w:color w:val="666666"/>
-        </w:rPr>
-        <w:t>Front-end: Vue3, Vite, CSS, TypeScript</w:t>
-      </w:r>
-    </w:p>
-    <w:p>
-      <w:pPr>
-        <w:numPr>
-          <w:ilvl w:val="0"/>
-          <w:numId w:val="17"/>
-        </w:numPr>
-        <w:shd w:val="clear" w:color="auto" w:fill="FFFFFF"/>
-        <w:spacing w:before="100" w:beforeAutospacing="1" w:after="100" w:afterAutospacing="1"/>
-        <w:rPr>
-          <w:rFonts w:ascii="Open Sans" w:hAnsi="Open Sans" w:cs="Open Sans"/>
-          <w:color w:val="666666"/>
-        </w:rPr>
-      </w:pPr>
-      <w:r>
-        <w:rPr>
-          <w:rFonts w:ascii="Open Sans" w:hAnsi="Open Sans" w:cs="Open Sans"/>
-          <w:color w:val="666666"/>
-        </w:rPr>
-        <w:t>Third party: Google APIs</w:t>
-      </w:r>
-    </w:p>
-    <w:p>
-      <w:pPr>
-        <w:numPr>
-          <w:ilvl w:val="0"/>
-          <w:numId w:val="17"/>
-        </w:numPr>
-        <w:shd w:val="clear" w:color="auto" w:fill="FFFFFF"/>
-        <w:spacing w:before="100" w:beforeAutospacing="1" w:after="100" w:afterAutospacing="1"/>
-        <w:rPr>
-          <w:rFonts w:ascii="Open Sans" w:hAnsi="Open Sans" w:cs="Open Sans"/>
-          <w:color w:val="666666"/>
-        </w:rPr>
-      </w:pPr>
-      <w:r>
-        <w:rPr>
-          <w:rFonts w:ascii="Open Sans" w:hAnsi="Open Sans" w:cs="Open Sans"/>
-          <w:color w:val="666666"/>
-        </w:rPr>
-        <w:t>Cloud computing: Azure</w:t>
-      </w:r>
-    </w:p>
-    <w:p>
-      <w:pPr>
-        <w:numPr>
-          <w:ilvl w:val="0"/>
-          <w:numId w:val="17"/>
-        </w:numPr>
-        <w:shd w:val="clear" w:color="auto" w:fill="FFFFFF"/>
-        <w:spacing w:before="100" w:beforeAutospacing="1" w:after="100" w:afterAutospacing="1"/>
-        <w:rPr>
-          <w:rFonts w:ascii="Open Sans" w:hAnsi="Open Sans" w:cs="Open Sans"/>
-          <w:color w:val="666666"/>
-        </w:rPr>
-      </w:pPr>
-      <w:r>
-        <w:rPr>
-          <w:rFonts w:ascii="Open Sans" w:hAnsi="Open Sans" w:cs="Open Sans"/>
-          <w:color w:val="666666"/>
-        </w:rPr>
-        <w:t>Testing: Unit testing, Specflow</w:t>
-      </w:r>
-    </w:p>
-    <w:p>
-      <w:pPr>
-        <w:shd w:val="clear" w:color="auto" w:fill="FFFFFF"/>
-        <w:rPr>
-          <w:rFonts w:ascii="Open Sans" w:hAnsi="Open Sans" w:cs="Open Sans"/>
-          <w:color w:val="666666"/>
-        </w:rPr>
-      </w:pPr>
-      <w:r>
-        <w:rPr>
-          <w:rFonts w:ascii="Open Sans" w:hAnsi="Open Sans" w:cs="Open Sans"/>
-          <w:color w:val="666666"/>
-          <w:spacing w:val="15"/>
-          <w:sz w:val="20"/>
-          <w:szCs w:val="20"/>
-        </w:rPr>
-        <w:t>Jun-2022 </w:t>
-      </w:r>
-      <w:r>
-        <w:rPr>
-          <w:rFonts w:ascii="Open Sans" w:hAnsi="Open Sans" w:cs="Open Sans"/>
-          <w:i/>
-          <w:iCs/>
-          <w:color w:val="FF6F61"/>
-          <w:spacing w:val="15"/>
-          <w:sz w:val="20"/>
-          <w:szCs w:val="20"/>
-        </w:rPr>
-        <w:t>to</w:t>
-      </w:r>
-      <w:r>
-        <w:rPr>
-          <w:rFonts w:ascii="Open Sans" w:hAnsi="Open Sans" w:cs="Open Sans"/>
-          <w:color w:val="666666"/>
-          <w:spacing w:val="15"/>
-          <w:sz w:val="20"/>
-          <w:szCs w:val="20"/>
-        </w:rPr>
-        <w:t> May-2023</w:t>
-      </w:r>
-    </w:p>
-    <w:p>
-      <w:pPr>
-        <w:shd w:val="clear" w:color="auto" w:fill="FFFFFF"/>
-        <w:spacing w:after="75"/>
-        <w:outlineLvl w:val="2"/>
-        <w:rPr>
-          <w:rFonts w:ascii="Open Sans" w:hAnsi="Open Sans" w:cs="Open Sans"/>
-          <w:b/>
-          <w:bCs/>
-          <w:color w:val="666666"/>
-          <w:spacing w:val="30"/>
-          <w:sz w:val="30"/>
-          <w:szCs w:val="30"/>
-        </w:rPr>
-      </w:pPr>
-      <w:r>
-        <w:rPr>
-          <w:rFonts w:ascii="Open Sans" w:hAnsi="Open Sans" w:cs="Open Sans"/>
-          <w:b/>
-          <w:bCs/>
-          <w:color w:val="666666"/>
-          <w:spacing w:val="30"/>
-          <w:sz w:val="30"/>
-          <w:szCs w:val="30"/>
-        </w:rPr>
-        <w:t>POSITIVE THINKING COMPA</w:t>
-      </w:r>
-    </w:p>
-    <w:p>
-      <w:pPr>
-        <w:rPr>
-          <w:rFonts w:ascii="Segoe UI" w:hAnsi="Segoe UI" w:cs="Segoe UI"/>
-          <w:color w:val="000000"/>
+        <w:jc w:val="both"/>
+        <w:rPr>
+          <w:rFonts w:ascii="Segoe UI" w:hAnsi="Segoe UI" w:cs="Segoe UI"/>
+          <w:color w:val="000000" w:themeColor="text1"/>
           <w:sz w:val="22"/>
           <w:szCs w:val="22"/>
         </w:rPr>
@@ -2374,7 +2023,6 @@
           <w:sz w:val="22"/>
           <w:szCs w:val="22"/>
         </w:rPr>
-        <w:lastRenderedPageBreak/>
         <w:t>Using Azure storage to store the excel file.</w:t>
       </w:r>
     </w:p>
@@ -3201,6 +2849,7 @@
           <w:sz w:val="22"/>
           <w:szCs w:val="22"/>
         </w:rPr>
+        <w:lastRenderedPageBreak/>
         <w:t>Projects</w:t>
       </w:r>
       <w:r>
@@ -4123,7 +3772,6 @@
           <w:sz w:val="22"/>
           <w:szCs w:val="22"/>
         </w:rPr>
-        <w:lastRenderedPageBreak/>
         <w:t>Implementing feature satisfied OWASP TOP 10.</w:t>
       </w:r>
     </w:p>
@@ -4775,6 +4423,7 @@
           <w:szCs w:val="22"/>
           <w:u w:val="single"/>
         </w:rPr>
+        <w:lastRenderedPageBreak/>
         <w:t>THAISON TECHNOLOGY DEVELOPMENT COMPANY LIMITED</w:t>
       </w:r>
       <w:r>
@@ -5492,7 +5141,6 @@
           <w:sz w:val="22"/>
           <w:szCs w:val="22"/>
         </w:rPr>
-        <w:lastRenderedPageBreak/>
         <w:t>Basic understanding Docker, Dapper</w:t>
       </w:r>
     </w:p>
@@ -5883,6 +5531,7 @@
           <w:sz w:val="22"/>
           <w:szCs w:val="22"/>
         </w:rPr>
+        <w:lastRenderedPageBreak/>
         <w:t>MySQL</w:t>
       </w:r>
     </w:p>
